--- a/RapportAudit.docx
+++ b/RapportAudit.docx
@@ -37,19 +37,14 @@
         <w:br w:type="page"/>
       </w:r>
     </w:p>
-    <w:p>
-      <w:pPr>
-        <w:pStyle w:val="Titre"/>
-        <w:rPr>
-          <w:rFonts w:eastAsia="Times New Roman"/>
-          <w:lang w:eastAsia="fr-CH"/>
-        </w:rPr>
-      </w:pPr>
-    </w:p>
     <w:sdt>
       <w:sdtPr>
         <w:rPr>
-          <w:lang w:val="fr-FR"/>
+          <w:rFonts w:asciiTheme="minorHAnsi" w:eastAsiaTheme="minorHAnsi" w:hAnsiTheme="minorHAnsi" w:cstheme="minorBidi"/>
+          <w:color w:val="auto"/>
+          <w:sz w:val="22"/>
+          <w:szCs w:val="22"/>
+          <w:lang w:val="fr-FR" w:eastAsia="en-US"/>
         </w:rPr>
         <w:id w:val="1906335642"/>
         <w:docPartObj>
@@ -59,13 +54,8 @@
       </w:sdtPr>
       <w:sdtEndPr>
         <w:rPr>
-          <w:rFonts w:asciiTheme="minorHAnsi" w:eastAsiaTheme="minorHAnsi" w:hAnsiTheme="minorHAnsi" w:cstheme="minorBidi"/>
           <w:b/>
           <w:bCs/>
-          <w:color w:val="auto"/>
-          <w:sz w:val="22"/>
-          <w:szCs w:val="22"/>
-          <w:lang w:eastAsia="en-US"/>
         </w:rPr>
       </w:sdtEndPr>
       <w:sdtContent>
@@ -101,7 +91,7 @@
           <w:r>
             <w:fldChar w:fldCharType="separate"/>
           </w:r>
-          <w:hyperlink w:anchor="_Toc114040681" w:history="1">
+          <w:hyperlink w:anchor="_Toc114046675" w:history="1">
             <w:r>
               <w:rPr>
                 <w:rStyle w:val="Lienhypertexte"/>
@@ -128,7 +118,7 @@
                 <w:noProof/>
                 <w:webHidden/>
               </w:rPr>
-              <w:instrText xml:space="preserve"> PAGEREF _Toc114040681 \h </w:instrText>
+              <w:instrText xml:space="preserve"> PAGEREF _Toc114046675 \h </w:instrText>
             </w:r>
             <w:r>
               <w:rPr>
@@ -171,7 +161,7 @@
               <w:lang w:eastAsia="fr-CH"/>
             </w:rPr>
           </w:pPr>
-          <w:hyperlink w:anchor="_Toc114040682" w:history="1">
+          <w:hyperlink w:anchor="_Toc114046676" w:history="1">
             <w:r>
               <w:rPr>
                 <w:rStyle w:val="Lienhypertexte"/>
@@ -198,7 +188,7 @@
                 <w:noProof/>
                 <w:webHidden/>
               </w:rPr>
-              <w:instrText xml:space="preserve"> PAGEREF _Toc114040682 \h </w:instrText>
+              <w:instrText xml:space="preserve"> PAGEREF _Toc114046676 \h </w:instrText>
             </w:r>
             <w:r>
               <w:rPr>
@@ -241,7 +231,7 @@
               <w:lang w:eastAsia="fr-CH"/>
             </w:rPr>
           </w:pPr>
-          <w:hyperlink w:anchor="_Toc114040683" w:history="1">
+          <w:hyperlink w:anchor="_Toc114046677" w:history="1">
             <w:r>
               <w:rPr>
                 <w:rStyle w:val="Lienhypertexte"/>
@@ -268,7 +258,7 @@
                 <w:noProof/>
                 <w:webHidden/>
               </w:rPr>
-              <w:instrText xml:space="preserve"> PAGEREF _Toc114040683 \h </w:instrText>
+              <w:instrText xml:space="preserve"> PAGEREF _Toc114046677 \h </w:instrText>
             </w:r>
             <w:r>
               <w:rPr>
@@ -311,7 +301,7 @@
               <w:lang w:eastAsia="fr-CH"/>
             </w:rPr>
           </w:pPr>
-          <w:hyperlink w:anchor="_Toc114040684" w:history="1">
+          <w:hyperlink w:anchor="_Toc114046678" w:history="1">
             <w:r>
               <w:rPr>
                 <w:rStyle w:val="Lienhypertexte"/>
@@ -338,7 +328,7 @@
                 <w:noProof/>
                 <w:webHidden/>
               </w:rPr>
-              <w:instrText xml:space="preserve"> PAGEREF _Toc114040684 \h </w:instrText>
+              <w:instrText xml:space="preserve"> PAGEREF _Toc114046678 \h </w:instrText>
             </w:r>
             <w:r>
               <w:rPr>
@@ -381,7 +371,7 @@
               <w:lang w:eastAsia="fr-CH"/>
             </w:rPr>
           </w:pPr>
-          <w:hyperlink w:anchor="_Toc114040685" w:history="1">
+          <w:hyperlink w:anchor="_Toc114046679" w:history="1">
             <w:r>
               <w:rPr>
                 <w:rStyle w:val="Lienhypertexte"/>
@@ -408,7 +398,7 @@
                 <w:noProof/>
                 <w:webHidden/>
               </w:rPr>
-              <w:instrText xml:space="preserve"> PAGEREF _Toc114040685 \h </w:instrText>
+              <w:instrText xml:space="preserve"> PAGEREF _Toc114046679 \h </w:instrText>
             </w:r>
             <w:r>
               <w:rPr>
@@ -428,7 +418,7 @@
                 <w:noProof/>
                 <w:webHidden/>
               </w:rPr>
-              <w:t>3</w:t>
+              <w:t>4</w:t>
             </w:r>
             <w:r>
               <w:rPr>
@@ -451,7 +441,7 @@
               <w:lang w:eastAsia="fr-CH"/>
             </w:rPr>
           </w:pPr>
-          <w:hyperlink w:anchor="_Toc114040686" w:history="1">
+          <w:hyperlink w:anchor="_Toc114046680" w:history="1">
             <w:r>
               <w:rPr>
                 <w:rStyle w:val="Lienhypertexte"/>
@@ -478,7 +468,7 @@
                 <w:noProof/>
                 <w:webHidden/>
               </w:rPr>
-              <w:instrText xml:space="preserve"> PAGEREF _Toc114040686 \h </w:instrText>
+              <w:instrText xml:space="preserve"> PAGEREF _Toc114046680 \h </w:instrText>
             </w:r>
             <w:r>
               <w:rPr>
@@ -498,7 +488,7 @@
                 <w:noProof/>
                 <w:webHidden/>
               </w:rPr>
-              <w:t>3</w:t>
+              <w:t>4</w:t>
             </w:r>
             <w:r>
               <w:rPr>
@@ -521,7 +511,7 @@
               <w:lang w:eastAsia="fr-CH"/>
             </w:rPr>
           </w:pPr>
-          <w:hyperlink w:anchor="_Toc114040687" w:history="1">
+          <w:hyperlink w:anchor="_Toc114046681" w:history="1">
             <w:r>
               <w:rPr>
                 <w:rStyle w:val="Lienhypertexte"/>
@@ -548,7 +538,7 @@
                 <w:noProof/>
                 <w:webHidden/>
               </w:rPr>
-              <w:instrText xml:space="preserve"> PAGEREF _Toc114040687 \h </w:instrText>
+              <w:instrText xml:space="preserve"> PAGEREF _Toc114046681 \h </w:instrText>
             </w:r>
             <w:r>
               <w:rPr>
@@ -591,7 +581,7 @@
               <w:lang w:eastAsia="fr-CH"/>
             </w:rPr>
           </w:pPr>
-          <w:hyperlink w:anchor="_Toc114040688" w:history="1">
+          <w:hyperlink w:anchor="_Toc114046682" w:history="1">
             <w:r>
               <w:rPr>
                 <w:rStyle w:val="Lienhypertexte"/>
@@ -618,7 +608,7 @@
                 <w:noProof/>
                 <w:webHidden/>
               </w:rPr>
-              <w:instrText xml:space="preserve"> PAGEREF _Toc114040688 \h </w:instrText>
+              <w:instrText xml:space="preserve"> PAGEREF _Toc114046682 \h </w:instrText>
             </w:r>
             <w:r>
               <w:rPr>
@@ -661,7 +651,7 @@
               <w:lang w:eastAsia="fr-CH"/>
             </w:rPr>
           </w:pPr>
-          <w:hyperlink w:anchor="_Toc114040689" w:history="1">
+          <w:hyperlink w:anchor="_Toc114046683" w:history="1">
             <w:r>
               <w:rPr>
                 <w:rStyle w:val="Lienhypertexte"/>
@@ -688,7 +678,7 @@
                 <w:noProof/>
                 <w:webHidden/>
               </w:rPr>
-              <w:instrText xml:space="preserve"> PAGEREF _Toc114040689 \h </w:instrText>
+              <w:instrText xml:space="preserve"> PAGEREF _Toc114046683 \h </w:instrText>
             </w:r>
             <w:r>
               <w:rPr>
@@ -708,7 +698,7 @@
                 <w:noProof/>
                 <w:webHidden/>
               </w:rPr>
-              <w:t>5</w:t>
+              <w:t>4</w:t>
             </w:r>
             <w:r>
               <w:rPr>
@@ -731,7 +721,7 @@
               <w:lang w:eastAsia="fr-CH"/>
             </w:rPr>
           </w:pPr>
-          <w:hyperlink w:anchor="_Toc114040690" w:history="1">
+          <w:hyperlink w:anchor="_Toc114046684" w:history="1">
             <w:r>
               <w:rPr>
                 <w:rStyle w:val="Lienhypertexte"/>
@@ -766,7 +756,7 @@
                 <w:noProof/>
                 <w:webHidden/>
               </w:rPr>
-              <w:instrText xml:space="preserve"> PAGEREF _Toc114040690 \h </w:instrText>
+              <w:instrText xml:space="preserve"> PAGEREF _Toc114046684 \h </w:instrText>
             </w:r>
             <w:r>
               <w:rPr>
@@ -786,7 +776,7 @@
                 <w:noProof/>
                 <w:webHidden/>
               </w:rPr>
-              <w:t>5</w:t>
+              <w:t>4</w:t>
             </w:r>
             <w:r>
               <w:rPr>
@@ -809,7 +799,7 @@
               <w:lang w:eastAsia="fr-CH"/>
             </w:rPr>
           </w:pPr>
-          <w:hyperlink w:anchor="_Toc114040691" w:history="1">
+          <w:hyperlink w:anchor="_Toc114046685" w:history="1">
             <w:r>
               <w:rPr>
                 <w:rStyle w:val="Lienhypertexte"/>
@@ -836,7 +826,7 @@
                 <w:noProof/>
                 <w:webHidden/>
               </w:rPr>
-              <w:instrText xml:space="preserve"> PAGEREF _Toc114040691 \h </w:instrText>
+              <w:instrText xml:space="preserve"> PAGEREF _Toc114046685 \h </w:instrText>
             </w:r>
             <w:r>
               <w:rPr>
@@ -856,7 +846,7 @@
                 <w:noProof/>
                 <w:webHidden/>
               </w:rPr>
-              <w:t>6</w:t>
+              <w:t>4</w:t>
             </w:r>
             <w:r>
               <w:rPr>
@@ -879,7 +869,7 @@
               <w:lang w:eastAsia="fr-CH"/>
             </w:rPr>
           </w:pPr>
-          <w:hyperlink w:anchor="_Toc114040692" w:history="1">
+          <w:hyperlink w:anchor="_Toc114046686" w:history="1">
             <w:r>
               <w:rPr>
                 <w:rStyle w:val="Lienhypertexte"/>
@@ -906,7 +896,7 @@
                 <w:noProof/>
                 <w:webHidden/>
               </w:rPr>
-              <w:instrText xml:space="preserve"> PAGEREF _Toc114040692 \h </w:instrText>
+              <w:instrText xml:space="preserve"> PAGEREF _Toc114046686 \h </w:instrText>
             </w:r>
             <w:r>
               <w:rPr>
@@ -926,7 +916,7 @@
                 <w:noProof/>
                 <w:webHidden/>
               </w:rPr>
-              <w:t>6</w:t>
+              <w:t>4</w:t>
             </w:r>
             <w:r>
               <w:rPr>
@@ -949,7 +939,7 @@
               <w:lang w:eastAsia="fr-CH"/>
             </w:rPr>
           </w:pPr>
-          <w:hyperlink w:anchor="_Toc114040693" w:history="1">
+          <w:hyperlink w:anchor="_Toc114046687" w:history="1">
             <w:r>
               <w:rPr>
                 <w:rStyle w:val="Lienhypertexte"/>
@@ -976,7 +966,7 @@
                 <w:noProof/>
                 <w:webHidden/>
               </w:rPr>
-              <w:instrText xml:space="preserve"> PAGEREF _Toc114040693 \h </w:instrText>
+              <w:instrText xml:space="preserve"> PAGEREF _Toc114046687 \h </w:instrText>
             </w:r>
             <w:r>
               <w:rPr>
@@ -996,7 +986,287 @@
                 <w:noProof/>
                 <w:webHidden/>
               </w:rPr>
-              <w:t>7</w:t>
+              <w:t>4</w:t>
+            </w:r>
+            <w:r>
+              <w:rPr>
+                <w:noProof/>
+                <w:webHidden/>
+              </w:rPr>
+              <w:fldChar w:fldCharType="end"/>
+            </w:r>
+          </w:hyperlink>
+        </w:p>
+        <w:p>
+          <w:pPr>
+            <w:pStyle w:val="TM1"/>
+            <w:tabs>
+              <w:tab w:val="right" w:leader="dot" w:pos="9062"/>
+            </w:tabs>
+            <w:rPr>
+              <w:rFonts w:eastAsiaTheme="minorEastAsia"/>
+              <w:noProof/>
+              <w:lang w:eastAsia="fr-CH"/>
+            </w:rPr>
+          </w:pPr>
+          <w:hyperlink w:anchor="_Toc114046688" w:history="1">
+            <w:r>
+              <w:rPr>
+                <w:rStyle w:val="Lienhypertexte"/>
+                <w:noProof/>
+              </w:rPr>
+              <w:t>XSS/CSRF</w:t>
+            </w:r>
+            <w:r>
+              <w:rPr>
+                <w:noProof/>
+                <w:webHidden/>
+              </w:rPr>
+              <w:tab/>
+            </w:r>
+            <w:r>
+              <w:rPr>
+                <w:noProof/>
+                <w:webHidden/>
+              </w:rPr>
+              <w:fldChar w:fldCharType="begin"/>
+            </w:r>
+            <w:r>
+              <w:rPr>
+                <w:noProof/>
+                <w:webHidden/>
+              </w:rPr>
+              <w:instrText xml:space="preserve"> PAGEREF _Toc114046688 \h </w:instrText>
+            </w:r>
+            <w:r>
+              <w:rPr>
+                <w:noProof/>
+                <w:webHidden/>
+              </w:rPr>
+            </w:r>
+            <w:r>
+              <w:rPr>
+                <w:noProof/>
+                <w:webHidden/>
+              </w:rPr>
+              <w:fldChar w:fldCharType="separate"/>
+            </w:r>
+            <w:r>
+              <w:rPr>
+                <w:noProof/>
+                <w:webHidden/>
+              </w:rPr>
+              <w:t>4</w:t>
+            </w:r>
+            <w:r>
+              <w:rPr>
+                <w:noProof/>
+                <w:webHidden/>
+              </w:rPr>
+              <w:fldChar w:fldCharType="end"/>
+            </w:r>
+          </w:hyperlink>
+        </w:p>
+        <w:p>
+          <w:pPr>
+            <w:pStyle w:val="TM2"/>
+            <w:tabs>
+              <w:tab w:val="right" w:leader="dot" w:pos="9062"/>
+            </w:tabs>
+            <w:rPr>
+              <w:rFonts w:eastAsiaTheme="minorEastAsia"/>
+              <w:noProof/>
+              <w:lang w:eastAsia="fr-CH"/>
+            </w:rPr>
+          </w:pPr>
+          <w:hyperlink w:anchor="_Toc114046689" w:history="1">
+            <w:r>
+              <w:rPr>
+                <w:rStyle w:val="Lienhypertexte"/>
+                <w:noProof/>
+              </w:rPr>
+              <w:t>Description</w:t>
+            </w:r>
+            <w:r>
+              <w:rPr>
+                <w:noProof/>
+                <w:webHidden/>
+              </w:rPr>
+              <w:tab/>
+            </w:r>
+            <w:r>
+              <w:rPr>
+                <w:noProof/>
+                <w:webHidden/>
+              </w:rPr>
+              <w:fldChar w:fldCharType="begin"/>
+            </w:r>
+            <w:r>
+              <w:rPr>
+                <w:noProof/>
+                <w:webHidden/>
+              </w:rPr>
+              <w:instrText xml:space="preserve"> PAGEREF _Toc114046689 \h </w:instrText>
+            </w:r>
+            <w:r>
+              <w:rPr>
+                <w:noProof/>
+                <w:webHidden/>
+              </w:rPr>
+            </w:r>
+            <w:r>
+              <w:rPr>
+                <w:noProof/>
+                <w:webHidden/>
+              </w:rPr>
+              <w:fldChar w:fldCharType="separate"/>
+            </w:r>
+            <w:r>
+              <w:rPr>
+                <w:noProof/>
+                <w:webHidden/>
+              </w:rPr>
+              <w:t>4</w:t>
+            </w:r>
+            <w:r>
+              <w:rPr>
+                <w:noProof/>
+                <w:webHidden/>
+              </w:rPr>
+              <w:fldChar w:fldCharType="end"/>
+            </w:r>
+          </w:hyperlink>
+        </w:p>
+        <w:p>
+          <w:pPr>
+            <w:pStyle w:val="TM2"/>
+            <w:tabs>
+              <w:tab w:val="right" w:leader="dot" w:pos="9062"/>
+            </w:tabs>
+            <w:rPr>
+              <w:rFonts w:eastAsiaTheme="minorEastAsia"/>
+              <w:noProof/>
+              <w:lang w:eastAsia="fr-CH"/>
+            </w:rPr>
+          </w:pPr>
+          <w:hyperlink w:anchor="_Toc114046690" w:history="1">
+            <w:r>
+              <w:rPr>
+                <w:rStyle w:val="Lienhypertexte"/>
+                <w:noProof/>
+              </w:rPr>
+              <w:t>Éléments audités</w:t>
+            </w:r>
+            <w:r>
+              <w:rPr>
+                <w:noProof/>
+                <w:webHidden/>
+              </w:rPr>
+              <w:tab/>
+            </w:r>
+            <w:r>
+              <w:rPr>
+                <w:noProof/>
+                <w:webHidden/>
+              </w:rPr>
+              <w:fldChar w:fldCharType="begin"/>
+            </w:r>
+            <w:r>
+              <w:rPr>
+                <w:noProof/>
+                <w:webHidden/>
+              </w:rPr>
+              <w:instrText xml:space="preserve"> PAGEREF _Toc114046690 \h </w:instrText>
+            </w:r>
+            <w:r>
+              <w:rPr>
+                <w:noProof/>
+                <w:webHidden/>
+              </w:rPr>
+            </w:r>
+            <w:r>
+              <w:rPr>
+                <w:noProof/>
+                <w:webHidden/>
+              </w:rPr>
+              <w:fldChar w:fldCharType="separate"/>
+            </w:r>
+            <w:r>
+              <w:rPr>
+                <w:noProof/>
+                <w:webHidden/>
+              </w:rPr>
+              <w:t>4</w:t>
+            </w:r>
+            <w:r>
+              <w:rPr>
+                <w:noProof/>
+                <w:webHidden/>
+              </w:rPr>
+              <w:fldChar w:fldCharType="end"/>
+            </w:r>
+          </w:hyperlink>
+        </w:p>
+        <w:p>
+          <w:pPr>
+            <w:pStyle w:val="TM2"/>
+            <w:tabs>
+              <w:tab w:val="right" w:leader="dot" w:pos="9062"/>
+            </w:tabs>
+            <w:rPr>
+              <w:rFonts w:eastAsiaTheme="minorEastAsia"/>
+              <w:noProof/>
+              <w:lang w:eastAsia="fr-CH"/>
+            </w:rPr>
+          </w:pPr>
+          <w:hyperlink w:anchor="_Toc114046691" w:history="1">
+            <w:r>
+              <w:rPr>
+                <w:rStyle w:val="Lienhypertexte"/>
+                <w:noProof/>
+              </w:rPr>
+              <w:t>Corrections à apporter</w:t>
+            </w:r>
+            <w:r>
+              <w:rPr>
+                <w:noProof/>
+                <w:webHidden/>
+              </w:rPr>
+              <w:tab/>
+            </w:r>
+            <w:r>
+              <w:rPr>
+                <w:noProof/>
+                <w:webHidden/>
+              </w:rPr>
+              <w:fldChar w:fldCharType="begin"/>
+            </w:r>
+            <w:r>
+              <w:rPr>
+                <w:noProof/>
+                <w:webHidden/>
+              </w:rPr>
+              <w:instrText xml:space="preserve"> PAGEREF _Toc114046691 \h </w:instrText>
+            </w:r>
+            <w:r>
+              <w:rPr>
+                <w:noProof/>
+                <w:webHidden/>
+              </w:rPr>
+            </w:r>
+            <w:r>
+              <w:rPr>
+                <w:noProof/>
+                <w:webHidden/>
+              </w:rPr>
+              <w:fldChar w:fldCharType="separate"/>
+            </w:r>
+            <w:r>
+              <w:rPr>
+                <w:noProof/>
+                <w:webHidden/>
+              </w:rPr>
+              <w:t>4</w:t>
             </w:r>
             <w:r>
               <w:rPr>
@@ -1023,7 +1293,7 @@
       <w:pPr>
         <w:pStyle w:val="Titre1"/>
       </w:pPr>
-      <w:bookmarkStart w:id="0" w:name="_Toc114040681"/>
+      <w:bookmarkStart w:id="0" w:name="_Toc114046675"/>
       <w:r>
         <w:t>Introduction</w:t>
       </w:r>
@@ -1064,7 +1334,7 @@
       <w:pPr>
         <w:pStyle w:val="Titre1"/>
       </w:pPr>
-      <w:bookmarkStart w:id="1" w:name="_Toc114040682"/>
+      <w:bookmarkStart w:id="1" w:name="_Toc114046676"/>
       <w:r>
         <w:lastRenderedPageBreak/>
         <w:t>Authentification</w:t>
@@ -1075,7 +1345,7 @@
       <w:pPr>
         <w:pStyle w:val="Titre2"/>
       </w:pPr>
-      <w:bookmarkStart w:id="2" w:name="_Toc114040683"/>
+      <w:bookmarkStart w:id="2" w:name="_Toc114046677"/>
       <w:r>
         <w:t>Description</w:t>
       </w:r>
@@ -1101,7 +1371,7 @@
       <w:pPr>
         <w:pStyle w:val="Titre2"/>
       </w:pPr>
-      <w:bookmarkStart w:id="3" w:name="_Toc114040684"/>
+      <w:bookmarkStart w:id="3" w:name="_Toc114046678"/>
       <w:r>
         <w:t>Éléments audités</w:t>
       </w:r>
@@ -1115,16 +1385,18 @@
           <w:rFonts w:eastAsiaTheme="minorHAnsi"/>
         </w:rPr>
       </w:pPr>
-      <w:bookmarkStart w:id="4" w:name="_Toc114040685"/>
+      <w:bookmarkStart w:id="4" w:name="_Toc114046679"/>
       <w:r>
         <w:rPr>
           <w:rStyle w:val="Titre3Car"/>
+          <w:rFonts w:eastAsiaTheme="minorHAnsi"/>
         </w:rPr>
         <w:t>Https</w:t>
       </w:r>
       <w:r>
         <w:rPr>
           <w:rStyle w:val="Titre3Car"/>
+          <w:rFonts w:eastAsiaTheme="minorHAnsi"/>
         </w:rPr>
         <w:t> :</w:t>
       </w:r>
@@ -1283,10 +1555,20 @@
           <w:rFonts w:eastAsiaTheme="minorHAnsi"/>
         </w:rPr>
       </w:pPr>
-      <w:bookmarkStart w:id="5" w:name="_Toc114040686"/>
-      <w:r>
+    </w:p>
+    <w:p>
+      <w:pPr>
+        <w:spacing w:before="100" w:beforeAutospacing="1" w:after="159" w:line="256" w:lineRule="auto"/>
         <w:rPr>
           <w:rStyle w:val="Titre3Car"/>
+          <w:rFonts w:eastAsiaTheme="minorHAnsi"/>
+        </w:rPr>
+      </w:pPr>
+      <w:bookmarkStart w:id="5" w:name="_Toc114046680"/>
+      <w:r>
+        <w:rPr>
+          <w:rStyle w:val="Titre3Car"/>
+          <w:rFonts w:eastAsiaTheme="minorHAnsi"/>
         </w:rPr>
         <w:t>Login :</w:t>
       </w:r>
@@ -1305,7 +1587,6 @@
           <w:rFonts w:eastAsia="Times New Roman" w:cstheme="minorHAnsi"/>
           <w:lang w:eastAsia="fr-CH"/>
         </w:rPr>
-        <w:lastRenderedPageBreak/>
         <w:t>Les login Admin et Utilisateur n’ont pas un mot de passe sécurisé, il faudrait les changer.</w:t>
       </w:r>
     </w:p>
@@ -1317,22 +1598,18 @@
           <w:rFonts w:eastAsiaTheme="minorHAnsi"/>
         </w:rPr>
       </w:pPr>
+      <w:bookmarkStart w:id="6" w:name="_Toc114046681"/>
       <w:r>
         <w:rPr>
           <w:rStyle w:val="Titre3Car"/>
-        </w:rPr>
-        <w:t xml:space="preserve"> </w:t>
-      </w:r>
-      <w:bookmarkStart w:id="6" w:name="_Toc114040687"/>
+          <w:rFonts w:eastAsiaTheme="minorHAnsi"/>
+        </w:rPr>
+        <w:t>Hash avec sel </w:t>
+      </w:r>
       <w:r>
         <w:rPr>
           <w:rStyle w:val="Titre3Car"/>
-        </w:rPr>
-        <w:t>Hash avec sel </w:t>
-      </w:r>
-      <w:r>
-        <w:rPr>
-          <w:rStyle w:val="Titre3Car"/>
+          <w:rFonts w:eastAsiaTheme="minorHAnsi"/>
         </w:rPr>
         <w:t>:</w:t>
       </w:r>
@@ -1454,10 +1731,11 @@
           <w:rFonts w:eastAsiaTheme="minorHAnsi"/>
         </w:rPr>
       </w:pPr>
-      <w:bookmarkStart w:id="7" w:name="_Toc114040688"/>
+      <w:bookmarkStart w:id="7" w:name="_Toc114046682"/>
       <w:r>
         <w:rPr>
           <w:rStyle w:val="Titre3Car"/>
+          <w:rFonts w:eastAsiaTheme="minorHAnsi"/>
         </w:rPr>
         <w:t>Restriction :</w:t>
       </w:r>
@@ -1536,65 +1814,10 @@
     </w:p>
     <w:p>
       <w:pPr>
-        <w:spacing w:before="100" w:beforeAutospacing="1" w:after="159" w:line="256" w:lineRule="auto"/>
-        <w:rPr>
-          <w:rFonts w:eastAsia="Times New Roman" w:cstheme="minorHAnsi"/>
-          <w:lang w:eastAsia="fr-CH"/>
-        </w:rPr>
-      </w:pPr>
-    </w:p>
-    <w:p>
-      <w:pPr>
-        <w:spacing w:before="100" w:beforeAutospacing="1" w:after="159" w:line="256" w:lineRule="auto"/>
-        <w:rPr>
-          <w:rFonts w:eastAsia="Times New Roman" w:cstheme="minorHAnsi"/>
-          <w:lang w:eastAsia="fr-CH"/>
-        </w:rPr>
-      </w:pPr>
-    </w:p>
-    <w:p>
-      <w:pPr>
-        <w:spacing w:before="100" w:beforeAutospacing="1" w:after="159" w:line="256" w:lineRule="auto"/>
-        <w:rPr>
-          <w:rFonts w:eastAsia="Times New Roman" w:cstheme="minorHAnsi"/>
-          <w:lang w:eastAsia="fr-CH"/>
-        </w:rPr>
-      </w:pPr>
-    </w:p>
-    <w:p>
-      <w:pPr>
-        <w:spacing w:before="100" w:beforeAutospacing="1" w:after="159" w:line="256" w:lineRule="auto"/>
-        <w:rPr>
-          <w:rFonts w:eastAsia="Times New Roman" w:cstheme="minorHAnsi"/>
-          <w:lang w:eastAsia="fr-CH"/>
-        </w:rPr>
-      </w:pPr>
-    </w:p>
-    <w:p>
-      <w:pPr>
-        <w:spacing w:before="100" w:beforeAutospacing="1" w:after="159" w:line="256" w:lineRule="auto"/>
-        <w:rPr>
-          <w:rFonts w:eastAsia="Times New Roman" w:cstheme="minorHAnsi"/>
-          <w:lang w:eastAsia="fr-CH"/>
-        </w:rPr>
-      </w:pPr>
-    </w:p>
-    <w:p>
-      <w:pPr>
-        <w:spacing w:before="100" w:beforeAutospacing="1" w:after="159" w:line="256" w:lineRule="auto"/>
-        <w:rPr>
-          <w:rFonts w:eastAsia="Times New Roman" w:cstheme="minorHAnsi"/>
-          <w:lang w:eastAsia="fr-CH"/>
-        </w:rPr>
-      </w:pPr>
-    </w:p>
-    <w:p>
-      <w:pPr>
         <w:pStyle w:val="Titre2"/>
       </w:pPr>
-      <w:bookmarkStart w:id="8" w:name="_Toc114040689"/>
-      <w:r>
-        <w:lastRenderedPageBreak/>
+      <w:bookmarkStart w:id="8" w:name="_Toc114046683"/>
+      <w:r>
         <w:t>Corrections à apporter</w:t>
       </w:r>
       <w:bookmarkEnd w:id="8"/>
@@ -1606,7 +1829,7 @@
           <w:rFonts w:cstheme="minorHAnsi"/>
         </w:rPr>
       </w:pPr>
-      <w:bookmarkStart w:id="9" w:name="_Toc114040690"/>
+      <w:bookmarkStart w:id="9" w:name="_Toc114046684"/>
       <w:r>
         <w:rPr>
           <w:rStyle w:val="Titre3Car"/>
@@ -1661,6 +1884,7 @@
       <w:r>
         <w:rPr>
           <w:rFonts w:eastAsia="Times New Roman" w:cstheme="minorHAnsi"/>
+          <w:noProof/>
           <w:lang w:eastAsia="fr-CH"/>
         </w:rPr>
         <w:drawing>
@@ -1855,10 +2079,11 @@
           <w:lang w:eastAsia="fr-CH"/>
         </w:rPr>
       </w:pPr>
-      <w:bookmarkStart w:id="10" w:name="_Toc114040691"/>
+      <w:bookmarkStart w:id="10" w:name="_Toc114046685"/>
       <w:r>
         <w:rPr>
           <w:rStyle w:val="Titre3Car"/>
+          <w:rFonts w:eastAsiaTheme="minorHAnsi"/>
         </w:rPr>
         <w:t>Login :</w:t>
       </w:r>
@@ -1884,7 +2109,6 @@
           <w:rFonts w:eastAsia="Times New Roman" w:cstheme="minorHAnsi"/>
           <w:lang w:eastAsia="fr-CH"/>
         </w:rPr>
-        <w:lastRenderedPageBreak/>
         <w:t>Les mots de passe ne sont actuellement pas sécurisés, il faudrait les changer par un mot de passe plus long et plus sécurisé</w:t>
       </w:r>
       <w:r>
@@ -2061,18 +2285,13 @@
           <w:rFonts w:eastAsiaTheme="minorHAnsi"/>
         </w:rPr>
       </w:pPr>
-      <w:bookmarkStart w:id="11" w:name="_Toc114040692"/>
+      <w:bookmarkStart w:id="11" w:name="_Toc114046686"/>
       <w:r>
         <w:rPr>
           <w:rStyle w:val="Titre3Car"/>
-        </w:rPr>
-        <w:t>Hash avec sel</w:t>
-      </w:r>
-      <w:r>
-        <w:rPr>
-          <w:rStyle w:val="Titre3Car"/>
-        </w:rPr>
-        <w:t> :</w:t>
+          <w:rFonts w:eastAsiaTheme="minorHAnsi"/>
+        </w:rPr>
+        <w:t>Hash avec sel :</w:t>
       </w:r>
       <w:bookmarkEnd w:id="11"/>
     </w:p>
@@ -2087,6 +2306,88 @@
       <w:r>
         <w:rPr>
           <w:rFonts w:eastAsia="Times New Roman" w:cstheme="minorHAnsi"/>
+          <w:noProof/>
+          <w:lang w:eastAsia="fr-CH"/>
+        </w:rPr>
+        <mc:AlternateContent>
+          <mc:Choice Requires="wps">
+            <w:drawing>
+              <wp:anchor distT="0" distB="0" distL="114300" distR="114300" simplePos="0" relativeHeight="251659264" behindDoc="0" locked="0" layoutInCell="1" allowOverlap="1" wp14:anchorId="29047608" wp14:editId="567C70F3">
+                <wp:simplePos x="0" y="0"/>
+                <wp:positionH relativeFrom="column">
+                  <wp:posOffset>681355</wp:posOffset>
+                </wp:positionH>
+                <wp:positionV relativeFrom="paragraph">
+                  <wp:posOffset>4793615</wp:posOffset>
+                </wp:positionV>
+                <wp:extent cx="3295650" cy="152400"/>
+                <wp:effectExtent l="0" t="0" r="19050" b="19050"/>
+                <wp:wrapNone/>
+                <wp:docPr id="13" name="Rectangle 13"/>
+                <wp:cNvGraphicFramePr/>
+                <a:graphic xmlns:a="http://schemas.openxmlformats.org/drawingml/2006/main">
+                  <a:graphicData uri="http://schemas.microsoft.com/office/word/2010/wordprocessingShape">
+                    <wps:wsp>
+                      <wps:cNvSpPr/>
+                      <wps:spPr>
+                        <a:xfrm>
+                          <a:off x="0" y="0"/>
+                          <a:ext cx="3295650" cy="152400"/>
+                        </a:xfrm>
+                        <a:prstGeom prst="rect">
+                          <a:avLst/>
+                        </a:prstGeom>
+                        <a:noFill/>
+                        <a:ln>
+                          <a:solidFill>
+                            <a:srgbClr val="FF0000"/>
+                          </a:solidFill>
+                        </a:ln>
+                      </wps:spPr>
+                      <wps:style>
+                        <a:lnRef idx="2">
+                          <a:schemeClr val="accent1">
+                            <a:shade val="50000"/>
+                          </a:schemeClr>
+                        </a:lnRef>
+                        <a:fillRef idx="1">
+                          <a:schemeClr val="accent1"/>
+                        </a:fillRef>
+                        <a:effectRef idx="0">
+                          <a:schemeClr val="accent1"/>
+                        </a:effectRef>
+                        <a:fontRef idx="minor">
+                          <a:schemeClr val="lt1"/>
+                        </a:fontRef>
+                      </wps:style>
+                      <wps:bodyPr rot="0" spcFirstLastPara="0" vertOverflow="overflow" horzOverflow="overflow" vert="horz" wrap="square" lIns="91440" tIns="45720" rIns="91440" bIns="45720" numCol="1" spcCol="0" rtlCol="0" fromWordArt="0" anchor="ctr" anchorCtr="0" forceAA="0" compatLnSpc="1">
+                        <a:prstTxWarp prst="textNoShape">
+                          <a:avLst/>
+                        </a:prstTxWarp>
+                        <a:noAutofit/>
+                      </wps:bodyPr>
+                    </wps:wsp>
+                  </a:graphicData>
+                </a:graphic>
+                <wp14:sizeRelH relativeFrom="margin">
+                  <wp14:pctWidth>0</wp14:pctWidth>
+                </wp14:sizeRelH>
+                <wp14:sizeRelV relativeFrom="margin">
+                  <wp14:pctHeight>0</wp14:pctHeight>
+                </wp14:sizeRelV>
+              </wp:anchor>
+            </w:drawing>
+          </mc:Choice>
+          <mc:Fallback>
+            <w:pict>
+              <v:rect w14:anchorId="510FB369" id="Rectangle 13" o:spid="_x0000_s1026" style="position:absolute;margin-left:53.65pt;margin-top:377.45pt;width:259.5pt;height:12pt;z-index:251659264;visibility:visible;mso-wrap-style:square;mso-width-percent:0;mso-height-percent:0;mso-wrap-distance-left:9pt;mso-wrap-distance-top:0;mso-wrap-distance-right:9pt;mso-wrap-distance-bottom:0;mso-position-horizontal:absolute;mso-position-horizontal-relative:text;mso-position-vertical:absolute;mso-position-vertical-relative:text;mso-width-percent:0;mso-height-percent:0;mso-width-relative:margin;mso-height-relative:margin;v-text-anchor:middle" o:gfxdata="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" filled="f" strokecolor="red" strokeweight="1pt"/>
+            </w:pict>
+          </mc:Fallback>
+        </mc:AlternateContent>
+      </w:r>
+      <w:r>
+        <w:rPr>
+          <w:rFonts w:eastAsia="Times New Roman" w:cstheme="minorHAnsi"/>
           <w:lang w:eastAsia="fr-CH"/>
         </w:rPr>
         <w:t xml:space="preserve">Pour stocker un mot de passe sécurisé en base de </w:t>
@@ -2126,22 +2427,19 @@
         </w:rPr>
         <w:t>hash et ajoute du sel automatiquement :</w:t>
       </w:r>
-    </w:p>
-    <w:p>
-      <w:pPr>
-        <w:spacing w:before="100" w:beforeAutospacing="1" w:after="159" w:line="256" w:lineRule="auto"/>
-        <w:rPr>
-          <w:rFonts w:eastAsia="Times New Roman" w:cstheme="minorHAnsi"/>
-          <w:lang w:eastAsia="fr-CH"/>
-        </w:rPr>
-      </w:pPr>
+      <w:r>
+        <w:rPr>
+          <w:rFonts w:eastAsia="Times New Roman" w:cstheme="minorHAnsi"/>
+          <w:lang w:eastAsia="fr-CH"/>
+        </w:rPr>
+        <w:br/>
+      </w:r>
       <w:r>
         <w:rPr>
           <w:rFonts w:eastAsia="Times New Roman" w:cstheme="minorHAnsi"/>
           <w:noProof/>
           <w:lang w:eastAsia="fr-CH"/>
         </w:rPr>
-        <w:lastRenderedPageBreak/>
         <w:drawing>
           <wp:inline distT="0" distB="0" distL="0" distR="0" wp14:anchorId="318C49F4" wp14:editId="6DFDE8BC">
             <wp:extent cx="3143250" cy="180975"/>
@@ -2212,86 +2510,10 @@
           <w:noProof/>
           <w:lang w:eastAsia="fr-CH"/>
         </w:rPr>
-        <mc:AlternateContent>
-          <mc:Choice Requires="wps">
-            <w:drawing>
-              <wp:anchor distT="0" distB="0" distL="114300" distR="114300" simplePos="0" relativeHeight="251659264" behindDoc="0" locked="0" layoutInCell="1" allowOverlap="1" wp14:anchorId="29047608" wp14:editId="21280399">
-                <wp:simplePos x="0" y="0"/>
-                <wp:positionH relativeFrom="column">
-                  <wp:posOffset>814705</wp:posOffset>
-                </wp:positionH>
-                <wp:positionV relativeFrom="paragraph">
-                  <wp:posOffset>4455160</wp:posOffset>
-                </wp:positionV>
-                <wp:extent cx="3562350" cy="171450"/>
-                <wp:effectExtent l="0" t="0" r="19050" b="19050"/>
-                <wp:wrapNone/>
-                <wp:docPr id="13" name="Rectangle 13"/>
-                <wp:cNvGraphicFramePr/>
-                <a:graphic xmlns:a="http://schemas.openxmlformats.org/drawingml/2006/main">
-                  <a:graphicData uri="http://schemas.microsoft.com/office/word/2010/wordprocessingShape">
-                    <wps:wsp>
-                      <wps:cNvSpPr/>
-                      <wps:spPr>
-                        <a:xfrm>
-                          <a:off x="0" y="0"/>
-                          <a:ext cx="3562350" cy="171450"/>
-                        </a:xfrm>
-                        <a:prstGeom prst="rect">
-                          <a:avLst/>
-                        </a:prstGeom>
-                        <a:noFill/>
-                        <a:ln>
-                          <a:solidFill>
-                            <a:srgbClr val="FF0000"/>
-                          </a:solidFill>
-                        </a:ln>
-                      </wps:spPr>
-                      <wps:style>
-                        <a:lnRef idx="2">
-                          <a:schemeClr val="accent1">
-                            <a:shade val="50000"/>
-                          </a:schemeClr>
-                        </a:lnRef>
-                        <a:fillRef idx="1">
-                          <a:schemeClr val="accent1"/>
-                        </a:fillRef>
-                        <a:effectRef idx="0">
-                          <a:schemeClr val="accent1"/>
-                        </a:effectRef>
-                        <a:fontRef idx="minor">
-                          <a:schemeClr val="lt1"/>
-                        </a:fontRef>
-                      </wps:style>
-                      <wps:bodyPr rot="0" spcFirstLastPara="0" vertOverflow="overflow" horzOverflow="overflow" vert="horz" wrap="square" lIns="91440" tIns="45720" rIns="91440" bIns="45720" numCol="1" spcCol="0" rtlCol="0" fromWordArt="0" anchor="ctr" anchorCtr="0" forceAA="0" compatLnSpc="1">
-                        <a:prstTxWarp prst="textNoShape">
-                          <a:avLst/>
-                        </a:prstTxWarp>
-                        <a:noAutofit/>
-                      </wps:bodyPr>
-                    </wps:wsp>
-                  </a:graphicData>
-                </a:graphic>
-              </wp:anchor>
-            </w:drawing>
-          </mc:Choice>
-          <mc:Fallback>
-            <w:pict>
-              <v:rect w14:anchorId="5E5243CF" id="Rectangle 13" o:spid="_x0000_s1026" style="position:absolute;margin-left:64.15pt;margin-top:350.8pt;width:280.5pt;height:13.5pt;z-index:251659264;visibility:visible;mso-wrap-style:square;mso-wrap-distance-left:9pt;mso-wrap-distance-top:0;mso-wrap-distance-right:9pt;mso-wrap-distance-bottom:0;mso-position-horizontal:absolute;mso-position-horizontal-relative:text;mso-position-vertical:absolute;mso-position-vertical-relative:text;v-text-anchor:middle" o:gfxdata="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" filled="f" strokecolor="red" strokeweight="1pt"/>
-            </w:pict>
-          </mc:Fallback>
-        </mc:AlternateContent>
-      </w:r>
-      <w:r>
-        <w:rPr>
-          <w:rFonts w:eastAsia="Times New Roman" w:cstheme="minorHAnsi"/>
-          <w:noProof/>
-          <w:lang w:eastAsia="fr-CH"/>
-        </w:rPr>
         <w:drawing>
-          <wp:inline distT="0" distB="0" distL="0" distR="0" wp14:anchorId="51D8D8E5" wp14:editId="71DF7E7E">
-            <wp:extent cx="4743450" cy="7119625"/>
-            <wp:effectExtent l="0" t="0" r="0" b="5080"/>
+          <wp:inline distT="0" distB="0" distL="0" distR="0" wp14:anchorId="51D8D8E5" wp14:editId="415FB13B">
+            <wp:extent cx="4251842" cy="6381750"/>
+            <wp:effectExtent l="0" t="0" r="0" b="0"/>
             <wp:docPr id="6" name="Image 6" descr="Une image contenant texte&#10;&#10;Description générée automatiquement"/>
             <wp:cNvGraphicFramePr>
               <a:graphicFrameLocks xmlns:a="http://schemas.openxmlformats.org/drawingml/2006/main" noChangeAspect="1"/>
@@ -2318,7 +2540,7 @@
                   <pic:spPr>
                     <a:xfrm>
                       <a:off x="0" y="0"/>
-                      <a:ext cx="4758805" cy="7142672"/>
+                      <a:ext cx="4315265" cy="6476944"/>
                     </a:xfrm>
                     <a:prstGeom prst="rect">
                       <a:avLst/>
@@ -2335,7 +2557,7 @@
       <w:pPr>
         <w:pStyle w:val="Titre3"/>
       </w:pPr>
-      <w:bookmarkStart w:id="12" w:name="_Toc114040693"/>
+      <w:bookmarkStart w:id="12" w:name="_Toc114046687"/>
       <w:r>
         <w:t>Restriction :</w:t>
       </w:r>
@@ -2358,13 +2580,13 @@
         <mc:AlternateContent>
           <mc:Choice Requires="wps">
             <w:drawing>
-              <wp:anchor distT="0" distB="0" distL="114300" distR="114300" simplePos="0" relativeHeight="251661312" behindDoc="0" locked="0" layoutInCell="1" allowOverlap="1" wp14:anchorId="44BD903E" wp14:editId="0C8C4E93">
+              <wp:anchor distT="0" distB="0" distL="114300" distR="114300" simplePos="0" relativeHeight="251661312" behindDoc="0" locked="0" layoutInCell="1" allowOverlap="1" wp14:anchorId="44BD903E" wp14:editId="1A2FD10C">
                 <wp:simplePos x="0" y="0"/>
                 <wp:positionH relativeFrom="column">
-                  <wp:posOffset>281305</wp:posOffset>
+                  <wp:posOffset>262255</wp:posOffset>
                 </wp:positionH>
                 <wp:positionV relativeFrom="paragraph">
-                  <wp:posOffset>3910330</wp:posOffset>
+                  <wp:posOffset>4129405</wp:posOffset>
                 </wp:positionV>
                 <wp:extent cx="666750" cy="180975"/>
                 <wp:effectExtent l="0" t="0" r="19050" b="28575"/>
@@ -2426,7 +2648,7 @@
           </mc:Choice>
           <mc:Fallback>
             <w:pict>
-              <v:rect w14:anchorId="375A8D34" id="Rectangle 14" o:spid="_x0000_s1026" style="position:absolute;margin-left:22.15pt;margin-top:307.9pt;width:52.5pt;height:14.25pt;z-index:251661312;visibility:visible;mso-wrap-style:square;mso-width-percent:0;mso-height-percent:0;mso-wrap-distance-left:9pt;mso-wrap-distance-top:0;mso-wrap-distance-right:9pt;mso-wrap-distance-bottom:0;mso-position-horizontal:absolute;mso-position-horizontal-relative:text;mso-position-vertical:absolute;mso-position-vertical-relative:text;mso-width-percent:0;mso-height-percent:0;mso-width-relative:margin;mso-height-relative:margin;v-text-anchor:middle" o:gfxdata="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" filled="f" strokecolor="red" strokeweight="1pt"/>
+              <v:rect w14:anchorId="4AF15495" id="Rectangle 14" o:spid="_x0000_s1026" style="position:absolute;margin-left:20.65pt;margin-top:325.15pt;width:52.5pt;height:14.25pt;z-index:251661312;visibility:visible;mso-wrap-style:square;mso-width-percent:0;mso-height-percent:0;mso-wrap-distance-left:9pt;mso-wrap-distance-top:0;mso-wrap-distance-right:9pt;mso-wrap-distance-bottom:0;mso-position-horizontal:absolute;mso-position-horizontal-relative:text;mso-position-vertical:absolute;mso-position-vertical-relative:text;mso-width-percent:0;mso-height-percent:0;mso-width-relative:margin;mso-height-relative:margin;v-text-anchor:middle" o:gfxdata="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" filled="f" strokecolor="red" strokeweight="1pt"/>
             </w:pict>
           </mc:Fallback>
         </mc:AlternateContent>
@@ -2510,7 +2732,6 @@
           <w:rFonts w:cstheme="minorHAnsi"/>
           <w:noProof/>
         </w:rPr>
-        <w:lastRenderedPageBreak/>
         <w:drawing>
           <wp:inline distT="0" distB="0" distL="0" distR="0" wp14:anchorId="0E1B7A0B" wp14:editId="66565507">
             <wp:extent cx="4895850" cy="3971925"/>
@@ -2582,6 +2803,46 @@
         </w:rPr>
         <w:t xml:space="preserve"> connecter pendant un temps imparti et on envoie un mail au possesseur du compte pour lui en informer.</w:t>
       </w:r>
+    </w:p>
+    <w:p>
+      <w:pPr>
+        <w:pStyle w:val="Titre1"/>
+      </w:pPr>
+      <w:bookmarkStart w:id="13" w:name="_Toc114046688"/>
+      <w:r>
+        <w:t>XSS/CSRF</w:t>
+      </w:r>
+      <w:bookmarkEnd w:id="13"/>
+    </w:p>
+    <w:p>
+      <w:pPr>
+        <w:pStyle w:val="Titre2"/>
+      </w:pPr>
+      <w:bookmarkStart w:id="14" w:name="_Toc114046689"/>
+      <w:r>
+        <w:t>Description</w:t>
+      </w:r>
+      <w:bookmarkEnd w:id="14"/>
+    </w:p>
+    <w:p>
+      <w:pPr>
+        <w:pStyle w:val="Titre2"/>
+      </w:pPr>
+      <w:bookmarkStart w:id="15" w:name="_Toc114046690"/>
+      <w:r>
+        <w:t>Éléments audités</w:t>
+      </w:r>
+      <w:bookmarkEnd w:id="15"/>
+    </w:p>
+    <w:p>
+      <w:pPr>
+        <w:pStyle w:val="Titre2"/>
+      </w:pPr>
+      <w:bookmarkStart w:id="16" w:name="_Toc114046691"/>
+      <w:r>
+        <w:t>Corrections à apporter</w:t>
+      </w:r>
+      <w:bookmarkEnd w:id="16"/>
     </w:p>
     <w:sectPr>
       <w:headerReference w:type="default" r:id="rId18"/>
@@ -2685,14 +2946,27 @@
           <w:r>
             <w:t xml:space="preserve"> sur </w:t>
           </w:r>
-          <w:fldSimple w:instr=" NUMPAGES   \* MERGEFORMAT ">
-            <w:r>
-              <w:rPr>
-                <w:noProof/>
-              </w:rPr>
-              <w:t>7</w:t>
-            </w:r>
-          </w:fldSimple>
+          <w:r>
+            <w:fldChar w:fldCharType="begin"/>
+          </w:r>
+          <w:r>
+            <w:instrText xml:space="preserve"> NUMPAGES   \* MERGEFORMAT </w:instrText>
+          </w:r>
+          <w:r>
+            <w:fldChar w:fldCharType="separate"/>
+          </w:r>
+          <w:r>
+            <w:rPr>
+              <w:noProof/>
+            </w:rPr>
+            <w:t>7</w:t>
+          </w:r>
+          <w:r>
+            <w:rPr>
+              <w:noProof/>
+            </w:rPr>
+            <w:fldChar w:fldCharType="end"/>
+          </w:r>
         </w:p>
       </w:tc>
       <w:tc>
@@ -2770,13 +3044,7 @@
             <w:pStyle w:val="En-tte"/>
           </w:pPr>
           <w:r>
-            <w:t>Rapport d'audit "</w:t>
-          </w:r>
-          <w:r>
-            <w:t>Shop</w:t>
-          </w:r>
-          <w:r>
-            <w:t>"</w:t>
+            <w:t>Rapport d'audit "Shop"</w:t>
           </w:r>
         </w:p>
       </w:tc>
@@ -3410,6 +3678,7 @@
   <w:style w:type="character" w:default="1" w:styleId="Policepardfaut">
     <w:name w:val="Default Paragraph Font"/>
     <w:uiPriority w:val="1"/>
+    <w:semiHidden/>
     <w:unhideWhenUsed/>
   </w:style>
   <w:style w:type="table" w:default="1" w:styleId="TableauNormal">

--- a/RapportAudit.docx
+++ b/RapportAudit.docx
@@ -10,6 +10,8 @@
           <w:lang w:eastAsia="fr-CH"/>
         </w:rPr>
       </w:pPr>
+      <w:bookmarkStart w:id="0" w:name="_Hlk115254541"/>
+      <w:bookmarkEnd w:id="0"/>
       <w:r>
         <w:rPr>
           <w:rFonts w:eastAsia="Times New Roman"/>
@@ -91,7 +93,7 @@
           <w:r>
             <w:fldChar w:fldCharType="separate"/>
           </w:r>
-          <w:hyperlink w:anchor="_Toc114046675" w:history="1">
+          <w:hyperlink w:anchor="_Toc115255270" w:history="1">
             <w:r>
               <w:rPr>
                 <w:rStyle w:val="Lienhypertexte"/>
@@ -118,7 +120,7 @@
                 <w:noProof/>
                 <w:webHidden/>
               </w:rPr>
-              <w:instrText xml:space="preserve"> PAGEREF _Toc114046675 \h </w:instrText>
+              <w:instrText xml:space="preserve"> PAGEREF _Toc115255270 \h </w:instrText>
             </w:r>
             <w:r>
               <w:rPr>
@@ -138,7 +140,7 @@
                 <w:noProof/>
                 <w:webHidden/>
               </w:rPr>
-              <w:t>2</w:t>
+              <w:t>3</w:t>
             </w:r>
             <w:r>
               <w:rPr>
@@ -161,7 +163,7 @@
               <w:lang w:eastAsia="fr-CH"/>
             </w:rPr>
           </w:pPr>
-          <w:hyperlink w:anchor="_Toc114046676" w:history="1">
+          <w:hyperlink w:anchor="_Toc115255271" w:history="1">
             <w:r>
               <w:rPr>
                 <w:rStyle w:val="Lienhypertexte"/>
@@ -188,7 +190,7 @@
                 <w:noProof/>
                 <w:webHidden/>
               </w:rPr>
-              <w:instrText xml:space="preserve"> PAGEREF _Toc114046676 \h </w:instrText>
+              <w:instrText xml:space="preserve"> PAGEREF _Toc115255271 \h </w:instrText>
             </w:r>
             <w:r>
               <w:rPr>
@@ -208,7 +210,7 @@
                 <w:noProof/>
                 <w:webHidden/>
               </w:rPr>
-              <w:t>3</w:t>
+              <w:t>4</w:t>
             </w:r>
             <w:r>
               <w:rPr>
@@ -231,7 +233,7 @@
               <w:lang w:eastAsia="fr-CH"/>
             </w:rPr>
           </w:pPr>
-          <w:hyperlink w:anchor="_Toc114046677" w:history="1">
+          <w:hyperlink w:anchor="_Toc115255272" w:history="1">
             <w:r>
               <w:rPr>
                 <w:rStyle w:val="Lienhypertexte"/>
@@ -258,7 +260,7 @@
                 <w:noProof/>
                 <w:webHidden/>
               </w:rPr>
-              <w:instrText xml:space="preserve"> PAGEREF _Toc114046677 \h </w:instrText>
+              <w:instrText xml:space="preserve"> PAGEREF _Toc115255272 \h </w:instrText>
             </w:r>
             <w:r>
               <w:rPr>
@@ -278,7 +280,7 @@
                 <w:noProof/>
                 <w:webHidden/>
               </w:rPr>
-              <w:t>3</w:t>
+              <w:t>4</w:t>
             </w:r>
             <w:r>
               <w:rPr>
@@ -301,7 +303,7 @@
               <w:lang w:eastAsia="fr-CH"/>
             </w:rPr>
           </w:pPr>
-          <w:hyperlink w:anchor="_Toc114046678" w:history="1">
+          <w:hyperlink w:anchor="_Toc115255273" w:history="1">
             <w:r>
               <w:rPr>
                 <w:rStyle w:val="Lienhypertexte"/>
@@ -328,7 +330,7 @@
                 <w:noProof/>
                 <w:webHidden/>
               </w:rPr>
-              <w:instrText xml:space="preserve"> PAGEREF _Toc114046678 \h </w:instrText>
+              <w:instrText xml:space="preserve"> PAGEREF _Toc115255273 \h </w:instrText>
             </w:r>
             <w:r>
               <w:rPr>
@@ -348,7 +350,7 @@
                 <w:noProof/>
                 <w:webHidden/>
               </w:rPr>
-              <w:t>3</w:t>
+              <w:t>4</w:t>
             </w:r>
             <w:r>
               <w:rPr>
@@ -371,7 +373,7 @@
               <w:lang w:eastAsia="fr-CH"/>
             </w:rPr>
           </w:pPr>
-          <w:hyperlink w:anchor="_Toc114046679" w:history="1">
+          <w:hyperlink w:anchor="_Toc115255274" w:history="1">
             <w:r>
               <w:rPr>
                 <w:rStyle w:val="Lienhypertexte"/>
@@ -398,7 +400,7 @@
                 <w:noProof/>
                 <w:webHidden/>
               </w:rPr>
-              <w:instrText xml:space="preserve"> PAGEREF _Toc114046679 \h </w:instrText>
+              <w:instrText xml:space="preserve"> PAGEREF _Toc115255274 \h </w:instrText>
             </w:r>
             <w:r>
               <w:rPr>
@@ -441,7 +443,7 @@
               <w:lang w:eastAsia="fr-CH"/>
             </w:rPr>
           </w:pPr>
-          <w:hyperlink w:anchor="_Toc114046680" w:history="1">
+          <w:hyperlink w:anchor="_Toc115255275" w:history="1">
             <w:r>
               <w:rPr>
                 <w:rStyle w:val="Lienhypertexte"/>
@@ -468,7 +470,7 @@
                 <w:noProof/>
                 <w:webHidden/>
               </w:rPr>
-              <w:instrText xml:space="preserve"> PAGEREF _Toc114046680 \h </w:instrText>
+              <w:instrText xml:space="preserve"> PAGEREF _Toc115255275 \h </w:instrText>
             </w:r>
             <w:r>
               <w:rPr>
@@ -488,7 +490,7 @@
                 <w:noProof/>
                 <w:webHidden/>
               </w:rPr>
-              <w:t>4</w:t>
+              <w:t>5</w:t>
             </w:r>
             <w:r>
               <w:rPr>
@@ -511,7 +513,7 @@
               <w:lang w:eastAsia="fr-CH"/>
             </w:rPr>
           </w:pPr>
-          <w:hyperlink w:anchor="_Toc114046681" w:history="1">
+          <w:hyperlink w:anchor="_Toc115255276" w:history="1">
             <w:r>
               <w:rPr>
                 <w:rStyle w:val="Lienhypertexte"/>
@@ -538,7 +540,7 @@
                 <w:noProof/>
                 <w:webHidden/>
               </w:rPr>
-              <w:instrText xml:space="preserve"> PAGEREF _Toc114046681 \h </w:instrText>
+              <w:instrText xml:space="preserve"> PAGEREF _Toc115255276 \h </w:instrText>
             </w:r>
             <w:r>
               <w:rPr>
@@ -558,7 +560,7 @@
                 <w:noProof/>
                 <w:webHidden/>
               </w:rPr>
-              <w:t>4</w:t>
+              <w:t>5</w:t>
             </w:r>
             <w:r>
               <w:rPr>
@@ -581,7 +583,7 @@
               <w:lang w:eastAsia="fr-CH"/>
             </w:rPr>
           </w:pPr>
-          <w:hyperlink w:anchor="_Toc114046682" w:history="1">
+          <w:hyperlink w:anchor="_Toc115255277" w:history="1">
             <w:r>
               <w:rPr>
                 <w:rStyle w:val="Lienhypertexte"/>
@@ -608,7 +610,7 @@
                 <w:noProof/>
                 <w:webHidden/>
               </w:rPr>
-              <w:instrText xml:space="preserve"> PAGEREF _Toc114046682 \h </w:instrText>
+              <w:instrText xml:space="preserve"> PAGEREF _Toc115255277 \h </w:instrText>
             </w:r>
             <w:r>
               <w:rPr>
@@ -628,7 +630,7 @@
                 <w:noProof/>
                 <w:webHidden/>
               </w:rPr>
-              <w:t>4</w:t>
+              <w:t>5</w:t>
             </w:r>
             <w:r>
               <w:rPr>
@@ -651,7 +653,7 @@
               <w:lang w:eastAsia="fr-CH"/>
             </w:rPr>
           </w:pPr>
-          <w:hyperlink w:anchor="_Toc114046683" w:history="1">
+          <w:hyperlink w:anchor="_Toc115255278" w:history="1">
             <w:r>
               <w:rPr>
                 <w:rStyle w:val="Lienhypertexte"/>
@@ -678,7 +680,7 @@
                 <w:noProof/>
                 <w:webHidden/>
               </w:rPr>
-              <w:instrText xml:space="preserve"> PAGEREF _Toc114046683 \h </w:instrText>
+              <w:instrText xml:space="preserve"> PAGEREF _Toc115255278 \h </w:instrText>
             </w:r>
             <w:r>
               <w:rPr>
@@ -698,7 +700,7 @@
                 <w:noProof/>
                 <w:webHidden/>
               </w:rPr>
-              <w:t>4</w:t>
+              <w:t>5</w:t>
             </w:r>
             <w:r>
               <w:rPr>
@@ -721,7 +723,7 @@
               <w:lang w:eastAsia="fr-CH"/>
             </w:rPr>
           </w:pPr>
-          <w:hyperlink w:anchor="_Toc114046684" w:history="1">
+          <w:hyperlink w:anchor="_Toc115255279" w:history="1">
             <w:r>
               <w:rPr>
                 <w:rStyle w:val="Lienhypertexte"/>
@@ -756,7 +758,7 @@
                 <w:noProof/>
                 <w:webHidden/>
               </w:rPr>
-              <w:instrText xml:space="preserve"> PAGEREF _Toc114046684 \h </w:instrText>
+              <w:instrText xml:space="preserve"> PAGEREF _Toc115255279 \h </w:instrText>
             </w:r>
             <w:r>
               <w:rPr>
@@ -776,7 +778,7 @@
                 <w:noProof/>
                 <w:webHidden/>
               </w:rPr>
-              <w:t>4</w:t>
+              <w:t>5</w:t>
             </w:r>
             <w:r>
               <w:rPr>
@@ -799,7 +801,7 @@
               <w:lang w:eastAsia="fr-CH"/>
             </w:rPr>
           </w:pPr>
-          <w:hyperlink w:anchor="_Toc114046685" w:history="1">
+          <w:hyperlink w:anchor="_Toc115255280" w:history="1">
             <w:r>
               <w:rPr>
                 <w:rStyle w:val="Lienhypertexte"/>
@@ -826,7 +828,7 @@
                 <w:noProof/>
                 <w:webHidden/>
               </w:rPr>
-              <w:instrText xml:space="preserve"> PAGEREF _Toc114046685 \h </w:instrText>
+              <w:instrText xml:space="preserve"> PAGEREF _Toc115255280 \h </w:instrText>
             </w:r>
             <w:r>
               <w:rPr>
@@ -846,7 +848,7 @@
                 <w:noProof/>
                 <w:webHidden/>
               </w:rPr>
-              <w:t>4</w:t>
+              <w:t>6</w:t>
             </w:r>
             <w:r>
               <w:rPr>
@@ -869,7 +871,7 @@
               <w:lang w:eastAsia="fr-CH"/>
             </w:rPr>
           </w:pPr>
-          <w:hyperlink w:anchor="_Toc114046686" w:history="1">
+          <w:hyperlink w:anchor="_Toc115255281" w:history="1">
             <w:r>
               <w:rPr>
                 <w:rStyle w:val="Lienhypertexte"/>
@@ -896,7 +898,7 @@
                 <w:noProof/>
                 <w:webHidden/>
               </w:rPr>
-              <w:instrText xml:space="preserve"> PAGEREF _Toc114046686 \h </w:instrText>
+              <w:instrText xml:space="preserve"> PAGEREF _Toc115255281 \h </w:instrText>
             </w:r>
             <w:r>
               <w:rPr>
@@ -916,7 +918,7 @@
                 <w:noProof/>
                 <w:webHidden/>
               </w:rPr>
-              <w:t>4</w:t>
+              <w:t>7</w:t>
             </w:r>
             <w:r>
               <w:rPr>
@@ -939,7 +941,7 @@
               <w:lang w:eastAsia="fr-CH"/>
             </w:rPr>
           </w:pPr>
-          <w:hyperlink w:anchor="_Toc114046687" w:history="1">
+          <w:hyperlink w:anchor="_Toc115255282" w:history="1">
             <w:r>
               <w:rPr>
                 <w:rStyle w:val="Lienhypertexte"/>
@@ -966,7 +968,7 @@
                 <w:noProof/>
                 <w:webHidden/>
               </w:rPr>
-              <w:instrText xml:space="preserve"> PAGEREF _Toc114046687 \h </w:instrText>
+              <w:instrText xml:space="preserve"> PAGEREF _Toc115255282 \h </w:instrText>
             </w:r>
             <w:r>
               <w:rPr>
@@ -986,7 +988,7 @@
                 <w:noProof/>
                 <w:webHidden/>
               </w:rPr>
-              <w:t>4</w:t>
+              <w:t>8</w:t>
             </w:r>
             <w:r>
               <w:rPr>
@@ -1009,7 +1011,7 @@
               <w:lang w:eastAsia="fr-CH"/>
             </w:rPr>
           </w:pPr>
-          <w:hyperlink w:anchor="_Toc114046688" w:history="1">
+          <w:hyperlink w:anchor="_Toc115255283" w:history="1">
             <w:r>
               <w:rPr>
                 <w:rStyle w:val="Lienhypertexte"/>
@@ -1036,7 +1038,7 @@
                 <w:noProof/>
                 <w:webHidden/>
               </w:rPr>
-              <w:instrText xml:space="preserve"> PAGEREF _Toc114046688 \h </w:instrText>
+              <w:instrText xml:space="preserve"> PAGEREF _Toc115255283 \h </w:instrText>
             </w:r>
             <w:r>
               <w:rPr>
@@ -1056,7 +1058,7 @@
                 <w:noProof/>
                 <w:webHidden/>
               </w:rPr>
-              <w:t>4</w:t>
+              <w:t>8</w:t>
             </w:r>
             <w:r>
               <w:rPr>
@@ -1079,7 +1081,7 @@
               <w:lang w:eastAsia="fr-CH"/>
             </w:rPr>
           </w:pPr>
-          <w:hyperlink w:anchor="_Toc114046689" w:history="1">
+          <w:hyperlink w:anchor="_Toc115255284" w:history="1">
             <w:r>
               <w:rPr>
                 <w:rStyle w:val="Lienhypertexte"/>
@@ -1106,7 +1108,7 @@
                 <w:noProof/>
                 <w:webHidden/>
               </w:rPr>
-              <w:instrText xml:space="preserve"> PAGEREF _Toc114046689 \h </w:instrText>
+              <w:instrText xml:space="preserve"> PAGEREF _Toc115255284 \h </w:instrText>
             </w:r>
             <w:r>
               <w:rPr>
@@ -1126,7 +1128,7 @@
                 <w:noProof/>
                 <w:webHidden/>
               </w:rPr>
-              <w:t>4</w:t>
+              <w:t>8</w:t>
             </w:r>
             <w:r>
               <w:rPr>
@@ -1149,7 +1151,7 @@
               <w:lang w:eastAsia="fr-CH"/>
             </w:rPr>
           </w:pPr>
-          <w:hyperlink w:anchor="_Toc114046690" w:history="1">
+          <w:hyperlink w:anchor="_Toc115255285" w:history="1">
             <w:r>
               <w:rPr>
                 <w:rStyle w:val="Lienhypertexte"/>
@@ -1176,7 +1178,7 @@
                 <w:noProof/>
                 <w:webHidden/>
               </w:rPr>
-              <w:instrText xml:space="preserve"> PAGEREF _Toc114046690 \h </w:instrText>
+              <w:instrText xml:space="preserve"> PAGEREF _Toc115255285 \h </w:instrText>
             </w:r>
             <w:r>
               <w:rPr>
@@ -1196,7 +1198,147 @@
                 <w:noProof/>
                 <w:webHidden/>
               </w:rPr>
-              <w:t>4</w:t>
+              <w:t>8</w:t>
+            </w:r>
+            <w:r>
+              <w:rPr>
+                <w:noProof/>
+                <w:webHidden/>
+              </w:rPr>
+              <w:fldChar w:fldCharType="end"/>
+            </w:r>
+          </w:hyperlink>
+        </w:p>
+        <w:p>
+          <w:pPr>
+            <w:pStyle w:val="TM3"/>
+            <w:tabs>
+              <w:tab w:val="right" w:leader="dot" w:pos="9062"/>
+            </w:tabs>
+            <w:rPr>
+              <w:rFonts w:eastAsiaTheme="minorEastAsia"/>
+              <w:noProof/>
+              <w:lang w:eastAsia="fr-CH"/>
+            </w:rPr>
+          </w:pPr>
+          <w:hyperlink w:anchor="_Toc115255286" w:history="1">
+            <w:r>
+              <w:rPr>
+                <w:rStyle w:val="Lienhypertexte"/>
+                <w:noProof/>
+              </w:rPr>
+              <w:t>Protection des inputs et outputs</w:t>
+            </w:r>
+            <w:r>
+              <w:rPr>
+                <w:noProof/>
+                <w:webHidden/>
+              </w:rPr>
+              <w:tab/>
+            </w:r>
+            <w:r>
+              <w:rPr>
+                <w:noProof/>
+                <w:webHidden/>
+              </w:rPr>
+              <w:fldChar w:fldCharType="begin"/>
+            </w:r>
+            <w:r>
+              <w:rPr>
+                <w:noProof/>
+                <w:webHidden/>
+              </w:rPr>
+              <w:instrText xml:space="preserve"> PAGEREF _Toc115255286 \h </w:instrText>
+            </w:r>
+            <w:r>
+              <w:rPr>
+                <w:noProof/>
+                <w:webHidden/>
+              </w:rPr>
+            </w:r>
+            <w:r>
+              <w:rPr>
+                <w:noProof/>
+                <w:webHidden/>
+              </w:rPr>
+              <w:fldChar w:fldCharType="separate"/>
+            </w:r>
+            <w:r>
+              <w:rPr>
+                <w:noProof/>
+                <w:webHidden/>
+              </w:rPr>
+              <w:t>8</w:t>
+            </w:r>
+            <w:r>
+              <w:rPr>
+                <w:noProof/>
+                <w:webHidden/>
+              </w:rPr>
+              <w:fldChar w:fldCharType="end"/>
+            </w:r>
+          </w:hyperlink>
+        </w:p>
+        <w:p>
+          <w:pPr>
+            <w:pStyle w:val="TM3"/>
+            <w:tabs>
+              <w:tab w:val="right" w:leader="dot" w:pos="9062"/>
+            </w:tabs>
+            <w:rPr>
+              <w:rFonts w:eastAsiaTheme="minorEastAsia"/>
+              <w:noProof/>
+              <w:lang w:eastAsia="fr-CH"/>
+            </w:rPr>
+          </w:pPr>
+          <w:hyperlink w:anchor="_Toc115255287" w:history="1">
+            <w:r>
+              <w:rPr>
+                <w:rStyle w:val="Lienhypertexte"/>
+                <w:noProof/>
+              </w:rPr>
+              <w:t>Protection des formulaires</w:t>
+            </w:r>
+            <w:r>
+              <w:rPr>
+                <w:noProof/>
+                <w:webHidden/>
+              </w:rPr>
+              <w:tab/>
+            </w:r>
+            <w:r>
+              <w:rPr>
+                <w:noProof/>
+                <w:webHidden/>
+              </w:rPr>
+              <w:fldChar w:fldCharType="begin"/>
+            </w:r>
+            <w:r>
+              <w:rPr>
+                <w:noProof/>
+                <w:webHidden/>
+              </w:rPr>
+              <w:instrText xml:space="preserve"> PAGEREF _Toc115255287 \h </w:instrText>
+            </w:r>
+            <w:r>
+              <w:rPr>
+                <w:noProof/>
+                <w:webHidden/>
+              </w:rPr>
+            </w:r>
+            <w:r>
+              <w:rPr>
+                <w:noProof/>
+                <w:webHidden/>
+              </w:rPr>
+              <w:fldChar w:fldCharType="separate"/>
+            </w:r>
+            <w:r>
+              <w:rPr>
+                <w:noProof/>
+                <w:webHidden/>
+              </w:rPr>
+              <w:t>10</w:t>
             </w:r>
             <w:r>
               <w:rPr>
@@ -1219,7 +1361,7 @@
               <w:lang w:eastAsia="fr-CH"/>
             </w:rPr>
           </w:pPr>
-          <w:hyperlink w:anchor="_Toc114046691" w:history="1">
+          <w:hyperlink w:anchor="_Toc115255288" w:history="1">
             <w:r>
               <w:rPr>
                 <w:rStyle w:val="Lienhypertexte"/>
@@ -1246,7 +1388,7 @@
                 <w:noProof/>
                 <w:webHidden/>
               </w:rPr>
-              <w:instrText xml:space="preserve"> PAGEREF _Toc114046691 \h </w:instrText>
+              <w:instrText xml:space="preserve"> PAGEREF _Toc115255288 \h </w:instrText>
             </w:r>
             <w:r>
               <w:rPr>
@@ -1266,7 +1408,847 @@
                 <w:noProof/>
                 <w:webHidden/>
               </w:rPr>
-              <w:t>4</w:t>
+              <w:t>10</w:t>
+            </w:r>
+            <w:r>
+              <w:rPr>
+                <w:noProof/>
+                <w:webHidden/>
+              </w:rPr>
+              <w:fldChar w:fldCharType="end"/>
+            </w:r>
+          </w:hyperlink>
+        </w:p>
+        <w:p>
+          <w:pPr>
+            <w:pStyle w:val="TM3"/>
+            <w:tabs>
+              <w:tab w:val="right" w:leader="dot" w:pos="9062"/>
+            </w:tabs>
+            <w:rPr>
+              <w:rFonts w:eastAsiaTheme="minorEastAsia"/>
+              <w:noProof/>
+              <w:lang w:eastAsia="fr-CH"/>
+            </w:rPr>
+          </w:pPr>
+          <w:hyperlink w:anchor="_Toc115255289" w:history="1">
+            <w:r>
+              <w:rPr>
+                <w:rStyle w:val="Lienhypertexte"/>
+                <w:noProof/>
+              </w:rPr>
+              <w:t>Protection des inputs et outputs</w:t>
+            </w:r>
+            <w:r>
+              <w:rPr>
+                <w:noProof/>
+                <w:webHidden/>
+              </w:rPr>
+              <w:tab/>
+            </w:r>
+            <w:r>
+              <w:rPr>
+                <w:noProof/>
+                <w:webHidden/>
+              </w:rPr>
+              <w:fldChar w:fldCharType="begin"/>
+            </w:r>
+            <w:r>
+              <w:rPr>
+                <w:noProof/>
+                <w:webHidden/>
+              </w:rPr>
+              <w:instrText xml:space="preserve"> PAGEREF _Toc115255289 \h </w:instrText>
+            </w:r>
+            <w:r>
+              <w:rPr>
+                <w:noProof/>
+                <w:webHidden/>
+              </w:rPr>
+            </w:r>
+            <w:r>
+              <w:rPr>
+                <w:noProof/>
+                <w:webHidden/>
+              </w:rPr>
+              <w:fldChar w:fldCharType="separate"/>
+            </w:r>
+            <w:r>
+              <w:rPr>
+                <w:noProof/>
+                <w:webHidden/>
+              </w:rPr>
+              <w:t>10</w:t>
+            </w:r>
+            <w:r>
+              <w:rPr>
+                <w:noProof/>
+                <w:webHidden/>
+              </w:rPr>
+              <w:fldChar w:fldCharType="end"/>
+            </w:r>
+          </w:hyperlink>
+        </w:p>
+        <w:p>
+          <w:pPr>
+            <w:pStyle w:val="TM3"/>
+            <w:tabs>
+              <w:tab w:val="right" w:leader="dot" w:pos="9062"/>
+            </w:tabs>
+            <w:rPr>
+              <w:rFonts w:eastAsiaTheme="minorEastAsia"/>
+              <w:noProof/>
+              <w:lang w:eastAsia="fr-CH"/>
+            </w:rPr>
+          </w:pPr>
+          <w:hyperlink w:anchor="_Toc115255290" w:history="1">
+            <w:r>
+              <w:rPr>
+                <w:rStyle w:val="Lienhypertexte"/>
+                <w:noProof/>
+              </w:rPr>
+              <w:t>Protection des formulaires</w:t>
+            </w:r>
+            <w:r>
+              <w:rPr>
+                <w:noProof/>
+                <w:webHidden/>
+              </w:rPr>
+              <w:tab/>
+            </w:r>
+            <w:r>
+              <w:rPr>
+                <w:noProof/>
+                <w:webHidden/>
+              </w:rPr>
+              <w:fldChar w:fldCharType="begin"/>
+            </w:r>
+            <w:r>
+              <w:rPr>
+                <w:noProof/>
+                <w:webHidden/>
+              </w:rPr>
+              <w:instrText xml:space="preserve"> PAGEREF _Toc115255290 \h </w:instrText>
+            </w:r>
+            <w:r>
+              <w:rPr>
+                <w:noProof/>
+                <w:webHidden/>
+              </w:rPr>
+            </w:r>
+            <w:r>
+              <w:rPr>
+                <w:noProof/>
+                <w:webHidden/>
+              </w:rPr>
+              <w:fldChar w:fldCharType="separate"/>
+            </w:r>
+            <w:r>
+              <w:rPr>
+                <w:noProof/>
+                <w:webHidden/>
+              </w:rPr>
+              <w:t>12</w:t>
+            </w:r>
+            <w:r>
+              <w:rPr>
+                <w:noProof/>
+                <w:webHidden/>
+              </w:rPr>
+              <w:fldChar w:fldCharType="end"/>
+            </w:r>
+          </w:hyperlink>
+        </w:p>
+        <w:p>
+          <w:pPr>
+            <w:pStyle w:val="TM1"/>
+            <w:tabs>
+              <w:tab w:val="right" w:leader="dot" w:pos="9062"/>
+            </w:tabs>
+            <w:rPr>
+              <w:rFonts w:eastAsiaTheme="minorEastAsia"/>
+              <w:noProof/>
+              <w:lang w:eastAsia="fr-CH"/>
+            </w:rPr>
+          </w:pPr>
+          <w:hyperlink w:anchor="_Toc115255291" w:history="1">
+            <w:r>
+              <w:rPr>
+                <w:rStyle w:val="Lienhypertexte"/>
+                <w:noProof/>
+              </w:rPr>
+              <w:t>Injection SQL</w:t>
+            </w:r>
+            <w:r>
+              <w:rPr>
+                <w:noProof/>
+                <w:webHidden/>
+              </w:rPr>
+              <w:tab/>
+            </w:r>
+            <w:r>
+              <w:rPr>
+                <w:noProof/>
+                <w:webHidden/>
+              </w:rPr>
+              <w:fldChar w:fldCharType="begin"/>
+            </w:r>
+            <w:r>
+              <w:rPr>
+                <w:noProof/>
+                <w:webHidden/>
+              </w:rPr>
+              <w:instrText xml:space="preserve"> PAGEREF _Toc115255291 \h </w:instrText>
+            </w:r>
+            <w:r>
+              <w:rPr>
+                <w:noProof/>
+                <w:webHidden/>
+              </w:rPr>
+            </w:r>
+            <w:r>
+              <w:rPr>
+                <w:noProof/>
+                <w:webHidden/>
+              </w:rPr>
+              <w:fldChar w:fldCharType="separate"/>
+            </w:r>
+            <w:r>
+              <w:rPr>
+                <w:noProof/>
+                <w:webHidden/>
+              </w:rPr>
+              <w:t>13</w:t>
+            </w:r>
+            <w:r>
+              <w:rPr>
+                <w:noProof/>
+                <w:webHidden/>
+              </w:rPr>
+              <w:fldChar w:fldCharType="end"/>
+            </w:r>
+          </w:hyperlink>
+        </w:p>
+        <w:p>
+          <w:pPr>
+            <w:pStyle w:val="TM2"/>
+            <w:tabs>
+              <w:tab w:val="right" w:leader="dot" w:pos="9062"/>
+            </w:tabs>
+            <w:rPr>
+              <w:rFonts w:eastAsiaTheme="minorEastAsia"/>
+              <w:noProof/>
+              <w:lang w:eastAsia="fr-CH"/>
+            </w:rPr>
+          </w:pPr>
+          <w:hyperlink w:anchor="_Toc115255292" w:history="1">
+            <w:r>
+              <w:rPr>
+                <w:rStyle w:val="Lienhypertexte"/>
+                <w:noProof/>
+              </w:rPr>
+              <w:t>Description</w:t>
+            </w:r>
+            <w:r>
+              <w:rPr>
+                <w:noProof/>
+                <w:webHidden/>
+              </w:rPr>
+              <w:tab/>
+            </w:r>
+            <w:r>
+              <w:rPr>
+                <w:noProof/>
+                <w:webHidden/>
+              </w:rPr>
+              <w:fldChar w:fldCharType="begin"/>
+            </w:r>
+            <w:r>
+              <w:rPr>
+                <w:noProof/>
+                <w:webHidden/>
+              </w:rPr>
+              <w:instrText xml:space="preserve"> PAGEREF _Toc115255292 \h </w:instrText>
+            </w:r>
+            <w:r>
+              <w:rPr>
+                <w:noProof/>
+                <w:webHidden/>
+              </w:rPr>
+            </w:r>
+            <w:r>
+              <w:rPr>
+                <w:noProof/>
+                <w:webHidden/>
+              </w:rPr>
+              <w:fldChar w:fldCharType="separate"/>
+            </w:r>
+            <w:r>
+              <w:rPr>
+                <w:noProof/>
+                <w:webHidden/>
+              </w:rPr>
+              <w:t>13</w:t>
+            </w:r>
+            <w:r>
+              <w:rPr>
+                <w:noProof/>
+                <w:webHidden/>
+              </w:rPr>
+              <w:fldChar w:fldCharType="end"/>
+            </w:r>
+          </w:hyperlink>
+        </w:p>
+        <w:p>
+          <w:pPr>
+            <w:pStyle w:val="TM2"/>
+            <w:tabs>
+              <w:tab w:val="right" w:leader="dot" w:pos="9062"/>
+            </w:tabs>
+            <w:rPr>
+              <w:rFonts w:eastAsiaTheme="minorEastAsia"/>
+              <w:noProof/>
+              <w:lang w:eastAsia="fr-CH"/>
+            </w:rPr>
+          </w:pPr>
+          <w:hyperlink w:anchor="_Toc115255293" w:history="1">
+            <w:r>
+              <w:rPr>
+                <w:rStyle w:val="Lienhypertexte"/>
+                <w:noProof/>
+              </w:rPr>
+              <w:t>Éléments audités</w:t>
+            </w:r>
+            <w:r>
+              <w:rPr>
+                <w:noProof/>
+                <w:webHidden/>
+              </w:rPr>
+              <w:tab/>
+            </w:r>
+            <w:r>
+              <w:rPr>
+                <w:noProof/>
+                <w:webHidden/>
+              </w:rPr>
+              <w:fldChar w:fldCharType="begin"/>
+            </w:r>
+            <w:r>
+              <w:rPr>
+                <w:noProof/>
+                <w:webHidden/>
+              </w:rPr>
+              <w:instrText xml:space="preserve"> PAGEREF _Toc115255293 \h </w:instrText>
+            </w:r>
+            <w:r>
+              <w:rPr>
+                <w:noProof/>
+                <w:webHidden/>
+              </w:rPr>
+            </w:r>
+            <w:r>
+              <w:rPr>
+                <w:noProof/>
+                <w:webHidden/>
+              </w:rPr>
+              <w:fldChar w:fldCharType="separate"/>
+            </w:r>
+            <w:r>
+              <w:rPr>
+                <w:noProof/>
+                <w:webHidden/>
+              </w:rPr>
+              <w:t>13</w:t>
+            </w:r>
+            <w:r>
+              <w:rPr>
+                <w:noProof/>
+                <w:webHidden/>
+              </w:rPr>
+              <w:fldChar w:fldCharType="end"/>
+            </w:r>
+          </w:hyperlink>
+        </w:p>
+        <w:p>
+          <w:pPr>
+            <w:pStyle w:val="TM3"/>
+            <w:tabs>
+              <w:tab w:val="right" w:leader="dot" w:pos="9062"/>
+            </w:tabs>
+            <w:rPr>
+              <w:rFonts w:eastAsiaTheme="minorEastAsia"/>
+              <w:noProof/>
+              <w:lang w:eastAsia="fr-CH"/>
+            </w:rPr>
+          </w:pPr>
+          <w:hyperlink w:anchor="_Toc115255294" w:history="1">
+            <w:r>
+              <w:rPr>
+                <w:rStyle w:val="Lienhypertexte"/>
+                <w:noProof/>
+              </w:rPr>
+              <w:t>Rechercher un élément</w:t>
+            </w:r>
+            <w:r>
+              <w:rPr>
+                <w:noProof/>
+                <w:webHidden/>
+              </w:rPr>
+              <w:tab/>
+            </w:r>
+            <w:r>
+              <w:rPr>
+                <w:noProof/>
+                <w:webHidden/>
+              </w:rPr>
+              <w:fldChar w:fldCharType="begin"/>
+            </w:r>
+            <w:r>
+              <w:rPr>
+                <w:noProof/>
+                <w:webHidden/>
+              </w:rPr>
+              <w:instrText xml:space="preserve"> PAGEREF _Toc115255294 \h </w:instrText>
+            </w:r>
+            <w:r>
+              <w:rPr>
+                <w:noProof/>
+                <w:webHidden/>
+              </w:rPr>
+            </w:r>
+            <w:r>
+              <w:rPr>
+                <w:noProof/>
+                <w:webHidden/>
+              </w:rPr>
+              <w:fldChar w:fldCharType="separate"/>
+            </w:r>
+            <w:r>
+              <w:rPr>
+                <w:noProof/>
+                <w:webHidden/>
+              </w:rPr>
+              <w:t>13</w:t>
+            </w:r>
+            <w:r>
+              <w:rPr>
+                <w:noProof/>
+                <w:webHidden/>
+              </w:rPr>
+              <w:fldChar w:fldCharType="end"/>
+            </w:r>
+          </w:hyperlink>
+        </w:p>
+        <w:p>
+          <w:pPr>
+            <w:pStyle w:val="TM3"/>
+            <w:tabs>
+              <w:tab w:val="right" w:leader="dot" w:pos="9062"/>
+            </w:tabs>
+            <w:rPr>
+              <w:rFonts w:eastAsiaTheme="minorEastAsia"/>
+              <w:noProof/>
+              <w:lang w:eastAsia="fr-CH"/>
+            </w:rPr>
+          </w:pPr>
+          <w:hyperlink w:anchor="_Toc115255295" w:history="1">
+            <w:r>
+              <w:rPr>
+                <w:rStyle w:val="Lienhypertexte"/>
+                <w:noProof/>
+              </w:rPr>
+              <w:t>Sécurisation des variables</w:t>
+            </w:r>
+            <w:r>
+              <w:rPr>
+                <w:noProof/>
+                <w:webHidden/>
+              </w:rPr>
+              <w:tab/>
+            </w:r>
+            <w:r>
+              <w:rPr>
+                <w:noProof/>
+                <w:webHidden/>
+              </w:rPr>
+              <w:fldChar w:fldCharType="begin"/>
+            </w:r>
+            <w:r>
+              <w:rPr>
+                <w:noProof/>
+                <w:webHidden/>
+              </w:rPr>
+              <w:instrText xml:space="preserve"> PAGEREF _Toc115255295 \h </w:instrText>
+            </w:r>
+            <w:r>
+              <w:rPr>
+                <w:noProof/>
+                <w:webHidden/>
+              </w:rPr>
+            </w:r>
+            <w:r>
+              <w:rPr>
+                <w:noProof/>
+                <w:webHidden/>
+              </w:rPr>
+              <w:fldChar w:fldCharType="separate"/>
+            </w:r>
+            <w:r>
+              <w:rPr>
+                <w:noProof/>
+                <w:webHidden/>
+              </w:rPr>
+              <w:t>13</w:t>
+            </w:r>
+            <w:r>
+              <w:rPr>
+                <w:noProof/>
+                <w:webHidden/>
+              </w:rPr>
+              <w:fldChar w:fldCharType="end"/>
+            </w:r>
+          </w:hyperlink>
+        </w:p>
+        <w:p>
+          <w:pPr>
+            <w:pStyle w:val="TM3"/>
+            <w:tabs>
+              <w:tab w:val="right" w:leader="dot" w:pos="9062"/>
+            </w:tabs>
+            <w:rPr>
+              <w:rFonts w:eastAsiaTheme="minorEastAsia"/>
+              <w:noProof/>
+              <w:lang w:eastAsia="fr-CH"/>
+            </w:rPr>
+          </w:pPr>
+          <w:hyperlink w:anchor="_Toc115255296" w:history="1">
+            <w:r>
+              <w:rPr>
+                <w:rStyle w:val="Lienhypertexte"/>
+                <w:noProof/>
+              </w:rPr>
+              <w:t>Sécurisation URL</w:t>
+            </w:r>
+            <w:r>
+              <w:rPr>
+                <w:noProof/>
+                <w:webHidden/>
+              </w:rPr>
+              <w:tab/>
+            </w:r>
+            <w:r>
+              <w:rPr>
+                <w:noProof/>
+                <w:webHidden/>
+              </w:rPr>
+              <w:fldChar w:fldCharType="begin"/>
+            </w:r>
+            <w:r>
+              <w:rPr>
+                <w:noProof/>
+                <w:webHidden/>
+              </w:rPr>
+              <w:instrText xml:space="preserve"> PAGEREF _Toc115255296 \h </w:instrText>
+            </w:r>
+            <w:r>
+              <w:rPr>
+                <w:noProof/>
+                <w:webHidden/>
+              </w:rPr>
+            </w:r>
+            <w:r>
+              <w:rPr>
+                <w:noProof/>
+                <w:webHidden/>
+              </w:rPr>
+              <w:fldChar w:fldCharType="separate"/>
+            </w:r>
+            <w:r>
+              <w:rPr>
+                <w:noProof/>
+                <w:webHidden/>
+              </w:rPr>
+              <w:t>14</w:t>
+            </w:r>
+            <w:r>
+              <w:rPr>
+                <w:noProof/>
+                <w:webHidden/>
+              </w:rPr>
+              <w:fldChar w:fldCharType="end"/>
+            </w:r>
+          </w:hyperlink>
+        </w:p>
+        <w:p>
+          <w:pPr>
+            <w:pStyle w:val="TM2"/>
+            <w:tabs>
+              <w:tab w:val="right" w:leader="dot" w:pos="9062"/>
+            </w:tabs>
+            <w:rPr>
+              <w:rFonts w:eastAsiaTheme="minorEastAsia"/>
+              <w:noProof/>
+              <w:lang w:eastAsia="fr-CH"/>
+            </w:rPr>
+          </w:pPr>
+          <w:hyperlink w:anchor="_Toc115255297" w:history="1">
+            <w:r>
+              <w:rPr>
+                <w:rStyle w:val="Lienhypertexte"/>
+                <w:noProof/>
+              </w:rPr>
+              <w:t>Corrections à apporter</w:t>
+            </w:r>
+            <w:r>
+              <w:rPr>
+                <w:noProof/>
+                <w:webHidden/>
+              </w:rPr>
+              <w:tab/>
+            </w:r>
+            <w:r>
+              <w:rPr>
+                <w:noProof/>
+                <w:webHidden/>
+              </w:rPr>
+              <w:fldChar w:fldCharType="begin"/>
+            </w:r>
+            <w:r>
+              <w:rPr>
+                <w:noProof/>
+                <w:webHidden/>
+              </w:rPr>
+              <w:instrText xml:space="preserve"> PAGEREF _Toc115255297 \h </w:instrText>
+            </w:r>
+            <w:r>
+              <w:rPr>
+                <w:noProof/>
+                <w:webHidden/>
+              </w:rPr>
+            </w:r>
+            <w:r>
+              <w:rPr>
+                <w:noProof/>
+                <w:webHidden/>
+              </w:rPr>
+              <w:fldChar w:fldCharType="separate"/>
+            </w:r>
+            <w:r>
+              <w:rPr>
+                <w:noProof/>
+                <w:webHidden/>
+              </w:rPr>
+              <w:t>14</w:t>
+            </w:r>
+            <w:r>
+              <w:rPr>
+                <w:noProof/>
+                <w:webHidden/>
+              </w:rPr>
+              <w:fldChar w:fldCharType="end"/>
+            </w:r>
+          </w:hyperlink>
+        </w:p>
+        <w:p>
+          <w:pPr>
+            <w:pStyle w:val="TM3"/>
+            <w:tabs>
+              <w:tab w:val="right" w:leader="dot" w:pos="9062"/>
+            </w:tabs>
+            <w:rPr>
+              <w:rFonts w:eastAsiaTheme="minorEastAsia"/>
+              <w:noProof/>
+              <w:lang w:eastAsia="fr-CH"/>
+            </w:rPr>
+          </w:pPr>
+          <w:hyperlink w:anchor="_Toc115255298" w:history="1">
+            <w:r>
+              <w:rPr>
+                <w:rStyle w:val="Lienhypertexte"/>
+                <w:noProof/>
+              </w:rPr>
+              <w:t>Rechercher un élément</w:t>
+            </w:r>
+            <w:r>
+              <w:rPr>
+                <w:noProof/>
+                <w:webHidden/>
+              </w:rPr>
+              <w:tab/>
+            </w:r>
+            <w:r>
+              <w:rPr>
+                <w:noProof/>
+                <w:webHidden/>
+              </w:rPr>
+              <w:fldChar w:fldCharType="begin"/>
+            </w:r>
+            <w:r>
+              <w:rPr>
+                <w:noProof/>
+                <w:webHidden/>
+              </w:rPr>
+              <w:instrText xml:space="preserve"> PAGEREF _Toc115255298 \h </w:instrText>
+            </w:r>
+            <w:r>
+              <w:rPr>
+                <w:noProof/>
+                <w:webHidden/>
+              </w:rPr>
+            </w:r>
+            <w:r>
+              <w:rPr>
+                <w:noProof/>
+                <w:webHidden/>
+              </w:rPr>
+              <w:fldChar w:fldCharType="separate"/>
+            </w:r>
+            <w:r>
+              <w:rPr>
+                <w:noProof/>
+                <w:webHidden/>
+              </w:rPr>
+              <w:t>14</w:t>
+            </w:r>
+            <w:r>
+              <w:rPr>
+                <w:noProof/>
+                <w:webHidden/>
+              </w:rPr>
+              <w:fldChar w:fldCharType="end"/>
+            </w:r>
+          </w:hyperlink>
+        </w:p>
+        <w:p>
+          <w:pPr>
+            <w:pStyle w:val="TM3"/>
+            <w:tabs>
+              <w:tab w:val="right" w:leader="dot" w:pos="9062"/>
+            </w:tabs>
+            <w:rPr>
+              <w:rFonts w:eastAsiaTheme="minorEastAsia"/>
+              <w:noProof/>
+              <w:lang w:eastAsia="fr-CH"/>
+            </w:rPr>
+          </w:pPr>
+          <w:hyperlink w:anchor="_Toc115255299" w:history="1">
+            <w:r>
+              <w:rPr>
+                <w:rStyle w:val="Lienhypertexte"/>
+                <w:noProof/>
+              </w:rPr>
+              <w:t>Sécurisation des variables</w:t>
+            </w:r>
+            <w:r>
+              <w:rPr>
+                <w:noProof/>
+                <w:webHidden/>
+              </w:rPr>
+              <w:tab/>
+            </w:r>
+            <w:r>
+              <w:rPr>
+                <w:noProof/>
+                <w:webHidden/>
+              </w:rPr>
+              <w:fldChar w:fldCharType="begin"/>
+            </w:r>
+            <w:r>
+              <w:rPr>
+                <w:noProof/>
+                <w:webHidden/>
+              </w:rPr>
+              <w:instrText xml:space="preserve"> PAGEREF _Toc115255299 \h </w:instrText>
+            </w:r>
+            <w:r>
+              <w:rPr>
+                <w:noProof/>
+                <w:webHidden/>
+              </w:rPr>
+            </w:r>
+            <w:r>
+              <w:rPr>
+                <w:noProof/>
+                <w:webHidden/>
+              </w:rPr>
+              <w:fldChar w:fldCharType="separate"/>
+            </w:r>
+            <w:r>
+              <w:rPr>
+                <w:noProof/>
+                <w:webHidden/>
+              </w:rPr>
+              <w:t>15</w:t>
+            </w:r>
+            <w:r>
+              <w:rPr>
+                <w:noProof/>
+                <w:webHidden/>
+              </w:rPr>
+              <w:fldChar w:fldCharType="end"/>
+            </w:r>
+          </w:hyperlink>
+        </w:p>
+        <w:p>
+          <w:pPr>
+            <w:pStyle w:val="TM3"/>
+            <w:tabs>
+              <w:tab w:val="right" w:leader="dot" w:pos="9062"/>
+            </w:tabs>
+            <w:rPr>
+              <w:rFonts w:eastAsiaTheme="minorEastAsia"/>
+              <w:noProof/>
+              <w:lang w:eastAsia="fr-CH"/>
+            </w:rPr>
+          </w:pPr>
+          <w:hyperlink w:anchor="_Toc115255300" w:history="1">
+            <w:r>
+              <w:rPr>
+                <w:rStyle w:val="Lienhypertexte"/>
+                <w:noProof/>
+              </w:rPr>
+              <w:t>Sécurisation URL</w:t>
+            </w:r>
+            <w:r>
+              <w:rPr>
+                <w:noProof/>
+                <w:webHidden/>
+              </w:rPr>
+              <w:tab/>
+            </w:r>
+            <w:r>
+              <w:rPr>
+                <w:noProof/>
+                <w:webHidden/>
+              </w:rPr>
+              <w:fldChar w:fldCharType="begin"/>
+            </w:r>
+            <w:r>
+              <w:rPr>
+                <w:noProof/>
+                <w:webHidden/>
+              </w:rPr>
+              <w:instrText xml:space="preserve"> PAGEREF _Toc115255300 \h </w:instrText>
+            </w:r>
+            <w:r>
+              <w:rPr>
+                <w:noProof/>
+                <w:webHidden/>
+              </w:rPr>
+            </w:r>
+            <w:r>
+              <w:rPr>
+                <w:noProof/>
+                <w:webHidden/>
+              </w:rPr>
+              <w:fldChar w:fldCharType="separate"/>
+            </w:r>
+            <w:r>
+              <w:rPr>
+                <w:noProof/>
+                <w:webHidden/>
+              </w:rPr>
+              <w:t>16</w:t>
             </w:r>
             <w:r>
               <w:rPr>
@@ -1293,11 +2275,12 @@
       <w:pPr>
         <w:pStyle w:val="Titre1"/>
       </w:pPr>
-      <w:bookmarkStart w:id="0" w:name="_Toc114046675"/>
-      <w:r>
+      <w:bookmarkStart w:id="1" w:name="_Toc115255270"/>
+      <w:r>
+        <w:lastRenderedPageBreak/>
         <w:t>Introduction</w:t>
       </w:r>
-      <w:bookmarkEnd w:id="0"/>
+      <w:bookmarkEnd w:id="1"/>
     </w:p>
     <w:p>
       <w:pPr>
@@ -1334,22 +2317,22 @@
       <w:pPr>
         <w:pStyle w:val="Titre1"/>
       </w:pPr>
-      <w:bookmarkStart w:id="1" w:name="_Toc114046676"/>
+      <w:bookmarkStart w:id="2" w:name="_Toc115255271"/>
       <w:r>
         <w:lastRenderedPageBreak/>
         <w:t>Authentification</w:t>
       </w:r>
-      <w:bookmarkEnd w:id="1"/>
+      <w:bookmarkEnd w:id="2"/>
     </w:p>
     <w:p>
       <w:pPr>
         <w:pStyle w:val="Titre2"/>
       </w:pPr>
-      <w:bookmarkStart w:id="2" w:name="_Toc114046677"/>
+      <w:bookmarkStart w:id="3" w:name="_Toc115255272"/>
       <w:r>
         <w:t>Description</w:t>
       </w:r>
-      <w:bookmarkEnd w:id="2"/>
+      <w:bookmarkEnd w:id="3"/>
     </w:p>
     <w:p>
       <w:pPr>
@@ -1371,11 +2354,11 @@
       <w:pPr>
         <w:pStyle w:val="Titre2"/>
       </w:pPr>
-      <w:bookmarkStart w:id="3" w:name="_Toc114046678"/>
+      <w:bookmarkStart w:id="4" w:name="_Toc115255273"/>
       <w:r>
         <w:t>Éléments audités</w:t>
       </w:r>
-      <w:bookmarkEnd w:id="3"/>
+      <w:bookmarkEnd w:id="4"/>
     </w:p>
     <w:p>
       <w:pPr>
@@ -1385,7 +2368,7 @@
           <w:rFonts w:eastAsiaTheme="minorHAnsi"/>
         </w:rPr>
       </w:pPr>
-      <w:bookmarkStart w:id="4" w:name="_Toc114046679"/>
+      <w:bookmarkStart w:id="5" w:name="_Toc115255274"/>
       <w:r>
         <w:rPr>
           <w:rStyle w:val="Titre3Car"/>
@@ -1400,7 +2383,7 @@
         </w:rPr>
         <w:t> :</w:t>
       </w:r>
-      <w:bookmarkEnd w:id="4"/>
+      <w:bookmarkEnd w:id="5"/>
     </w:p>
     <w:p>
       <w:pPr>
@@ -1426,21 +2409,7 @@
         <w:rPr>
           <w:lang w:eastAsia="fr-CH"/>
         </w:rPr>
-        <w:t xml:space="preserve">, il y de grandes chances que les ports </w:t>
-      </w:r>
-      <w:proofErr w:type="gramStart"/>
-      <w:r>
-        <w:rPr>
-          <w:lang w:eastAsia="fr-CH"/>
-        </w:rPr>
-        <w:t>de Apache</w:t>
-      </w:r>
-      <w:proofErr w:type="gramEnd"/>
-      <w:r>
-        <w:rPr>
-          <w:lang w:eastAsia="fr-CH"/>
-        </w:rPr>
-        <w:t xml:space="preserve"> ne soient pas ceux de base. </w:t>
+        <w:t xml:space="preserve">, il y de grandes chances que les ports de Apache ne soient pas ceux de base. </w:t>
       </w:r>
       <w:r>
         <w:rPr>
@@ -1564,15 +2533,16 @@
           <w:rFonts w:eastAsiaTheme="minorHAnsi"/>
         </w:rPr>
       </w:pPr>
-      <w:bookmarkStart w:id="5" w:name="_Toc114046680"/>
+      <w:bookmarkStart w:id="6" w:name="_Toc115255275"/>
       <w:r>
         <w:rPr>
           <w:rStyle w:val="Titre3Car"/>
           <w:rFonts w:eastAsiaTheme="minorHAnsi"/>
         </w:rPr>
+        <w:lastRenderedPageBreak/>
         <w:t>Login :</w:t>
       </w:r>
-      <w:bookmarkEnd w:id="5"/>
+      <w:bookmarkEnd w:id="6"/>
     </w:p>
     <w:p>
       <w:pPr>
@@ -1598,7 +2568,7 @@
           <w:rFonts w:eastAsiaTheme="minorHAnsi"/>
         </w:rPr>
       </w:pPr>
-      <w:bookmarkStart w:id="6" w:name="_Toc114046681"/>
+      <w:bookmarkStart w:id="7" w:name="_Toc115255276"/>
       <w:r>
         <w:rPr>
           <w:rStyle w:val="Titre3Car"/>
@@ -1613,7 +2583,7 @@
         </w:rPr>
         <w:t>:</w:t>
       </w:r>
-      <w:bookmarkEnd w:id="6"/>
+      <w:bookmarkEnd w:id="7"/>
     </w:p>
     <w:p>
       <w:pPr>
@@ -1731,7 +2701,7 @@
           <w:rFonts w:eastAsiaTheme="minorHAnsi"/>
         </w:rPr>
       </w:pPr>
-      <w:bookmarkStart w:id="7" w:name="_Toc114046682"/>
+      <w:bookmarkStart w:id="8" w:name="_Toc115255277"/>
       <w:r>
         <w:rPr>
           <w:rStyle w:val="Titre3Car"/>
@@ -1739,7 +2709,7 @@
         </w:rPr>
         <w:t>Restriction :</w:t>
       </w:r>
-      <w:bookmarkEnd w:id="7"/>
+      <w:bookmarkEnd w:id="8"/>
     </w:p>
     <w:p>
       <w:pPr>
@@ -1816,11 +2786,11 @@
       <w:pPr>
         <w:pStyle w:val="Titre2"/>
       </w:pPr>
-      <w:bookmarkStart w:id="8" w:name="_Toc114046683"/>
+      <w:bookmarkStart w:id="9" w:name="_Toc115255278"/>
       <w:r>
         <w:t>Corrections à apporter</w:t>
       </w:r>
-      <w:bookmarkEnd w:id="8"/>
+      <w:bookmarkEnd w:id="9"/>
     </w:p>
     <w:p>
       <w:pPr>
@@ -1829,7 +2799,7 @@
           <w:rFonts w:cstheme="minorHAnsi"/>
         </w:rPr>
       </w:pPr>
-      <w:bookmarkStart w:id="9" w:name="_Toc114046684"/>
+      <w:bookmarkStart w:id="10" w:name="_Toc115255279"/>
       <w:r>
         <w:rPr>
           <w:rStyle w:val="Titre3Car"/>
@@ -1842,7 +2812,7 @@
         </w:rPr>
         <w:t> :</w:t>
       </w:r>
-      <w:bookmarkEnd w:id="9"/>
+      <w:bookmarkEnd w:id="10"/>
     </w:p>
     <w:p>
       <w:pPr>
@@ -1887,6 +2857,7 @@
           <w:noProof/>
           <w:lang w:eastAsia="fr-CH"/>
         </w:rPr>
+        <w:lastRenderedPageBreak/>
         <w:drawing>
           <wp:inline distT="0" distB="0" distL="0" distR="0" wp14:anchorId="13D8004A" wp14:editId="5EC249CB">
             <wp:extent cx="5760720" cy="1851025"/>
@@ -2079,7 +3050,7 @@
           <w:lang w:eastAsia="fr-CH"/>
         </w:rPr>
       </w:pPr>
-      <w:bookmarkStart w:id="10" w:name="_Toc114046685"/>
+      <w:bookmarkStart w:id="11" w:name="_Toc115255280"/>
       <w:r>
         <w:rPr>
           <w:rStyle w:val="Titre3Car"/>
@@ -2087,7 +3058,7 @@
         </w:rPr>
         <w:t>Login :</w:t>
       </w:r>
-      <w:bookmarkEnd w:id="10"/>
+      <w:bookmarkEnd w:id="11"/>
       <w:r>
         <w:rPr>
           <w:rFonts w:eastAsia="Times New Roman" w:cstheme="minorHAnsi"/>
@@ -2158,6 +3129,7 @@
           <w:rFonts w:eastAsia="Times New Roman" w:cstheme="minorHAnsi"/>
           <w:lang w:eastAsia="fr-CH"/>
         </w:rPr>
+        <w:lastRenderedPageBreak/>
         <w:t>Utiliser des majuscules et minuscules</w:t>
       </w:r>
     </w:p>
@@ -2218,23 +3190,7 @@
           <w:lang w:eastAsia="fr-CH"/>
         </w:rPr>
         <w:br/>
-        <w:t>Admin </w:t>
-      </w:r>
-      <w:proofErr w:type="gramStart"/>
-      <w:r>
-        <w:rPr>
-          <w:rFonts w:eastAsia="Times New Roman" w:cstheme="minorHAnsi"/>
-          <w:lang w:eastAsia="fr-CH"/>
-        </w:rPr>
-        <w:t>: .Admin</w:t>
-      </w:r>
-      <w:proofErr w:type="gramEnd"/>
-      <w:r>
-        <w:rPr>
-          <w:rFonts w:eastAsia="Times New Roman" w:cstheme="minorHAnsi"/>
-          <w:lang w:eastAsia="fr-CH"/>
-        </w:rPr>
-        <w:t>-</w:t>
+        <w:t>Admin : .Admin-</w:t>
       </w:r>
       <w:r>
         <w:rPr>
@@ -2285,7 +3241,7 @@
           <w:rFonts w:eastAsiaTheme="minorHAnsi"/>
         </w:rPr>
       </w:pPr>
-      <w:bookmarkStart w:id="11" w:name="_Toc114046686"/>
+      <w:bookmarkStart w:id="12" w:name="_Toc115255281"/>
       <w:r>
         <w:rPr>
           <w:rStyle w:val="Titre3Car"/>
@@ -2293,7 +3249,7 @@
         </w:rPr>
         <w:t>Hash avec sel :</w:t>
       </w:r>
-      <w:bookmarkEnd w:id="11"/>
+      <w:bookmarkEnd w:id="12"/>
     </w:p>
     <w:p>
       <w:pPr>
@@ -2557,11 +3513,12 @@
       <w:pPr>
         <w:pStyle w:val="Titre3"/>
       </w:pPr>
-      <w:bookmarkStart w:id="12" w:name="_Toc114046687"/>
-      <w:r>
+      <w:bookmarkStart w:id="13" w:name="_Toc115255282"/>
+      <w:r>
+        <w:lastRenderedPageBreak/>
         <w:t>Restriction :</w:t>
       </w:r>
-      <w:bookmarkEnd w:id="12"/>
+      <w:bookmarkEnd w:id="13"/>
     </w:p>
     <w:p>
       <w:pPr>
@@ -2675,7 +3632,6 @@
         <w:t xml:space="preserve"> avons ajouté la fonction « </w:t>
       </w:r>
       <w:proofErr w:type="spellStart"/>
-      <w:proofErr w:type="gramStart"/>
       <w:r>
         <w:rPr>
           <w:rFonts w:eastAsia="Times New Roman" w:cstheme="minorHAnsi"/>
@@ -2689,15 +3645,7 @@
           <w:rFonts w:eastAsia="Times New Roman" w:cstheme="minorHAnsi"/>
           <w:lang w:eastAsia="fr-CH"/>
         </w:rPr>
-        <w:t>(</w:t>
-      </w:r>
-      <w:proofErr w:type="gramEnd"/>
-      <w:r>
-        <w:rPr>
-          <w:rFonts w:eastAsia="Times New Roman" w:cstheme="minorHAnsi"/>
-          <w:lang w:eastAsia="fr-CH"/>
-        </w:rPr>
-        <w:t xml:space="preserve">) » qui met en pause la </w:t>
+        <w:t xml:space="preserve">() » qui met en pause la </w:t>
       </w:r>
       <w:r>
         <w:rPr>
@@ -2808,45 +3756,2075 @@
       <w:pPr>
         <w:pStyle w:val="Titre1"/>
       </w:pPr>
-      <w:bookmarkStart w:id="13" w:name="_Toc114046688"/>
+      <w:bookmarkStart w:id="14" w:name="_Toc115255283"/>
       <w:r>
         <w:t>XSS/CSRF</w:t>
       </w:r>
-      <w:bookmarkEnd w:id="13"/>
+      <w:bookmarkEnd w:id="14"/>
     </w:p>
     <w:p>
       <w:pPr>
         <w:pStyle w:val="Titre2"/>
       </w:pPr>
-      <w:bookmarkStart w:id="14" w:name="_Toc114046689"/>
+      <w:bookmarkStart w:id="15" w:name="_Toc115255284"/>
       <w:r>
         <w:t>Description</w:t>
       </w:r>
-      <w:bookmarkEnd w:id="14"/>
+      <w:bookmarkEnd w:id="15"/>
+    </w:p>
+    <w:p>
+      <w:pPr>
+        <w:rPr>
+          <w:lang w:eastAsia="fr-CH"/>
+        </w:rPr>
+      </w:pPr>
+      <w:r>
+        <w:rPr>
+          <w:lang w:eastAsia="fr-CH"/>
+        </w:rPr>
+        <w:t xml:space="preserve">Le Cross Site Scripting ou XSS représente les attaques par Scripting qui permet de créer un lien entre le site de l’hacker et votre site. Le Cross Site </w:t>
+      </w:r>
+      <w:proofErr w:type="spellStart"/>
+      <w:r>
+        <w:rPr>
+          <w:lang w:eastAsia="fr-CH"/>
+        </w:rPr>
+        <w:t>Request</w:t>
+      </w:r>
+      <w:proofErr w:type="spellEnd"/>
+      <w:r>
+        <w:rPr>
+          <w:lang w:eastAsia="fr-CH"/>
+        </w:rPr>
+        <w:t xml:space="preserve"> </w:t>
+      </w:r>
+      <w:proofErr w:type="spellStart"/>
+      <w:r>
+        <w:rPr>
+          <w:lang w:eastAsia="fr-CH"/>
+        </w:rPr>
+        <w:t>Forgery</w:t>
+      </w:r>
+      <w:proofErr w:type="spellEnd"/>
+      <w:r>
+        <w:rPr>
+          <w:lang w:eastAsia="fr-CH"/>
+        </w:rPr>
+        <w:t xml:space="preserve"> ou CSRF est un type d’attaque qui vise les formulaires non sécurisés. Pour s’en protéger il existe des CSRF </w:t>
+      </w:r>
+      <w:proofErr w:type="spellStart"/>
+      <w:r>
+        <w:rPr>
+          <w:lang w:eastAsia="fr-CH"/>
+        </w:rPr>
+        <w:t>token</w:t>
+      </w:r>
+      <w:proofErr w:type="spellEnd"/>
+      <w:r>
+        <w:rPr>
+          <w:lang w:eastAsia="fr-CH"/>
+        </w:rPr>
+        <w:t xml:space="preserve"> qui vérifie si le formulaire à bien été envoyé par l’utilisateur et non quelqu’un d’autre.</w:t>
+      </w:r>
     </w:p>
     <w:p>
       <w:pPr>
         <w:pStyle w:val="Titre2"/>
       </w:pPr>
-      <w:bookmarkStart w:id="15" w:name="_Toc114046690"/>
+      <w:bookmarkStart w:id="16" w:name="_Toc115255285"/>
       <w:r>
         <w:t>Éléments audités</w:t>
       </w:r>
-      <w:bookmarkEnd w:id="15"/>
+      <w:bookmarkEnd w:id="16"/>
+    </w:p>
+    <w:p>
+      <w:pPr>
+        <w:pStyle w:val="Titre3"/>
+      </w:pPr>
+      <w:bookmarkStart w:id="17" w:name="_Toc115255286"/>
+      <w:r>
+        <w:t>Protection des input</w:t>
+      </w:r>
+      <w:r>
+        <w:t>s</w:t>
+      </w:r>
+      <w:r>
+        <w:t xml:space="preserve"> et output</w:t>
+      </w:r>
+      <w:r>
+        <w:t>s</w:t>
+      </w:r>
+      <w:bookmarkEnd w:id="17"/>
+    </w:p>
+    <w:p>
+      <w:pPr>
+        <w:rPr>
+          <w:lang w:eastAsia="fr-CH"/>
+        </w:rPr>
+      </w:pPr>
+      <w:r>
+        <w:rPr>
+          <w:lang w:eastAsia="fr-CH"/>
+        </w:rPr>
+        <w:t>Les inputs et les outputs ne sont pas protéger contre les attaques XSS :</w:t>
+      </w:r>
+    </w:p>
+    <w:p>
+      <w:pPr>
+        <w:rPr>
+          <w:lang w:eastAsia="fr-CH"/>
+        </w:rPr>
+      </w:pPr>
+      <w:r>
+        <w:rPr>
+          <w:lang w:eastAsia="fr-CH"/>
+        </w:rPr>
+        <w:lastRenderedPageBreak/>
+        <w:t>Input :</w:t>
+      </w:r>
+      <w:r>
+        <w:rPr>
+          <w:lang w:eastAsia="fr-CH"/>
+        </w:rPr>
+        <w:br/>
+      </w:r>
+      <w:r>
+        <w:rPr>
+          <w:noProof/>
+          <w:lang w:eastAsia="fr-CH"/>
+        </w:rPr>
+        <w:drawing>
+          <wp:inline distT="0" distB="0" distL="0" distR="0" wp14:anchorId="6D7471BA" wp14:editId="24CCA6A1">
+            <wp:extent cx="3086986" cy="1981200"/>
+            <wp:effectExtent l="0" t="0" r="0" b="0"/>
+            <wp:docPr id="7" name="Image 7"/>
+            <wp:cNvGraphicFramePr>
+              <a:graphicFrameLocks xmlns:a="http://schemas.openxmlformats.org/drawingml/2006/main" noChangeAspect="1"/>
+            </wp:cNvGraphicFramePr>
+            <a:graphic xmlns:a="http://schemas.openxmlformats.org/drawingml/2006/main">
+              <a:graphicData uri="http://schemas.openxmlformats.org/drawingml/2006/picture">
+                <pic:pic xmlns:pic="http://schemas.openxmlformats.org/drawingml/2006/picture">
+                  <pic:nvPicPr>
+                    <pic:cNvPr id="0" name="Picture 2"/>
+                    <pic:cNvPicPr>
+                      <a:picLocks noChangeAspect="1" noChangeArrowheads="1"/>
+                    </pic:cNvPicPr>
+                  </pic:nvPicPr>
+                  <pic:blipFill>
+                    <a:blip r:embed="rId18">
+                      <a:extLst>
+                        <a:ext uri="{28A0092B-C50C-407E-A947-70E740481C1C}">
+                          <a14:useLocalDpi xmlns:a14="http://schemas.microsoft.com/office/drawing/2010/main" val="0"/>
+                        </a:ext>
+                      </a:extLst>
+                    </a:blip>
+                    <a:srcRect/>
+                    <a:stretch>
+                      <a:fillRect/>
+                    </a:stretch>
+                  </pic:blipFill>
+                  <pic:spPr bwMode="auto">
+                    <a:xfrm>
+                      <a:off x="0" y="0"/>
+                      <a:ext cx="3101286" cy="1990378"/>
+                    </a:xfrm>
+                    <a:prstGeom prst="rect">
+                      <a:avLst/>
+                    </a:prstGeom>
+                    <a:noFill/>
+                    <a:ln>
+                      <a:noFill/>
+                    </a:ln>
+                  </pic:spPr>
+                </pic:pic>
+              </a:graphicData>
+            </a:graphic>
+          </wp:inline>
+        </w:drawing>
+      </w:r>
+      <w:r>
+        <w:rPr>
+          <w:noProof/>
+          <w:lang w:eastAsia="fr-CH"/>
+        </w:rPr>
+        <w:drawing>
+          <wp:inline distT="0" distB="0" distL="0" distR="0" wp14:anchorId="582D4852" wp14:editId="6026F368">
+            <wp:extent cx="3270385" cy="3733800"/>
+            <wp:effectExtent l="0" t="0" r="6350" b="0"/>
+            <wp:docPr id="2" name="Image 2"/>
+            <wp:cNvGraphicFramePr>
+              <a:graphicFrameLocks xmlns:a="http://schemas.openxmlformats.org/drawingml/2006/main" noChangeAspect="1"/>
+            </wp:cNvGraphicFramePr>
+            <a:graphic xmlns:a="http://schemas.openxmlformats.org/drawingml/2006/main">
+              <a:graphicData uri="http://schemas.openxmlformats.org/drawingml/2006/picture">
+                <pic:pic xmlns:pic="http://schemas.openxmlformats.org/drawingml/2006/picture">
+                  <pic:nvPicPr>
+                    <pic:cNvPr id="0" name="Picture 1"/>
+                    <pic:cNvPicPr>
+                      <a:picLocks noChangeAspect="1" noChangeArrowheads="1"/>
+                    </pic:cNvPicPr>
+                  </pic:nvPicPr>
+                  <pic:blipFill>
+                    <a:blip r:embed="rId19">
+                      <a:extLst>
+                        <a:ext uri="{28A0092B-C50C-407E-A947-70E740481C1C}">
+                          <a14:useLocalDpi xmlns:a14="http://schemas.microsoft.com/office/drawing/2010/main" val="0"/>
+                        </a:ext>
+                      </a:extLst>
+                    </a:blip>
+                    <a:srcRect/>
+                    <a:stretch>
+                      <a:fillRect/>
+                    </a:stretch>
+                  </pic:blipFill>
+                  <pic:spPr bwMode="auto">
+                    <a:xfrm>
+                      <a:off x="0" y="0"/>
+                      <a:ext cx="3280204" cy="3745011"/>
+                    </a:xfrm>
+                    <a:prstGeom prst="rect">
+                      <a:avLst/>
+                    </a:prstGeom>
+                    <a:noFill/>
+                    <a:ln>
+                      <a:noFill/>
+                    </a:ln>
+                  </pic:spPr>
+                </pic:pic>
+              </a:graphicData>
+            </a:graphic>
+          </wp:inline>
+        </w:drawing>
+      </w:r>
+    </w:p>
+    <w:p>
+      <w:pPr>
+        <w:rPr>
+          <w:lang w:eastAsia="fr-CH"/>
+        </w:rPr>
+      </w:pPr>
+      <w:r>
+        <w:rPr>
+          <w:lang w:eastAsia="fr-CH"/>
+        </w:rPr>
+        <w:lastRenderedPageBreak/>
+        <w:t>Output :</w:t>
+      </w:r>
+      <w:r>
+        <w:rPr>
+          <w:lang w:eastAsia="fr-CH"/>
+        </w:rPr>
+        <w:br/>
+      </w:r>
+      <w:r>
+        <w:rPr>
+          <w:noProof/>
+          <w:lang w:eastAsia="fr-CH"/>
+        </w:rPr>
+        <w:drawing>
+          <wp:inline distT="0" distB="0" distL="0" distR="0" wp14:anchorId="2BCE4661" wp14:editId="6083661A">
+            <wp:extent cx="5753100" cy="1962150"/>
+            <wp:effectExtent l="0" t="0" r="0" b="0"/>
+            <wp:docPr id="15" name="Image 15"/>
+            <wp:cNvGraphicFramePr>
+              <a:graphicFrameLocks xmlns:a="http://schemas.openxmlformats.org/drawingml/2006/main" noChangeAspect="1"/>
+            </wp:cNvGraphicFramePr>
+            <a:graphic xmlns:a="http://schemas.openxmlformats.org/drawingml/2006/main">
+              <a:graphicData uri="http://schemas.openxmlformats.org/drawingml/2006/picture">
+                <pic:pic xmlns:pic="http://schemas.openxmlformats.org/drawingml/2006/picture">
+                  <pic:nvPicPr>
+                    <pic:cNvPr id="0" name="Picture 3"/>
+                    <pic:cNvPicPr>
+                      <a:picLocks noChangeAspect="1" noChangeArrowheads="1"/>
+                    </pic:cNvPicPr>
+                  </pic:nvPicPr>
+                  <pic:blipFill>
+                    <a:blip r:embed="rId20">
+                      <a:extLst>
+                        <a:ext uri="{28A0092B-C50C-407E-A947-70E740481C1C}">
+                          <a14:useLocalDpi xmlns:a14="http://schemas.microsoft.com/office/drawing/2010/main" val="0"/>
+                        </a:ext>
+                      </a:extLst>
+                    </a:blip>
+                    <a:srcRect/>
+                    <a:stretch>
+                      <a:fillRect/>
+                    </a:stretch>
+                  </pic:blipFill>
+                  <pic:spPr bwMode="auto">
+                    <a:xfrm>
+                      <a:off x="0" y="0"/>
+                      <a:ext cx="5753100" cy="1962150"/>
+                    </a:xfrm>
+                    <a:prstGeom prst="rect">
+                      <a:avLst/>
+                    </a:prstGeom>
+                    <a:noFill/>
+                    <a:ln>
+                      <a:noFill/>
+                    </a:ln>
+                  </pic:spPr>
+                </pic:pic>
+              </a:graphicData>
+            </a:graphic>
+          </wp:inline>
+        </w:drawing>
+      </w:r>
+      <w:r>
+        <w:rPr>
+          <w:noProof/>
+          <w:lang w:eastAsia="fr-CH"/>
+        </w:rPr>
+        <w:drawing>
+          <wp:inline distT="0" distB="0" distL="0" distR="0" wp14:anchorId="76A9EA5E" wp14:editId="4747FDD2">
+            <wp:extent cx="4257675" cy="1266825"/>
+            <wp:effectExtent l="0" t="0" r="9525" b="9525"/>
+            <wp:docPr id="18" name="Image 18"/>
+            <wp:cNvGraphicFramePr>
+              <a:graphicFrameLocks xmlns:a="http://schemas.openxmlformats.org/drawingml/2006/main" noChangeAspect="1"/>
+            </wp:cNvGraphicFramePr>
+            <a:graphic xmlns:a="http://schemas.openxmlformats.org/drawingml/2006/main">
+              <a:graphicData uri="http://schemas.openxmlformats.org/drawingml/2006/picture">
+                <pic:pic xmlns:pic="http://schemas.openxmlformats.org/drawingml/2006/picture">
+                  <pic:nvPicPr>
+                    <pic:cNvPr id="0" name="Picture 6"/>
+                    <pic:cNvPicPr>
+                      <a:picLocks noChangeAspect="1" noChangeArrowheads="1"/>
+                    </pic:cNvPicPr>
+                  </pic:nvPicPr>
+                  <pic:blipFill>
+                    <a:blip r:embed="rId21">
+                      <a:extLst>
+                        <a:ext uri="{28A0092B-C50C-407E-A947-70E740481C1C}">
+                          <a14:useLocalDpi xmlns:a14="http://schemas.microsoft.com/office/drawing/2010/main" val="0"/>
+                        </a:ext>
+                      </a:extLst>
+                    </a:blip>
+                    <a:srcRect/>
+                    <a:stretch>
+                      <a:fillRect/>
+                    </a:stretch>
+                  </pic:blipFill>
+                  <pic:spPr bwMode="auto">
+                    <a:xfrm>
+                      <a:off x="0" y="0"/>
+                      <a:ext cx="4257675" cy="1266825"/>
+                    </a:xfrm>
+                    <a:prstGeom prst="rect">
+                      <a:avLst/>
+                    </a:prstGeom>
+                    <a:noFill/>
+                    <a:ln>
+                      <a:noFill/>
+                    </a:ln>
+                  </pic:spPr>
+                </pic:pic>
+              </a:graphicData>
+            </a:graphic>
+          </wp:inline>
+        </w:drawing>
+      </w:r>
+    </w:p>
+    <w:p>
+      <w:pPr>
+        <w:pStyle w:val="Titre3"/>
+      </w:pPr>
+      <w:bookmarkStart w:id="18" w:name="_Toc115255287"/>
+      <w:r>
+        <w:t>Protection des formulaires</w:t>
+      </w:r>
+      <w:bookmarkEnd w:id="18"/>
+    </w:p>
+    <w:p>
+      <w:pPr>
+        <w:rPr>
+          <w:lang w:eastAsia="fr-CH"/>
+        </w:rPr>
+      </w:pPr>
+      <w:r>
+        <w:rPr>
+          <w:lang w:eastAsia="fr-CH"/>
+        </w:rPr>
+        <w:t>Les formulaires ne sont pas protégés des attaques CSRF :</w:t>
+      </w:r>
+    </w:p>
+    <w:p>
+      <w:pPr>
+        <w:rPr>
+          <w:lang w:eastAsia="fr-CH"/>
+        </w:rPr>
+      </w:pPr>
+      <w:r>
+        <w:rPr>
+          <w:noProof/>
+          <w:lang w:eastAsia="fr-CH"/>
+        </w:rPr>
+        <w:drawing>
+          <wp:inline distT="0" distB="0" distL="0" distR="0" wp14:anchorId="2E0CCBF7" wp14:editId="2002FDAA">
+            <wp:extent cx="5753100" cy="2790825"/>
+            <wp:effectExtent l="0" t="0" r="0" b="9525"/>
+            <wp:docPr id="19" name="Image 19"/>
+            <wp:cNvGraphicFramePr>
+              <a:graphicFrameLocks xmlns:a="http://schemas.openxmlformats.org/drawingml/2006/main" noChangeAspect="1"/>
+            </wp:cNvGraphicFramePr>
+            <a:graphic xmlns:a="http://schemas.openxmlformats.org/drawingml/2006/main">
+              <a:graphicData uri="http://schemas.openxmlformats.org/drawingml/2006/picture">
+                <pic:pic xmlns:pic="http://schemas.openxmlformats.org/drawingml/2006/picture">
+                  <pic:nvPicPr>
+                    <pic:cNvPr id="0" name="Picture 7"/>
+                    <pic:cNvPicPr>
+                      <a:picLocks noChangeAspect="1" noChangeArrowheads="1"/>
+                    </pic:cNvPicPr>
+                  </pic:nvPicPr>
+                  <pic:blipFill>
+                    <a:blip r:embed="rId22">
+                      <a:extLst>
+                        <a:ext uri="{28A0092B-C50C-407E-A947-70E740481C1C}">
+                          <a14:useLocalDpi xmlns:a14="http://schemas.microsoft.com/office/drawing/2010/main" val="0"/>
+                        </a:ext>
+                      </a:extLst>
+                    </a:blip>
+                    <a:srcRect/>
+                    <a:stretch>
+                      <a:fillRect/>
+                    </a:stretch>
+                  </pic:blipFill>
+                  <pic:spPr bwMode="auto">
+                    <a:xfrm>
+                      <a:off x="0" y="0"/>
+                      <a:ext cx="5753100" cy="2790825"/>
+                    </a:xfrm>
+                    <a:prstGeom prst="rect">
+                      <a:avLst/>
+                    </a:prstGeom>
+                    <a:noFill/>
+                    <a:ln>
+                      <a:noFill/>
+                    </a:ln>
+                  </pic:spPr>
+                </pic:pic>
+              </a:graphicData>
+            </a:graphic>
+          </wp:inline>
+        </w:drawing>
+      </w:r>
     </w:p>
     <w:p>
       <w:pPr>
         <w:pStyle w:val="Titre2"/>
       </w:pPr>
-      <w:bookmarkStart w:id="16" w:name="_Toc114046691"/>
+      <w:bookmarkStart w:id="19" w:name="_Toc115255288"/>
       <w:r>
         <w:t>Corrections à apporter</w:t>
       </w:r>
-      <w:bookmarkEnd w:id="16"/>
+      <w:bookmarkEnd w:id="19"/>
+    </w:p>
+    <w:p>
+      <w:pPr>
+        <w:pStyle w:val="Titre3"/>
+      </w:pPr>
+      <w:bookmarkStart w:id="20" w:name="_Toc115255289"/>
+      <w:r>
+        <w:t>Protection des inputs et outputs</w:t>
+      </w:r>
+      <w:bookmarkEnd w:id="20"/>
+    </w:p>
+    <w:p>
+      <w:pPr>
+        <w:rPr>
+          <w:lang w:eastAsia="fr-CH"/>
+        </w:rPr>
+      </w:pPr>
+      <w:r>
+        <w:rPr>
+          <w:lang w:eastAsia="fr-CH"/>
+        </w:rPr>
+        <w:t>Input :</w:t>
+      </w:r>
+      <w:r>
+        <w:rPr>
+          <w:lang w:eastAsia="fr-CH"/>
+        </w:rPr>
+        <w:br/>
+        <w:t>Lorsqu’on récupère les données que nous envoies l’utilisateur, il faut les analyser avec la méthode « </w:t>
+      </w:r>
+      <w:proofErr w:type="spellStart"/>
+      <w:r>
+        <w:rPr>
+          <w:lang w:eastAsia="fr-CH"/>
+        </w:rPr>
+        <w:t>htmlspecialchars</w:t>
+      </w:r>
+      <w:proofErr w:type="spellEnd"/>
+      <w:r>
+        <w:rPr>
+          <w:lang w:eastAsia="fr-CH"/>
+        </w:rPr>
+        <w:t> ». Cette méthode va remplacer les « &lt; », les « &gt; » et les « &amp; » respectivement par des « &amp;</w:t>
+      </w:r>
+      <w:proofErr w:type="spellStart"/>
+      <w:r>
+        <w:rPr>
+          <w:lang w:eastAsia="fr-CH"/>
+        </w:rPr>
+        <w:t>lt</w:t>
+      </w:r>
+      <w:proofErr w:type="spellEnd"/>
+      <w:r>
+        <w:rPr>
+          <w:lang w:eastAsia="fr-CH"/>
+        </w:rPr>
+        <w:t> », des « &amp;gt » et des « &amp;</w:t>
+      </w:r>
+      <w:proofErr w:type="spellStart"/>
+      <w:r>
+        <w:rPr>
+          <w:lang w:eastAsia="fr-CH"/>
+        </w:rPr>
+        <w:t>amp</w:t>
+      </w:r>
+      <w:proofErr w:type="spellEnd"/>
+      <w:r>
+        <w:rPr>
+          <w:lang w:eastAsia="fr-CH"/>
+        </w:rPr>
+        <w:t> ».</w:t>
+      </w:r>
+      <w:r>
+        <w:rPr>
+          <w:lang w:eastAsia="fr-CH"/>
+        </w:rPr>
+        <w:br/>
+      </w:r>
+      <w:r>
+        <w:rPr>
+          <w:noProof/>
+          <w:lang w:eastAsia="fr-CH"/>
+        </w:rPr>
+        <w:lastRenderedPageBreak/>
+        <w:drawing>
+          <wp:inline distT="0" distB="0" distL="0" distR="0" wp14:anchorId="17E314ED" wp14:editId="17ABF741">
+            <wp:extent cx="3705225" cy="1783997"/>
+            <wp:effectExtent l="0" t="0" r="0" b="6985"/>
+            <wp:docPr id="21" name="Image 21"/>
+            <wp:cNvGraphicFramePr>
+              <a:graphicFrameLocks xmlns:a="http://schemas.openxmlformats.org/drawingml/2006/main" noChangeAspect="1"/>
+            </wp:cNvGraphicFramePr>
+            <a:graphic xmlns:a="http://schemas.openxmlformats.org/drawingml/2006/main">
+              <a:graphicData uri="http://schemas.openxmlformats.org/drawingml/2006/picture">
+                <pic:pic xmlns:pic="http://schemas.openxmlformats.org/drawingml/2006/picture">
+                  <pic:nvPicPr>
+                    <pic:cNvPr id="0" name="Picture 9"/>
+                    <pic:cNvPicPr>
+                      <a:picLocks noChangeAspect="1" noChangeArrowheads="1"/>
+                    </pic:cNvPicPr>
+                  </pic:nvPicPr>
+                  <pic:blipFill>
+                    <a:blip r:embed="rId23">
+                      <a:extLst>
+                        <a:ext uri="{28A0092B-C50C-407E-A947-70E740481C1C}">
+                          <a14:useLocalDpi xmlns:a14="http://schemas.microsoft.com/office/drawing/2010/main" val="0"/>
+                        </a:ext>
+                      </a:extLst>
+                    </a:blip>
+                    <a:srcRect/>
+                    <a:stretch>
+                      <a:fillRect/>
+                    </a:stretch>
+                  </pic:blipFill>
+                  <pic:spPr bwMode="auto">
+                    <a:xfrm>
+                      <a:off x="0" y="0"/>
+                      <a:ext cx="3714797" cy="1788606"/>
+                    </a:xfrm>
+                    <a:prstGeom prst="rect">
+                      <a:avLst/>
+                    </a:prstGeom>
+                    <a:noFill/>
+                    <a:ln>
+                      <a:noFill/>
+                    </a:ln>
+                  </pic:spPr>
+                </pic:pic>
+              </a:graphicData>
+            </a:graphic>
+          </wp:inline>
+        </w:drawing>
+      </w:r>
+      <w:r>
+        <w:rPr>
+          <w:noProof/>
+          <w:lang w:eastAsia="fr-CH"/>
+        </w:rPr>
+        <w:drawing>
+          <wp:inline distT="0" distB="0" distL="0" distR="0" wp14:anchorId="45767D00" wp14:editId="4F70A8D0">
+            <wp:extent cx="3713382" cy="4095750"/>
+            <wp:effectExtent l="0" t="0" r="1905" b="0"/>
+            <wp:docPr id="20" name="Image 20"/>
+            <wp:cNvGraphicFramePr>
+              <a:graphicFrameLocks xmlns:a="http://schemas.openxmlformats.org/drawingml/2006/main" noChangeAspect="1"/>
+            </wp:cNvGraphicFramePr>
+            <a:graphic xmlns:a="http://schemas.openxmlformats.org/drawingml/2006/main">
+              <a:graphicData uri="http://schemas.openxmlformats.org/drawingml/2006/picture">
+                <pic:pic xmlns:pic="http://schemas.openxmlformats.org/drawingml/2006/picture">
+                  <pic:nvPicPr>
+                    <pic:cNvPr id="0" name="Picture 8"/>
+                    <pic:cNvPicPr>
+                      <a:picLocks noChangeAspect="1" noChangeArrowheads="1"/>
+                    </pic:cNvPicPr>
+                  </pic:nvPicPr>
+                  <pic:blipFill>
+                    <a:blip r:embed="rId24">
+                      <a:extLst>
+                        <a:ext uri="{28A0092B-C50C-407E-A947-70E740481C1C}">
+                          <a14:useLocalDpi xmlns:a14="http://schemas.microsoft.com/office/drawing/2010/main" val="0"/>
+                        </a:ext>
+                      </a:extLst>
+                    </a:blip>
+                    <a:srcRect/>
+                    <a:stretch>
+                      <a:fillRect/>
+                    </a:stretch>
+                  </pic:blipFill>
+                  <pic:spPr bwMode="auto">
+                    <a:xfrm>
+                      <a:off x="0" y="0"/>
+                      <a:ext cx="3730623" cy="4114767"/>
+                    </a:xfrm>
+                    <a:prstGeom prst="rect">
+                      <a:avLst/>
+                    </a:prstGeom>
+                    <a:noFill/>
+                    <a:ln>
+                      <a:noFill/>
+                    </a:ln>
+                  </pic:spPr>
+                </pic:pic>
+              </a:graphicData>
+            </a:graphic>
+          </wp:inline>
+        </w:drawing>
+      </w:r>
+    </w:p>
+    <w:p>
+      <w:pPr>
+        <w:rPr>
+          <w:lang w:eastAsia="fr-CH"/>
+        </w:rPr>
+      </w:pPr>
+      <w:r>
+        <w:rPr>
+          <w:lang w:eastAsia="fr-CH"/>
+        </w:rPr>
+        <w:t>Output :</w:t>
+      </w:r>
+      <w:r>
+        <w:rPr>
+          <w:lang w:eastAsia="fr-CH"/>
+        </w:rPr>
+        <w:br/>
+        <w:t>Même chose lorsqu’on récupère des données de la DB. Il faut aussi mettre la méthode « </w:t>
+      </w:r>
+      <w:proofErr w:type="spellStart"/>
+      <w:r>
+        <w:rPr>
+          <w:lang w:eastAsia="fr-CH"/>
+        </w:rPr>
+        <w:t>htmlspecialchars</w:t>
+      </w:r>
+      <w:proofErr w:type="spellEnd"/>
+      <w:r>
+        <w:rPr>
+          <w:lang w:eastAsia="fr-CH"/>
+        </w:rPr>
+        <w:t> ».</w:t>
+      </w:r>
+      <w:r>
+        <w:rPr>
+          <w:lang w:eastAsia="fr-CH"/>
+        </w:rPr>
+        <w:br/>
+      </w:r>
+      <w:r>
+        <w:rPr>
+          <w:noProof/>
+          <w:lang w:eastAsia="fr-CH"/>
+        </w:rPr>
+        <w:lastRenderedPageBreak/>
+        <w:drawing>
+          <wp:inline distT="0" distB="0" distL="0" distR="0" wp14:anchorId="1A0ACC2F" wp14:editId="0902386D">
+            <wp:extent cx="5753100" cy="1809750"/>
+            <wp:effectExtent l="0" t="0" r="0" b="0"/>
+            <wp:docPr id="24" name="Image 24"/>
+            <wp:cNvGraphicFramePr>
+              <a:graphicFrameLocks xmlns:a="http://schemas.openxmlformats.org/drawingml/2006/main" noChangeAspect="1"/>
+            </wp:cNvGraphicFramePr>
+            <a:graphic xmlns:a="http://schemas.openxmlformats.org/drawingml/2006/main">
+              <a:graphicData uri="http://schemas.openxmlformats.org/drawingml/2006/picture">
+                <pic:pic xmlns:pic="http://schemas.openxmlformats.org/drawingml/2006/picture">
+                  <pic:nvPicPr>
+                    <pic:cNvPr id="0" name="Picture 12"/>
+                    <pic:cNvPicPr>
+                      <a:picLocks noChangeAspect="1" noChangeArrowheads="1"/>
+                    </pic:cNvPicPr>
+                  </pic:nvPicPr>
+                  <pic:blipFill>
+                    <a:blip r:embed="rId25">
+                      <a:extLst>
+                        <a:ext uri="{28A0092B-C50C-407E-A947-70E740481C1C}">
+                          <a14:useLocalDpi xmlns:a14="http://schemas.microsoft.com/office/drawing/2010/main" val="0"/>
+                        </a:ext>
+                      </a:extLst>
+                    </a:blip>
+                    <a:srcRect/>
+                    <a:stretch>
+                      <a:fillRect/>
+                    </a:stretch>
+                  </pic:blipFill>
+                  <pic:spPr bwMode="auto">
+                    <a:xfrm>
+                      <a:off x="0" y="0"/>
+                      <a:ext cx="5753100" cy="1809750"/>
+                    </a:xfrm>
+                    <a:prstGeom prst="rect">
+                      <a:avLst/>
+                    </a:prstGeom>
+                    <a:noFill/>
+                    <a:ln>
+                      <a:noFill/>
+                    </a:ln>
+                  </pic:spPr>
+                </pic:pic>
+              </a:graphicData>
+            </a:graphic>
+          </wp:inline>
+        </w:drawing>
+      </w:r>
+      <w:r>
+        <w:rPr>
+          <w:noProof/>
+          <w:lang w:eastAsia="fr-CH"/>
+        </w:rPr>
+        <w:drawing>
+          <wp:inline distT="0" distB="0" distL="0" distR="0" wp14:anchorId="10C93216" wp14:editId="2F631938">
+            <wp:extent cx="5753100" cy="2562225"/>
+            <wp:effectExtent l="0" t="0" r="0" b="9525"/>
+            <wp:docPr id="23" name="Image 23"/>
+            <wp:cNvGraphicFramePr>
+              <a:graphicFrameLocks xmlns:a="http://schemas.openxmlformats.org/drawingml/2006/main" noChangeAspect="1"/>
+            </wp:cNvGraphicFramePr>
+            <a:graphic xmlns:a="http://schemas.openxmlformats.org/drawingml/2006/main">
+              <a:graphicData uri="http://schemas.openxmlformats.org/drawingml/2006/picture">
+                <pic:pic xmlns:pic="http://schemas.openxmlformats.org/drawingml/2006/picture">
+                  <pic:nvPicPr>
+                    <pic:cNvPr id="0" name="Picture 11"/>
+                    <pic:cNvPicPr>
+                      <a:picLocks noChangeAspect="1" noChangeArrowheads="1"/>
+                    </pic:cNvPicPr>
+                  </pic:nvPicPr>
+                  <pic:blipFill>
+                    <a:blip r:embed="rId26">
+                      <a:extLst>
+                        <a:ext uri="{28A0092B-C50C-407E-A947-70E740481C1C}">
+                          <a14:useLocalDpi xmlns:a14="http://schemas.microsoft.com/office/drawing/2010/main" val="0"/>
+                        </a:ext>
+                      </a:extLst>
+                    </a:blip>
+                    <a:srcRect/>
+                    <a:stretch>
+                      <a:fillRect/>
+                    </a:stretch>
+                  </pic:blipFill>
+                  <pic:spPr bwMode="auto">
+                    <a:xfrm>
+                      <a:off x="0" y="0"/>
+                      <a:ext cx="5753100" cy="2562225"/>
+                    </a:xfrm>
+                    <a:prstGeom prst="rect">
+                      <a:avLst/>
+                    </a:prstGeom>
+                    <a:noFill/>
+                    <a:ln>
+                      <a:noFill/>
+                    </a:ln>
+                  </pic:spPr>
+                </pic:pic>
+              </a:graphicData>
+            </a:graphic>
+          </wp:inline>
+        </w:drawing>
+      </w:r>
+    </w:p>
+    <w:p>
+      <w:pPr>
+        <w:pStyle w:val="Titre3"/>
+      </w:pPr>
+      <w:bookmarkStart w:id="21" w:name="_Toc115255290"/>
+      <w:r>
+        <w:t>Protection des formulaires</w:t>
+      </w:r>
+      <w:bookmarkEnd w:id="21"/>
+    </w:p>
+    <w:p>
+      <w:pPr>
+        <w:rPr>
+          <w:lang w:eastAsia="fr-CH"/>
+        </w:rPr>
+      </w:pPr>
+      <w:r>
+        <w:rPr>
+          <w:lang w:eastAsia="fr-CH"/>
+        </w:rPr>
+        <w:t xml:space="preserve">Pour protéger les formulaires des attaques CSRF, le meilleur moyen est d’utiliser le CSRF </w:t>
+      </w:r>
+      <w:proofErr w:type="spellStart"/>
+      <w:r>
+        <w:rPr>
+          <w:lang w:eastAsia="fr-CH"/>
+        </w:rPr>
+        <w:t>token</w:t>
+      </w:r>
+      <w:proofErr w:type="spellEnd"/>
+      <w:r>
+        <w:rPr>
+          <w:lang w:eastAsia="fr-CH"/>
+        </w:rPr>
+        <w:t xml:space="preserve">. Il permet de vérifier que la personne qui envoie le formulaire, lorsqu’on le récupéré, soit bel et bien l’utilisateur et non une tierce </w:t>
+      </w:r>
+      <w:proofErr w:type="spellStart"/>
+      <w:r>
+        <w:rPr>
+          <w:lang w:eastAsia="fr-CH"/>
+        </w:rPr>
+        <w:t>perconne</w:t>
+      </w:r>
+      <w:proofErr w:type="spellEnd"/>
+      <w:r>
+        <w:rPr>
+          <w:lang w:eastAsia="fr-CH"/>
+        </w:rPr>
+        <w:t>.</w:t>
+      </w:r>
+      <w:r>
+        <w:rPr>
+          <w:lang w:eastAsia="fr-CH"/>
+        </w:rPr>
+        <w:br/>
+        <w:t>Il faut ajouter dans le formulaire :</w:t>
+      </w:r>
+      <w:r>
+        <w:rPr>
+          <w:noProof/>
+          <w:lang w:eastAsia="fr-CH"/>
+        </w:rPr>
+        <w:drawing>
+          <wp:inline distT="0" distB="0" distL="0" distR="0" wp14:anchorId="4D6F0CAB" wp14:editId="222963FC">
+            <wp:extent cx="5753100" cy="1752600"/>
+            <wp:effectExtent l="0" t="0" r="0" b="0"/>
+            <wp:docPr id="25" name="Image 25"/>
+            <wp:cNvGraphicFramePr>
+              <a:graphicFrameLocks xmlns:a="http://schemas.openxmlformats.org/drawingml/2006/main" noChangeAspect="1"/>
+            </wp:cNvGraphicFramePr>
+            <a:graphic xmlns:a="http://schemas.openxmlformats.org/drawingml/2006/main">
+              <a:graphicData uri="http://schemas.openxmlformats.org/drawingml/2006/picture">
+                <pic:pic xmlns:pic="http://schemas.openxmlformats.org/drawingml/2006/picture">
+                  <pic:nvPicPr>
+                    <pic:cNvPr id="0" name="Picture 13"/>
+                    <pic:cNvPicPr>
+                      <a:picLocks noChangeAspect="1" noChangeArrowheads="1"/>
+                    </pic:cNvPicPr>
+                  </pic:nvPicPr>
+                  <pic:blipFill>
+                    <a:blip r:embed="rId27">
+                      <a:extLst>
+                        <a:ext uri="{28A0092B-C50C-407E-A947-70E740481C1C}">
+                          <a14:useLocalDpi xmlns:a14="http://schemas.microsoft.com/office/drawing/2010/main" val="0"/>
+                        </a:ext>
+                      </a:extLst>
+                    </a:blip>
+                    <a:srcRect/>
+                    <a:stretch>
+                      <a:fillRect/>
+                    </a:stretch>
+                  </pic:blipFill>
+                  <pic:spPr bwMode="auto">
+                    <a:xfrm>
+                      <a:off x="0" y="0"/>
+                      <a:ext cx="5753100" cy="1752600"/>
+                    </a:xfrm>
+                    <a:prstGeom prst="rect">
+                      <a:avLst/>
+                    </a:prstGeom>
+                    <a:noFill/>
+                    <a:ln>
+                      <a:noFill/>
+                    </a:ln>
+                  </pic:spPr>
+                </pic:pic>
+              </a:graphicData>
+            </a:graphic>
+          </wp:inline>
+        </w:drawing>
+      </w:r>
+    </w:p>
+    <w:p>
+      <w:pPr>
+        <w:rPr>
+          <w:lang w:eastAsia="fr-CH"/>
+        </w:rPr>
+      </w:pPr>
+      <w:r>
+        <w:rPr>
+          <w:lang w:eastAsia="fr-CH"/>
+        </w:rPr>
+        <w:t xml:space="preserve">Et dans le code qui vérifie </w:t>
+      </w:r>
+      <w:r>
+        <w:rPr>
+          <w:lang w:eastAsia="fr-CH"/>
+        </w:rPr>
+        <w:t xml:space="preserve">les </w:t>
+      </w:r>
+      <w:proofErr w:type="spellStart"/>
+      <w:r>
+        <w:rPr>
+          <w:lang w:eastAsia="fr-CH"/>
+        </w:rPr>
+        <w:t>inputes</w:t>
+      </w:r>
+      <w:proofErr w:type="spellEnd"/>
+      <w:r>
+        <w:rPr>
+          <w:lang w:eastAsia="fr-CH"/>
+        </w:rPr>
+        <w:t> :</w:t>
+      </w:r>
+      <w:r>
+        <w:rPr>
+          <w:noProof/>
+          <w:lang w:eastAsia="fr-CH"/>
+        </w:rPr>
+        <w:drawing>
+          <wp:inline distT="0" distB="0" distL="0" distR="0" wp14:anchorId="5D4AC369" wp14:editId="435DCECA">
+            <wp:extent cx="5753100" cy="809625"/>
+            <wp:effectExtent l="0" t="0" r="0" b="9525"/>
+            <wp:docPr id="26" name="Image 26"/>
+            <wp:cNvGraphicFramePr>
+              <a:graphicFrameLocks xmlns:a="http://schemas.openxmlformats.org/drawingml/2006/main" noChangeAspect="1"/>
+            </wp:cNvGraphicFramePr>
+            <a:graphic xmlns:a="http://schemas.openxmlformats.org/drawingml/2006/main">
+              <a:graphicData uri="http://schemas.openxmlformats.org/drawingml/2006/picture">
+                <pic:pic xmlns:pic="http://schemas.openxmlformats.org/drawingml/2006/picture">
+                  <pic:nvPicPr>
+                    <pic:cNvPr id="0" name="Picture 14"/>
+                    <pic:cNvPicPr>
+                      <a:picLocks noChangeAspect="1" noChangeArrowheads="1"/>
+                    </pic:cNvPicPr>
+                  </pic:nvPicPr>
+                  <pic:blipFill>
+                    <a:blip r:embed="rId28">
+                      <a:extLst>
+                        <a:ext uri="{28A0092B-C50C-407E-A947-70E740481C1C}">
+                          <a14:useLocalDpi xmlns:a14="http://schemas.microsoft.com/office/drawing/2010/main" val="0"/>
+                        </a:ext>
+                      </a:extLst>
+                    </a:blip>
+                    <a:srcRect/>
+                    <a:stretch>
+                      <a:fillRect/>
+                    </a:stretch>
+                  </pic:blipFill>
+                  <pic:spPr bwMode="auto">
+                    <a:xfrm>
+                      <a:off x="0" y="0"/>
+                      <a:ext cx="5753100" cy="809625"/>
+                    </a:xfrm>
+                    <a:prstGeom prst="rect">
+                      <a:avLst/>
+                    </a:prstGeom>
+                    <a:noFill/>
+                    <a:ln>
+                      <a:noFill/>
+                    </a:ln>
+                  </pic:spPr>
+                </pic:pic>
+              </a:graphicData>
+            </a:graphic>
+          </wp:inline>
+        </w:drawing>
+      </w:r>
+    </w:p>
+    <w:p>
+      <w:pPr>
+        <w:pStyle w:val="Titre1"/>
+      </w:pPr>
+      <w:bookmarkStart w:id="22" w:name="_Toc115255291"/>
+      <w:r>
+        <w:lastRenderedPageBreak/>
+        <w:t>Injection SQL</w:t>
+      </w:r>
+      <w:bookmarkEnd w:id="22"/>
+    </w:p>
+    <w:p>
+      <w:pPr>
+        <w:pStyle w:val="Titre2"/>
+      </w:pPr>
+      <w:bookmarkStart w:id="23" w:name="_Toc115255292"/>
+      <w:r>
+        <w:t>Description</w:t>
+      </w:r>
+      <w:bookmarkEnd w:id="23"/>
+    </w:p>
+    <w:p>
+      <w:pPr>
+        <w:rPr>
+          <w:lang w:eastAsia="fr-CH"/>
+        </w:rPr>
+      </w:pPr>
+      <w:r>
+        <w:rPr>
+          <w:lang w:eastAsia="fr-CH"/>
+        </w:rPr>
+        <w:t xml:space="preserve">Les injection SQL consiste à mettre des commandes SQL dans les inputs des formulaires pour modifier, accéder, supprimer à une table de la DB. Pour ce faire, les hackers mettent souvent dans les inputs le code suivant : </w:t>
+      </w:r>
+      <w:r>
+        <w:rPr>
+          <w:lang w:eastAsia="fr-CH"/>
+        </w:rPr>
+        <w:t>' OR 1==1 --</w:t>
+      </w:r>
+      <w:r>
+        <w:rPr>
+          <w:lang w:eastAsia="fr-CH"/>
+        </w:rPr>
+        <w:t xml:space="preserve"> </w:t>
+      </w:r>
+    </w:p>
+    <w:p>
+      <w:pPr>
+        <w:pStyle w:val="Titre2"/>
+      </w:pPr>
+      <w:bookmarkStart w:id="24" w:name="_Toc115255293"/>
+      <w:r>
+        <w:t>Éléments audités</w:t>
+      </w:r>
+      <w:bookmarkEnd w:id="24"/>
+    </w:p>
+    <w:p>
+      <w:pPr>
+        <w:pStyle w:val="Titre3"/>
+      </w:pPr>
+      <w:bookmarkStart w:id="25" w:name="_Toc115255294"/>
+      <w:r>
+        <w:t>Rechercher un élément</w:t>
+      </w:r>
+      <w:bookmarkEnd w:id="25"/>
+    </w:p>
+    <w:p>
+      <w:pPr>
+        <w:rPr>
+          <w:lang w:eastAsia="fr-CH"/>
+        </w:rPr>
+      </w:pPr>
+      <w:r>
+        <w:rPr>
+          <w:lang w:eastAsia="fr-CH"/>
+        </w:rPr>
+        <w:t>Lorsqu’on recherche un élément précis, il est possible de récupérer plus que 1 élément</w:t>
+      </w:r>
+      <w:r>
+        <w:rPr>
+          <w:lang w:eastAsia="fr-CH"/>
+        </w:rPr>
+        <w:t>.</w:t>
+      </w:r>
+      <w:r>
+        <w:rPr>
+          <w:lang w:eastAsia="fr-CH"/>
+        </w:rPr>
+        <w:br/>
+      </w:r>
+      <w:r>
+        <w:rPr>
+          <w:lang w:eastAsia="fr-CH"/>
+        </w:rPr>
+        <w:drawing>
+          <wp:inline distT="0" distB="0" distL="0" distR="0" wp14:anchorId="32152510" wp14:editId="703BB4B2">
+            <wp:extent cx="5334744" cy="609685"/>
+            <wp:effectExtent l="0" t="0" r="0" b="0"/>
+            <wp:docPr id="27" name="Image 27"/>
+            <wp:cNvGraphicFramePr>
+              <a:graphicFrameLocks xmlns:a="http://schemas.openxmlformats.org/drawingml/2006/main" noChangeAspect="1"/>
+            </wp:cNvGraphicFramePr>
+            <a:graphic xmlns:a="http://schemas.openxmlformats.org/drawingml/2006/main">
+              <a:graphicData uri="http://schemas.openxmlformats.org/drawingml/2006/picture">
+                <pic:pic xmlns:pic="http://schemas.openxmlformats.org/drawingml/2006/picture">
+                  <pic:nvPicPr>
+                    <pic:cNvPr id="1" name=""/>
+                    <pic:cNvPicPr/>
+                  </pic:nvPicPr>
+                  <pic:blipFill>
+                    <a:blip r:embed="rId29"/>
+                    <a:stretch>
+                      <a:fillRect/>
+                    </a:stretch>
+                  </pic:blipFill>
+                  <pic:spPr>
+                    <a:xfrm>
+                      <a:off x="0" y="0"/>
+                      <a:ext cx="5334744" cy="609685"/>
+                    </a:xfrm>
+                    <a:prstGeom prst="rect">
+                      <a:avLst/>
+                    </a:prstGeom>
+                  </pic:spPr>
+                </pic:pic>
+              </a:graphicData>
+            </a:graphic>
+          </wp:inline>
+        </w:drawing>
+      </w:r>
+    </w:p>
+    <w:p>
+      <w:pPr>
+        <w:pStyle w:val="Titre3"/>
+      </w:pPr>
+      <w:bookmarkStart w:id="26" w:name="_Toc115255295"/>
+      <w:r>
+        <w:t>Sécurisation des variables</w:t>
+      </w:r>
+      <w:bookmarkEnd w:id="26"/>
+    </w:p>
+    <w:p>
+      <w:pPr>
+        <w:rPr>
+          <w:lang w:eastAsia="fr-CH"/>
+        </w:rPr>
+      </w:pPr>
+      <w:r>
+        <w:rPr>
+          <w:lang w:eastAsia="fr-CH"/>
+        </w:rPr>
+        <w:t xml:space="preserve">Les variables </w:t>
+      </w:r>
+      <w:r>
+        <w:rPr>
+          <w:lang w:eastAsia="fr-CH"/>
+        </w:rPr>
+        <w:t>sont</w:t>
+      </w:r>
+      <w:r>
+        <w:rPr>
+          <w:lang w:eastAsia="fr-CH"/>
+        </w:rPr>
+        <w:t xml:space="preserve"> présente directement dans </w:t>
+      </w:r>
+      <w:r>
+        <w:rPr>
+          <w:lang w:eastAsia="fr-CH"/>
+        </w:rPr>
+        <w:t>la requête SQL.</w:t>
+      </w:r>
+    </w:p>
+    <w:p>
+      <w:pPr>
+        <w:ind w:left="-1134"/>
+        <w:rPr>
+          <w:lang w:eastAsia="fr-CH"/>
+        </w:rPr>
+      </w:pPr>
+      <w:r>
+        <w:rPr>
+          <w:lang w:eastAsia="fr-CH"/>
+        </w:rPr>
+        <w:drawing>
+          <wp:inline distT="0" distB="0" distL="0" distR="0" wp14:anchorId="0175EA53" wp14:editId="0F02DBBB">
+            <wp:extent cx="7408563" cy="1047750"/>
+            <wp:effectExtent l="0" t="0" r="1905" b="0"/>
+            <wp:docPr id="29" name="Image 29"/>
+            <wp:cNvGraphicFramePr>
+              <a:graphicFrameLocks xmlns:a="http://schemas.openxmlformats.org/drawingml/2006/main" noChangeAspect="1"/>
+            </wp:cNvGraphicFramePr>
+            <a:graphic xmlns:a="http://schemas.openxmlformats.org/drawingml/2006/main">
+              <a:graphicData uri="http://schemas.openxmlformats.org/drawingml/2006/picture">
+                <pic:pic xmlns:pic="http://schemas.openxmlformats.org/drawingml/2006/picture">
+                  <pic:nvPicPr>
+                    <pic:cNvPr id="1" name=""/>
+                    <pic:cNvPicPr/>
+                  </pic:nvPicPr>
+                  <pic:blipFill>
+                    <a:blip r:embed="rId30"/>
+                    <a:stretch>
+                      <a:fillRect/>
+                    </a:stretch>
+                  </pic:blipFill>
+                  <pic:spPr>
+                    <a:xfrm>
+                      <a:off x="0" y="0"/>
+                      <a:ext cx="7547262" cy="1067365"/>
+                    </a:xfrm>
+                    <a:prstGeom prst="rect">
+                      <a:avLst/>
+                    </a:prstGeom>
+                  </pic:spPr>
+                </pic:pic>
+              </a:graphicData>
+            </a:graphic>
+          </wp:inline>
+        </w:drawing>
+      </w:r>
+    </w:p>
+    <w:p>
+      <w:pPr>
+        <w:rPr>
+          <w:lang w:eastAsia="fr-CH"/>
+        </w:rPr>
+      </w:pPr>
+      <w:r>
+        <w:rPr>
+          <w:lang w:eastAsia="fr-CH"/>
+        </w:rPr>
+        <w:t xml:space="preserve">Il est </w:t>
+      </w:r>
+      <w:r>
+        <w:rPr>
+          <w:lang w:eastAsia="fr-CH"/>
+        </w:rPr>
+        <w:t xml:space="preserve">donc </w:t>
+      </w:r>
+      <w:r>
+        <w:rPr>
+          <w:lang w:eastAsia="fr-CH"/>
+        </w:rPr>
+        <w:t xml:space="preserve">possible </w:t>
+      </w:r>
+      <w:r>
+        <w:rPr>
+          <w:lang w:eastAsia="fr-CH"/>
+        </w:rPr>
+        <w:t>d’accéder</w:t>
+      </w:r>
+      <w:r>
+        <w:rPr>
+          <w:lang w:eastAsia="fr-CH"/>
+        </w:rPr>
+        <w:t xml:space="preserve"> à la DB depuis les </w:t>
+      </w:r>
+      <w:r>
+        <w:rPr>
+          <w:lang w:eastAsia="fr-CH"/>
+        </w:rPr>
+        <w:t>formulaires avec ‘OR 1==1 --.</w:t>
+      </w:r>
+      <w:r>
+        <w:rPr>
+          <w:lang w:eastAsia="fr-CH"/>
+        </w:rPr>
+        <w:br/>
+      </w:r>
+      <w:r>
+        <w:rPr>
+          <w:lang w:eastAsia="fr-CH"/>
+        </w:rPr>
+        <w:drawing>
+          <wp:inline distT="0" distB="0" distL="0" distR="0" wp14:anchorId="44F3F80C" wp14:editId="207579A4">
+            <wp:extent cx="5760720" cy="1101725"/>
+            <wp:effectExtent l="0" t="0" r="0" b="3175"/>
+            <wp:docPr id="30" name="Image 30"/>
+            <wp:cNvGraphicFramePr>
+              <a:graphicFrameLocks xmlns:a="http://schemas.openxmlformats.org/drawingml/2006/main" noChangeAspect="1"/>
+            </wp:cNvGraphicFramePr>
+            <a:graphic xmlns:a="http://schemas.openxmlformats.org/drawingml/2006/main">
+              <a:graphicData uri="http://schemas.openxmlformats.org/drawingml/2006/picture">
+                <pic:pic xmlns:pic="http://schemas.openxmlformats.org/drawingml/2006/picture">
+                  <pic:nvPicPr>
+                    <pic:cNvPr id="1" name=""/>
+                    <pic:cNvPicPr/>
+                  </pic:nvPicPr>
+                  <pic:blipFill>
+                    <a:blip r:embed="rId31"/>
+                    <a:stretch>
+                      <a:fillRect/>
+                    </a:stretch>
+                  </pic:blipFill>
+                  <pic:spPr>
+                    <a:xfrm>
+                      <a:off x="0" y="0"/>
+                      <a:ext cx="5760720" cy="1101725"/>
+                    </a:xfrm>
+                    <a:prstGeom prst="rect">
+                      <a:avLst/>
+                    </a:prstGeom>
+                  </pic:spPr>
+                </pic:pic>
+              </a:graphicData>
+            </a:graphic>
+          </wp:inline>
+        </w:drawing>
+      </w:r>
+    </w:p>
+    <w:p>
+      <w:pPr>
+        <w:pStyle w:val="Titre3"/>
+      </w:pPr>
+      <w:bookmarkStart w:id="27" w:name="_Toc115255296"/>
+      <w:r>
+        <w:lastRenderedPageBreak/>
+        <w:t>Sécurisation URL</w:t>
+      </w:r>
+      <w:bookmarkEnd w:id="27"/>
+    </w:p>
+    <w:p>
+      <w:pPr>
+        <w:rPr>
+          <w:lang w:eastAsia="fr-CH"/>
+        </w:rPr>
+      </w:pPr>
+      <w:r>
+        <w:rPr>
+          <w:lang w:eastAsia="fr-CH"/>
+        </w:rPr>
+        <w:t>Il est possible d’accéder à des pages normalement réserver pour les admins en modifiant le lien URL</w:t>
+      </w:r>
+      <w:r>
+        <w:rPr>
+          <w:lang w:eastAsia="fr-CH"/>
+        </w:rPr>
+        <w:br/>
+      </w:r>
+      <w:r>
+        <w:rPr>
+          <w:lang w:eastAsia="fr-CH"/>
+        </w:rPr>
+        <w:drawing>
+          <wp:inline distT="0" distB="0" distL="0" distR="0" wp14:anchorId="2EA3E613" wp14:editId="60BE30A1">
+            <wp:extent cx="4610743" cy="352474"/>
+            <wp:effectExtent l="0" t="0" r="0" b="9525"/>
+            <wp:docPr id="32" name="Image 32"/>
+            <wp:cNvGraphicFramePr>
+              <a:graphicFrameLocks xmlns:a="http://schemas.openxmlformats.org/drawingml/2006/main" noChangeAspect="1"/>
+            </wp:cNvGraphicFramePr>
+            <a:graphic xmlns:a="http://schemas.openxmlformats.org/drawingml/2006/main">
+              <a:graphicData uri="http://schemas.openxmlformats.org/drawingml/2006/picture">
+                <pic:pic xmlns:pic="http://schemas.openxmlformats.org/drawingml/2006/picture">
+                  <pic:nvPicPr>
+                    <pic:cNvPr id="1" name=""/>
+                    <pic:cNvPicPr/>
+                  </pic:nvPicPr>
+                  <pic:blipFill>
+                    <a:blip r:embed="rId32"/>
+                    <a:stretch>
+                      <a:fillRect/>
+                    </a:stretch>
+                  </pic:blipFill>
+                  <pic:spPr>
+                    <a:xfrm>
+                      <a:off x="0" y="0"/>
+                      <a:ext cx="4610743" cy="352474"/>
+                    </a:xfrm>
+                    <a:prstGeom prst="rect">
+                      <a:avLst/>
+                    </a:prstGeom>
+                  </pic:spPr>
+                </pic:pic>
+              </a:graphicData>
+            </a:graphic>
+          </wp:inline>
+        </w:drawing>
+      </w:r>
+      <w:r>
+        <w:rPr>
+          <w:lang w:eastAsia="fr-CH"/>
+        </w:rPr>
+        <w:br/>
+      </w:r>
+      <w:r>
+        <w:rPr>
+          <w:noProof/>
+          <w:lang w:eastAsia="fr-CH"/>
+        </w:rPr>
+        <w:drawing>
+          <wp:inline distT="0" distB="0" distL="0" distR="0" wp14:anchorId="44D687EC" wp14:editId="30A1AB88">
+            <wp:extent cx="2724150" cy="4124485"/>
+            <wp:effectExtent l="0" t="0" r="0" b="9525"/>
+            <wp:docPr id="31" name="Image 31"/>
+            <wp:cNvGraphicFramePr>
+              <a:graphicFrameLocks xmlns:a="http://schemas.openxmlformats.org/drawingml/2006/main" noChangeAspect="1"/>
+            </wp:cNvGraphicFramePr>
+            <a:graphic xmlns:a="http://schemas.openxmlformats.org/drawingml/2006/main">
+              <a:graphicData uri="http://schemas.openxmlformats.org/drawingml/2006/picture">
+                <pic:pic xmlns:pic="http://schemas.openxmlformats.org/drawingml/2006/picture">
+                  <pic:nvPicPr>
+                    <pic:cNvPr id="0" name="Picture 15"/>
+                    <pic:cNvPicPr>
+                      <a:picLocks noChangeAspect="1" noChangeArrowheads="1"/>
+                    </pic:cNvPicPr>
+                  </pic:nvPicPr>
+                  <pic:blipFill>
+                    <a:blip r:embed="rId33">
+                      <a:extLst>
+                        <a:ext uri="{28A0092B-C50C-407E-A947-70E740481C1C}">
+                          <a14:useLocalDpi xmlns:a14="http://schemas.microsoft.com/office/drawing/2010/main" val="0"/>
+                        </a:ext>
+                      </a:extLst>
+                    </a:blip>
+                    <a:srcRect/>
+                    <a:stretch>
+                      <a:fillRect/>
+                    </a:stretch>
+                  </pic:blipFill>
+                  <pic:spPr bwMode="auto">
+                    <a:xfrm>
+                      <a:off x="0" y="0"/>
+                      <a:ext cx="2766522" cy="4188637"/>
+                    </a:xfrm>
+                    <a:prstGeom prst="rect">
+                      <a:avLst/>
+                    </a:prstGeom>
+                    <a:noFill/>
+                    <a:ln>
+                      <a:noFill/>
+                    </a:ln>
+                  </pic:spPr>
+                </pic:pic>
+              </a:graphicData>
+            </a:graphic>
+          </wp:inline>
+        </w:drawing>
+      </w:r>
+    </w:p>
+    <w:p>
+      <w:pPr>
+        <w:rPr>
+          <w:lang w:eastAsia="fr-CH"/>
+        </w:rPr>
+      </w:pPr>
+    </w:p>
+    <w:p>
+      <w:pPr>
+        <w:pStyle w:val="Titre2"/>
+      </w:pPr>
+      <w:bookmarkStart w:id="28" w:name="_Toc115255297"/>
+      <w:r>
+        <w:t>Corrections à apporter</w:t>
+      </w:r>
+      <w:bookmarkEnd w:id="28"/>
+    </w:p>
+    <w:p>
+      <w:pPr>
+        <w:pStyle w:val="Titre3"/>
+      </w:pPr>
+      <w:bookmarkStart w:id="29" w:name="_Toc115255298"/>
+      <w:r>
+        <w:t>Rechercher un élément</w:t>
+      </w:r>
+      <w:bookmarkEnd w:id="29"/>
+    </w:p>
+    <w:p>
+      <w:pPr>
+        <w:rPr>
+          <w:lang w:eastAsia="fr-CH"/>
+        </w:rPr>
+      </w:pPr>
+      <w:r>
+        <w:rPr>
+          <w:lang w:eastAsia="fr-CH"/>
+        </w:rPr>
+        <w:t>Quand on cherche un élément précis, c’est une bonne pratique de préciser qu’il faut limiter le retour à 1 seule élément dans la requête. On peut aussi vérifier que je reçois bien un seul enregistrement.</w:t>
+      </w:r>
+      <w:r>
+        <w:rPr>
+          <w:lang w:eastAsia="fr-CH"/>
+        </w:rPr>
+        <w:br/>
+      </w:r>
+      <w:r>
+        <w:rPr>
+          <w:noProof/>
+          <w:lang w:eastAsia="fr-CH"/>
+        </w:rPr>
+        <w:drawing>
+          <wp:inline distT="0" distB="0" distL="0" distR="0" wp14:anchorId="2E7D5BA4" wp14:editId="257730CB">
+            <wp:extent cx="3057525" cy="2419142"/>
+            <wp:effectExtent l="0" t="0" r="0" b="635"/>
+            <wp:docPr id="33" name="Image 33"/>
+            <wp:cNvGraphicFramePr>
+              <a:graphicFrameLocks xmlns:a="http://schemas.openxmlformats.org/drawingml/2006/main" noChangeAspect="1"/>
+            </wp:cNvGraphicFramePr>
+            <a:graphic xmlns:a="http://schemas.openxmlformats.org/drawingml/2006/main">
+              <a:graphicData uri="http://schemas.openxmlformats.org/drawingml/2006/picture">
+                <pic:pic xmlns:pic="http://schemas.openxmlformats.org/drawingml/2006/picture">
+                  <pic:nvPicPr>
+                    <pic:cNvPr id="0" name="Picture 16"/>
+                    <pic:cNvPicPr>
+                      <a:picLocks noChangeAspect="1" noChangeArrowheads="1"/>
+                    </pic:cNvPicPr>
+                  </pic:nvPicPr>
+                  <pic:blipFill>
+                    <a:blip r:embed="rId34">
+                      <a:extLst>
+                        <a:ext uri="{28A0092B-C50C-407E-A947-70E740481C1C}">
+                          <a14:useLocalDpi xmlns:a14="http://schemas.microsoft.com/office/drawing/2010/main" val="0"/>
+                        </a:ext>
+                      </a:extLst>
+                    </a:blip>
+                    <a:srcRect/>
+                    <a:stretch>
+                      <a:fillRect/>
+                    </a:stretch>
+                  </pic:blipFill>
+                  <pic:spPr bwMode="auto">
+                    <a:xfrm>
+                      <a:off x="0" y="0"/>
+                      <a:ext cx="3095319" cy="2449045"/>
+                    </a:xfrm>
+                    <a:prstGeom prst="rect">
+                      <a:avLst/>
+                    </a:prstGeom>
+                    <a:noFill/>
+                    <a:ln>
+                      <a:noFill/>
+                    </a:ln>
+                  </pic:spPr>
+                </pic:pic>
+              </a:graphicData>
+            </a:graphic>
+          </wp:inline>
+        </w:drawing>
+      </w:r>
+      <w:r>
+        <w:rPr>
+          <w:lang w:eastAsia="fr-CH"/>
+        </w:rPr>
+        <w:br/>
+      </w:r>
+      <w:r>
+        <w:rPr>
+          <w:noProof/>
+          <w:lang w:eastAsia="fr-CH"/>
+        </w:rPr>
+        <w:drawing>
+          <wp:inline distT="0" distB="0" distL="0" distR="0" wp14:anchorId="360BC4E8" wp14:editId="0BD35BF6">
+            <wp:extent cx="3200400" cy="247650"/>
+            <wp:effectExtent l="0" t="0" r="0" b="0"/>
+            <wp:docPr id="34" name="Image 34"/>
+            <wp:cNvGraphicFramePr>
+              <a:graphicFrameLocks xmlns:a="http://schemas.openxmlformats.org/drawingml/2006/main" noChangeAspect="1"/>
+            </wp:cNvGraphicFramePr>
+            <a:graphic xmlns:a="http://schemas.openxmlformats.org/drawingml/2006/main">
+              <a:graphicData uri="http://schemas.openxmlformats.org/drawingml/2006/picture">
+                <pic:pic xmlns:pic="http://schemas.openxmlformats.org/drawingml/2006/picture">
+                  <pic:nvPicPr>
+                    <pic:cNvPr id="0" name="Picture 17"/>
+                    <pic:cNvPicPr>
+                      <a:picLocks noChangeAspect="1" noChangeArrowheads="1"/>
+                    </pic:cNvPicPr>
+                  </pic:nvPicPr>
+                  <pic:blipFill>
+                    <a:blip r:embed="rId35">
+                      <a:extLst>
+                        <a:ext uri="{28A0092B-C50C-407E-A947-70E740481C1C}">
+                          <a14:useLocalDpi xmlns:a14="http://schemas.microsoft.com/office/drawing/2010/main" val="0"/>
+                        </a:ext>
+                      </a:extLst>
+                    </a:blip>
+                    <a:srcRect/>
+                    <a:stretch>
+                      <a:fillRect/>
+                    </a:stretch>
+                  </pic:blipFill>
+                  <pic:spPr bwMode="auto">
+                    <a:xfrm>
+                      <a:off x="0" y="0"/>
+                      <a:ext cx="3200400" cy="247650"/>
+                    </a:xfrm>
+                    <a:prstGeom prst="rect">
+                      <a:avLst/>
+                    </a:prstGeom>
+                    <a:noFill/>
+                    <a:ln>
+                      <a:noFill/>
+                    </a:ln>
+                  </pic:spPr>
+                </pic:pic>
+              </a:graphicData>
+            </a:graphic>
+          </wp:inline>
+        </w:drawing>
+      </w:r>
+    </w:p>
+    <w:p>
+      <w:pPr>
+        <w:pStyle w:val="Titre3"/>
+      </w:pPr>
+      <w:bookmarkStart w:id="30" w:name="_Toc115255299"/>
+      <w:r>
+        <w:lastRenderedPageBreak/>
+        <w:t>Sécurisation des variables</w:t>
+      </w:r>
+      <w:bookmarkEnd w:id="30"/>
+    </w:p>
+    <w:p>
+      <w:pPr>
+        <w:rPr>
+          <w:lang w:eastAsia="fr-CH"/>
+        </w:rPr>
+      </w:pPr>
+      <w:r>
+        <w:rPr>
+          <w:lang w:eastAsia="fr-CH"/>
+        </w:rPr>
+        <w:t>Il y a 2 manières dans sécuriser les variables qui sont introduite dans les requêtes SQL.</w:t>
+      </w:r>
+    </w:p>
+    <w:p>
+      <w:pPr>
+        <w:pStyle w:val="Paragraphedeliste"/>
+        <w:numPr>
+          <w:ilvl w:val="0"/>
+          <w:numId w:val="2"/>
+        </w:numPr>
+        <w:rPr>
+          <w:lang w:eastAsia="fr-CH"/>
+        </w:rPr>
+      </w:pPr>
+      <w:proofErr w:type="spellStart"/>
+      <w:r>
+        <w:rPr>
+          <w:lang w:eastAsia="fr-CH"/>
+        </w:rPr>
+        <w:t>Htmlspecialchar</w:t>
+      </w:r>
+      <w:r>
+        <w:rPr>
+          <w:lang w:eastAsia="fr-CH"/>
+        </w:rPr>
+        <w:t>s</w:t>
+      </w:r>
+      <w:proofErr w:type="spellEnd"/>
+    </w:p>
+    <w:p>
+      <w:pPr>
+        <w:rPr>
+          <w:lang w:eastAsia="fr-CH"/>
+        </w:rPr>
+      </w:pPr>
+      <w:r>
+        <w:rPr>
+          <w:lang w:eastAsia="fr-CH"/>
+        </w:rPr>
+        <w:t xml:space="preserve">Si on utilise la méthode </w:t>
+      </w:r>
+      <w:proofErr w:type="spellStart"/>
+      <w:r>
+        <w:rPr>
+          <w:lang w:eastAsia="fr-CH"/>
+        </w:rPr>
+        <w:t>htmlspecialchars</w:t>
+      </w:r>
+      <w:proofErr w:type="spellEnd"/>
+      <w:r>
+        <w:rPr>
+          <w:lang w:eastAsia="fr-CH"/>
+        </w:rPr>
+        <w:t>. On peut rajouter le paramètre « ENT_QUOTES » qui permet de traiter le ‘, ce qui aura pour effet d’empêcher l’utilisation d’injection SQL de type :</w:t>
+      </w:r>
+      <w:r>
+        <w:rPr>
+          <w:lang w:eastAsia="fr-CH"/>
+        </w:rPr>
+        <w:br/>
+        <w:t xml:space="preserve"> </w:t>
+      </w:r>
+      <w:r>
+        <w:rPr>
+          <w:lang w:eastAsia="fr-CH"/>
+        </w:rPr>
+        <w:t xml:space="preserve">‘OR 1==1 </w:t>
+      </w:r>
+      <w:r>
+        <w:rPr>
+          <w:lang w:eastAsia="fr-CH"/>
+        </w:rPr>
+        <w:t>--</w:t>
+      </w:r>
+      <w:r>
+        <w:rPr>
+          <w:lang w:eastAsia="fr-CH"/>
+        </w:rPr>
+        <w:br/>
+      </w:r>
+      <w:r>
+        <w:rPr>
+          <w:noProof/>
+          <w:lang w:eastAsia="fr-CH"/>
+        </w:rPr>
+        <w:drawing>
+          <wp:inline distT="0" distB="0" distL="0" distR="0" wp14:anchorId="7D4B5F55" wp14:editId="4F9546AD">
+            <wp:extent cx="4486275" cy="485775"/>
+            <wp:effectExtent l="0" t="0" r="9525" b="9525"/>
+            <wp:docPr id="36" name="Image 36"/>
+            <wp:cNvGraphicFramePr>
+              <a:graphicFrameLocks xmlns:a="http://schemas.openxmlformats.org/drawingml/2006/main" noChangeAspect="1"/>
+            </wp:cNvGraphicFramePr>
+            <a:graphic xmlns:a="http://schemas.openxmlformats.org/drawingml/2006/main">
+              <a:graphicData uri="http://schemas.openxmlformats.org/drawingml/2006/picture">
+                <pic:pic xmlns:pic="http://schemas.openxmlformats.org/drawingml/2006/picture">
+                  <pic:nvPicPr>
+                    <pic:cNvPr id="0" name="Picture 19"/>
+                    <pic:cNvPicPr>
+                      <a:picLocks noChangeAspect="1" noChangeArrowheads="1"/>
+                    </pic:cNvPicPr>
+                  </pic:nvPicPr>
+                  <pic:blipFill>
+                    <a:blip r:embed="rId36">
+                      <a:extLst>
+                        <a:ext uri="{28A0092B-C50C-407E-A947-70E740481C1C}">
+                          <a14:useLocalDpi xmlns:a14="http://schemas.microsoft.com/office/drawing/2010/main" val="0"/>
+                        </a:ext>
+                      </a:extLst>
+                    </a:blip>
+                    <a:srcRect/>
+                    <a:stretch>
+                      <a:fillRect/>
+                    </a:stretch>
+                  </pic:blipFill>
+                  <pic:spPr bwMode="auto">
+                    <a:xfrm>
+                      <a:off x="0" y="0"/>
+                      <a:ext cx="4486275" cy="485775"/>
+                    </a:xfrm>
+                    <a:prstGeom prst="rect">
+                      <a:avLst/>
+                    </a:prstGeom>
+                    <a:noFill/>
+                    <a:ln>
+                      <a:noFill/>
+                    </a:ln>
+                  </pic:spPr>
+                </pic:pic>
+              </a:graphicData>
+            </a:graphic>
+          </wp:inline>
+        </w:drawing>
+      </w:r>
+    </w:p>
+    <w:p>
+      <w:pPr>
+        <w:rPr>
+          <w:lang w:eastAsia="fr-CH"/>
+        </w:rPr>
+      </w:pPr>
+      <w:r>
+        <w:rPr>
+          <w:lang w:eastAsia="fr-CH"/>
+        </w:rPr>
+        <w:t xml:space="preserve">Dans notre code fournit. Il s’agit de la </w:t>
+      </w:r>
+      <w:r>
+        <w:rPr>
+          <w:lang w:eastAsia="fr-CH"/>
+        </w:rPr>
+        <w:t>manières</w:t>
+      </w:r>
+      <w:r>
+        <w:rPr>
+          <w:lang w:eastAsia="fr-CH"/>
+        </w:rPr>
+        <w:t xml:space="preserve"> </w:t>
+      </w:r>
+      <w:r>
+        <w:rPr>
+          <w:lang w:eastAsia="fr-CH"/>
+        </w:rPr>
+        <w:t xml:space="preserve">la plus simple, car il aurait fallu modifier tout le code des </w:t>
+      </w:r>
+      <w:proofErr w:type="spellStart"/>
+      <w:r>
+        <w:rPr>
+          <w:lang w:eastAsia="fr-CH"/>
+        </w:rPr>
+        <w:t>Models</w:t>
+      </w:r>
+      <w:proofErr w:type="spellEnd"/>
+      <w:r>
+        <w:rPr>
+          <w:lang w:eastAsia="fr-CH"/>
+        </w:rPr>
+        <w:t>.</w:t>
+      </w:r>
+    </w:p>
+    <w:p>
+      <w:pPr>
+        <w:pStyle w:val="Paragraphedeliste"/>
+        <w:numPr>
+          <w:ilvl w:val="0"/>
+          <w:numId w:val="2"/>
+        </w:numPr>
+        <w:rPr>
+          <w:lang w:eastAsia="fr-CH"/>
+        </w:rPr>
+      </w:pPr>
+      <w:proofErr w:type="spellStart"/>
+      <w:r>
+        <w:rPr>
+          <w:lang w:eastAsia="fr-CH"/>
+        </w:rPr>
+        <w:t>Bind</w:t>
+      </w:r>
+      <w:proofErr w:type="spellEnd"/>
+      <w:r>
+        <w:rPr>
+          <w:lang w:eastAsia="fr-CH"/>
+        </w:rPr>
+        <w:t xml:space="preserve"> value</w:t>
+      </w:r>
+    </w:p>
+    <w:p>
+      <w:pPr>
+        <w:rPr>
+          <w:lang w:eastAsia="fr-CH"/>
+        </w:rPr>
+      </w:pPr>
+      <w:r>
+        <w:rPr>
+          <w:lang w:eastAsia="fr-CH"/>
+        </w:rPr>
+        <w:t xml:space="preserve">Le </w:t>
+      </w:r>
+      <w:proofErr w:type="spellStart"/>
+      <w:r>
+        <w:rPr>
+          <w:lang w:eastAsia="fr-CH"/>
+        </w:rPr>
+        <w:t>bind</w:t>
+      </w:r>
+      <w:proofErr w:type="spellEnd"/>
+      <w:r>
+        <w:rPr>
+          <w:lang w:eastAsia="fr-CH"/>
+        </w:rPr>
+        <w:t xml:space="preserve"> permet de sécuriser le contenu des variables et il s’agit de la plus sécurisée des 2 manières.</w:t>
+      </w:r>
+      <w:r>
+        <w:rPr>
+          <w:lang w:eastAsia="fr-CH"/>
+        </w:rPr>
+        <w:br/>
+      </w:r>
+      <w:r>
+        <w:rPr>
+          <w:noProof/>
+          <w:lang w:eastAsia="fr-CH"/>
+        </w:rPr>
+        <w:drawing>
+          <wp:inline distT="0" distB="0" distL="0" distR="0" wp14:anchorId="0228E518" wp14:editId="618A085E">
+            <wp:extent cx="5496933" cy="4905375"/>
+            <wp:effectExtent l="0" t="0" r="8890" b="0"/>
+            <wp:docPr id="37" name="Image 37"/>
+            <wp:cNvGraphicFramePr>
+              <a:graphicFrameLocks xmlns:a="http://schemas.openxmlformats.org/drawingml/2006/main" noChangeAspect="1"/>
+            </wp:cNvGraphicFramePr>
+            <a:graphic xmlns:a="http://schemas.openxmlformats.org/drawingml/2006/main">
+              <a:graphicData uri="http://schemas.openxmlformats.org/drawingml/2006/picture">
+                <pic:pic xmlns:pic="http://schemas.openxmlformats.org/drawingml/2006/picture">
+                  <pic:nvPicPr>
+                    <pic:cNvPr id="0" name="Picture 20"/>
+                    <pic:cNvPicPr>
+                      <a:picLocks noChangeAspect="1" noChangeArrowheads="1"/>
+                    </pic:cNvPicPr>
+                  </pic:nvPicPr>
+                  <pic:blipFill>
+                    <a:blip r:embed="rId37">
+                      <a:extLst>
+                        <a:ext uri="{28A0092B-C50C-407E-A947-70E740481C1C}">
+                          <a14:useLocalDpi xmlns:a14="http://schemas.microsoft.com/office/drawing/2010/main" val="0"/>
+                        </a:ext>
+                      </a:extLst>
+                    </a:blip>
+                    <a:srcRect/>
+                    <a:stretch>
+                      <a:fillRect/>
+                    </a:stretch>
+                  </pic:blipFill>
+                  <pic:spPr bwMode="auto">
+                    <a:xfrm>
+                      <a:off x="0" y="0"/>
+                      <a:ext cx="5507830" cy="4915099"/>
+                    </a:xfrm>
+                    <a:prstGeom prst="rect">
+                      <a:avLst/>
+                    </a:prstGeom>
+                    <a:noFill/>
+                    <a:ln>
+                      <a:noFill/>
+                    </a:ln>
+                  </pic:spPr>
+                </pic:pic>
+              </a:graphicData>
+            </a:graphic>
+          </wp:inline>
+        </w:drawing>
+      </w:r>
+    </w:p>
+    <w:p>
+      <w:pPr>
+        <w:ind w:left="-1134"/>
+        <w:rPr>
+          <w:lang w:eastAsia="fr-CH"/>
+        </w:rPr>
+      </w:pPr>
+      <w:r>
+        <w:rPr>
+          <w:noProof/>
+          <w:lang w:eastAsia="fr-CH"/>
+        </w:rPr>
+        <w:drawing>
+          <wp:inline distT="0" distB="0" distL="0" distR="0" wp14:anchorId="66A25566" wp14:editId="5EAA3A80">
+            <wp:extent cx="7342772" cy="923925"/>
+            <wp:effectExtent l="0" t="0" r="0" b="0"/>
+            <wp:docPr id="38" name="Image 38"/>
+            <wp:cNvGraphicFramePr>
+              <a:graphicFrameLocks xmlns:a="http://schemas.openxmlformats.org/drawingml/2006/main" noChangeAspect="1"/>
+            </wp:cNvGraphicFramePr>
+            <a:graphic xmlns:a="http://schemas.openxmlformats.org/drawingml/2006/main">
+              <a:graphicData uri="http://schemas.openxmlformats.org/drawingml/2006/picture">
+                <pic:pic xmlns:pic="http://schemas.openxmlformats.org/drawingml/2006/picture">
+                  <pic:nvPicPr>
+                    <pic:cNvPr id="0" name="Picture 21"/>
+                    <pic:cNvPicPr>
+                      <a:picLocks noChangeAspect="1" noChangeArrowheads="1"/>
+                    </pic:cNvPicPr>
+                  </pic:nvPicPr>
+                  <pic:blipFill>
+                    <a:blip r:embed="rId38">
+                      <a:extLst>
+                        <a:ext uri="{28A0092B-C50C-407E-A947-70E740481C1C}">
+                          <a14:useLocalDpi xmlns:a14="http://schemas.microsoft.com/office/drawing/2010/main" val="0"/>
+                        </a:ext>
+                      </a:extLst>
+                    </a:blip>
+                    <a:srcRect/>
+                    <a:stretch>
+                      <a:fillRect/>
+                    </a:stretch>
+                  </pic:blipFill>
+                  <pic:spPr bwMode="auto">
+                    <a:xfrm>
+                      <a:off x="0" y="0"/>
+                      <a:ext cx="7366815" cy="926950"/>
+                    </a:xfrm>
+                    <a:prstGeom prst="rect">
+                      <a:avLst/>
+                    </a:prstGeom>
+                    <a:noFill/>
+                    <a:ln>
+                      <a:noFill/>
+                    </a:ln>
+                  </pic:spPr>
+                </pic:pic>
+              </a:graphicData>
+            </a:graphic>
+          </wp:inline>
+        </w:drawing>
+      </w:r>
+    </w:p>
+    <w:p>
+      <w:pPr>
+        <w:pStyle w:val="Titre3"/>
+      </w:pPr>
+      <w:bookmarkStart w:id="31" w:name="_Toc115255300"/>
+      <w:r>
+        <w:lastRenderedPageBreak/>
+        <w:t>Sécurisation URL</w:t>
+      </w:r>
+      <w:bookmarkEnd w:id="31"/>
+    </w:p>
+    <w:p>
+      <w:pPr>
+        <w:rPr>
+          <w:lang w:eastAsia="fr-CH"/>
+        </w:rPr>
+      </w:pPr>
+      <w:r>
+        <w:rPr>
+          <w:lang w:eastAsia="fr-CH"/>
+        </w:rPr>
+        <w:t xml:space="preserve">Pour empêcher les utilisateurs d’aller dans des endroits qu’ils n’ont normalement pas accès, il suffit de vérifier s’ils ont bien les droits avant de les laisser y </w:t>
+      </w:r>
+      <w:proofErr w:type="spellStart"/>
+      <w:r>
+        <w:rPr>
+          <w:lang w:eastAsia="fr-CH"/>
+        </w:rPr>
+        <w:t>acceder</w:t>
+      </w:r>
+      <w:proofErr w:type="spellEnd"/>
+      <w:r>
+        <w:rPr>
+          <w:lang w:eastAsia="fr-CH"/>
+        </w:rPr>
+        <w:t>.</w:t>
+      </w:r>
+    </w:p>
+    <w:p>
+      <w:r>
+        <w:rPr>
+          <w:noProof/>
+        </w:rPr>
+        <w:drawing>
+          <wp:inline distT="0" distB="0" distL="0" distR="0" wp14:anchorId="44C2F02F" wp14:editId="25BF4D3E">
+            <wp:extent cx="5505450" cy="4048125"/>
+            <wp:effectExtent l="0" t="0" r="0" b="9525"/>
+            <wp:docPr id="39" name="Image 39"/>
+            <wp:cNvGraphicFramePr>
+              <a:graphicFrameLocks xmlns:a="http://schemas.openxmlformats.org/drawingml/2006/main" noChangeAspect="1"/>
+            </wp:cNvGraphicFramePr>
+            <a:graphic xmlns:a="http://schemas.openxmlformats.org/drawingml/2006/main">
+              <a:graphicData uri="http://schemas.openxmlformats.org/drawingml/2006/picture">
+                <pic:pic xmlns:pic="http://schemas.openxmlformats.org/drawingml/2006/picture">
+                  <pic:nvPicPr>
+                    <pic:cNvPr id="0" name="Picture 22"/>
+                    <pic:cNvPicPr>
+                      <a:picLocks noChangeAspect="1" noChangeArrowheads="1"/>
+                    </pic:cNvPicPr>
+                  </pic:nvPicPr>
+                  <pic:blipFill>
+                    <a:blip r:embed="rId39">
+                      <a:extLst>
+                        <a:ext uri="{28A0092B-C50C-407E-A947-70E740481C1C}">
+                          <a14:useLocalDpi xmlns:a14="http://schemas.microsoft.com/office/drawing/2010/main" val="0"/>
+                        </a:ext>
+                      </a:extLst>
+                    </a:blip>
+                    <a:srcRect/>
+                    <a:stretch>
+                      <a:fillRect/>
+                    </a:stretch>
+                  </pic:blipFill>
+                  <pic:spPr bwMode="auto">
+                    <a:xfrm>
+                      <a:off x="0" y="0"/>
+                      <a:ext cx="5505450" cy="4048125"/>
+                    </a:xfrm>
+                    <a:prstGeom prst="rect">
+                      <a:avLst/>
+                    </a:prstGeom>
+                    <a:noFill/>
+                    <a:ln>
+                      <a:noFill/>
+                    </a:ln>
+                  </pic:spPr>
+                </pic:pic>
+              </a:graphicData>
+            </a:graphic>
+          </wp:inline>
+        </w:drawing>
+      </w:r>
     </w:p>
     <w:sectPr>
-      <w:headerReference w:type="default" r:id="rId18"/>
-      <w:footerReference w:type="default" r:id="rId19"/>
+      <w:headerReference w:type="default" r:id="rId40"/>
+      <w:footerReference w:type="default" r:id="rId41"/>
       <w:pgSz w:w="11906" w:h="16838"/>
       <w:pgMar w:top="1417" w:right="1417" w:bottom="1417" w:left="1417" w:header="708" w:footer="708" w:gutter="0"/>
       <w:cols w:space="708"/>
@@ -2899,8 +5877,8 @@
     </w:tblPr>
     <w:tblGrid>
       <w:gridCol w:w="3964"/>
-      <w:gridCol w:w="851"/>
-      <w:gridCol w:w="4247"/>
+      <w:gridCol w:w="1139"/>
+      <w:gridCol w:w="3959"/>
     </w:tblGrid>
     <w:tr>
       <w:tc>
@@ -2918,7 +5896,7 @@
       </w:tc>
       <w:tc>
         <w:tcPr>
-          <w:tcW w:w="851" w:type="dxa"/>
+          <w:tcW w:w="1139" w:type="dxa"/>
         </w:tcPr>
         <w:p>
           <w:pPr>
@@ -2946,32 +5924,19 @@
           <w:r>
             <w:t xml:space="preserve"> sur </w:t>
           </w:r>
-          <w:r>
-            <w:fldChar w:fldCharType="begin"/>
-          </w:r>
-          <w:r>
-            <w:instrText xml:space="preserve"> NUMPAGES   \* MERGEFORMAT </w:instrText>
-          </w:r>
-          <w:r>
-            <w:fldChar w:fldCharType="separate"/>
-          </w:r>
-          <w:r>
-            <w:rPr>
-              <w:noProof/>
-            </w:rPr>
-            <w:t>7</w:t>
-          </w:r>
-          <w:r>
-            <w:rPr>
-              <w:noProof/>
-            </w:rPr>
-            <w:fldChar w:fldCharType="end"/>
-          </w:r>
+          <w:fldSimple w:instr=" NUMPAGES   \* MERGEFORMAT ">
+            <w:r>
+              <w:rPr>
+                <w:noProof/>
+              </w:rPr>
+              <w:t>7</w:t>
+            </w:r>
+          </w:fldSimple>
         </w:p>
       </w:tc>
       <w:tc>
         <w:tcPr>
-          <w:tcW w:w="4247" w:type="dxa"/>
+          <w:tcW w:w="3959" w:type="dxa"/>
         </w:tcPr>
         <w:p>
           <w:pPr>
@@ -3090,6 +6055,95 @@
 <file path=word/numbering.xml><?xml version="1.0" encoding="utf-8"?>
 <w:numbering xmlns:wpc="http://schemas.microsoft.com/office/word/2010/wordprocessingCanvas" xmlns:cx="http://schemas.microsoft.com/office/drawing/2014/chartex" xmlns:cx1="http://schemas.microsoft.com/office/drawing/2015/9/8/chartex" xmlns:cx2="http://schemas.microsoft.com/office/drawing/2015/10/21/chartex" xmlns:cx3="http://schemas.microsoft.com/office/drawing/2016/5/9/chartex" xmlns:cx4="http://schemas.microsoft.com/office/drawing/2016/5/10/chartex" xmlns:cx5="http://schemas.microsoft.com/office/drawing/2016/5/11/chartex" xmlns:cx6="http://schemas.microsoft.com/office/drawing/2016/5/12/chartex" xmlns:cx7="http://schemas.microsoft.com/office/drawing/2016/5/13/chartex" xmlns:cx8="http://schemas.microsoft.com/office/drawing/2016/5/14/chartex" xmlns:mc="http://schemas.openxmlformats.org/markup-compatibility/2006" xmlns:aink="http://schemas.microsoft.com/office/drawing/2016/ink" xmlns:am3d="http://schemas.microsoft.com/office/drawing/2017/model3d" xmlns:o="urn:schemas-microsoft-com:office:office" xmlns:r="http://schemas.openxmlformats.org/officeDocument/2006/relationships" xmlns:m="http://schemas.openxmlformats.org/officeDocument/2006/math" xmlns:v="urn:schemas-microsoft-com:vml" xmlns:wp14="http://schemas.microsoft.com/office/word/2010/wordprocessingDrawing" xmlns:wp="http://schemas.openxmlformats.org/drawingml/2006/wordprocessingDrawing" xmlns:w10="urn:schemas-microsoft-com:office:word" xmlns:w="http://schemas.openxmlformats.org/wordprocessingml/2006/main" xmlns:w14="http://schemas.microsoft.com/office/word/2010/wordml" xmlns:w15="http://schemas.microsoft.com/office/word/2012/wordml" xmlns:w16cex="http://schemas.microsoft.com/office/word/2018/wordml/cex" xmlns:w16cid="http://schemas.microsoft.com/office/word/2016/wordml/cid" xmlns:w16="http://schemas.microsoft.com/office/word/2018/wordml" xmlns:w16se="http://schemas.microsoft.com/office/word/2015/wordml/symex" xmlns:wpg="http://schemas.microsoft.com/office/word/2010/wordprocessingGroup" xmlns:wpi="http://schemas.microsoft.com/office/word/2010/wordprocessingInk" xmlns:wne="http://schemas.microsoft.com/office/word/2006/wordml" xmlns:wps="http://schemas.microsoft.com/office/word/2010/wordprocessingShape" mc:Ignorable="w14 w15 w16se w16cid w16 w16cex wp14">
   <w:abstractNum w:abstractNumId="0" w15:restartNumberingAfterBreak="0">
+    <w:nsid w:val="18442162"/>
+    <w:multiLevelType w:val="hybridMultilevel"/>
+    <w:tmpl w:val="A38840BE"/>
+    <w:lvl w:ilvl="0" w:tplc="100C000F">
+      <w:start w:val="1"/>
+      <w:numFmt w:val="decimal"/>
+      <w:lvlText w:val="%1."/>
+      <w:lvlJc w:val="left"/>
+      <w:pPr>
+        <w:ind w:left="360" w:hanging="360"/>
+      </w:pPr>
+      <w:rPr>
+        <w:rFonts w:hint="default"/>
+      </w:rPr>
+    </w:lvl>
+    <w:lvl w:ilvl="1" w:tplc="100C0019" w:tentative="1">
+      <w:start w:val="1"/>
+      <w:numFmt w:val="lowerLetter"/>
+      <w:lvlText w:val="%2."/>
+      <w:lvlJc w:val="left"/>
+      <w:pPr>
+        <w:ind w:left="1080" w:hanging="360"/>
+      </w:pPr>
+    </w:lvl>
+    <w:lvl w:ilvl="2" w:tplc="100C001B" w:tentative="1">
+      <w:start w:val="1"/>
+      <w:numFmt w:val="lowerRoman"/>
+      <w:lvlText w:val="%3."/>
+      <w:lvlJc w:val="right"/>
+      <w:pPr>
+        <w:ind w:left="1800" w:hanging="180"/>
+      </w:pPr>
+    </w:lvl>
+    <w:lvl w:ilvl="3" w:tplc="100C000F" w:tentative="1">
+      <w:start w:val="1"/>
+      <w:numFmt w:val="decimal"/>
+      <w:lvlText w:val="%4."/>
+      <w:lvlJc w:val="left"/>
+      <w:pPr>
+        <w:ind w:left="2520" w:hanging="360"/>
+      </w:pPr>
+    </w:lvl>
+    <w:lvl w:ilvl="4" w:tplc="100C0019" w:tentative="1">
+      <w:start w:val="1"/>
+      <w:numFmt w:val="lowerLetter"/>
+      <w:lvlText w:val="%5."/>
+      <w:lvlJc w:val="left"/>
+      <w:pPr>
+        <w:ind w:left="3240" w:hanging="360"/>
+      </w:pPr>
+    </w:lvl>
+    <w:lvl w:ilvl="5" w:tplc="100C001B" w:tentative="1">
+      <w:start w:val="1"/>
+      <w:numFmt w:val="lowerRoman"/>
+      <w:lvlText w:val="%6."/>
+      <w:lvlJc w:val="right"/>
+      <w:pPr>
+        <w:ind w:left="3960" w:hanging="180"/>
+      </w:pPr>
+    </w:lvl>
+    <w:lvl w:ilvl="6" w:tplc="100C000F" w:tentative="1">
+      <w:start w:val="1"/>
+      <w:numFmt w:val="decimal"/>
+      <w:lvlText w:val="%7."/>
+      <w:lvlJc w:val="left"/>
+      <w:pPr>
+        <w:ind w:left="4680" w:hanging="360"/>
+      </w:pPr>
+    </w:lvl>
+    <w:lvl w:ilvl="7" w:tplc="100C0019" w:tentative="1">
+      <w:start w:val="1"/>
+      <w:numFmt w:val="lowerLetter"/>
+      <w:lvlText w:val="%8."/>
+      <w:lvlJc w:val="left"/>
+      <w:pPr>
+        <w:ind w:left="5400" w:hanging="360"/>
+      </w:pPr>
+    </w:lvl>
+    <w:lvl w:ilvl="8" w:tplc="100C001B" w:tentative="1">
+      <w:start w:val="1"/>
+      <w:numFmt w:val="lowerRoman"/>
+      <w:lvlText w:val="%9."/>
+      <w:lvlJc w:val="right"/>
+      <w:pPr>
+        <w:ind w:left="6120" w:hanging="180"/>
+      </w:pPr>
+    </w:lvl>
+  </w:abstractNum>
+  <w:abstractNum w:abstractNumId="1" w15:restartNumberingAfterBreak="0">
     <w:nsid w:val="40280CCB"/>
     <w:multiLevelType w:val="hybridMultilevel"/>
     <w:tmpl w:val="FB1AA954"/>
@@ -3203,6 +6257,9 @@
     </w:lvl>
   </w:abstractNum>
   <w:num w:numId="1">
+    <w:abstractNumId w:val="1"/>
+  </w:num>
+  <w:num w:numId="2">
     <w:abstractNumId w:val="0"/>
   </w:num>
 </w:numbering>
@@ -3610,6 +6667,7 @@
   <w:style w:type="paragraph" w:styleId="Titre1">
     <w:name w:val="heading 1"/>
     <w:basedOn w:val="Normal"/>
+    <w:next w:val="Normal"/>
     <w:link w:val="Titre1Car"/>
     <w:uiPriority w:val="9"/>
     <w:qFormat/>
@@ -3633,6 +6691,7 @@
   <w:style w:type="paragraph" w:styleId="Titre2">
     <w:name w:val="heading 2"/>
     <w:basedOn w:val="Normal"/>
+    <w:next w:val="Normal"/>
     <w:link w:val="Titre2Car"/>
     <w:uiPriority w:val="9"/>
     <w:qFormat/>
@@ -3673,6 +6732,29 @@
       <w:sz w:val="27"/>
       <w:szCs w:val="27"/>
       <w:lang w:eastAsia="fr-CH"/>
+    </w:rPr>
+  </w:style>
+  <w:style w:type="paragraph" w:styleId="Titre4">
+    <w:name w:val="heading 4"/>
+    <w:basedOn w:val="Normal"/>
+    <w:next w:val="Normal"/>
+    <w:link w:val="Titre4Car"/>
+    <w:uiPriority w:val="9"/>
+    <w:semiHidden/>
+    <w:unhideWhenUsed/>
+    <w:qFormat/>
+    <w:rsid w:val="000E2BAA"/>
+    <w:pPr>
+      <w:keepNext/>
+      <w:keepLines/>
+      <w:spacing w:before="40" w:after="0"/>
+      <w:outlineLvl w:val="3"/>
+    </w:pPr>
+    <w:rPr>
+      <w:rFonts w:asciiTheme="majorHAnsi" w:eastAsiaTheme="majorEastAsia" w:hAnsiTheme="majorHAnsi" w:cstheme="majorBidi"/>
+      <w:i/>
+      <w:iCs/>
+      <w:color w:val="2F5496" w:themeColor="accent1" w:themeShade="BF"/>
     </w:rPr>
   </w:style>
   <w:style w:type="character" w:default="1" w:styleId="Policepardfaut">
@@ -3956,6 +7038,20 @@
     <w:pPr>
       <w:spacing w:after="0" w:line="240" w:lineRule="auto"/>
     </w:pPr>
+  </w:style>
+  <w:style w:type="character" w:customStyle="1" w:styleId="Titre4Car">
+    <w:name w:val="Titre 4 Car"/>
+    <w:basedOn w:val="Policepardfaut"/>
+    <w:link w:val="Titre4"/>
+    <w:uiPriority w:val="9"/>
+    <w:semiHidden/>
+    <w:rsid w:val="000E2BAA"/>
+    <w:rPr>
+      <w:rFonts w:asciiTheme="majorHAnsi" w:eastAsiaTheme="majorEastAsia" w:hAnsiTheme="majorHAnsi" w:cstheme="majorBidi"/>
+      <w:i/>
+      <w:iCs/>
+      <w:color w:val="2F5496" w:themeColor="accent1" w:themeShade="BF"/>
+    </w:rPr>
   </w:style>
 </w:styles>
 </file>

--- a/RapportAudit.docx
+++ b/RapportAudit.docx
@@ -18,25 +18,6 @@
           <w:lang w:eastAsia="fr-CH"/>
         </w:rPr>
         <w:t>Rapport d’audit de l’application « Shop »</w:t>
-      </w:r>
-    </w:p>
-    <w:p>
-      <w:pPr>
-        <w:rPr>
-          <w:rFonts w:asciiTheme="majorHAnsi" w:eastAsia="Times New Roman" w:hAnsiTheme="majorHAnsi" w:cstheme="majorBidi"/>
-          <w:spacing w:val="-10"/>
-          <w:kern w:val="28"/>
-          <w:sz w:val="56"/>
-          <w:szCs w:val="56"/>
-          <w:lang w:eastAsia="fr-CH"/>
-        </w:rPr>
-      </w:pPr>
-      <w:r>
-        <w:rPr>
-          <w:rFonts w:eastAsia="Times New Roman"/>
-          <w:lang w:eastAsia="fr-CH"/>
-        </w:rPr>
-        <w:br w:type="page"/>
       </w:r>
     </w:p>
     <w:sdt>
@@ -93,7 +74,7 @@
           <w:r>
             <w:fldChar w:fldCharType="separate"/>
           </w:r>
-          <w:hyperlink w:anchor="_Toc115255270" w:history="1">
+          <w:hyperlink w:anchor="_Toc118272672" w:history="1">
             <w:r>
               <w:rPr>
                 <w:rStyle w:val="Lienhypertexte"/>
@@ -120,7 +101,7 @@
                 <w:noProof/>
                 <w:webHidden/>
               </w:rPr>
-              <w:instrText xml:space="preserve"> PAGEREF _Toc115255270 \h </w:instrText>
+              <w:instrText xml:space="preserve"> PAGEREF _Toc118272672 \h </w:instrText>
             </w:r>
             <w:r>
               <w:rPr>
@@ -163,7 +144,7 @@
               <w:lang w:eastAsia="fr-CH"/>
             </w:rPr>
           </w:pPr>
-          <w:hyperlink w:anchor="_Toc115255271" w:history="1">
+          <w:hyperlink w:anchor="_Toc118272673" w:history="1">
             <w:r>
               <w:rPr>
                 <w:rStyle w:val="Lienhypertexte"/>
@@ -190,7 +171,7 @@
                 <w:noProof/>
                 <w:webHidden/>
               </w:rPr>
-              <w:instrText xml:space="preserve"> PAGEREF _Toc115255271 \h </w:instrText>
+              <w:instrText xml:space="preserve"> PAGEREF _Toc118272673 \h </w:instrText>
             </w:r>
             <w:r>
               <w:rPr>
@@ -233,7 +214,7 @@
               <w:lang w:eastAsia="fr-CH"/>
             </w:rPr>
           </w:pPr>
-          <w:hyperlink w:anchor="_Toc115255272" w:history="1">
+          <w:hyperlink w:anchor="_Toc118272674" w:history="1">
             <w:r>
               <w:rPr>
                 <w:rStyle w:val="Lienhypertexte"/>
@@ -260,7 +241,7 @@
                 <w:noProof/>
                 <w:webHidden/>
               </w:rPr>
-              <w:instrText xml:space="preserve"> PAGEREF _Toc115255272 \h </w:instrText>
+              <w:instrText xml:space="preserve"> PAGEREF _Toc118272674 \h </w:instrText>
             </w:r>
             <w:r>
               <w:rPr>
@@ -303,7 +284,7 @@
               <w:lang w:eastAsia="fr-CH"/>
             </w:rPr>
           </w:pPr>
-          <w:hyperlink w:anchor="_Toc115255273" w:history="1">
+          <w:hyperlink w:anchor="_Toc118272675" w:history="1">
             <w:r>
               <w:rPr>
                 <w:rStyle w:val="Lienhypertexte"/>
@@ -330,7 +311,7 @@
                 <w:noProof/>
                 <w:webHidden/>
               </w:rPr>
-              <w:instrText xml:space="preserve"> PAGEREF _Toc115255273 \h </w:instrText>
+              <w:instrText xml:space="preserve"> PAGEREF _Toc118272675 \h </w:instrText>
             </w:r>
             <w:r>
               <w:rPr>
@@ -373,7 +354,7 @@
               <w:lang w:eastAsia="fr-CH"/>
             </w:rPr>
           </w:pPr>
-          <w:hyperlink w:anchor="_Toc115255274" w:history="1">
+          <w:hyperlink w:anchor="_Toc118272676" w:history="1">
             <w:r>
               <w:rPr>
                 <w:rStyle w:val="Lienhypertexte"/>
@@ -400,7 +381,7 @@
                 <w:noProof/>
                 <w:webHidden/>
               </w:rPr>
-              <w:instrText xml:space="preserve"> PAGEREF _Toc115255274 \h </w:instrText>
+              <w:instrText xml:space="preserve"> PAGEREF _Toc118272676 \h </w:instrText>
             </w:r>
             <w:r>
               <w:rPr>
@@ -443,7 +424,7 @@
               <w:lang w:eastAsia="fr-CH"/>
             </w:rPr>
           </w:pPr>
-          <w:hyperlink w:anchor="_Toc115255275" w:history="1">
+          <w:hyperlink w:anchor="_Toc118272677" w:history="1">
             <w:r>
               <w:rPr>
                 <w:rStyle w:val="Lienhypertexte"/>
@@ -470,7 +451,7 @@
                 <w:noProof/>
                 <w:webHidden/>
               </w:rPr>
-              <w:instrText xml:space="preserve"> PAGEREF _Toc115255275 \h </w:instrText>
+              <w:instrText xml:space="preserve"> PAGEREF _Toc118272677 \h </w:instrText>
             </w:r>
             <w:r>
               <w:rPr>
@@ -513,7 +494,7 @@
               <w:lang w:eastAsia="fr-CH"/>
             </w:rPr>
           </w:pPr>
-          <w:hyperlink w:anchor="_Toc115255276" w:history="1">
+          <w:hyperlink w:anchor="_Toc118272678" w:history="1">
             <w:r>
               <w:rPr>
                 <w:rStyle w:val="Lienhypertexte"/>
@@ -540,7 +521,7 @@
                 <w:noProof/>
                 <w:webHidden/>
               </w:rPr>
-              <w:instrText xml:space="preserve"> PAGEREF _Toc115255276 \h </w:instrText>
+              <w:instrText xml:space="preserve"> PAGEREF _Toc118272678 \h </w:instrText>
             </w:r>
             <w:r>
               <w:rPr>
@@ -583,7 +564,7 @@
               <w:lang w:eastAsia="fr-CH"/>
             </w:rPr>
           </w:pPr>
-          <w:hyperlink w:anchor="_Toc115255277" w:history="1">
+          <w:hyperlink w:anchor="_Toc118272679" w:history="1">
             <w:r>
               <w:rPr>
                 <w:rStyle w:val="Lienhypertexte"/>
@@ -610,7 +591,7 @@
                 <w:noProof/>
                 <w:webHidden/>
               </w:rPr>
-              <w:instrText xml:space="preserve"> PAGEREF _Toc115255277 \h </w:instrText>
+              <w:instrText xml:space="preserve"> PAGEREF _Toc118272679 \h </w:instrText>
             </w:r>
             <w:r>
               <w:rPr>
@@ -653,7 +634,7 @@
               <w:lang w:eastAsia="fr-CH"/>
             </w:rPr>
           </w:pPr>
-          <w:hyperlink w:anchor="_Toc115255278" w:history="1">
+          <w:hyperlink w:anchor="_Toc118272680" w:history="1">
             <w:r>
               <w:rPr>
                 <w:rStyle w:val="Lienhypertexte"/>
@@ -680,7 +661,7 @@
                 <w:noProof/>
                 <w:webHidden/>
               </w:rPr>
-              <w:instrText xml:space="preserve"> PAGEREF _Toc115255278 \h </w:instrText>
+              <w:instrText xml:space="preserve"> PAGEREF _Toc118272680 \h </w:instrText>
             </w:r>
             <w:r>
               <w:rPr>
@@ -723,7 +704,7 @@
               <w:lang w:eastAsia="fr-CH"/>
             </w:rPr>
           </w:pPr>
-          <w:hyperlink w:anchor="_Toc115255279" w:history="1">
+          <w:hyperlink w:anchor="_Toc118272681" w:history="1">
             <w:r>
               <w:rPr>
                 <w:rStyle w:val="Lienhypertexte"/>
@@ -758,7 +739,7 @@
                 <w:noProof/>
                 <w:webHidden/>
               </w:rPr>
-              <w:instrText xml:space="preserve"> PAGEREF _Toc115255279 \h </w:instrText>
+              <w:instrText xml:space="preserve"> PAGEREF _Toc118272681 \h </w:instrText>
             </w:r>
             <w:r>
               <w:rPr>
@@ -801,7 +782,7 @@
               <w:lang w:eastAsia="fr-CH"/>
             </w:rPr>
           </w:pPr>
-          <w:hyperlink w:anchor="_Toc115255280" w:history="1">
+          <w:hyperlink w:anchor="_Toc118272682" w:history="1">
             <w:r>
               <w:rPr>
                 <w:rStyle w:val="Lienhypertexte"/>
@@ -828,7 +809,7 @@
                 <w:noProof/>
                 <w:webHidden/>
               </w:rPr>
-              <w:instrText xml:space="preserve"> PAGEREF _Toc115255280 \h </w:instrText>
+              <w:instrText xml:space="preserve"> PAGEREF _Toc118272682 \h </w:instrText>
             </w:r>
             <w:r>
               <w:rPr>
@@ -871,7 +852,7 @@
               <w:lang w:eastAsia="fr-CH"/>
             </w:rPr>
           </w:pPr>
-          <w:hyperlink w:anchor="_Toc115255281" w:history="1">
+          <w:hyperlink w:anchor="_Toc118272683" w:history="1">
             <w:r>
               <w:rPr>
                 <w:rStyle w:val="Lienhypertexte"/>
@@ -898,7 +879,7 @@
                 <w:noProof/>
                 <w:webHidden/>
               </w:rPr>
-              <w:instrText xml:space="preserve"> PAGEREF _Toc115255281 \h </w:instrText>
+              <w:instrText xml:space="preserve"> PAGEREF _Toc118272683 \h </w:instrText>
             </w:r>
             <w:r>
               <w:rPr>
@@ -941,7 +922,7 @@
               <w:lang w:eastAsia="fr-CH"/>
             </w:rPr>
           </w:pPr>
-          <w:hyperlink w:anchor="_Toc115255282" w:history="1">
+          <w:hyperlink w:anchor="_Toc118272684" w:history="1">
             <w:r>
               <w:rPr>
                 <w:rStyle w:val="Lienhypertexte"/>
@@ -968,7 +949,7 @@
                 <w:noProof/>
                 <w:webHidden/>
               </w:rPr>
-              <w:instrText xml:space="preserve"> PAGEREF _Toc115255282 \h </w:instrText>
+              <w:instrText xml:space="preserve"> PAGEREF _Toc118272684 \h </w:instrText>
             </w:r>
             <w:r>
               <w:rPr>
@@ -1011,7 +992,7 @@
               <w:lang w:eastAsia="fr-CH"/>
             </w:rPr>
           </w:pPr>
-          <w:hyperlink w:anchor="_Toc115255283" w:history="1">
+          <w:hyperlink w:anchor="_Toc118272685" w:history="1">
             <w:r>
               <w:rPr>
                 <w:rStyle w:val="Lienhypertexte"/>
@@ -1038,7 +1019,7 @@
                 <w:noProof/>
                 <w:webHidden/>
               </w:rPr>
-              <w:instrText xml:space="preserve"> PAGEREF _Toc115255283 \h </w:instrText>
+              <w:instrText xml:space="preserve"> PAGEREF _Toc118272685 \h </w:instrText>
             </w:r>
             <w:r>
               <w:rPr>
@@ -1081,7 +1062,7 @@
               <w:lang w:eastAsia="fr-CH"/>
             </w:rPr>
           </w:pPr>
-          <w:hyperlink w:anchor="_Toc115255284" w:history="1">
+          <w:hyperlink w:anchor="_Toc118272686" w:history="1">
             <w:r>
               <w:rPr>
                 <w:rStyle w:val="Lienhypertexte"/>
@@ -1108,7 +1089,7 @@
                 <w:noProof/>
                 <w:webHidden/>
               </w:rPr>
-              <w:instrText xml:space="preserve"> PAGEREF _Toc115255284 \h </w:instrText>
+              <w:instrText xml:space="preserve"> PAGEREF _Toc118272686 \h </w:instrText>
             </w:r>
             <w:r>
               <w:rPr>
@@ -1151,7 +1132,7 @@
               <w:lang w:eastAsia="fr-CH"/>
             </w:rPr>
           </w:pPr>
-          <w:hyperlink w:anchor="_Toc115255285" w:history="1">
+          <w:hyperlink w:anchor="_Toc118272687" w:history="1">
             <w:r>
               <w:rPr>
                 <w:rStyle w:val="Lienhypertexte"/>
@@ -1178,7 +1159,7 @@
                 <w:noProof/>
                 <w:webHidden/>
               </w:rPr>
-              <w:instrText xml:space="preserve"> PAGEREF _Toc115255285 \h </w:instrText>
+              <w:instrText xml:space="preserve"> PAGEREF _Toc118272687 \h </w:instrText>
             </w:r>
             <w:r>
               <w:rPr>
@@ -1221,7 +1202,7 @@
               <w:lang w:eastAsia="fr-CH"/>
             </w:rPr>
           </w:pPr>
-          <w:hyperlink w:anchor="_Toc115255286" w:history="1">
+          <w:hyperlink w:anchor="_Toc118272688" w:history="1">
             <w:r>
               <w:rPr>
                 <w:rStyle w:val="Lienhypertexte"/>
@@ -1248,7 +1229,7 @@
                 <w:noProof/>
                 <w:webHidden/>
               </w:rPr>
-              <w:instrText xml:space="preserve"> PAGEREF _Toc115255286 \h </w:instrText>
+              <w:instrText xml:space="preserve"> PAGEREF _Toc118272688 \h </w:instrText>
             </w:r>
             <w:r>
               <w:rPr>
@@ -1291,7 +1272,7 @@
               <w:lang w:eastAsia="fr-CH"/>
             </w:rPr>
           </w:pPr>
-          <w:hyperlink w:anchor="_Toc115255287" w:history="1">
+          <w:hyperlink w:anchor="_Toc118272689" w:history="1">
             <w:r>
               <w:rPr>
                 <w:rStyle w:val="Lienhypertexte"/>
@@ -1318,7 +1299,7 @@
                 <w:noProof/>
                 <w:webHidden/>
               </w:rPr>
-              <w:instrText xml:space="preserve"> PAGEREF _Toc115255287 \h </w:instrText>
+              <w:instrText xml:space="preserve"> PAGEREF _Toc118272689 \h </w:instrText>
             </w:r>
             <w:r>
               <w:rPr>
@@ -1361,7 +1342,7 @@
               <w:lang w:eastAsia="fr-CH"/>
             </w:rPr>
           </w:pPr>
-          <w:hyperlink w:anchor="_Toc115255288" w:history="1">
+          <w:hyperlink w:anchor="_Toc118272690" w:history="1">
             <w:r>
               <w:rPr>
                 <w:rStyle w:val="Lienhypertexte"/>
@@ -1388,7 +1369,7 @@
                 <w:noProof/>
                 <w:webHidden/>
               </w:rPr>
-              <w:instrText xml:space="preserve"> PAGEREF _Toc115255288 \h </w:instrText>
+              <w:instrText xml:space="preserve"> PAGEREF _Toc118272690 \h </w:instrText>
             </w:r>
             <w:r>
               <w:rPr>
@@ -1431,7 +1412,7 @@
               <w:lang w:eastAsia="fr-CH"/>
             </w:rPr>
           </w:pPr>
-          <w:hyperlink w:anchor="_Toc115255289" w:history="1">
+          <w:hyperlink w:anchor="_Toc118272691" w:history="1">
             <w:r>
               <w:rPr>
                 <w:rStyle w:val="Lienhypertexte"/>
@@ -1458,7 +1439,7 @@
                 <w:noProof/>
                 <w:webHidden/>
               </w:rPr>
-              <w:instrText xml:space="preserve"> PAGEREF _Toc115255289 \h </w:instrText>
+              <w:instrText xml:space="preserve"> PAGEREF _Toc118272691 \h </w:instrText>
             </w:r>
             <w:r>
               <w:rPr>
@@ -1501,7 +1482,7 @@
               <w:lang w:eastAsia="fr-CH"/>
             </w:rPr>
           </w:pPr>
-          <w:hyperlink w:anchor="_Toc115255290" w:history="1">
+          <w:hyperlink w:anchor="_Toc118272692" w:history="1">
             <w:r>
               <w:rPr>
                 <w:rStyle w:val="Lienhypertexte"/>
@@ -1528,7 +1509,7 @@
                 <w:noProof/>
                 <w:webHidden/>
               </w:rPr>
-              <w:instrText xml:space="preserve"> PAGEREF _Toc115255290 \h </w:instrText>
+              <w:instrText xml:space="preserve"> PAGEREF _Toc118272692 \h </w:instrText>
             </w:r>
             <w:r>
               <w:rPr>
@@ -1571,7 +1552,7 @@
               <w:lang w:eastAsia="fr-CH"/>
             </w:rPr>
           </w:pPr>
-          <w:hyperlink w:anchor="_Toc115255291" w:history="1">
+          <w:hyperlink w:anchor="_Toc118272693" w:history="1">
             <w:r>
               <w:rPr>
                 <w:rStyle w:val="Lienhypertexte"/>
@@ -1598,7 +1579,7 @@
                 <w:noProof/>
                 <w:webHidden/>
               </w:rPr>
-              <w:instrText xml:space="preserve"> PAGEREF _Toc115255291 \h </w:instrText>
+              <w:instrText xml:space="preserve"> PAGEREF _Toc118272693 \h </w:instrText>
             </w:r>
             <w:r>
               <w:rPr>
@@ -1641,7 +1622,7 @@
               <w:lang w:eastAsia="fr-CH"/>
             </w:rPr>
           </w:pPr>
-          <w:hyperlink w:anchor="_Toc115255292" w:history="1">
+          <w:hyperlink w:anchor="_Toc118272694" w:history="1">
             <w:r>
               <w:rPr>
                 <w:rStyle w:val="Lienhypertexte"/>
@@ -1668,7 +1649,7 @@
                 <w:noProof/>
                 <w:webHidden/>
               </w:rPr>
-              <w:instrText xml:space="preserve"> PAGEREF _Toc115255292 \h </w:instrText>
+              <w:instrText xml:space="preserve"> PAGEREF _Toc118272694 \h </w:instrText>
             </w:r>
             <w:r>
               <w:rPr>
@@ -1711,7 +1692,7 @@
               <w:lang w:eastAsia="fr-CH"/>
             </w:rPr>
           </w:pPr>
-          <w:hyperlink w:anchor="_Toc115255293" w:history="1">
+          <w:hyperlink w:anchor="_Toc118272695" w:history="1">
             <w:r>
               <w:rPr>
                 <w:rStyle w:val="Lienhypertexte"/>
@@ -1738,7 +1719,7 @@
                 <w:noProof/>
                 <w:webHidden/>
               </w:rPr>
-              <w:instrText xml:space="preserve"> PAGEREF _Toc115255293 \h </w:instrText>
+              <w:instrText xml:space="preserve"> PAGEREF _Toc118272695 \h </w:instrText>
             </w:r>
             <w:r>
               <w:rPr>
@@ -1781,7 +1762,7 @@
               <w:lang w:eastAsia="fr-CH"/>
             </w:rPr>
           </w:pPr>
-          <w:hyperlink w:anchor="_Toc115255294" w:history="1">
+          <w:hyperlink w:anchor="_Toc118272696" w:history="1">
             <w:r>
               <w:rPr>
                 <w:rStyle w:val="Lienhypertexte"/>
@@ -1808,7 +1789,7 @@
                 <w:noProof/>
                 <w:webHidden/>
               </w:rPr>
-              <w:instrText xml:space="preserve"> PAGEREF _Toc115255294 \h </w:instrText>
+              <w:instrText xml:space="preserve"> PAGEREF _Toc118272696 \h </w:instrText>
             </w:r>
             <w:r>
               <w:rPr>
@@ -1851,7 +1832,7 @@
               <w:lang w:eastAsia="fr-CH"/>
             </w:rPr>
           </w:pPr>
-          <w:hyperlink w:anchor="_Toc115255295" w:history="1">
+          <w:hyperlink w:anchor="_Toc118272697" w:history="1">
             <w:r>
               <w:rPr>
                 <w:rStyle w:val="Lienhypertexte"/>
@@ -1878,7 +1859,7 @@
                 <w:noProof/>
                 <w:webHidden/>
               </w:rPr>
-              <w:instrText xml:space="preserve"> PAGEREF _Toc115255295 \h </w:instrText>
+              <w:instrText xml:space="preserve"> PAGEREF _Toc118272697 \h </w:instrText>
             </w:r>
             <w:r>
               <w:rPr>
@@ -1921,7 +1902,7 @@
               <w:lang w:eastAsia="fr-CH"/>
             </w:rPr>
           </w:pPr>
-          <w:hyperlink w:anchor="_Toc115255296" w:history="1">
+          <w:hyperlink w:anchor="_Toc118272698" w:history="1">
             <w:r>
               <w:rPr>
                 <w:rStyle w:val="Lienhypertexte"/>
@@ -1948,7 +1929,7 @@
                 <w:noProof/>
                 <w:webHidden/>
               </w:rPr>
-              <w:instrText xml:space="preserve"> PAGEREF _Toc115255296 \h </w:instrText>
+              <w:instrText xml:space="preserve"> PAGEREF _Toc118272698 \h </w:instrText>
             </w:r>
             <w:r>
               <w:rPr>
@@ -1991,7 +1972,7 @@
               <w:lang w:eastAsia="fr-CH"/>
             </w:rPr>
           </w:pPr>
-          <w:hyperlink w:anchor="_Toc115255297" w:history="1">
+          <w:hyperlink w:anchor="_Toc118272699" w:history="1">
             <w:r>
               <w:rPr>
                 <w:rStyle w:val="Lienhypertexte"/>
@@ -2018,7 +1999,7 @@
                 <w:noProof/>
                 <w:webHidden/>
               </w:rPr>
-              <w:instrText xml:space="preserve"> PAGEREF _Toc115255297 \h </w:instrText>
+              <w:instrText xml:space="preserve"> PAGEREF _Toc118272699 \h </w:instrText>
             </w:r>
             <w:r>
               <w:rPr>
@@ -2061,7 +2042,7 @@
               <w:lang w:eastAsia="fr-CH"/>
             </w:rPr>
           </w:pPr>
-          <w:hyperlink w:anchor="_Toc115255298" w:history="1">
+          <w:hyperlink w:anchor="_Toc118272700" w:history="1">
             <w:r>
               <w:rPr>
                 <w:rStyle w:val="Lienhypertexte"/>
@@ -2088,7 +2069,7 @@
                 <w:noProof/>
                 <w:webHidden/>
               </w:rPr>
-              <w:instrText xml:space="preserve"> PAGEREF _Toc115255298 \h </w:instrText>
+              <w:instrText xml:space="preserve"> PAGEREF _Toc118272700 \h </w:instrText>
             </w:r>
             <w:r>
               <w:rPr>
@@ -2131,7 +2112,7 @@
               <w:lang w:eastAsia="fr-CH"/>
             </w:rPr>
           </w:pPr>
-          <w:hyperlink w:anchor="_Toc115255299" w:history="1">
+          <w:hyperlink w:anchor="_Toc118272701" w:history="1">
             <w:r>
               <w:rPr>
                 <w:rStyle w:val="Lienhypertexte"/>
@@ -2158,7 +2139,7 @@
                 <w:noProof/>
                 <w:webHidden/>
               </w:rPr>
-              <w:instrText xml:space="preserve"> PAGEREF _Toc115255299 \h </w:instrText>
+              <w:instrText xml:space="preserve"> PAGEREF _Toc118272701 \h </w:instrText>
             </w:r>
             <w:r>
               <w:rPr>
@@ -2201,7 +2182,7 @@
               <w:lang w:eastAsia="fr-CH"/>
             </w:rPr>
           </w:pPr>
-          <w:hyperlink w:anchor="_Toc115255300" w:history="1">
+          <w:hyperlink w:anchor="_Toc118272702" w:history="1">
             <w:r>
               <w:rPr>
                 <w:rStyle w:val="Lienhypertexte"/>
@@ -2228,7 +2209,7 @@
                 <w:noProof/>
                 <w:webHidden/>
               </w:rPr>
-              <w:instrText xml:space="preserve"> PAGEREF _Toc115255300 \h </w:instrText>
+              <w:instrText xml:space="preserve"> PAGEREF _Toc118272702 \h </w:instrText>
             </w:r>
             <w:r>
               <w:rPr>
@@ -2249,6 +2230,1056 @@
                 <w:webHidden/>
               </w:rPr>
               <w:t>16</w:t>
+            </w:r>
+            <w:r>
+              <w:rPr>
+                <w:noProof/>
+                <w:webHidden/>
+              </w:rPr>
+              <w:fldChar w:fldCharType="end"/>
+            </w:r>
+          </w:hyperlink>
+        </w:p>
+        <w:p>
+          <w:pPr>
+            <w:pStyle w:val="TM1"/>
+            <w:tabs>
+              <w:tab w:val="right" w:leader="dot" w:pos="9062"/>
+            </w:tabs>
+            <w:rPr>
+              <w:rFonts w:eastAsiaTheme="minorEastAsia"/>
+              <w:noProof/>
+              <w:lang w:eastAsia="fr-CH"/>
+            </w:rPr>
+          </w:pPr>
+          <w:hyperlink w:anchor="_Toc118272703" w:history="1">
+            <w:r>
+              <w:rPr>
+                <w:rStyle w:val="Lienhypertexte"/>
+                <w:noProof/>
+              </w:rPr>
+              <w:t>Protection des données</w:t>
+            </w:r>
+            <w:r>
+              <w:rPr>
+                <w:noProof/>
+                <w:webHidden/>
+              </w:rPr>
+              <w:tab/>
+            </w:r>
+            <w:r>
+              <w:rPr>
+                <w:noProof/>
+                <w:webHidden/>
+              </w:rPr>
+              <w:fldChar w:fldCharType="begin"/>
+            </w:r>
+            <w:r>
+              <w:rPr>
+                <w:noProof/>
+                <w:webHidden/>
+              </w:rPr>
+              <w:instrText xml:space="preserve"> PAGEREF _Toc118272703 \h </w:instrText>
+            </w:r>
+            <w:r>
+              <w:rPr>
+                <w:noProof/>
+                <w:webHidden/>
+              </w:rPr>
+            </w:r>
+            <w:r>
+              <w:rPr>
+                <w:noProof/>
+                <w:webHidden/>
+              </w:rPr>
+              <w:fldChar w:fldCharType="separate"/>
+            </w:r>
+            <w:r>
+              <w:rPr>
+                <w:noProof/>
+                <w:webHidden/>
+              </w:rPr>
+              <w:t>16</w:t>
+            </w:r>
+            <w:r>
+              <w:rPr>
+                <w:noProof/>
+                <w:webHidden/>
+              </w:rPr>
+              <w:fldChar w:fldCharType="end"/>
+            </w:r>
+          </w:hyperlink>
+        </w:p>
+        <w:p>
+          <w:pPr>
+            <w:pStyle w:val="TM2"/>
+            <w:tabs>
+              <w:tab w:val="right" w:leader="dot" w:pos="9062"/>
+            </w:tabs>
+            <w:rPr>
+              <w:rFonts w:eastAsiaTheme="minorEastAsia"/>
+              <w:noProof/>
+              <w:lang w:eastAsia="fr-CH"/>
+            </w:rPr>
+          </w:pPr>
+          <w:hyperlink w:anchor="_Toc118272704" w:history="1">
+            <w:r>
+              <w:rPr>
+                <w:rStyle w:val="Lienhypertexte"/>
+                <w:noProof/>
+              </w:rPr>
+              <w:t>Description</w:t>
+            </w:r>
+            <w:r>
+              <w:rPr>
+                <w:noProof/>
+                <w:webHidden/>
+              </w:rPr>
+              <w:tab/>
+            </w:r>
+            <w:r>
+              <w:rPr>
+                <w:noProof/>
+                <w:webHidden/>
+              </w:rPr>
+              <w:fldChar w:fldCharType="begin"/>
+            </w:r>
+            <w:r>
+              <w:rPr>
+                <w:noProof/>
+                <w:webHidden/>
+              </w:rPr>
+              <w:instrText xml:space="preserve"> PAGEREF _Toc118272704 \h </w:instrText>
+            </w:r>
+            <w:r>
+              <w:rPr>
+                <w:noProof/>
+                <w:webHidden/>
+              </w:rPr>
+            </w:r>
+            <w:r>
+              <w:rPr>
+                <w:noProof/>
+                <w:webHidden/>
+              </w:rPr>
+              <w:fldChar w:fldCharType="separate"/>
+            </w:r>
+            <w:r>
+              <w:rPr>
+                <w:noProof/>
+                <w:webHidden/>
+              </w:rPr>
+              <w:t>16</w:t>
+            </w:r>
+            <w:r>
+              <w:rPr>
+                <w:noProof/>
+                <w:webHidden/>
+              </w:rPr>
+              <w:fldChar w:fldCharType="end"/>
+            </w:r>
+          </w:hyperlink>
+        </w:p>
+        <w:p>
+          <w:pPr>
+            <w:pStyle w:val="TM2"/>
+            <w:tabs>
+              <w:tab w:val="right" w:leader="dot" w:pos="9062"/>
+            </w:tabs>
+            <w:rPr>
+              <w:rFonts w:eastAsiaTheme="minorEastAsia"/>
+              <w:noProof/>
+              <w:lang w:eastAsia="fr-CH"/>
+            </w:rPr>
+          </w:pPr>
+          <w:hyperlink w:anchor="_Toc118272705" w:history="1">
+            <w:r>
+              <w:rPr>
+                <w:rStyle w:val="Lienhypertexte"/>
+                <w:noProof/>
+              </w:rPr>
+              <w:t>Éléments audités</w:t>
+            </w:r>
+            <w:r>
+              <w:rPr>
+                <w:noProof/>
+                <w:webHidden/>
+              </w:rPr>
+              <w:tab/>
+            </w:r>
+            <w:r>
+              <w:rPr>
+                <w:noProof/>
+                <w:webHidden/>
+              </w:rPr>
+              <w:fldChar w:fldCharType="begin"/>
+            </w:r>
+            <w:r>
+              <w:rPr>
+                <w:noProof/>
+                <w:webHidden/>
+              </w:rPr>
+              <w:instrText xml:space="preserve"> PAGEREF _Toc118272705 \h </w:instrText>
+            </w:r>
+            <w:r>
+              <w:rPr>
+                <w:noProof/>
+                <w:webHidden/>
+              </w:rPr>
+            </w:r>
+            <w:r>
+              <w:rPr>
+                <w:noProof/>
+                <w:webHidden/>
+              </w:rPr>
+              <w:fldChar w:fldCharType="separate"/>
+            </w:r>
+            <w:r>
+              <w:rPr>
+                <w:noProof/>
+                <w:webHidden/>
+              </w:rPr>
+              <w:t>16</w:t>
+            </w:r>
+            <w:r>
+              <w:rPr>
+                <w:noProof/>
+                <w:webHidden/>
+              </w:rPr>
+              <w:fldChar w:fldCharType="end"/>
+            </w:r>
+          </w:hyperlink>
+        </w:p>
+        <w:p>
+          <w:pPr>
+            <w:pStyle w:val="TM3"/>
+            <w:tabs>
+              <w:tab w:val="right" w:leader="dot" w:pos="9062"/>
+            </w:tabs>
+            <w:rPr>
+              <w:rFonts w:eastAsiaTheme="minorEastAsia"/>
+              <w:noProof/>
+              <w:lang w:eastAsia="fr-CH"/>
+            </w:rPr>
+          </w:pPr>
+          <w:hyperlink w:anchor="_Toc118272706" w:history="1">
+            <w:r>
+              <w:rPr>
+                <w:rStyle w:val="Lienhypertexte"/>
+                <w:noProof/>
+              </w:rPr>
+              <w:t>Droit et protection des images</w:t>
+            </w:r>
+            <w:r>
+              <w:rPr>
+                <w:noProof/>
+                <w:webHidden/>
+              </w:rPr>
+              <w:tab/>
+            </w:r>
+            <w:r>
+              <w:rPr>
+                <w:noProof/>
+                <w:webHidden/>
+              </w:rPr>
+              <w:fldChar w:fldCharType="begin"/>
+            </w:r>
+            <w:r>
+              <w:rPr>
+                <w:noProof/>
+                <w:webHidden/>
+              </w:rPr>
+              <w:instrText xml:space="preserve"> PAGEREF _Toc118272706 \h </w:instrText>
+            </w:r>
+            <w:r>
+              <w:rPr>
+                <w:noProof/>
+                <w:webHidden/>
+              </w:rPr>
+            </w:r>
+            <w:r>
+              <w:rPr>
+                <w:noProof/>
+                <w:webHidden/>
+              </w:rPr>
+              <w:fldChar w:fldCharType="separate"/>
+            </w:r>
+            <w:r>
+              <w:rPr>
+                <w:noProof/>
+                <w:webHidden/>
+              </w:rPr>
+              <w:t>16</w:t>
+            </w:r>
+            <w:r>
+              <w:rPr>
+                <w:noProof/>
+                <w:webHidden/>
+              </w:rPr>
+              <w:fldChar w:fldCharType="end"/>
+            </w:r>
+          </w:hyperlink>
+        </w:p>
+        <w:p>
+          <w:pPr>
+            <w:pStyle w:val="TM3"/>
+            <w:tabs>
+              <w:tab w:val="right" w:leader="dot" w:pos="9062"/>
+            </w:tabs>
+            <w:rPr>
+              <w:rFonts w:eastAsiaTheme="minorEastAsia"/>
+              <w:noProof/>
+              <w:lang w:eastAsia="fr-CH"/>
+            </w:rPr>
+          </w:pPr>
+          <w:hyperlink w:anchor="_Toc118272707" w:history="1">
+            <w:r>
+              <w:rPr>
+                <w:rStyle w:val="Lienhypertexte"/>
+                <w:noProof/>
+              </w:rPr>
+              <w:t>Formulaire de contact et captcha</w:t>
+            </w:r>
+            <w:r>
+              <w:rPr>
+                <w:noProof/>
+                <w:webHidden/>
+              </w:rPr>
+              <w:tab/>
+            </w:r>
+            <w:r>
+              <w:rPr>
+                <w:noProof/>
+                <w:webHidden/>
+              </w:rPr>
+              <w:fldChar w:fldCharType="begin"/>
+            </w:r>
+            <w:r>
+              <w:rPr>
+                <w:noProof/>
+                <w:webHidden/>
+              </w:rPr>
+              <w:instrText xml:space="preserve"> PAGEREF _Toc118272707 \h </w:instrText>
+            </w:r>
+            <w:r>
+              <w:rPr>
+                <w:noProof/>
+                <w:webHidden/>
+              </w:rPr>
+            </w:r>
+            <w:r>
+              <w:rPr>
+                <w:noProof/>
+                <w:webHidden/>
+              </w:rPr>
+              <w:fldChar w:fldCharType="separate"/>
+            </w:r>
+            <w:r>
+              <w:rPr>
+                <w:noProof/>
+                <w:webHidden/>
+              </w:rPr>
+              <w:t>16</w:t>
+            </w:r>
+            <w:r>
+              <w:rPr>
+                <w:noProof/>
+                <w:webHidden/>
+              </w:rPr>
+              <w:fldChar w:fldCharType="end"/>
+            </w:r>
+          </w:hyperlink>
+        </w:p>
+        <w:p>
+          <w:pPr>
+            <w:pStyle w:val="TM3"/>
+            <w:tabs>
+              <w:tab w:val="right" w:leader="dot" w:pos="9062"/>
+            </w:tabs>
+            <w:rPr>
+              <w:rFonts w:eastAsiaTheme="minorEastAsia"/>
+              <w:noProof/>
+              <w:lang w:eastAsia="fr-CH"/>
+            </w:rPr>
+          </w:pPr>
+          <w:hyperlink w:anchor="_Toc118272708" w:history="1">
+            <w:r>
+              <w:rPr>
+                <w:rStyle w:val="Lienhypertexte"/>
+                <w:noProof/>
+              </w:rPr>
+              <w:t>Adresse mail</w:t>
+            </w:r>
+            <w:r>
+              <w:rPr>
+                <w:noProof/>
+                <w:webHidden/>
+              </w:rPr>
+              <w:tab/>
+            </w:r>
+            <w:r>
+              <w:rPr>
+                <w:noProof/>
+                <w:webHidden/>
+              </w:rPr>
+              <w:fldChar w:fldCharType="begin"/>
+            </w:r>
+            <w:r>
+              <w:rPr>
+                <w:noProof/>
+                <w:webHidden/>
+              </w:rPr>
+              <w:instrText xml:space="preserve"> PAGEREF _Toc118272708 \h </w:instrText>
+            </w:r>
+            <w:r>
+              <w:rPr>
+                <w:noProof/>
+                <w:webHidden/>
+              </w:rPr>
+            </w:r>
+            <w:r>
+              <w:rPr>
+                <w:noProof/>
+                <w:webHidden/>
+              </w:rPr>
+              <w:fldChar w:fldCharType="separate"/>
+            </w:r>
+            <w:r>
+              <w:rPr>
+                <w:noProof/>
+                <w:webHidden/>
+              </w:rPr>
+              <w:t>17</w:t>
+            </w:r>
+            <w:r>
+              <w:rPr>
+                <w:noProof/>
+                <w:webHidden/>
+              </w:rPr>
+              <w:fldChar w:fldCharType="end"/>
+            </w:r>
+          </w:hyperlink>
+        </w:p>
+        <w:p>
+          <w:pPr>
+            <w:pStyle w:val="TM2"/>
+            <w:tabs>
+              <w:tab w:val="right" w:leader="dot" w:pos="9062"/>
+            </w:tabs>
+            <w:rPr>
+              <w:rFonts w:eastAsiaTheme="minorEastAsia"/>
+              <w:noProof/>
+              <w:lang w:eastAsia="fr-CH"/>
+            </w:rPr>
+          </w:pPr>
+          <w:hyperlink w:anchor="_Toc118272709" w:history="1">
+            <w:r>
+              <w:rPr>
+                <w:rStyle w:val="Lienhypertexte"/>
+                <w:noProof/>
+              </w:rPr>
+              <w:t>Corrections à apporter</w:t>
+            </w:r>
+            <w:r>
+              <w:rPr>
+                <w:noProof/>
+                <w:webHidden/>
+              </w:rPr>
+              <w:tab/>
+            </w:r>
+            <w:r>
+              <w:rPr>
+                <w:noProof/>
+                <w:webHidden/>
+              </w:rPr>
+              <w:fldChar w:fldCharType="begin"/>
+            </w:r>
+            <w:r>
+              <w:rPr>
+                <w:noProof/>
+                <w:webHidden/>
+              </w:rPr>
+              <w:instrText xml:space="preserve"> PAGEREF _Toc118272709 \h </w:instrText>
+            </w:r>
+            <w:r>
+              <w:rPr>
+                <w:noProof/>
+                <w:webHidden/>
+              </w:rPr>
+            </w:r>
+            <w:r>
+              <w:rPr>
+                <w:noProof/>
+                <w:webHidden/>
+              </w:rPr>
+              <w:fldChar w:fldCharType="separate"/>
+            </w:r>
+            <w:r>
+              <w:rPr>
+                <w:noProof/>
+                <w:webHidden/>
+              </w:rPr>
+              <w:t>17</w:t>
+            </w:r>
+            <w:r>
+              <w:rPr>
+                <w:noProof/>
+                <w:webHidden/>
+              </w:rPr>
+              <w:fldChar w:fldCharType="end"/>
+            </w:r>
+          </w:hyperlink>
+        </w:p>
+        <w:p>
+          <w:pPr>
+            <w:pStyle w:val="TM3"/>
+            <w:tabs>
+              <w:tab w:val="right" w:leader="dot" w:pos="9062"/>
+            </w:tabs>
+            <w:rPr>
+              <w:rFonts w:eastAsiaTheme="minorEastAsia"/>
+              <w:noProof/>
+              <w:lang w:eastAsia="fr-CH"/>
+            </w:rPr>
+          </w:pPr>
+          <w:hyperlink w:anchor="_Toc118272710" w:history="1">
+            <w:r>
+              <w:rPr>
+                <w:rStyle w:val="Lienhypertexte"/>
+                <w:noProof/>
+              </w:rPr>
+              <w:t>Droit et protection des images</w:t>
+            </w:r>
+            <w:r>
+              <w:rPr>
+                <w:noProof/>
+                <w:webHidden/>
+              </w:rPr>
+              <w:tab/>
+            </w:r>
+            <w:r>
+              <w:rPr>
+                <w:noProof/>
+                <w:webHidden/>
+              </w:rPr>
+              <w:fldChar w:fldCharType="begin"/>
+            </w:r>
+            <w:r>
+              <w:rPr>
+                <w:noProof/>
+                <w:webHidden/>
+              </w:rPr>
+              <w:instrText xml:space="preserve"> PAGEREF _Toc118272710 \h </w:instrText>
+            </w:r>
+            <w:r>
+              <w:rPr>
+                <w:noProof/>
+                <w:webHidden/>
+              </w:rPr>
+            </w:r>
+            <w:r>
+              <w:rPr>
+                <w:noProof/>
+                <w:webHidden/>
+              </w:rPr>
+              <w:fldChar w:fldCharType="separate"/>
+            </w:r>
+            <w:r>
+              <w:rPr>
+                <w:noProof/>
+                <w:webHidden/>
+              </w:rPr>
+              <w:t>17</w:t>
+            </w:r>
+            <w:r>
+              <w:rPr>
+                <w:noProof/>
+                <w:webHidden/>
+              </w:rPr>
+              <w:fldChar w:fldCharType="end"/>
+            </w:r>
+          </w:hyperlink>
+        </w:p>
+        <w:p>
+          <w:pPr>
+            <w:pStyle w:val="TM3"/>
+            <w:tabs>
+              <w:tab w:val="right" w:leader="dot" w:pos="9062"/>
+            </w:tabs>
+            <w:rPr>
+              <w:rFonts w:eastAsiaTheme="minorEastAsia"/>
+              <w:noProof/>
+              <w:lang w:eastAsia="fr-CH"/>
+            </w:rPr>
+          </w:pPr>
+          <w:hyperlink w:anchor="_Toc118272711" w:history="1">
+            <w:r>
+              <w:rPr>
+                <w:rStyle w:val="Lienhypertexte"/>
+                <w:noProof/>
+              </w:rPr>
+              <w:t>Formulaire de contact et captcha</w:t>
+            </w:r>
+            <w:r>
+              <w:rPr>
+                <w:noProof/>
+                <w:webHidden/>
+              </w:rPr>
+              <w:tab/>
+            </w:r>
+            <w:r>
+              <w:rPr>
+                <w:noProof/>
+                <w:webHidden/>
+              </w:rPr>
+              <w:fldChar w:fldCharType="begin"/>
+            </w:r>
+            <w:r>
+              <w:rPr>
+                <w:noProof/>
+                <w:webHidden/>
+              </w:rPr>
+              <w:instrText xml:space="preserve"> PAGEREF _Toc118272711 \h </w:instrText>
+            </w:r>
+            <w:r>
+              <w:rPr>
+                <w:noProof/>
+                <w:webHidden/>
+              </w:rPr>
+            </w:r>
+            <w:r>
+              <w:rPr>
+                <w:noProof/>
+                <w:webHidden/>
+              </w:rPr>
+              <w:fldChar w:fldCharType="separate"/>
+            </w:r>
+            <w:r>
+              <w:rPr>
+                <w:noProof/>
+                <w:webHidden/>
+              </w:rPr>
+              <w:t>18</w:t>
+            </w:r>
+            <w:r>
+              <w:rPr>
+                <w:noProof/>
+                <w:webHidden/>
+              </w:rPr>
+              <w:fldChar w:fldCharType="end"/>
+            </w:r>
+          </w:hyperlink>
+        </w:p>
+        <w:p>
+          <w:pPr>
+            <w:pStyle w:val="TM3"/>
+            <w:tabs>
+              <w:tab w:val="right" w:leader="dot" w:pos="9062"/>
+            </w:tabs>
+            <w:rPr>
+              <w:rFonts w:eastAsiaTheme="minorEastAsia"/>
+              <w:noProof/>
+              <w:lang w:eastAsia="fr-CH"/>
+            </w:rPr>
+          </w:pPr>
+          <w:hyperlink w:anchor="_Toc118272712" w:history="1">
+            <w:r>
+              <w:rPr>
+                <w:rStyle w:val="Lienhypertexte"/>
+                <w:noProof/>
+              </w:rPr>
+              <w:t>Adresse mail</w:t>
+            </w:r>
+            <w:r>
+              <w:rPr>
+                <w:noProof/>
+                <w:webHidden/>
+              </w:rPr>
+              <w:tab/>
+            </w:r>
+            <w:r>
+              <w:rPr>
+                <w:noProof/>
+                <w:webHidden/>
+              </w:rPr>
+              <w:fldChar w:fldCharType="begin"/>
+            </w:r>
+            <w:r>
+              <w:rPr>
+                <w:noProof/>
+                <w:webHidden/>
+              </w:rPr>
+              <w:instrText xml:space="preserve"> PAGEREF _Toc118272712 \h </w:instrText>
+            </w:r>
+            <w:r>
+              <w:rPr>
+                <w:noProof/>
+                <w:webHidden/>
+              </w:rPr>
+            </w:r>
+            <w:r>
+              <w:rPr>
+                <w:noProof/>
+                <w:webHidden/>
+              </w:rPr>
+              <w:fldChar w:fldCharType="separate"/>
+            </w:r>
+            <w:r>
+              <w:rPr>
+                <w:noProof/>
+                <w:webHidden/>
+              </w:rPr>
+              <w:t>18</w:t>
+            </w:r>
+            <w:r>
+              <w:rPr>
+                <w:noProof/>
+                <w:webHidden/>
+              </w:rPr>
+              <w:fldChar w:fldCharType="end"/>
+            </w:r>
+          </w:hyperlink>
+        </w:p>
+        <w:p>
+          <w:pPr>
+            <w:pStyle w:val="TM1"/>
+            <w:tabs>
+              <w:tab w:val="right" w:leader="dot" w:pos="9062"/>
+            </w:tabs>
+            <w:rPr>
+              <w:rFonts w:eastAsiaTheme="minorEastAsia"/>
+              <w:noProof/>
+              <w:lang w:eastAsia="fr-CH"/>
+            </w:rPr>
+          </w:pPr>
+          <w:hyperlink w:anchor="_Toc118272713" w:history="1">
+            <w:r>
+              <w:rPr>
+                <w:rStyle w:val="Lienhypertexte"/>
+                <w:noProof/>
+              </w:rPr>
+              <w:t>Outils</w:t>
+            </w:r>
+            <w:r>
+              <w:rPr>
+                <w:noProof/>
+                <w:webHidden/>
+              </w:rPr>
+              <w:tab/>
+            </w:r>
+            <w:r>
+              <w:rPr>
+                <w:noProof/>
+                <w:webHidden/>
+              </w:rPr>
+              <w:fldChar w:fldCharType="begin"/>
+            </w:r>
+            <w:r>
+              <w:rPr>
+                <w:noProof/>
+                <w:webHidden/>
+              </w:rPr>
+              <w:instrText xml:space="preserve"> PAGEREF _Toc118272713 \h </w:instrText>
+            </w:r>
+            <w:r>
+              <w:rPr>
+                <w:noProof/>
+                <w:webHidden/>
+              </w:rPr>
+            </w:r>
+            <w:r>
+              <w:rPr>
+                <w:noProof/>
+                <w:webHidden/>
+              </w:rPr>
+              <w:fldChar w:fldCharType="separate"/>
+            </w:r>
+            <w:r>
+              <w:rPr>
+                <w:noProof/>
+                <w:webHidden/>
+              </w:rPr>
+              <w:t>18</w:t>
+            </w:r>
+            <w:r>
+              <w:rPr>
+                <w:noProof/>
+                <w:webHidden/>
+              </w:rPr>
+              <w:fldChar w:fldCharType="end"/>
+            </w:r>
+          </w:hyperlink>
+        </w:p>
+        <w:p>
+          <w:pPr>
+            <w:pStyle w:val="TM2"/>
+            <w:tabs>
+              <w:tab w:val="right" w:leader="dot" w:pos="9062"/>
+            </w:tabs>
+            <w:rPr>
+              <w:rFonts w:eastAsiaTheme="minorEastAsia"/>
+              <w:noProof/>
+              <w:lang w:eastAsia="fr-CH"/>
+            </w:rPr>
+          </w:pPr>
+          <w:hyperlink w:anchor="_Toc118272714" w:history="1">
+            <w:r>
+              <w:rPr>
+                <w:rStyle w:val="Lienhypertexte"/>
+                <w:noProof/>
+              </w:rPr>
+              <w:t>Vega</w:t>
+            </w:r>
+            <w:r>
+              <w:rPr>
+                <w:noProof/>
+                <w:webHidden/>
+              </w:rPr>
+              <w:tab/>
+            </w:r>
+            <w:r>
+              <w:rPr>
+                <w:noProof/>
+                <w:webHidden/>
+              </w:rPr>
+              <w:fldChar w:fldCharType="begin"/>
+            </w:r>
+            <w:r>
+              <w:rPr>
+                <w:noProof/>
+                <w:webHidden/>
+              </w:rPr>
+              <w:instrText xml:space="preserve"> PAGEREF _Toc118272714 \h </w:instrText>
+            </w:r>
+            <w:r>
+              <w:rPr>
+                <w:noProof/>
+                <w:webHidden/>
+              </w:rPr>
+            </w:r>
+            <w:r>
+              <w:rPr>
+                <w:noProof/>
+                <w:webHidden/>
+              </w:rPr>
+              <w:fldChar w:fldCharType="separate"/>
+            </w:r>
+            <w:r>
+              <w:rPr>
+                <w:noProof/>
+                <w:webHidden/>
+              </w:rPr>
+              <w:t>18</w:t>
+            </w:r>
+            <w:r>
+              <w:rPr>
+                <w:noProof/>
+                <w:webHidden/>
+              </w:rPr>
+              <w:fldChar w:fldCharType="end"/>
+            </w:r>
+          </w:hyperlink>
+        </w:p>
+        <w:p>
+          <w:pPr>
+            <w:pStyle w:val="TM3"/>
+            <w:tabs>
+              <w:tab w:val="right" w:leader="dot" w:pos="9062"/>
+            </w:tabs>
+            <w:rPr>
+              <w:rFonts w:eastAsiaTheme="minorEastAsia"/>
+              <w:noProof/>
+              <w:lang w:eastAsia="fr-CH"/>
+            </w:rPr>
+          </w:pPr>
+          <w:hyperlink w:anchor="_Toc118272715" w:history="1">
+            <w:r>
+              <w:rPr>
+                <w:rStyle w:val="Lienhypertexte"/>
+                <w:noProof/>
+              </w:rPr>
+              <w:t>High</w:t>
+            </w:r>
+            <w:r>
+              <w:rPr>
+                <w:noProof/>
+                <w:webHidden/>
+              </w:rPr>
+              <w:tab/>
+            </w:r>
+            <w:r>
+              <w:rPr>
+                <w:noProof/>
+                <w:webHidden/>
+              </w:rPr>
+              <w:fldChar w:fldCharType="begin"/>
+            </w:r>
+            <w:r>
+              <w:rPr>
+                <w:noProof/>
+                <w:webHidden/>
+              </w:rPr>
+              <w:instrText xml:space="preserve"> PAGEREF _Toc118272715 \h </w:instrText>
+            </w:r>
+            <w:r>
+              <w:rPr>
+                <w:noProof/>
+                <w:webHidden/>
+              </w:rPr>
+            </w:r>
+            <w:r>
+              <w:rPr>
+                <w:noProof/>
+                <w:webHidden/>
+              </w:rPr>
+              <w:fldChar w:fldCharType="separate"/>
+            </w:r>
+            <w:r>
+              <w:rPr>
+                <w:noProof/>
+                <w:webHidden/>
+              </w:rPr>
+              <w:t>19</w:t>
+            </w:r>
+            <w:r>
+              <w:rPr>
+                <w:noProof/>
+                <w:webHidden/>
+              </w:rPr>
+              <w:fldChar w:fldCharType="end"/>
+            </w:r>
+          </w:hyperlink>
+        </w:p>
+        <w:p>
+          <w:pPr>
+            <w:pStyle w:val="TM3"/>
+            <w:tabs>
+              <w:tab w:val="right" w:leader="dot" w:pos="9062"/>
+            </w:tabs>
+            <w:rPr>
+              <w:rFonts w:eastAsiaTheme="minorEastAsia"/>
+              <w:noProof/>
+              <w:lang w:eastAsia="fr-CH"/>
+            </w:rPr>
+          </w:pPr>
+          <w:hyperlink w:anchor="_Toc118272716" w:history="1">
+            <w:r>
+              <w:rPr>
+                <w:rStyle w:val="Lienhypertexte"/>
+                <w:noProof/>
+              </w:rPr>
+              <w:t>Medium</w:t>
+            </w:r>
+            <w:r>
+              <w:rPr>
+                <w:noProof/>
+                <w:webHidden/>
+              </w:rPr>
+              <w:tab/>
+            </w:r>
+            <w:r>
+              <w:rPr>
+                <w:noProof/>
+                <w:webHidden/>
+              </w:rPr>
+              <w:fldChar w:fldCharType="begin"/>
+            </w:r>
+            <w:r>
+              <w:rPr>
+                <w:noProof/>
+                <w:webHidden/>
+              </w:rPr>
+              <w:instrText xml:space="preserve"> PAGEREF _Toc118272716 \h </w:instrText>
+            </w:r>
+            <w:r>
+              <w:rPr>
+                <w:noProof/>
+                <w:webHidden/>
+              </w:rPr>
+            </w:r>
+            <w:r>
+              <w:rPr>
+                <w:noProof/>
+                <w:webHidden/>
+              </w:rPr>
+              <w:fldChar w:fldCharType="separate"/>
+            </w:r>
+            <w:r>
+              <w:rPr>
+                <w:noProof/>
+                <w:webHidden/>
+              </w:rPr>
+              <w:t>19</w:t>
+            </w:r>
+            <w:r>
+              <w:rPr>
+                <w:noProof/>
+                <w:webHidden/>
+              </w:rPr>
+              <w:fldChar w:fldCharType="end"/>
+            </w:r>
+          </w:hyperlink>
+        </w:p>
+        <w:p>
+          <w:pPr>
+            <w:pStyle w:val="TM3"/>
+            <w:tabs>
+              <w:tab w:val="right" w:leader="dot" w:pos="9062"/>
+            </w:tabs>
+            <w:rPr>
+              <w:rFonts w:eastAsiaTheme="minorEastAsia"/>
+              <w:noProof/>
+              <w:lang w:eastAsia="fr-CH"/>
+            </w:rPr>
+          </w:pPr>
+          <w:hyperlink w:anchor="_Toc118272717" w:history="1">
+            <w:r>
+              <w:rPr>
+                <w:rStyle w:val="Lienhypertexte"/>
+                <w:noProof/>
+              </w:rPr>
+              <w:t>Low</w:t>
+            </w:r>
+            <w:r>
+              <w:rPr>
+                <w:noProof/>
+                <w:webHidden/>
+              </w:rPr>
+              <w:tab/>
+            </w:r>
+            <w:r>
+              <w:rPr>
+                <w:noProof/>
+                <w:webHidden/>
+              </w:rPr>
+              <w:fldChar w:fldCharType="begin"/>
+            </w:r>
+            <w:r>
+              <w:rPr>
+                <w:noProof/>
+                <w:webHidden/>
+              </w:rPr>
+              <w:instrText xml:space="preserve"> PAGEREF _Toc118272717 \h </w:instrText>
+            </w:r>
+            <w:r>
+              <w:rPr>
+                <w:noProof/>
+                <w:webHidden/>
+              </w:rPr>
+            </w:r>
+            <w:r>
+              <w:rPr>
+                <w:noProof/>
+                <w:webHidden/>
+              </w:rPr>
+              <w:fldChar w:fldCharType="separate"/>
+            </w:r>
+            <w:r>
+              <w:rPr>
+                <w:noProof/>
+                <w:webHidden/>
+              </w:rPr>
+              <w:t>19</w:t>
             </w:r>
             <w:r>
               <w:rPr>
@@ -2275,9 +3306,8 @@
       <w:pPr>
         <w:pStyle w:val="Titre1"/>
       </w:pPr>
-      <w:bookmarkStart w:id="1" w:name="_Toc115255270"/>
-      <w:r>
-        <w:lastRenderedPageBreak/>
+      <w:bookmarkStart w:id="1" w:name="_Toc118272672"/>
+      <w:r>
         <w:t>Introduction</w:t>
       </w:r>
       <w:bookmarkEnd w:id="1"/>
@@ -2317,7 +3347,7 @@
       <w:pPr>
         <w:pStyle w:val="Titre1"/>
       </w:pPr>
-      <w:bookmarkStart w:id="2" w:name="_Toc115255271"/>
+      <w:bookmarkStart w:id="2" w:name="_Toc118272673"/>
       <w:r>
         <w:lastRenderedPageBreak/>
         <w:t>Authentification</w:t>
@@ -2328,7 +3358,7 @@
       <w:pPr>
         <w:pStyle w:val="Titre2"/>
       </w:pPr>
-      <w:bookmarkStart w:id="3" w:name="_Toc115255272"/>
+      <w:bookmarkStart w:id="3" w:name="_Toc118272674"/>
       <w:r>
         <w:t>Description</w:t>
       </w:r>
@@ -2354,7 +3384,7 @@
       <w:pPr>
         <w:pStyle w:val="Titre2"/>
       </w:pPr>
-      <w:bookmarkStart w:id="4" w:name="_Toc115255273"/>
+      <w:bookmarkStart w:id="4" w:name="_Toc118272675"/>
       <w:r>
         <w:t>Éléments audités</w:t>
       </w:r>
@@ -2368,7 +3398,7 @@
           <w:rFonts w:eastAsiaTheme="minorHAnsi"/>
         </w:rPr>
       </w:pPr>
-      <w:bookmarkStart w:id="5" w:name="_Toc115255274"/>
+      <w:bookmarkStart w:id="5" w:name="_Toc118272676"/>
       <w:r>
         <w:rPr>
           <w:rStyle w:val="Titre3Car"/>
@@ -2395,21 +3425,7 @@
         <w:rPr>
           <w:lang w:eastAsia="fr-CH"/>
         </w:rPr>
-        <w:t xml:space="preserve">Le site est actuellement en http. Et donc, par conséquent, pas protégé. Si vous avez une ancienne version de </w:t>
-      </w:r>
-      <w:proofErr w:type="spellStart"/>
-      <w:r>
-        <w:rPr>
-          <w:lang w:eastAsia="fr-CH"/>
-        </w:rPr>
-        <w:t>Uwamp</w:t>
-      </w:r>
-      <w:proofErr w:type="spellEnd"/>
-      <w:r>
-        <w:rPr>
-          <w:lang w:eastAsia="fr-CH"/>
-        </w:rPr>
-        <w:t xml:space="preserve">, il y de grandes chances que les ports de Apache ne soient pas ceux de base. </w:t>
+        <w:t xml:space="preserve">Le site est actuellement en http. Et donc, par conséquent, pas protégé. Si vous avez une ancienne version de Uwamp, il y de grandes chances que les ports de Apache ne soient pas ceux de base. </w:t>
       </w:r>
       <w:r>
         <w:rPr>
@@ -2533,7 +3549,7 @@
           <w:rFonts w:eastAsiaTheme="minorHAnsi"/>
         </w:rPr>
       </w:pPr>
-      <w:bookmarkStart w:id="6" w:name="_Toc115255275"/>
+      <w:bookmarkStart w:id="6" w:name="_Toc118272677"/>
       <w:r>
         <w:rPr>
           <w:rStyle w:val="Titre3Car"/>
@@ -2568,7 +3584,7 @@
           <w:rFonts w:eastAsiaTheme="minorHAnsi"/>
         </w:rPr>
       </w:pPr>
-      <w:bookmarkStart w:id="7" w:name="_Toc115255276"/>
+      <w:bookmarkStart w:id="7" w:name="_Toc118272678"/>
       <w:r>
         <w:rPr>
           <w:rStyle w:val="Titre3Car"/>
@@ -2598,23 +3614,7 @@
           <w:rFonts w:eastAsia="Times New Roman" w:cstheme="minorHAnsi"/>
           <w:lang w:eastAsia="fr-CH"/>
         </w:rPr>
-        <w:t xml:space="preserve">Les mots de passe qui sont stockés en base de données sont encryptés en MD5 et ne sont pas </w:t>
-      </w:r>
-      <w:proofErr w:type="spellStart"/>
-      <w:r>
-        <w:rPr>
-          <w:rFonts w:eastAsia="Times New Roman" w:cstheme="minorHAnsi"/>
-          <w:lang w:eastAsia="fr-CH"/>
-        </w:rPr>
-        <w:t>hashé</w:t>
-      </w:r>
-      <w:proofErr w:type="spellEnd"/>
-      <w:r>
-        <w:rPr>
-          <w:rFonts w:eastAsia="Times New Roman" w:cstheme="minorHAnsi"/>
-          <w:lang w:eastAsia="fr-CH"/>
-        </w:rPr>
-        <w:t xml:space="preserve"> avec un sel</w:t>
+        <w:t>Les mots de passe qui sont stockés en base de données sont encryptés en MD5 et ne sont pas hashé avec un sel</w:t>
       </w:r>
       <w:r>
         <w:rPr>
@@ -2701,7 +3701,7 @@
           <w:rFonts w:eastAsiaTheme="minorHAnsi"/>
         </w:rPr>
       </w:pPr>
-      <w:bookmarkStart w:id="8" w:name="_Toc115255277"/>
+      <w:bookmarkStart w:id="8" w:name="_Toc118272679"/>
       <w:r>
         <w:rPr>
           <w:rStyle w:val="Titre3Car"/>
@@ -2786,7 +3786,7 @@
       <w:pPr>
         <w:pStyle w:val="Titre2"/>
       </w:pPr>
-      <w:bookmarkStart w:id="9" w:name="_Toc115255278"/>
+      <w:bookmarkStart w:id="9" w:name="_Toc118272680"/>
       <w:r>
         <w:t>Corrections à apporter</w:t>
       </w:r>
@@ -2799,7 +3799,7 @@
           <w:rFonts w:cstheme="minorHAnsi"/>
         </w:rPr>
       </w:pPr>
-      <w:bookmarkStart w:id="10" w:name="_Toc115255279"/>
+      <w:bookmarkStart w:id="10" w:name="_Toc118272681"/>
       <w:r>
         <w:rPr>
           <w:rStyle w:val="Titre3Car"/>
@@ -2823,24 +3823,11 @@
         </w:rPr>
       </w:pPr>
       <w:r>
-        <w:t>Pour rediriger une requête http nous devons créer un fichier .</w:t>
-      </w:r>
-      <w:proofErr w:type="spellStart"/>
-      <w:r>
-        <w:t>htaccess</w:t>
-      </w:r>
-      <w:proofErr w:type="spellEnd"/>
-      <w:r>
-        <w:t xml:space="preserve"> qui va permettre une redirection automatique en https. </w:t>
-      </w:r>
-      <w:r>
-        <w:t>A la racine du site, il faut ajouter un fichier nommé « .</w:t>
-      </w:r>
-      <w:proofErr w:type="spellStart"/>
-      <w:r>
-        <w:t>htaccess</w:t>
-      </w:r>
-      <w:proofErr w:type="spellEnd"/>
+        <w:t xml:space="preserve">Pour rediriger une requête http nous devons créer un fichier .htaccess qui va permettre une redirection automatique en https. </w:t>
+      </w:r>
+      <w:r>
+        <w:t>A la racine du site, il faut ajouter un fichier nommé « .htaccess</w:t>
+      </w:r>
       <w:r>
         <w:t> ». Ce fichier contient les éléments suivants :</w:t>
       </w:r>
@@ -3050,7 +4037,7 @@
           <w:lang w:eastAsia="fr-CH"/>
         </w:rPr>
       </w:pPr>
-      <w:bookmarkStart w:id="11" w:name="_Toc115255280"/>
+      <w:bookmarkStart w:id="11" w:name="_Toc118272682"/>
       <w:r>
         <w:rPr>
           <w:rStyle w:val="Titre3Car"/>
@@ -3241,7 +4228,7 @@
           <w:rFonts w:eastAsiaTheme="minorHAnsi"/>
         </w:rPr>
       </w:pPr>
-      <w:bookmarkStart w:id="12" w:name="_Toc115255281"/>
+      <w:bookmarkStart w:id="12" w:name="_Toc118272683"/>
       <w:r>
         <w:rPr>
           <w:rStyle w:val="Titre3Car"/>
@@ -3334,9 +4321,9 @@
               </wp:anchor>
             </w:drawing>
           </mc:Choice>
-          <mc:Fallback>
-            <w:pict>
-              <v:rect w14:anchorId="510FB369" id="Rectangle 13" o:spid="_x0000_s1026" style="position:absolute;margin-left:53.65pt;margin-top:377.45pt;width:259.5pt;height:12pt;z-index:251659264;visibility:visible;mso-wrap-style:square;mso-width-percent:0;mso-height-percent:0;mso-wrap-distance-left:9pt;mso-wrap-distance-top:0;mso-wrap-distance-right:9pt;mso-wrap-distance-bottom:0;mso-position-horizontal:absolute;mso-position-horizontal-relative:text;mso-position-vertical:absolute;mso-position-vertical-relative:text;mso-width-percent:0;mso-height-percent:0;mso-width-relative:margin;mso-height-relative:margin;v-text-anchor:middle" o:gfxdata="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" filled="f" strokecolor="red" strokeweight="1pt"/>
+          <mc:Fallback xmlns:a14="http://schemas.microsoft.com/office/drawing/2010/main" xmlns:pic="http://schemas.openxmlformats.org/drawingml/2006/picture" xmlns:a="http://schemas.openxmlformats.org/drawingml/2006/main">
+            <w:pict w14:anchorId="4D11C5CD">
+              <v:rect id="Rectangle 13" style="position:absolute;margin-left:53.65pt;margin-top:377.45pt;width:259.5pt;height:12pt;z-index:251659264;visibility:visible;mso-wrap-style:square;mso-width-percent:0;mso-height-percent:0;mso-wrap-distance-left:9pt;mso-wrap-distance-top:0;mso-wrap-distance-right:9pt;mso-wrap-distance-bottom:0;mso-position-horizontal:absolute;mso-position-horizontal-relative:text;mso-position-vertical:absolute;mso-position-vertical-relative:text;mso-width-percent:0;mso-height-percent:0;mso-width-relative:margin;mso-height-relative:margin;v-text-anchor:middle" o:spid="_x0000_s1026" filled="f" strokecolor="red" strokeweight="1pt" w14:anchorId="510FB369" o:gfxdata="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"/>
             </w:pict>
           </mc:Fallback>
         </mc:AlternateContent>
@@ -3513,7 +4500,7 @@
       <w:pPr>
         <w:pStyle w:val="Titre3"/>
       </w:pPr>
-      <w:bookmarkStart w:id="13" w:name="_Toc115255282"/>
+      <w:bookmarkStart w:id="13" w:name="_Toc118272684"/>
       <w:r>
         <w:lastRenderedPageBreak/>
         <w:t>Restriction :</w:t>
@@ -3603,9 +4590,9 @@
               </wp:anchor>
             </w:drawing>
           </mc:Choice>
-          <mc:Fallback>
-            <w:pict>
-              <v:rect w14:anchorId="4AF15495" id="Rectangle 14" o:spid="_x0000_s1026" style="position:absolute;margin-left:20.65pt;margin-top:325.15pt;width:52.5pt;height:14.25pt;z-index:251661312;visibility:visible;mso-wrap-style:square;mso-width-percent:0;mso-height-percent:0;mso-wrap-distance-left:9pt;mso-wrap-distance-top:0;mso-wrap-distance-right:9pt;mso-wrap-distance-bottom:0;mso-position-horizontal:absolute;mso-position-horizontal-relative:text;mso-position-vertical:absolute;mso-position-vertical-relative:text;mso-width-percent:0;mso-height-percent:0;mso-width-relative:margin;mso-height-relative:margin;v-text-anchor:middle" o:gfxdata="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" filled="f" strokecolor="red" strokeweight="1pt"/>
+          <mc:Fallback xmlns:a14="http://schemas.microsoft.com/office/drawing/2010/main" xmlns:pic="http://schemas.openxmlformats.org/drawingml/2006/picture" xmlns:a="http://schemas.openxmlformats.org/drawingml/2006/main">
+            <w:pict w14:anchorId="6FE3DBD9">
+              <v:rect id="Rectangle 14" style="position:absolute;margin-left:20.65pt;margin-top:325.15pt;width:52.5pt;height:14.25pt;z-index:251661312;visibility:visible;mso-wrap-style:square;mso-width-percent:0;mso-height-percent:0;mso-wrap-distance-left:9pt;mso-wrap-distance-top:0;mso-wrap-distance-right:9pt;mso-wrap-distance-bottom:0;mso-position-horizontal:absolute;mso-position-horizontal-relative:text;mso-position-vertical:absolute;mso-position-vertical-relative:text;mso-width-percent:0;mso-height-percent:0;mso-width-relative:margin;mso-height-relative:margin;v-text-anchor:middle" o:spid="_x0000_s1026" filled="f" strokecolor="red" strokeweight="1pt" w14:anchorId="4AF15495" o:gfxdata="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"/>
             </w:pict>
           </mc:Fallback>
         </mc:AlternateContent>
@@ -3629,23 +4616,7 @@
           <w:rFonts w:eastAsia="Times New Roman" w:cstheme="minorHAnsi"/>
           <w:lang w:eastAsia="fr-CH"/>
         </w:rPr>
-        <w:t xml:space="preserve"> avons ajouté la fonction « </w:t>
-      </w:r>
-      <w:proofErr w:type="spellStart"/>
-      <w:r>
-        <w:rPr>
-          <w:rFonts w:eastAsia="Times New Roman" w:cstheme="minorHAnsi"/>
-          <w:lang w:eastAsia="fr-CH"/>
-        </w:rPr>
-        <w:t>sleep</w:t>
-      </w:r>
-      <w:proofErr w:type="spellEnd"/>
-      <w:r>
-        <w:rPr>
-          <w:rFonts w:eastAsia="Times New Roman" w:cstheme="minorHAnsi"/>
-          <w:lang w:eastAsia="fr-CH"/>
-        </w:rPr>
-        <w:t xml:space="preserve">() » qui met en pause la </w:t>
+        <w:t xml:space="preserve"> avons ajouté la fonction « sleep() » qui met en pause la </w:t>
       </w:r>
       <w:r>
         <w:rPr>
@@ -3756,7 +4727,7 @@
       <w:pPr>
         <w:pStyle w:val="Titre1"/>
       </w:pPr>
-      <w:bookmarkStart w:id="14" w:name="_Toc115255283"/>
+      <w:bookmarkStart w:id="14" w:name="_Toc118272685"/>
       <w:r>
         <w:t>XSS/CSRF</w:t>
       </w:r>
@@ -3766,7 +4737,7 @@
       <w:pPr>
         <w:pStyle w:val="Titre2"/>
       </w:pPr>
-      <w:bookmarkStart w:id="15" w:name="_Toc115255284"/>
+      <w:bookmarkStart w:id="15" w:name="_Toc118272686"/>
       <w:r>
         <w:t>Description</w:t>
       </w:r>
@@ -3782,56 +4753,14 @@
         <w:rPr>
           <w:lang w:eastAsia="fr-CH"/>
         </w:rPr>
-        <w:t xml:space="preserve">Le Cross Site Scripting ou XSS représente les attaques par Scripting qui permet de créer un lien entre le site de l’hacker et votre site. Le Cross Site </w:t>
-      </w:r>
-      <w:proofErr w:type="spellStart"/>
-      <w:r>
-        <w:rPr>
-          <w:lang w:eastAsia="fr-CH"/>
-        </w:rPr>
-        <w:t>Request</w:t>
-      </w:r>
-      <w:proofErr w:type="spellEnd"/>
-      <w:r>
-        <w:rPr>
-          <w:lang w:eastAsia="fr-CH"/>
-        </w:rPr>
-        <w:t xml:space="preserve"> </w:t>
-      </w:r>
-      <w:proofErr w:type="spellStart"/>
-      <w:r>
-        <w:rPr>
-          <w:lang w:eastAsia="fr-CH"/>
-        </w:rPr>
-        <w:t>Forgery</w:t>
-      </w:r>
-      <w:proofErr w:type="spellEnd"/>
-      <w:r>
-        <w:rPr>
-          <w:lang w:eastAsia="fr-CH"/>
-        </w:rPr>
-        <w:t xml:space="preserve"> ou CSRF est un type d’attaque qui vise les formulaires non sécurisés. Pour s’en protéger il existe des CSRF </w:t>
-      </w:r>
-      <w:proofErr w:type="spellStart"/>
-      <w:r>
-        <w:rPr>
-          <w:lang w:eastAsia="fr-CH"/>
-        </w:rPr>
-        <w:t>token</w:t>
-      </w:r>
-      <w:proofErr w:type="spellEnd"/>
-      <w:r>
-        <w:rPr>
-          <w:lang w:eastAsia="fr-CH"/>
-        </w:rPr>
-        <w:t xml:space="preserve"> qui vérifie si le formulaire à bien été envoyé par l’utilisateur et non quelqu’un d’autre.</w:t>
+        <w:t>Le Cross Site Scripting ou XSS représente les attaques par Scripting qui permet de créer un lien entre le site de l’hacker et votre site. Le Cross Site Request Forgery ou CSRF est un type d’attaque qui vise les formulaires non sécurisés. Pour s’en protéger il existe des CSRF token qui vérifie si le formulaire à bien été envoyé par l’utilisateur et non quelqu’un d’autre.</w:t>
       </w:r>
     </w:p>
     <w:p>
       <w:pPr>
         <w:pStyle w:val="Titre2"/>
       </w:pPr>
-      <w:bookmarkStart w:id="16" w:name="_Toc115255285"/>
+      <w:bookmarkStart w:id="16" w:name="_Toc118272687"/>
       <w:r>
         <w:t>Éléments audités</w:t>
       </w:r>
@@ -3841,7 +4770,7 @@
       <w:pPr>
         <w:pStyle w:val="Titre3"/>
       </w:pPr>
-      <w:bookmarkStart w:id="17" w:name="_Toc115255286"/>
+      <w:bookmarkStart w:id="17" w:name="_Toc118272688"/>
       <w:r>
         <w:t>Protection des input</w:t>
       </w:r>
@@ -4129,7 +5058,7 @@
       <w:pPr>
         <w:pStyle w:val="Titre3"/>
       </w:pPr>
-      <w:bookmarkStart w:id="18" w:name="_Toc115255287"/>
+      <w:bookmarkStart w:id="18" w:name="_Toc118272689"/>
       <w:r>
         <w:t>Protection des formulaires</w:t>
       </w:r>
@@ -4213,7 +5142,7 @@
       <w:pPr>
         <w:pStyle w:val="Titre2"/>
       </w:pPr>
-      <w:bookmarkStart w:id="19" w:name="_Toc115255288"/>
+      <w:bookmarkStart w:id="19" w:name="_Toc118272690"/>
       <w:r>
         <w:t>Corrections à apporter</w:t>
       </w:r>
@@ -4223,7 +5152,7 @@
       <w:pPr>
         <w:pStyle w:val="Titre3"/>
       </w:pPr>
-      <w:bookmarkStart w:id="20" w:name="_Toc115255289"/>
+      <w:bookmarkStart w:id="20" w:name="_Toc118272691"/>
       <w:r>
         <w:t>Protection des inputs et outputs</w:t>
       </w:r>
@@ -4246,49 +5175,7 @@
           <w:lang w:eastAsia="fr-CH"/>
         </w:rPr>
         <w:br/>
-        <w:t>Lorsqu’on récupère les données que nous envoies l’utilisateur, il faut les analyser avec la méthode « </w:t>
-      </w:r>
-      <w:proofErr w:type="spellStart"/>
-      <w:r>
-        <w:rPr>
-          <w:lang w:eastAsia="fr-CH"/>
-        </w:rPr>
-        <w:t>htmlspecialchars</w:t>
-      </w:r>
-      <w:proofErr w:type="spellEnd"/>
-      <w:r>
-        <w:rPr>
-          <w:lang w:eastAsia="fr-CH"/>
-        </w:rPr>
-        <w:t> ». Cette méthode va remplacer les « &lt; », les « &gt; » et les « &amp; » respectivement par des « &amp;</w:t>
-      </w:r>
-      <w:proofErr w:type="spellStart"/>
-      <w:r>
-        <w:rPr>
-          <w:lang w:eastAsia="fr-CH"/>
-        </w:rPr>
-        <w:t>lt</w:t>
-      </w:r>
-      <w:proofErr w:type="spellEnd"/>
-      <w:r>
-        <w:rPr>
-          <w:lang w:eastAsia="fr-CH"/>
-        </w:rPr>
-        <w:t> », des « &amp;gt » et des « &amp;</w:t>
-      </w:r>
-      <w:proofErr w:type="spellStart"/>
-      <w:r>
-        <w:rPr>
-          <w:lang w:eastAsia="fr-CH"/>
-        </w:rPr>
-        <w:t>amp</w:t>
-      </w:r>
-      <w:proofErr w:type="spellEnd"/>
-      <w:r>
-        <w:rPr>
-          <w:lang w:eastAsia="fr-CH"/>
-        </w:rPr>
-        <w:t> ».</w:t>
+        <w:t>Lorsqu’on récupère les données que nous envoies l’utilisateur, il faut les analyser avec la méthode « htmlspecialchars ». Cette méthode va remplacer les « &lt; », les « &gt; » et les « &amp; » respectivement par des « &amp;lt », des « &amp;gt » et des « &amp;amp ».</w:t>
       </w:r>
       <w:r>
         <w:rPr>
@@ -4423,21 +5310,7 @@
           <w:lang w:eastAsia="fr-CH"/>
         </w:rPr>
         <w:br/>
-        <w:t>Même chose lorsqu’on récupère des données de la DB. Il faut aussi mettre la méthode « </w:t>
-      </w:r>
-      <w:proofErr w:type="spellStart"/>
-      <w:r>
-        <w:rPr>
-          <w:lang w:eastAsia="fr-CH"/>
-        </w:rPr>
-        <w:t>htmlspecialchars</w:t>
-      </w:r>
-      <w:proofErr w:type="spellEnd"/>
-      <w:r>
-        <w:rPr>
-          <w:lang w:eastAsia="fr-CH"/>
-        </w:rPr>
-        <w:t> ».</w:t>
+        <w:t>Même chose lorsqu’on récupère des données de la DB. Il faut aussi mettre la méthode « htmlspecialchars ».</w:t>
       </w:r>
       <w:r>
         <w:rPr>
@@ -4559,7 +5432,7 @@
       <w:pPr>
         <w:pStyle w:val="Titre3"/>
       </w:pPr>
-      <w:bookmarkStart w:id="21" w:name="_Toc115255290"/>
+      <w:bookmarkStart w:id="21" w:name="_Toc118272692"/>
       <w:r>
         <w:t>Protection des formulaires</w:t>
       </w:r>
@@ -4575,35 +5448,7 @@
         <w:rPr>
           <w:lang w:eastAsia="fr-CH"/>
         </w:rPr>
-        <w:t xml:space="preserve">Pour protéger les formulaires des attaques CSRF, le meilleur moyen est d’utiliser le CSRF </w:t>
-      </w:r>
-      <w:proofErr w:type="spellStart"/>
-      <w:r>
-        <w:rPr>
-          <w:lang w:eastAsia="fr-CH"/>
-        </w:rPr>
-        <w:t>token</w:t>
-      </w:r>
-      <w:proofErr w:type="spellEnd"/>
-      <w:r>
-        <w:rPr>
-          <w:lang w:eastAsia="fr-CH"/>
-        </w:rPr>
-        <w:t xml:space="preserve">. Il permet de vérifier que la personne qui envoie le formulaire, lorsqu’on le récupéré, soit bel et bien l’utilisateur et non une tierce </w:t>
-      </w:r>
-      <w:proofErr w:type="spellStart"/>
-      <w:r>
-        <w:rPr>
-          <w:lang w:eastAsia="fr-CH"/>
-        </w:rPr>
-        <w:t>perconne</w:t>
-      </w:r>
-      <w:proofErr w:type="spellEnd"/>
-      <w:r>
-        <w:rPr>
-          <w:lang w:eastAsia="fr-CH"/>
-        </w:rPr>
-        <w:t>.</w:t>
+        <w:t>Pour protéger les formulaires des attaques CSRF, le meilleur moyen est d’utiliser le CSRF token. Il permet de vérifier que la personne qui envoie le formulaire, lorsqu’on le récupéré, soit bel et bien l’utilisateur et non une tierce perconne.</w:t>
       </w:r>
       <w:r>
         <w:rPr>
@@ -4683,21 +5528,7 @@
         <w:rPr>
           <w:lang w:eastAsia="fr-CH"/>
         </w:rPr>
-        <w:t xml:space="preserve">les </w:t>
-      </w:r>
-      <w:proofErr w:type="spellStart"/>
-      <w:r>
-        <w:rPr>
-          <w:lang w:eastAsia="fr-CH"/>
-        </w:rPr>
-        <w:t>inputes</w:t>
-      </w:r>
-      <w:proofErr w:type="spellEnd"/>
-      <w:r>
-        <w:rPr>
-          <w:lang w:eastAsia="fr-CH"/>
-        </w:rPr>
-        <w:t> :</w:t>
+        <w:t>les inputes :</w:t>
       </w:r>
       <w:r>
         <w:rPr>
@@ -4758,7 +5589,7 @@
       <w:pPr>
         <w:pStyle w:val="Titre1"/>
       </w:pPr>
-      <w:bookmarkStart w:id="22" w:name="_Toc115255291"/>
+      <w:bookmarkStart w:id="22" w:name="_Toc118272693"/>
       <w:r>
         <w:lastRenderedPageBreak/>
         <w:t>Injection SQL</w:t>
@@ -4769,7 +5600,7 @@
       <w:pPr>
         <w:pStyle w:val="Titre2"/>
       </w:pPr>
-      <w:bookmarkStart w:id="23" w:name="_Toc115255292"/>
+      <w:bookmarkStart w:id="23" w:name="_Toc118272694"/>
       <w:r>
         <w:t>Description</w:t>
       </w:r>
@@ -4804,7 +5635,7 @@
       <w:pPr>
         <w:pStyle w:val="Titre2"/>
       </w:pPr>
-      <w:bookmarkStart w:id="24" w:name="_Toc115255293"/>
+      <w:bookmarkStart w:id="24" w:name="_Toc118272695"/>
       <w:r>
         <w:t>Éléments audités</w:t>
       </w:r>
@@ -4814,7 +5645,7 @@
       <w:pPr>
         <w:pStyle w:val="Titre3"/>
       </w:pPr>
-      <w:bookmarkStart w:id="25" w:name="_Toc115255294"/>
+      <w:bookmarkStart w:id="25" w:name="_Toc118272696"/>
       <w:r>
         <w:t>Rechercher un élément</w:t>
       </w:r>
@@ -4846,6 +5677,7 @@
       </w:r>
       <w:r>
         <w:rPr>
+          <w:noProof/>
           <w:lang w:eastAsia="fr-CH"/>
         </w:rPr>
         <w:drawing>
@@ -4889,7 +5721,7 @@
       <w:pPr>
         <w:pStyle w:val="Titre3"/>
       </w:pPr>
-      <w:bookmarkStart w:id="26" w:name="_Toc115255295"/>
+      <w:bookmarkStart w:id="26" w:name="_Toc118272697"/>
       <w:r>
         <w:t>Sécurisation des variables</w:t>
       </w:r>
@@ -4935,6 +5767,7 @@
       </w:pPr>
       <w:r>
         <w:rPr>
+          <w:noProof/>
           <w:lang w:eastAsia="fr-CH"/>
         </w:rPr>
         <w:drawing>
@@ -5024,6 +5857,7 @@
       </w:r>
       <w:r>
         <w:rPr>
+          <w:noProof/>
           <w:lang w:eastAsia="fr-CH"/>
         </w:rPr>
         <w:drawing>
@@ -5067,7 +5901,7 @@
       <w:pPr>
         <w:pStyle w:val="Titre3"/>
       </w:pPr>
-      <w:bookmarkStart w:id="27" w:name="_Toc115255296"/>
+      <w:bookmarkStart w:id="27" w:name="_Toc118272698"/>
       <w:r>
         <w:lastRenderedPageBreak/>
         <w:t>Sécurisation URL</w:t>
@@ -5094,6 +5928,7 @@
       </w:r>
       <w:r>
         <w:rPr>
+          <w:noProof/>
           <w:lang w:eastAsia="fr-CH"/>
         </w:rPr>
         <w:drawing>
@@ -5204,7 +6039,7 @@
       <w:pPr>
         <w:pStyle w:val="Titre2"/>
       </w:pPr>
-      <w:bookmarkStart w:id="28" w:name="_Toc115255297"/>
+      <w:bookmarkStart w:id="28" w:name="_Toc118272699"/>
       <w:r>
         <w:t>Corrections à apporter</w:t>
       </w:r>
@@ -5214,7 +6049,7 @@
       <w:pPr>
         <w:pStyle w:val="Titre3"/>
       </w:pPr>
-      <w:bookmarkStart w:id="29" w:name="_Toc115255298"/>
+      <w:bookmarkStart w:id="29" w:name="_Toc118272700"/>
       <w:r>
         <w:t>Rechercher un élément</w:t>
       </w:r>
@@ -5357,7 +6192,7 @@
       <w:pPr>
         <w:pStyle w:val="Titre3"/>
       </w:pPr>
-      <w:bookmarkStart w:id="30" w:name="_Toc115255299"/>
+      <w:bookmarkStart w:id="30" w:name="_Toc118272701"/>
       <w:r>
         <w:lastRenderedPageBreak/>
         <w:t>Sécurisation des variables</w:t>
@@ -5388,7 +6223,6 @@
           <w:lang w:eastAsia="fr-CH"/>
         </w:rPr>
       </w:pPr>
-      <w:proofErr w:type="spellStart"/>
       <w:r>
         <w:rPr>
           <w:lang w:eastAsia="fr-CH"/>
@@ -5401,52 +6235,25 @@
         </w:rPr>
         <w:t>s</w:t>
       </w:r>
-      <w:proofErr w:type="spellEnd"/>
-    </w:p>
-    <w:p>
-      <w:pPr>
-        <w:rPr>
-          <w:lang w:eastAsia="fr-CH"/>
-        </w:rPr>
-      </w:pPr>
-      <w:r>
-        <w:rPr>
-          <w:lang w:eastAsia="fr-CH"/>
-        </w:rPr>
-        <w:t xml:space="preserve">Si on utilise la méthode </w:t>
-      </w:r>
-      <w:proofErr w:type="spellStart"/>
-      <w:r>
-        <w:rPr>
-          <w:lang w:eastAsia="fr-CH"/>
-        </w:rPr>
-        <w:t>htmlspecialchars</w:t>
-      </w:r>
-      <w:proofErr w:type="spellEnd"/>
-      <w:r>
-        <w:rPr>
-          <w:lang w:eastAsia="fr-CH"/>
-        </w:rPr>
-        <w:t>. On peut rajouter le paramètre « ENT_QUOTES » qui permet de traiter le ‘, ce qui aura pour effet d’empêcher l’utilisation d’injection SQL de type :</w:t>
+    </w:p>
+    <w:p>
+      <w:pPr>
+        <w:rPr>
+          <w:lang w:eastAsia="fr-CH"/>
+        </w:rPr>
+      </w:pPr>
+      <w:r>
+        <w:rPr>
+          <w:lang w:eastAsia="fr-CH"/>
+        </w:rPr>
+        <w:t>Si on utilise la méthode htmlspecialchars. On peut rajouter le paramètre « ENT_QUOTES » qui permet de traiter le ‘, ce qui aura pour effet d’empêcher l’utilisation d’injection SQL de type :</w:t>
       </w:r>
       <w:r>
         <w:rPr>
           <w:lang w:eastAsia="fr-CH"/>
         </w:rPr>
         <w:br/>
-        <w:t xml:space="preserve"> </w:t>
-      </w:r>
-      <w:r>
-        <w:rPr>
-          <w:lang w:eastAsia="fr-CH"/>
-        </w:rPr>
-        <w:t xml:space="preserve">‘OR 1==1 </w:t>
-      </w:r>
-      <w:r>
-        <w:rPr>
-          <w:lang w:eastAsia="fr-CH"/>
-        </w:rPr>
-        <w:t>--</w:t>
+        <w:t xml:space="preserve"> ‘OR 1==1 --</w:t>
       </w:r>
       <w:r>
         <w:rPr>
@@ -5525,33 +6332,13 @@
         <w:rPr>
           <w:lang w:eastAsia="fr-CH"/>
         </w:rPr>
-        <w:t>manières</w:t>
-      </w:r>
-      <w:r>
-        <w:rPr>
-          <w:lang w:eastAsia="fr-CH"/>
-        </w:rPr>
-        <w:t xml:space="preserve"> </w:t>
-      </w:r>
-      <w:r>
-        <w:rPr>
-          <w:lang w:eastAsia="fr-CH"/>
-        </w:rPr>
-        <w:t xml:space="preserve">la plus simple, car il aurait fallu modifier tout le code des </w:t>
-      </w:r>
-      <w:proofErr w:type="spellStart"/>
-      <w:r>
-        <w:rPr>
-          <w:lang w:eastAsia="fr-CH"/>
-        </w:rPr>
-        <w:t>Models</w:t>
-      </w:r>
-      <w:proofErr w:type="spellEnd"/>
-      <w:r>
-        <w:rPr>
-          <w:lang w:eastAsia="fr-CH"/>
-        </w:rPr>
-        <w:t>.</w:t>
+        <w:t xml:space="preserve">manières </w:t>
+      </w:r>
+      <w:r>
+        <w:rPr>
+          <w:lang w:eastAsia="fr-CH"/>
+        </w:rPr>
+        <w:t>la plus simple, car il aurait fallu modifier tout le code des Models.</w:t>
       </w:r>
     </w:p>
     <w:p>
@@ -5565,46 +6352,24 @@
           <w:lang w:eastAsia="fr-CH"/>
         </w:rPr>
       </w:pPr>
-      <w:proofErr w:type="spellStart"/>
-      <w:r>
-        <w:rPr>
-          <w:lang w:eastAsia="fr-CH"/>
-        </w:rPr>
-        <w:t>Bind</w:t>
-      </w:r>
-      <w:proofErr w:type="spellEnd"/>
-      <w:r>
-        <w:rPr>
-          <w:lang w:eastAsia="fr-CH"/>
-        </w:rPr>
-        <w:t xml:space="preserve"> value</w:t>
-      </w:r>
-    </w:p>
-    <w:p>
-      <w:pPr>
-        <w:rPr>
-          <w:lang w:eastAsia="fr-CH"/>
-        </w:rPr>
-      </w:pPr>
-      <w:r>
-        <w:rPr>
-          <w:lang w:eastAsia="fr-CH"/>
-        </w:rPr>
-        <w:t xml:space="preserve">Le </w:t>
-      </w:r>
-      <w:proofErr w:type="spellStart"/>
-      <w:r>
-        <w:rPr>
-          <w:lang w:eastAsia="fr-CH"/>
-        </w:rPr>
-        <w:t>bind</w:t>
-      </w:r>
-      <w:proofErr w:type="spellEnd"/>
-      <w:r>
-        <w:rPr>
-          <w:lang w:eastAsia="fr-CH"/>
-        </w:rPr>
-        <w:t xml:space="preserve"> permet de sécuriser le contenu des variables et il s’agit de la plus sécurisée des 2 manières.</w:t>
+      <w:r>
+        <w:rPr>
+          <w:lang w:eastAsia="fr-CH"/>
+        </w:rPr>
+        <w:t>Bind value</w:t>
+      </w:r>
+    </w:p>
+    <w:p>
+      <w:pPr>
+        <w:rPr>
+          <w:lang w:eastAsia="fr-CH"/>
+        </w:rPr>
+      </w:pPr>
+      <w:r>
+        <w:rPr>
+          <w:lang w:eastAsia="fr-CH"/>
+        </w:rPr>
+        <w:t>Le bind permet de sécuriser le contenu des variables et il s’agit de la plus sécurisée des 2 manières.</w:t>
       </w:r>
       <w:r>
         <w:rPr>
@@ -5733,7 +6498,7 @@
       <w:pPr>
         <w:pStyle w:val="Titre3"/>
       </w:pPr>
-      <w:bookmarkStart w:id="31" w:name="_Toc115255300"/>
+      <w:bookmarkStart w:id="31" w:name="_Toc118272702"/>
       <w:r>
         <w:lastRenderedPageBreak/>
         <w:t>Sécurisation URL</w:t>
@@ -5752,14 +6517,12 @@
         </w:rPr>
         <w:t xml:space="preserve">Pour empêcher les utilisateurs d’aller dans des endroits qu’ils n’ont normalement pas accès, il suffit de vérifier s’ils ont bien les droits avant de les laisser y </w:t>
       </w:r>
-      <w:proofErr w:type="spellStart"/>
-      <w:r>
-        <w:rPr>
-          <w:lang w:eastAsia="fr-CH"/>
-        </w:rPr>
-        <w:t>acceder</w:t>
-      </w:r>
-      <w:proofErr w:type="spellEnd"/>
+      <w:r>
+        <w:rPr>
+          <w:lang w:eastAsia="fr-CH"/>
+        </w:rPr>
+        <w:t>accéder</w:t>
+      </w:r>
       <w:r>
         <w:rPr>
           <w:lang w:eastAsia="fr-CH"/>
@@ -5773,8 +6536,8 @@
           <w:noProof/>
         </w:rPr>
         <w:drawing>
-          <wp:inline distT="0" distB="0" distL="0" distR="0" wp14:anchorId="44C2F02F" wp14:editId="25BF4D3E">
-            <wp:extent cx="5505450" cy="4048125"/>
+          <wp:inline distT="0" distB="0" distL="0" distR="0" wp14:anchorId="44C2F02F" wp14:editId="0556D57C">
+            <wp:extent cx="5505452" cy="4048125"/>
             <wp:effectExtent l="0" t="0" r="0" b="9525"/>
             <wp:docPr id="39" name="Image 39"/>
             <wp:cNvGraphicFramePr>
@@ -5784,10 +6547,8 @@
               <a:graphicData uri="http://schemas.openxmlformats.org/drawingml/2006/picture">
                 <pic:pic xmlns:pic="http://schemas.openxmlformats.org/drawingml/2006/picture">
                   <pic:nvPicPr>
-                    <pic:cNvPr id="0" name="Picture 22"/>
-                    <pic:cNvPicPr>
-                      <a:picLocks noChangeAspect="1" noChangeArrowheads="1"/>
-                    </pic:cNvPicPr>
+                    <pic:cNvPr id="0" name="Image 39"/>
+                    <pic:cNvPicPr/>
                   </pic:nvPicPr>
                   <pic:blipFill>
                     <a:blip r:embed="rId39">
@@ -5797,23 +6558,18 @@
                         </a:ext>
                       </a:extLst>
                     </a:blip>
-                    <a:srcRect/>
                     <a:stretch>
                       <a:fillRect/>
                     </a:stretch>
                   </pic:blipFill>
-                  <pic:spPr bwMode="auto">
+                  <pic:spPr>
                     <a:xfrm>
                       <a:off x="0" y="0"/>
-                      <a:ext cx="5505450" cy="4048125"/>
+                      <a:ext cx="5505452" cy="4048125"/>
                     </a:xfrm>
                     <a:prstGeom prst="rect">
                       <a:avLst/>
                     </a:prstGeom>
-                    <a:noFill/>
-                    <a:ln>
-                      <a:noFill/>
-                    </a:ln>
                   </pic:spPr>
                 </pic:pic>
               </a:graphicData>
@@ -5822,9 +6578,935 @@
         </w:drawing>
       </w:r>
     </w:p>
+    <w:p>
+      <w:pPr>
+        <w:pStyle w:val="Titre1"/>
+      </w:pPr>
+      <w:bookmarkStart w:id="32" w:name="_Toc118272703"/>
+      <w:r>
+        <w:t>Protection des données</w:t>
+      </w:r>
+      <w:bookmarkEnd w:id="32"/>
+    </w:p>
+    <w:p>
+      <w:pPr>
+        <w:pStyle w:val="Titre2"/>
+      </w:pPr>
+      <w:bookmarkStart w:id="33" w:name="_Toc118272704"/>
+      <w:r>
+        <w:t>Description</w:t>
+      </w:r>
+      <w:bookmarkEnd w:id="33"/>
+    </w:p>
+    <w:p>
+      <w:r>
+        <w:t xml:space="preserve">La protection des données est </w:t>
+      </w:r>
+      <w:r>
+        <w:t>un élément important</w:t>
+      </w:r>
+      <w:r>
+        <w:t xml:space="preserve"> pour un </w:t>
+      </w:r>
+      <w:r>
+        <w:t xml:space="preserve">site web. </w:t>
+      </w:r>
+      <w:r>
+        <w:t xml:space="preserve">En effet, plusieurs éléments devront </w:t>
+      </w:r>
+      <w:r>
+        <w:t>être protégé tel que les images</w:t>
+      </w:r>
+      <w:r>
+        <w:t>,</w:t>
+      </w:r>
+      <w:r>
+        <w:t xml:space="preserve"> </w:t>
+      </w:r>
+      <w:r>
+        <w:t>les vidéos. Il</w:t>
+      </w:r>
+      <w:r>
+        <w:t xml:space="preserve"> </w:t>
+      </w:r>
+      <w:r>
+        <w:t>est aussi important de prot</w:t>
+      </w:r>
+      <w:r>
+        <w:t>é</w:t>
+      </w:r>
+      <w:r>
+        <w:t xml:space="preserve">ger les </w:t>
+      </w:r>
+      <w:r>
+        <w:t>adresse mail</w:t>
+      </w:r>
+      <w:r>
+        <w:t xml:space="preserve"> et les formulaires de contactes</w:t>
+      </w:r>
+      <w:r>
+        <w:t xml:space="preserve"> </w:t>
+      </w:r>
+      <w:r>
+        <w:t>contre les spam</w:t>
+      </w:r>
+      <w:r>
+        <w:t xml:space="preserve"> automatiques</w:t>
+      </w:r>
+      <w:r>
+        <w:t>.</w:t>
+      </w:r>
+    </w:p>
+    <w:p>
+      <w:pPr>
+        <w:pStyle w:val="Titre2"/>
+      </w:pPr>
+      <w:bookmarkStart w:id="34" w:name="_Toc118272705"/>
+      <w:r>
+        <w:t>Éléments audités</w:t>
+      </w:r>
+      <w:bookmarkEnd w:id="34"/>
+    </w:p>
+    <w:p>
+      <w:pPr>
+        <w:pStyle w:val="Titre3"/>
+      </w:pPr>
+      <w:bookmarkStart w:id="35" w:name="_Toc118272706"/>
+      <w:r>
+        <w:t>Droit et protection des images</w:t>
+      </w:r>
+      <w:bookmarkEnd w:id="35"/>
+    </w:p>
+    <w:p>
+      <w:r>
+        <w:t>Les images ne sont pas protégées contre les voleur</w:t>
+      </w:r>
+      <w:r>
+        <w:t>s</w:t>
+      </w:r>
+    </w:p>
+    <w:p>
+      <w:pPr>
+        <w:ind w:left="-1350"/>
+      </w:pPr>
+      <w:r>
+        <w:rPr>
+          <w:noProof/>
+        </w:rPr>
+        <w:drawing>
+          <wp:inline distT="0" distB="0" distL="0" distR="0" wp14:anchorId="3CE7C3D3" wp14:editId="4EB5F722">
+            <wp:extent cx="7505700" cy="156369"/>
+            <wp:effectExtent l="0" t="0" r="0" b="0"/>
+            <wp:docPr id="1229355358" name="Image 1229355358"/>
+            <wp:cNvGraphicFramePr>
+              <a:graphicFrameLocks xmlns:a="http://schemas.openxmlformats.org/drawingml/2006/main" noChangeAspect="1"/>
+            </wp:cNvGraphicFramePr>
+            <a:graphic xmlns:a="http://schemas.openxmlformats.org/drawingml/2006/main">
+              <a:graphicData uri="http://schemas.openxmlformats.org/drawingml/2006/picture">
+                <pic:pic xmlns:pic="http://schemas.openxmlformats.org/drawingml/2006/picture">
+                  <pic:nvPicPr>
+                    <pic:cNvPr id="0" name=""/>
+                    <pic:cNvPicPr/>
+                  </pic:nvPicPr>
+                  <pic:blipFill>
+                    <a:blip r:embed="rId40">
+                      <a:extLst>
+                        <a:ext uri="{28A0092B-C50C-407E-A947-70E740481C1C}">
+                          <a14:useLocalDpi xmlns:a14="http://schemas.microsoft.com/office/drawing/2010/main" val="0"/>
+                        </a:ext>
+                      </a:extLst>
+                    </a:blip>
+                    <a:stretch>
+                      <a:fillRect/>
+                    </a:stretch>
+                  </pic:blipFill>
+                  <pic:spPr>
+                    <a:xfrm>
+                      <a:off x="0" y="0"/>
+                      <a:ext cx="7505700" cy="156369"/>
+                    </a:xfrm>
+                    <a:prstGeom prst="rect">
+                      <a:avLst/>
+                    </a:prstGeom>
+                  </pic:spPr>
+                </pic:pic>
+              </a:graphicData>
+            </a:graphic>
+          </wp:inline>
+        </w:drawing>
+      </w:r>
+    </w:p>
+    <w:p>
+      <w:pPr>
+        <w:pStyle w:val="Titre3"/>
+      </w:pPr>
+      <w:bookmarkStart w:id="36" w:name="_Toc118272707"/>
+      <w:r>
+        <w:t>Formulaire de contact</w:t>
+      </w:r>
+      <w:r>
+        <w:t xml:space="preserve"> et captcha</w:t>
+      </w:r>
+      <w:bookmarkEnd w:id="36"/>
+    </w:p>
+    <w:p>
+      <w:r>
+        <w:t xml:space="preserve">Le formulaire n’est pas sécurisé et peut faire </w:t>
+      </w:r>
+      <w:r>
+        <w:t>être une entrée pour les attaques en Brute Force</w:t>
+      </w:r>
+      <w:r>
+        <w:t xml:space="preserve"> ainsi que les spams.</w:t>
+      </w:r>
+    </w:p>
+    <w:p>
+      <w:r>
+        <w:rPr>
+          <w:noProof/>
+        </w:rPr>
+        <w:lastRenderedPageBreak/>
+        <w:drawing>
+          <wp:inline distT="0" distB="0" distL="0" distR="0" wp14:anchorId="6C5D6BF6" wp14:editId="6E38B00B">
+            <wp:extent cx="4257675" cy="1057275"/>
+            <wp:effectExtent l="0" t="0" r="0" b="0"/>
+            <wp:docPr id="1756481407" name="Image 1756481407" title="Insertion de l’image..."/>
+            <wp:cNvGraphicFramePr>
+              <a:graphicFrameLocks xmlns:a="http://schemas.openxmlformats.org/drawingml/2006/main" noChangeAspect="1"/>
+            </wp:cNvGraphicFramePr>
+            <a:graphic xmlns:a="http://schemas.openxmlformats.org/drawingml/2006/main">
+              <a:graphicData uri="http://schemas.openxmlformats.org/drawingml/2006/picture">
+                <pic:pic xmlns:pic="http://schemas.openxmlformats.org/drawingml/2006/picture">
+                  <pic:nvPicPr>
+                    <pic:cNvPr id="0" name=""/>
+                    <pic:cNvPicPr/>
+                  </pic:nvPicPr>
+                  <pic:blipFill>
+                    <a:blip r:embed="rId41">
+                      <a:extLst>
+                        <a:ext uri="{28A0092B-C50C-407E-A947-70E740481C1C}">
+                          <a14:useLocalDpi xmlns:a14="http://schemas.microsoft.com/office/drawing/2010/main" val="0"/>
+                        </a:ext>
+                      </a:extLst>
+                    </a:blip>
+                    <a:stretch>
+                      <a:fillRect/>
+                    </a:stretch>
+                  </pic:blipFill>
+                  <pic:spPr>
+                    <a:xfrm>
+                      <a:off x="0" y="0"/>
+                      <a:ext cx="4257675" cy="1057275"/>
+                    </a:xfrm>
+                    <a:prstGeom prst="rect">
+                      <a:avLst/>
+                    </a:prstGeom>
+                  </pic:spPr>
+                </pic:pic>
+              </a:graphicData>
+            </a:graphic>
+          </wp:inline>
+        </w:drawing>
+      </w:r>
+    </w:p>
+    <w:p>
+      <w:pPr>
+        <w:pStyle w:val="Titre3"/>
+      </w:pPr>
+      <w:bookmarkStart w:id="37" w:name="_Toc118272708"/>
+      <w:r>
+        <w:t>A</w:t>
+      </w:r>
+      <w:r>
+        <w:t>dresse mail</w:t>
+      </w:r>
+      <w:bookmarkEnd w:id="37"/>
+    </w:p>
+    <w:p>
+      <w:r>
+        <w:t>L’email du propriétaire du site est en dur en HTML ce qui permet</w:t>
+      </w:r>
+      <w:r>
+        <w:t xml:space="preserve"> à des robot</w:t>
+      </w:r>
+      <w:r>
+        <w:t>s</w:t>
+      </w:r>
+      <w:r>
+        <w:t xml:space="preserve"> de</w:t>
+      </w:r>
+      <w:r>
+        <w:t xml:space="preserve"> la</w:t>
+      </w:r>
+      <w:r>
+        <w:t xml:space="preserve"> </w:t>
+      </w:r>
+      <w:r>
+        <w:t>récupérer</w:t>
+      </w:r>
+      <w:r>
+        <w:t xml:space="preserve"> facilement </w:t>
+      </w:r>
+      <w:r>
+        <w:t>pour les personnes qui revende ces types d’information à des entreprises pour qu’ils envoient de la pub.</w:t>
+      </w:r>
+      <w:r>
+        <w:br/>
+      </w:r>
+      <w:r>
+        <w:rPr>
+          <w:noProof/>
+        </w:rPr>
+        <w:drawing>
+          <wp:inline distT="0" distB="0" distL="0" distR="0" wp14:anchorId="0AF97817" wp14:editId="1C3447E3">
+            <wp:extent cx="5715000" cy="1393031"/>
+            <wp:effectExtent l="0" t="0" r="0" b="0"/>
+            <wp:docPr id="1245488556" name="Image 1245488556"/>
+            <wp:cNvGraphicFramePr>
+              <a:graphicFrameLocks xmlns:a="http://schemas.openxmlformats.org/drawingml/2006/main" noChangeAspect="1"/>
+            </wp:cNvGraphicFramePr>
+            <a:graphic xmlns:a="http://schemas.openxmlformats.org/drawingml/2006/main">
+              <a:graphicData uri="http://schemas.openxmlformats.org/drawingml/2006/picture">
+                <pic:pic xmlns:pic="http://schemas.openxmlformats.org/drawingml/2006/picture">
+                  <pic:nvPicPr>
+                    <pic:cNvPr id="0" name=""/>
+                    <pic:cNvPicPr/>
+                  </pic:nvPicPr>
+                  <pic:blipFill>
+                    <a:blip r:embed="rId42">
+                      <a:extLst>
+                        <a:ext uri="{28A0092B-C50C-407E-A947-70E740481C1C}">
+                          <a14:useLocalDpi xmlns:a14="http://schemas.microsoft.com/office/drawing/2010/main" val="0"/>
+                        </a:ext>
+                      </a:extLst>
+                    </a:blip>
+                    <a:stretch>
+                      <a:fillRect/>
+                    </a:stretch>
+                  </pic:blipFill>
+                  <pic:spPr>
+                    <a:xfrm>
+                      <a:off x="0" y="0"/>
+                      <a:ext cx="5715000" cy="1393031"/>
+                    </a:xfrm>
+                    <a:prstGeom prst="rect">
+                      <a:avLst/>
+                    </a:prstGeom>
+                  </pic:spPr>
+                </pic:pic>
+              </a:graphicData>
+            </a:graphic>
+          </wp:inline>
+        </w:drawing>
+      </w:r>
+    </w:p>
+    <w:p>
+      <w:pPr>
+        <w:pStyle w:val="Titre2"/>
+      </w:pPr>
+      <w:bookmarkStart w:id="38" w:name="_Toc118272709"/>
+      <w:r>
+        <w:t>Corrections à apporter</w:t>
+      </w:r>
+      <w:bookmarkEnd w:id="38"/>
+    </w:p>
+    <w:p>
+      <w:pPr>
+        <w:pStyle w:val="Titre3"/>
+      </w:pPr>
+      <w:bookmarkStart w:id="39" w:name="_Toc118272710"/>
+      <w:r>
+        <w:t>Droit et protection des images</w:t>
+      </w:r>
+      <w:bookmarkEnd w:id="39"/>
+    </w:p>
+    <w:p>
+      <w:r>
+        <w:t>Pour protéger les images d’un site web, il est possible d’ajouter un “Watermark” qui va s’ajouter par-dessus l’</w:t>
+      </w:r>
+      <w:r>
+        <w:t>i</w:t>
+      </w:r>
+      <w:r>
+        <w:t>mages</w:t>
+      </w:r>
+      <w:r>
+        <w:t xml:space="preserve"> </w:t>
+      </w:r>
+      <w:r>
+        <w:t xml:space="preserve">afin de la protéger et éviter le vol d’images. </w:t>
+      </w:r>
+      <w:r>
+        <w:t xml:space="preserve">Pour permettre la protection des images, il est conseillé d’ajouter le </w:t>
+      </w:r>
+      <w:r>
+        <w:t>W</w:t>
+      </w:r>
+      <w:r>
+        <w:t xml:space="preserve">atermark sur l’image avant son affichage ou lors de son insertion en base de </w:t>
+      </w:r>
+      <w:r>
+        <w:t>données.</w:t>
+      </w:r>
+      <w:r>
+        <w:t xml:space="preserve"> Pour la seconde option, l’image doit être ensuite enregistrée en local avec le Watermark. </w:t>
+      </w:r>
+    </w:p>
+    <w:p>
+      <w:pPr>
+        <w:ind w:left="-360"/>
+      </w:pPr>
+      <w:r>
+        <w:rPr>
+          <w:noProof/>
+        </w:rPr>
+        <w:drawing>
+          <wp:inline distT="0" distB="0" distL="0" distR="0" wp14:anchorId="42D58AEA" wp14:editId="32617B53">
+            <wp:extent cx="6574956" cy="2314932"/>
+            <wp:effectExtent l="0" t="0" r="0" b="0"/>
+            <wp:docPr id="658180171" name="Image 658180171"/>
+            <wp:cNvGraphicFramePr>
+              <a:graphicFrameLocks xmlns:a="http://schemas.openxmlformats.org/drawingml/2006/main" noChangeAspect="1"/>
+            </wp:cNvGraphicFramePr>
+            <a:graphic xmlns:a="http://schemas.openxmlformats.org/drawingml/2006/main">
+              <a:graphicData uri="http://schemas.openxmlformats.org/drawingml/2006/picture">
+                <pic:pic xmlns:pic="http://schemas.openxmlformats.org/drawingml/2006/picture">
+                  <pic:nvPicPr>
+                    <pic:cNvPr id="0" name=""/>
+                    <pic:cNvPicPr/>
+                  </pic:nvPicPr>
+                  <pic:blipFill>
+                    <a:blip r:embed="rId43">
+                      <a:extLst>
+                        <a:ext uri="{28A0092B-C50C-407E-A947-70E740481C1C}">
+                          <a14:useLocalDpi xmlns:a14="http://schemas.microsoft.com/office/drawing/2010/main" val="0"/>
+                        </a:ext>
+                      </a:extLst>
+                    </a:blip>
+                    <a:stretch>
+                      <a:fillRect/>
+                    </a:stretch>
+                  </pic:blipFill>
+                  <pic:spPr>
+                    <a:xfrm>
+                      <a:off x="0" y="0"/>
+                      <a:ext cx="6574956" cy="2314932"/>
+                    </a:xfrm>
+                    <a:prstGeom prst="rect">
+                      <a:avLst/>
+                    </a:prstGeom>
+                  </pic:spPr>
+                </pic:pic>
+              </a:graphicData>
+            </a:graphic>
+          </wp:inline>
+        </w:drawing>
+      </w:r>
+    </w:p>
+    <w:p>
+      <w:pPr>
+        <w:pStyle w:val="Titre3"/>
+      </w:pPr>
+      <w:bookmarkStart w:id="40" w:name="_Toc118272711"/>
+      <w:r>
+        <w:lastRenderedPageBreak/>
+        <w:t>Formulaire de contact</w:t>
+      </w:r>
+      <w:r>
+        <w:t xml:space="preserve"> et captcha</w:t>
+      </w:r>
+      <w:bookmarkEnd w:id="40"/>
+    </w:p>
+    <w:p>
+      <w:r>
+        <w:t>Pour éviter que la page contacte ou la page de login soient victime de spam</w:t>
+      </w:r>
+      <w:r>
+        <w:t xml:space="preserve"> d’un robot, il faut ajouter un captcha</w:t>
+      </w:r>
+      <w:r>
+        <w:t>. Il existe plusieurs types de captcha</w:t>
+      </w:r>
+      <w:r>
+        <w:t xml:space="preserve"> mais le plus utiliser est le captcha de google</w:t>
+      </w:r>
+      <w:r>
+        <w:br/>
+      </w:r>
+      <w:r>
+        <w:rPr>
+          <w:noProof/>
+        </w:rPr>
+        <w:drawing>
+          <wp:inline distT="0" distB="0" distL="0" distR="0" wp14:anchorId="6E703E54" wp14:editId="5B2661DA">
+            <wp:extent cx="4572000" cy="1181100"/>
+            <wp:effectExtent l="0" t="0" r="0" b="0"/>
+            <wp:docPr id="2020934604" name="Image 2020934604"/>
+            <wp:cNvGraphicFramePr>
+              <a:graphicFrameLocks xmlns:a="http://schemas.openxmlformats.org/drawingml/2006/main" noChangeAspect="1"/>
+            </wp:cNvGraphicFramePr>
+            <a:graphic xmlns:a="http://schemas.openxmlformats.org/drawingml/2006/main">
+              <a:graphicData uri="http://schemas.openxmlformats.org/drawingml/2006/picture">
+                <pic:pic xmlns:pic="http://schemas.openxmlformats.org/drawingml/2006/picture">
+                  <pic:nvPicPr>
+                    <pic:cNvPr id="0" name=""/>
+                    <pic:cNvPicPr/>
+                  </pic:nvPicPr>
+                  <pic:blipFill>
+                    <a:blip r:embed="rId44">
+                      <a:extLst>
+                        <a:ext uri="{28A0092B-C50C-407E-A947-70E740481C1C}">
+                          <a14:useLocalDpi xmlns:a14="http://schemas.microsoft.com/office/drawing/2010/main" val="0"/>
+                        </a:ext>
+                      </a:extLst>
+                    </a:blip>
+                    <a:stretch>
+                      <a:fillRect/>
+                    </a:stretch>
+                  </pic:blipFill>
+                  <pic:spPr>
+                    <a:xfrm>
+                      <a:off x="0" y="0"/>
+                      <a:ext cx="4572000" cy="1181100"/>
+                    </a:xfrm>
+                    <a:prstGeom prst="rect">
+                      <a:avLst/>
+                    </a:prstGeom>
+                  </pic:spPr>
+                </pic:pic>
+              </a:graphicData>
+            </a:graphic>
+          </wp:inline>
+        </w:drawing>
+      </w:r>
+    </w:p>
+    <w:p>
+      <w:pPr>
+        <w:pStyle w:val="Titre3"/>
+      </w:pPr>
+      <w:bookmarkStart w:id="41" w:name="_Toc118272712"/>
+      <w:r>
+        <w:t>A</w:t>
+      </w:r>
+      <w:r>
+        <w:t>dresse mail</w:t>
+      </w:r>
+      <w:bookmarkEnd w:id="41"/>
+    </w:p>
+    <w:p>
+      <w:r>
+        <w:t xml:space="preserve">Pour éviter </w:t>
+      </w:r>
+      <w:r>
+        <w:t xml:space="preserve">que les robots ne détectent les emails, il suffit de faire appel au JS en mettent </w:t>
+      </w:r>
+      <w:r>
+        <w:t>des bout</w:t>
+      </w:r>
+      <w:r>
+        <w:t>s</w:t>
+      </w:r>
+      <w:r>
+        <w:t xml:space="preserve"> de l’email ensemble afin de l’afficher</w:t>
+      </w:r>
+      <w:r>
+        <w:t xml:space="preserve">. </w:t>
+      </w:r>
+      <w:r>
+        <w:br/>
+      </w:r>
+      <w:r>
+        <w:rPr>
+          <w:noProof/>
+        </w:rPr>
+        <w:drawing>
+          <wp:inline distT="0" distB="0" distL="0" distR="0" wp14:anchorId="484F234E" wp14:editId="7D66FB60">
+            <wp:extent cx="3238500" cy="1181100"/>
+            <wp:effectExtent l="0" t="0" r="0" b="0"/>
+            <wp:docPr id="1489821565" name="Image 1489821565"/>
+            <wp:cNvGraphicFramePr>
+              <a:graphicFrameLocks xmlns:a="http://schemas.openxmlformats.org/drawingml/2006/main" noChangeAspect="1"/>
+            </wp:cNvGraphicFramePr>
+            <a:graphic xmlns:a="http://schemas.openxmlformats.org/drawingml/2006/main">
+              <a:graphicData uri="http://schemas.openxmlformats.org/drawingml/2006/picture">
+                <pic:pic xmlns:pic="http://schemas.openxmlformats.org/drawingml/2006/picture">
+                  <pic:nvPicPr>
+                    <pic:cNvPr id="0" name=""/>
+                    <pic:cNvPicPr/>
+                  </pic:nvPicPr>
+                  <pic:blipFill>
+                    <a:blip r:embed="rId45">
+                      <a:extLst>
+                        <a:ext uri="{28A0092B-C50C-407E-A947-70E740481C1C}">
+                          <a14:useLocalDpi xmlns:a14="http://schemas.microsoft.com/office/drawing/2010/main" val="0"/>
+                        </a:ext>
+                      </a:extLst>
+                    </a:blip>
+                    <a:stretch>
+                      <a:fillRect/>
+                    </a:stretch>
+                  </pic:blipFill>
+                  <pic:spPr>
+                    <a:xfrm>
+                      <a:off x="0" y="0"/>
+                      <a:ext cx="3238500" cy="1181100"/>
+                    </a:xfrm>
+                    <a:prstGeom prst="rect">
+                      <a:avLst/>
+                    </a:prstGeom>
+                  </pic:spPr>
+                </pic:pic>
+              </a:graphicData>
+            </a:graphic>
+          </wp:inline>
+        </w:drawing>
+      </w:r>
+      <w:r>
+        <w:br/>
+      </w:r>
+      <w:r>
+        <w:t>M</w:t>
+      </w:r>
+      <w:r>
+        <w:t xml:space="preserve">ais il faut </w:t>
+      </w:r>
+      <w:r>
+        <w:t xml:space="preserve">d’abord </w:t>
+      </w:r>
+      <w:r>
+        <w:t>que l’utilisateur</w:t>
+      </w:r>
+      <w:r>
+        <w:t xml:space="preserve"> appuie sur un bouton, plus générale, fasse une action.</w:t>
+      </w:r>
+    </w:p>
+    <w:p>
+      <w:pPr>
+        <w:ind w:left="-540"/>
+      </w:pPr>
+      <w:r>
+        <w:rPr>
+          <w:noProof/>
+        </w:rPr>
+        <w:drawing>
+          <wp:inline distT="0" distB="0" distL="0" distR="0" wp14:anchorId="74E29E7A" wp14:editId="312CABB9">
+            <wp:extent cx="6591300" cy="1469311"/>
+            <wp:effectExtent l="0" t="0" r="0" b="0"/>
+            <wp:docPr id="845440082" name="Image 845440082"/>
+            <wp:cNvGraphicFramePr>
+              <a:graphicFrameLocks xmlns:a="http://schemas.openxmlformats.org/drawingml/2006/main" noChangeAspect="1"/>
+            </wp:cNvGraphicFramePr>
+            <a:graphic xmlns:a="http://schemas.openxmlformats.org/drawingml/2006/main">
+              <a:graphicData uri="http://schemas.openxmlformats.org/drawingml/2006/picture">
+                <pic:pic xmlns:pic="http://schemas.openxmlformats.org/drawingml/2006/picture">
+                  <pic:nvPicPr>
+                    <pic:cNvPr id="0" name=""/>
+                    <pic:cNvPicPr/>
+                  </pic:nvPicPr>
+                  <pic:blipFill>
+                    <a:blip r:embed="rId46">
+                      <a:extLst>
+                        <a:ext uri="{28A0092B-C50C-407E-A947-70E740481C1C}">
+                          <a14:useLocalDpi xmlns:a14="http://schemas.microsoft.com/office/drawing/2010/main" val="0"/>
+                        </a:ext>
+                      </a:extLst>
+                    </a:blip>
+                    <a:stretch>
+                      <a:fillRect/>
+                    </a:stretch>
+                  </pic:blipFill>
+                  <pic:spPr>
+                    <a:xfrm>
+                      <a:off x="0" y="0"/>
+                      <a:ext cx="6591300" cy="1469311"/>
+                    </a:xfrm>
+                    <a:prstGeom prst="rect">
+                      <a:avLst/>
+                    </a:prstGeom>
+                  </pic:spPr>
+                </pic:pic>
+              </a:graphicData>
+            </a:graphic>
+          </wp:inline>
+        </w:drawing>
+      </w:r>
+    </w:p>
+    <w:p>
+      <w:pPr>
+        <w:pStyle w:val="Titre1"/>
+      </w:pPr>
+      <w:bookmarkStart w:id="42" w:name="_Toc118272713"/>
+      <w:r>
+        <w:t>Outils</w:t>
+      </w:r>
+      <w:bookmarkEnd w:id="42"/>
+    </w:p>
+    <w:p>
+      <w:pPr>
+        <w:pStyle w:val="Titre2"/>
+      </w:pPr>
+      <w:bookmarkStart w:id="43" w:name="_Toc118272714"/>
+      <w:r>
+        <w:t>Vega</w:t>
+      </w:r>
+      <w:bookmarkEnd w:id="43"/>
+    </w:p>
+    <w:p>
+      <w:pPr>
+        <w:rPr>
+          <w:lang w:eastAsia="fr-CH"/>
+        </w:rPr>
+      </w:pPr>
+      <w:r>
+        <w:rPr>
+          <w:lang w:eastAsia="fr-CH"/>
+        </w:rPr>
+        <w:t>Voici le rapport automatique de Vega</w:t>
+      </w:r>
+    </w:p>
+    <w:p>
+      <w:pPr>
+        <w:rPr>
+          <w:lang w:eastAsia="fr-CH"/>
+        </w:rPr>
+      </w:pPr>
+      <w:r>
+        <w:rPr>
+          <w:lang w:eastAsia="fr-CH"/>
+        </w:rPr>
+        <w:lastRenderedPageBreak/>
+        <w:drawing>
+          <wp:inline distT="0" distB="0" distL="0" distR="0" wp14:anchorId="7FF3492E" wp14:editId="334B6A24">
+            <wp:extent cx="4867954" cy="3057952"/>
+            <wp:effectExtent l="0" t="0" r="0" b="9525"/>
+            <wp:docPr id="16" name="Image 16"/>
+            <wp:cNvGraphicFramePr>
+              <a:graphicFrameLocks xmlns:a="http://schemas.openxmlformats.org/drawingml/2006/main" noChangeAspect="1"/>
+            </wp:cNvGraphicFramePr>
+            <a:graphic xmlns:a="http://schemas.openxmlformats.org/drawingml/2006/main">
+              <a:graphicData uri="http://schemas.openxmlformats.org/drawingml/2006/picture">
+                <pic:pic xmlns:pic="http://schemas.openxmlformats.org/drawingml/2006/picture">
+                  <pic:nvPicPr>
+                    <pic:cNvPr id="1" name=""/>
+                    <pic:cNvPicPr/>
+                  </pic:nvPicPr>
+                  <pic:blipFill>
+                    <a:blip r:embed="rId47"/>
+                    <a:stretch>
+                      <a:fillRect/>
+                    </a:stretch>
+                  </pic:blipFill>
+                  <pic:spPr>
+                    <a:xfrm>
+                      <a:off x="0" y="0"/>
+                      <a:ext cx="4867954" cy="3057952"/>
+                    </a:xfrm>
+                    <a:prstGeom prst="rect">
+                      <a:avLst/>
+                    </a:prstGeom>
+                  </pic:spPr>
+                </pic:pic>
+              </a:graphicData>
+            </a:graphic>
+          </wp:inline>
+        </w:drawing>
+      </w:r>
+    </w:p>
+    <w:p>
+      <w:pPr>
+        <w:pStyle w:val="Titre3"/>
+      </w:pPr>
+      <w:bookmarkStart w:id="44" w:name="_Toc118272715"/>
+      <w:r>
+        <w:t>High</w:t>
+      </w:r>
+      <w:bookmarkEnd w:id="44"/>
+    </w:p>
+    <w:p>
+      <w:pPr>
+        <w:rPr>
+          <w:lang w:eastAsia="fr-CH"/>
+        </w:rPr>
+      </w:pPr>
+      <w:r>
+        <w:rPr>
+          <w:lang w:eastAsia="fr-CH"/>
+        </w:rPr>
+        <w:t xml:space="preserve">Les 2 plus haut risque sont des faux positifs. Ils nous disent juste qu’il faut faire attention à la configuration du serveur </w:t>
+      </w:r>
+      <w:r>
+        <w:rPr>
+          <w:lang w:eastAsia="fr-CH"/>
+        </w:rPr>
+        <w:t>A</w:t>
+      </w:r>
+      <w:r>
+        <w:rPr>
+          <w:lang w:eastAsia="fr-CH"/>
+        </w:rPr>
+        <w:t>pach.</w:t>
+      </w:r>
+    </w:p>
+    <w:p>
+      <w:pPr>
+        <w:pStyle w:val="Titre3"/>
+      </w:pPr>
+      <w:bookmarkStart w:id="45" w:name="_Toc118272716"/>
+      <w:r>
+        <w:t>Medium</w:t>
+      </w:r>
+      <w:bookmarkEnd w:id="45"/>
+    </w:p>
+    <w:p>
+      <w:pPr>
+        <w:rPr>
+          <w:lang w:eastAsia="fr-CH"/>
+        </w:rPr>
+      </w:pPr>
+      <w:r>
+        <w:rPr>
+          <w:lang w:eastAsia="fr-CH"/>
+        </w:rPr>
+        <w:t xml:space="preserve">Les trois premières alertes sont faux positifs par rapport au certificat https qui est fourni par </w:t>
+      </w:r>
+      <w:r>
+        <w:rPr>
+          <w:lang w:eastAsia="fr-CH"/>
+        </w:rPr>
+        <w:t>A</w:t>
+      </w:r>
+      <w:r>
+        <w:rPr>
+          <w:lang w:eastAsia="fr-CH"/>
+        </w:rPr>
+        <w:t>pach mais ce n’est pas un vrai.</w:t>
+      </w:r>
+    </w:p>
+    <w:p>
+      <w:pPr>
+        <w:rPr>
+          <w:lang w:eastAsia="fr-CH"/>
+        </w:rPr>
+      </w:pPr>
+      <w:r>
+        <w:rPr>
+          <w:lang w:eastAsia="fr-CH"/>
+        </w:rPr>
+        <w:t>Le dernier attire juste l’attention sur le fait qu’on pourrait accéder au</w:t>
+      </w:r>
+      <w:r>
+        <w:rPr>
+          <w:lang w:eastAsia="fr-CH"/>
+        </w:rPr>
+        <w:t>x</w:t>
+      </w:r>
+      <w:r>
+        <w:rPr>
+          <w:lang w:eastAsia="fr-CH"/>
+        </w:rPr>
+        <w:t xml:space="preserve"> fichier</w:t>
+      </w:r>
+      <w:r>
+        <w:rPr>
+          <w:lang w:eastAsia="fr-CH"/>
+        </w:rPr>
+        <w:t>s personnels</w:t>
+      </w:r>
+      <w:r>
+        <w:rPr>
+          <w:lang w:eastAsia="fr-CH"/>
+        </w:rPr>
+        <w:t xml:space="preserve"> de l’ordinateur avec le </w:t>
+      </w:r>
+      <w:r>
+        <w:rPr>
+          <w:lang w:eastAsia="fr-CH"/>
+        </w:rPr>
+        <w:t>C</w:t>
+      </w:r>
+      <w:r>
+        <w:rPr>
+          <w:lang w:eastAsia="fr-CH"/>
+        </w:rPr>
+        <w:t xml:space="preserve">ontrolleur qui appelle </w:t>
+      </w:r>
+      <w:r>
+        <w:rPr>
+          <w:lang w:eastAsia="fr-CH"/>
+        </w:rPr>
+        <w:t xml:space="preserve">d’autre fichier. Or le Controlleur n’appelle </w:t>
+      </w:r>
+      <w:r>
+        <w:rPr>
+          <w:lang w:eastAsia="fr-CH"/>
+        </w:rPr>
+        <w:t>que</w:t>
+      </w:r>
+      <w:r>
+        <w:rPr>
+          <w:lang w:eastAsia="fr-CH"/>
+        </w:rPr>
+        <w:t xml:space="preserve"> </w:t>
+      </w:r>
+      <w:r>
+        <w:rPr>
+          <w:lang w:eastAsia="fr-CH"/>
+        </w:rPr>
+        <w:t>les Models</w:t>
+      </w:r>
+      <w:r>
+        <w:rPr>
+          <w:lang w:eastAsia="fr-CH"/>
+        </w:rPr>
+        <w:t xml:space="preserve"> </w:t>
+      </w:r>
+      <w:r>
+        <w:rPr>
+          <w:lang w:eastAsia="fr-CH"/>
+        </w:rPr>
+        <w:t xml:space="preserve">et les Views </w:t>
+      </w:r>
+      <w:r>
+        <w:rPr>
+          <w:lang w:eastAsia="fr-CH"/>
+        </w:rPr>
+        <w:t>donc il s’agit d’un faux positif.</w:t>
+      </w:r>
+    </w:p>
+    <w:p>
+      <w:pPr>
+        <w:pStyle w:val="Titre3"/>
+      </w:pPr>
+      <w:bookmarkStart w:id="46" w:name="_Toc118272717"/>
+      <w:r>
+        <w:t>Low</w:t>
+      </w:r>
+      <w:bookmarkEnd w:id="46"/>
+    </w:p>
+    <w:p>
+      <w:pPr>
+        <w:rPr>
+          <w:lang w:eastAsia="fr-CH"/>
+        </w:rPr>
+      </w:pPr>
+      <w:r>
+        <w:rPr>
+          <w:lang w:eastAsia="fr-CH"/>
+        </w:rPr>
+        <w:t>Les 9 alertes nous disent que l’on peut avoir accès à un index des dossiers. Mais c’est parce que la configuration du serveur Apach est en mode debug. S’il était en mode production, alors on n’aurait pas accès à cet index. Il s’agit donc d’un faux positif.</w:t>
+      </w:r>
+    </w:p>
+    <w:p>
+      <w:pPr>
+        <w:pStyle w:val="Titre1"/>
+      </w:pPr>
+      <w:r>
+        <w:t>DDOS</w:t>
+      </w:r>
+    </w:p>
     <w:sectPr>
-      <w:headerReference w:type="default" r:id="rId40"/>
-      <w:footerReference w:type="default" r:id="rId41"/>
+      <w:headerReference w:type="default" r:id="rId48"/>
+      <w:footerReference w:type="default" r:id="rId49"/>
       <w:pgSz w:w="11906" w:h="16838"/>
       <w:pgMar w:top="1417" w:right="1417" w:bottom="1417" w:left="1417" w:header="708" w:footer="708" w:gutter="0"/>
       <w:cols w:space="708"/>
@@ -5924,7 +7606,7 @@
           <w:r>
             <w:t xml:space="preserve"> sur </w:t>
           </w:r>
-          <w:fldSimple w:instr=" NUMPAGES   \* MERGEFORMAT ">
+          <w:fldSimple w:instr="NUMPAGES   \* MERGEFORMAT">
             <w:r>
               <w:rPr>
                 <w:noProof/>
@@ -6035,7 +7717,7 @@
             <w:rPr>
               <w:noProof/>
             </w:rPr>
-            <w:t>14.09.2022</w:t>
+            <w:t>25.10.2022</w:t>
           </w:r>
           <w:r>
             <w:fldChar w:fldCharType="end"/>

--- a/RapportAudit.docx
+++ b/RapportAudit.docx
@@ -74,7 +74,7 @@
           <w:r>
             <w:fldChar w:fldCharType="separate"/>
           </w:r>
-          <w:hyperlink w:anchor="_Toc118272672" w:history="1">
+          <w:hyperlink w:anchor="_Toc118881624" w:history="1">
             <w:r>
               <w:rPr>
                 <w:rStyle w:val="Lienhypertexte"/>
@@ -101,7 +101,7 @@
                 <w:noProof/>
                 <w:webHidden/>
               </w:rPr>
-              <w:instrText xml:space="preserve"> PAGEREF _Toc118272672 \h </w:instrText>
+              <w:instrText xml:space="preserve"> PAGEREF _Toc118881624 \h </w:instrText>
             </w:r>
             <w:r>
               <w:rPr>
@@ -121,7 +121,7 @@
                 <w:noProof/>
                 <w:webHidden/>
               </w:rPr>
-              <w:t>3</w:t>
+              <w:t>2</w:t>
             </w:r>
             <w:r>
               <w:rPr>
@@ -144,7 +144,7 @@
               <w:lang w:eastAsia="fr-CH"/>
             </w:rPr>
           </w:pPr>
-          <w:hyperlink w:anchor="_Toc118272673" w:history="1">
+          <w:hyperlink w:anchor="_Toc118881625" w:history="1">
             <w:r>
               <w:rPr>
                 <w:rStyle w:val="Lienhypertexte"/>
@@ -171,7 +171,7 @@
                 <w:noProof/>
                 <w:webHidden/>
               </w:rPr>
-              <w:instrText xml:space="preserve"> PAGEREF _Toc118272673 \h </w:instrText>
+              <w:instrText xml:space="preserve"> PAGEREF _Toc118881625 \h </w:instrText>
             </w:r>
             <w:r>
               <w:rPr>
@@ -191,7 +191,7 @@
                 <w:noProof/>
                 <w:webHidden/>
               </w:rPr>
-              <w:t>4</w:t>
+              <w:t>3</w:t>
             </w:r>
             <w:r>
               <w:rPr>
@@ -214,7 +214,7 @@
               <w:lang w:eastAsia="fr-CH"/>
             </w:rPr>
           </w:pPr>
-          <w:hyperlink w:anchor="_Toc118272674" w:history="1">
+          <w:hyperlink w:anchor="_Toc118881626" w:history="1">
             <w:r>
               <w:rPr>
                 <w:rStyle w:val="Lienhypertexte"/>
@@ -241,7 +241,7 @@
                 <w:noProof/>
                 <w:webHidden/>
               </w:rPr>
-              <w:instrText xml:space="preserve"> PAGEREF _Toc118272674 \h </w:instrText>
+              <w:instrText xml:space="preserve"> PAGEREF _Toc118881626 \h </w:instrText>
             </w:r>
             <w:r>
               <w:rPr>
@@ -261,7 +261,7 @@
                 <w:noProof/>
                 <w:webHidden/>
               </w:rPr>
-              <w:t>4</w:t>
+              <w:t>3</w:t>
             </w:r>
             <w:r>
               <w:rPr>
@@ -284,7 +284,7 @@
               <w:lang w:eastAsia="fr-CH"/>
             </w:rPr>
           </w:pPr>
-          <w:hyperlink w:anchor="_Toc118272675" w:history="1">
+          <w:hyperlink w:anchor="_Toc118881627" w:history="1">
             <w:r>
               <w:rPr>
                 <w:rStyle w:val="Lienhypertexte"/>
@@ -311,7 +311,7 @@
                 <w:noProof/>
                 <w:webHidden/>
               </w:rPr>
-              <w:instrText xml:space="preserve"> PAGEREF _Toc118272675 \h </w:instrText>
+              <w:instrText xml:space="preserve"> PAGEREF _Toc118881627 \h </w:instrText>
             </w:r>
             <w:r>
               <w:rPr>
@@ -331,7 +331,7 @@
                 <w:noProof/>
                 <w:webHidden/>
               </w:rPr>
-              <w:t>4</w:t>
+              <w:t>3</w:t>
             </w:r>
             <w:r>
               <w:rPr>
@@ -354,7 +354,7 @@
               <w:lang w:eastAsia="fr-CH"/>
             </w:rPr>
           </w:pPr>
-          <w:hyperlink w:anchor="_Toc118272676" w:history="1">
+          <w:hyperlink w:anchor="_Toc118881628" w:history="1">
             <w:r>
               <w:rPr>
                 <w:rStyle w:val="Lienhypertexte"/>
@@ -381,7 +381,7 @@
                 <w:noProof/>
                 <w:webHidden/>
               </w:rPr>
-              <w:instrText xml:space="preserve"> PAGEREF _Toc118272676 \h </w:instrText>
+              <w:instrText xml:space="preserve"> PAGEREF _Toc118881628 \h </w:instrText>
             </w:r>
             <w:r>
               <w:rPr>
@@ -401,7 +401,7 @@
                 <w:noProof/>
                 <w:webHidden/>
               </w:rPr>
-              <w:t>4</w:t>
+              <w:t>3</w:t>
             </w:r>
             <w:r>
               <w:rPr>
@@ -424,7 +424,7 @@
               <w:lang w:eastAsia="fr-CH"/>
             </w:rPr>
           </w:pPr>
-          <w:hyperlink w:anchor="_Toc118272677" w:history="1">
+          <w:hyperlink w:anchor="_Toc118881629" w:history="1">
             <w:r>
               <w:rPr>
                 <w:rStyle w:val="Lienhypertexte"/>
@@ -451,7 +451,7 @@
                 <w:noProof/>
                 <w:webHidden/>
               </w:rPr>
-              <w:instrText xml:space="preserve"> PAGEREF _Toc118272677 \h </w:instrText>
+              <w:instrText xml:space="preserve"> PAGEREF _Toc118881629 \h </w:instrText>
             </w:r>
             <w:r>
               <w:rPr>
@@ -471,7 +471,7 @@
                 <w:noProof/>
                 <w:webHidden/>
               </w:rPr>
-              <w:t>5</w:t>
+              <w:t>4</w:t>
             </w:r>
             <w:r>
               <w:rPr>
@@ -494,7 +494,7 @@
               <w:lang w:eastAsia="fr-CH"/>
             </w:rPr>
           </w:pPr>
-          <w:hyperlink w:anchor="_Toc118272678" w:history="1">
+          <w:hyperlink w:anchor="_Toc118881630" w:history="1">
             <w:r>
               <w:rPr>
                 <w:rStyle w:val="Lienhypertexte"/>
@@ -521,7 +521,7 @@
                 <w:noProof/>
                 <w:webHidden/>
               </w:rPr>
-              <w:instrText xml:space="preserve"> PAGEREF _Toc118272678 \h </w:instrText>
+              <w:instrText xml:space="preserve"> PAGEREF _Toc118881630 \h </w:instrText>
             </w:r>
             <w:r>
               <w:rPr>
@@ -541,7 +541,7 @@
                 <w:noProof/>
                 <w:webHidden/>
               </w:rPr>
-              <w:t>5</w:t>
+              <w:t>4</w:t>
             </w:r>
             <w:r>
               <w:rPr>
@@ -564,7 +564,7 @@
               <w:lang w:eastAsia="fr-CH"/>
             </w:rPr>
           </w:pPr>
-          <w:hyperlink w:anchor="_Toc118272679" w:history="1">
+          <w:hyperlink w:anchor="_Toc118881631" w:history="1">
             <w:r>
               <w:rPr>
                 <w:rStyle w:val="Lienhypertexte"/>
@@ -591,7 +591,7 @@
                 <w:noProof/>
                 <w:webHidden/>
               </w:rPr>
-              <w:instrText xml:space="preserve"> PAGEREF _Toc118272679 \h </w:instrText>
+              <w:instrText xml:space="preserve"> PAGEREF _Toc118881631 \h </w:instrText>
             </w:r>
             <w:r>
               <w:rPr>
@@ -611,7 +611,7 @@
                 <w:noProof/>
                 <w:webHidden/>
               </w:rPr>
-              <w:t>5</w:t>
+              <w:t>4</w:t>
             </w:r>
             <w:r>
               <w:rPr>
@@ -634,7 +634,7 @@
               <w:lang w:eastAsia="fr-CH"/>
             </w:rPr>
           </w:pPr>
-          <w:hyperlink w:anchor="_Toc118272680" w:history="1">
+          <w:hyperlink w:anchor="_Toc118881632" w:history="1">
             <w:r>
               <w:rPr>
                 <w:rStyle w:val="Lienhypertexte"/>
@@ -661,7 +661,7 @@
                 <w:noProof/>
                 <w:webHidden/>
               </w:rPr>
-              <w:instrText xml:space="preserve"> PAGEREF _Toc118272680 \h </w:instrText>
+              <w:instrText xml:space="preserve"> PAGEREF _Toc118881632 \h </w:instrText>
             </w:r>
             <w:r>
               <w:rPr>
@@ -681,7 +681,7 @@
                 <w:noProof/>
                 <w:webHidden/>
               </w:rPr>
-              <w:t>5</w:t>
+              <w:t>4</w:t>
             </w:r>
             <w:r>
               <w:rPr>
@@ -704,7 +704,7 @@
               <w:lang w:eastAsia="fr-CH"/>
             </w:rPr>
           </w:pPr>
-          <w:hyperlink w:anchor="_Toc118272681" w:history="1">
+          <w:hyperlink w:anchor="_Toc118881633" w:history="1">
             <w:r>
               <w:rPr>
                 <w:rStyle w:val="Lienhypertexte"/>
@@ -739,7 +739,7 @@
                 <w:noProof/>
                 <w:webHidden/>
               </w:rPr>
-              <w:instrText xml:space="preserve"> PAGEREF _Toc118272681 \h </w:instrText>
+              <w:instrText xml:space="preserve"> PAGEREF _Toc118881633 \h </w:instrText>
             </w:r>
             <w:r>
               <w:rPr>
@@ -759,7 +759,7 @@
                 <w:noProof/>
                 <w:webHidden/>
               </w:rPr>
-              <w:t>5</w:t>
+              <w:t>4</w:t>
             </w:r>
             <w:r>
               <w:rPr>
@@ -782,7 +782,7 @@
               <w:lang w:eastAsia="fr-CH"/>
             </w:rPr>
           </w:pPr>
-          <w:hyperlink w:anchor="_Toc118272682" w:history="1">
+          <w:hyperlink w:anchor="_Toc118881634" w:history="1">
             <w:r>
               <w:rPr>
                 <w:rStyle w:val="Lienhypertexte"/>
@@ -809,7 +809,7 @@
                 <w:noProof/>
                 <w:webHidden/>
               </w:rPr>
-              <w:instrText xml:space="preserve"> PAGEREF _Toc118272682 \h </w:instrText>
+              <w:instrText xml:space="preserve"> PAGEREF _Toc118881634 \h </w:instrText>
             </w:r>
             <w:r>
               <w:rPr>
@@ -829,7 +829,7 @@
                 <w:noProof/>
                 <w:webHidden/>
               </w:rPr>
-              <w:t>6</w:t>
+              <w:t>5</w:t>
             </w:r>
             <w:r>
               <w:rPr>
@@ -852,7 +852,7 @@
               <w:lang w:eastAsia="fr-CH"/>
             </w:rPr>
           </w:pPr>
-          <w:hyperlink w:anchor="_Toc118272683" w:history="1">
+          <w:hyperlink w:anchor="_Toc118881635" w:history="1">
             <w:r>
               <w:rPr>
                 <w:rStyle w:val="Lienhypertexte"/>
@@ -879,7 +879,7 @@
                 <w:noProof/>
                 <w:webHidden/>
               </w:rPr>
-              <w:instrText xml:space="preserve"> PAGEREF _Toc118272683 \h </w:instrText>
+              <w:instrText xml:space="preserve"> PAGEREF _Toc118881635 \h </w:instrText>
             </w:r>
             <w:r>
               <w:rPr>
@@ -899,7 +899,7 @@
                 <w:noProof/>
                 <w:webHidden/>
               </w:rPr>
-              <w:t>7</w:t>
+              <w:t>6</w:t>
             </w:r>
             <w:r>
               <w:rPr>
@@ -922,7 +922,7 @@
               <w:lang w:eastAsia="fr-CH"/>
             </w:rPr>
           </w:pPr>
-          <w:hyperlink w:anchor="_Toc118272684" w:history="1">
+          <w:hyperlink w:anchor="_Toc118881636" w:history="1">
             <w:r>
               <w:rPr>
                 <w:rStyle w:val="Lienhypertexte"/>
@@ -949,7 +949,7 @@
                 <w:noProof/>
                 <w:webHidden/>
               </w:rPr>
-              <w:instrText xml:space="preserve"> PAGEREF _Toc118272684 \h </w:instrText>
+              <w:instrText xml:space="preserve"> PAGEREF _Toc118881636 \h </w:instrText>
             </w:r>
             <w:r>
               <w:rPr>
@@ -969,7 +969,7 @@
                 <w:noProof/>
                 <w:webHidden/>
               </w:rPr>
-              <w:t>8</w:t>
+              <w:t>7</w:t>
             </w:r>
             <w:r>
               <w:rPr>
@@ -992,7 +992,7 @@
               <w:lang w:eastAsia="fr-CH"/>
             </w:rPr>
           </w:pPr>
-          <w:hyperlink w:anchor="_Toc118272685" w:history="1">
+          <w:hyperlink w:anchor="_Toc118881637" w:history="1">
             <w:r>
               <w:rPr>
                 <w:rStyle w:val="Lienhypertexte"/>
@@ -1019,7 +1019,7 @@
                 <w:noProof/>
                 <w:webHidden/>
               </w:rPr>
-              <w:instrText xml:space="preserve"> PAGEREF _Toc118272685 \h </w:instrText>
+              <w:instrText xml:space="preserve"> PAGEREF _Toc118881637 \h </w:instrText>
             </w:r>
             <w:r>
               <w:rPr>
@@ -1039,7 +1039,7 @@
                 <w:noProof/>
                 <w:webHidden/>
               </w:rPr>
-              <w:t>8</w:t>
+              <w:t>7</w:t>
             </w:r>
             <w:r>
               <w:rPr>
@@ -1062,7 +1062,7 @@
               <w:lang w:eastAsia="fr-CH"/>
             </w:rPr>
           </w:pPr>
-          <w:hyperlink w:anchor="_Toc118272686" w:history="1">
+          <w:hyperlink w:anchor="_Toc118881638" w:history="1">
             <w:r>
               <w:rPr>
                 <w:rStyle w:val="Lienhypertexte"/>
@@ -1089,7 +1089,7 @@
                 <w:noProof/>
                 <w:webHidden/>
               </w:rPr>
-              <w:instrText xml:space="preserve"> PAGEREF _Toc118272686 \h </w:instrText>
+              <w:instrText xml:space="preserve"> PAGEREF _Toc118881638 \h </w:instrText>
             </w:r>
             <w:r>
               <w:rPr>
@@ -1109,7 +1109,7 @@
                 <w:noProof/>
                 <w:webHidden/>
               </w:rPr>
-              <w:t>8</w:t>
+              <w:t>7</w:t>
             </w:r>
             <w:r>
               <w:rPr>
@@ -1132,7 +1132,7 @@
               <w:lang w:eastAsia="fr-CH"/>
             </w:rPr>
           </w:pPr>
-          <w:hyperlink w:anchor="_Toc118272687" w:history="1">
+          <w:hyperlink w:anchor="_Toc118881639" w:history="1">
             <w:r>
               <w:rPr>
                 <w:rStyle w:val="Lienhypertexte"/>
@@ -1159,7 +1159,7 @@
                 <w:noProof/>
                 <w:webHidden/>
               </w:rPr>
-              <w:instrText xml:space="preserve"> PAGEREF _Toc118272687 \h </w:instrText>
+              <w:instrText xml:space="preserve"> PAGEREF _Toc118881639 \h </w:instrText>
             </w:r>
             <w:r>
               <w:rPr>
@@ -1179,7 +1179,7 @@
                 <w:noProof/>
                 <w:webHidden/>
               </w:rPr>
-              <w:t>8</w:t>
+              <w:t>7</w:t>
             </w:r>
             <w:r>
               <w:rPr>
@@ -1202,7 +1202,7 @@
               <w:lang w:eastAsia="fr-CH"/>
             </w:rPr>
           </w:pPr>
-          <w:hyperlink w:anchor="_Toc118272688" w:history="1">
+          <w:hyperlink w:anchor="_Toc118881640" w:history="1">
             <w:r>
               <w:rPr>
                 <w:rStyle w:val="Lienhypertexte"/>
@@ -1229,7 +1229,7 @@
                 <w:noProof/>
                 <w:webHidden/>
               </w:rPr>
-              <w:instrText xml:space="preserve"> PAGEREF _Toc118272688 \h </w:instrText>
+              <w:instrText xml:space="preserve"> PAGEREF _Toc118881640 \h </w:instrText>
             </w:r>
             <w:r>
               <w:rPr>
@@ -1249,7 +1249,7 @@
                 <w:noProof/>
                 <w:webHidden/>
               </w:rPr>
-              <w:t>8</w:t>
+              <w:t>7</w:t>
             </w:r>
             <w:r>
               <w:rPr>
@@ -1272,7 +1272,7 @@
               <w:lang w:eastAsia="fr-CH"/>
             </w:rPr>
           </w:pPr>
-          <w:hyperlink w:anchor="_Toc118272689" w:history="1">
+          <w:hyperlink w:anchor="_Toc118881641" w:history="1">
             <w:r>
               <w:rPr>
                 <w:rStyle w:val="Lienhypertexte"/>
@@ -1299,7 +1299,7 @@
                 <w:noProof/>
                 <w:webHidden/>
               </w:rPr>
-              <w:instrText xml:space="preserve"> PAGEREF _Toc118272689 \h </w:instrText>
+              <w:instrText xml:space="preserve"> PAGEREF _Toc118881641 \h </w:instrText>
             </w:r>
             <w:r>
               <w:rPr>
@@ -1319,7 +1319,7 @@
                 <w:noProof/>
                 <w:webHidden/>
               </w:rPr>
-              <w:t>10</w:t>
+              <w:t>9</w:t>
             </w:r>
             <w:r>
               <w:rPr>
@@ -1342,7 +1342,7 @@
               <w:lang w:eastAsia="fr-CH"/>
             </w:rPr>
           </w:pPr>
-          <w:hyperlink w:anchor="_Toc118272690" w:history="1">
+          <w:hyperlink w:anchor="_Toc118881642" w:history="1">
             <w:r>
               <w:rPr>
                 <w:rStyle w:val="Lienhypertexte"/>
@@ -1369,7 +1369,7 @@
                 <w:noProof/>
                 <w:webHidden/>
               </w:rPr>
-              <w:instrText xml:space="preserve"> PAGEREF _Toc118272690 \h </w:instrText>
+              <w:instrText xml:space="preserve"> PAGEREF _Toc118881642 \h </w:instrText>
             </w:r>
             <w:r>
               <w:rPr>
@@ -1389,7 +1389,7 @@
                 <w:noProof/>
                 <w:webHidden/>
               </w:rPr>
-              <w:t>10</w:t>
+              <w:t>9</w:t>
             </w:r>
             <w:r>
               <w:rPr>
@@ -1412,7 +1412,7 @@
               <w:lang w:eastAsia="fr-CH"/>
             </w:rPr>
           </w:pPr>
-          <w:hyperlink w:anchor="_Toc118272691" w:history="1">
+          <w:hyperlink w:anchor="_Toc118881643" w:history="1">
             <w:r>
               <w:rPr>
                 <w:rStyle w:val="Lienhypertexte"/>
@@ -1439,7 +1439,7 @@
                 <w:noProof/>
                 <w:webHidden/>
               </w:rPr>
-              <w:instrText xml:space="preserve"> PAGEREF _Toc118272691 \h </w:instrText>
+              <w:instrText xml:space="preserve"> PAGEREF _Toc118881643 \h </w:instrText>
             </w:r>
             <w:r>
               <w:rPr>
@@ -1459,7 +1459,7 @@
                 <w:noProof/>
                 <w:webHidden/>
               </w:rPr>
-              <w:t>10</w:t>
+              <w:t>9</w:t>
             </w:r>
             <w:r>
               <w:rPr>
@@ -1482,7 +1482,7 @@
               <w:lang w:eastAsia="fr-CH"/>
             </w:rPr>
           </w:pPr>
-          <w:hyperlink w:anchor="_Toc118272692" w:history="1">
+          <w:hyperlink w:anchor="_Toc118881644" w:history="1">
             <w:r>
               <w:rPr>
                 <w:rStyle w:val="Lienhypertexte"/>
@@ -1509,7 +1509,7 @@
                 <w:noProof/>
                 <w:webHidden/>
               </w:rPr>
-              <w:instrText xml:space="preserve"> PAGEREF _Toc118272692 \h </w:instrText>
+              <w:instrText xml:space="preserve"> PAGEREF _Toc118881644 \h </w:instrText>
             </w:r>
             <w:r>
               <w:rPr>
@@ -1529,7 +1529,7 @@
                 <w:noProof/>
                 <w:webHidden/>
               </w:rPr>
-              <w:t>12</w:t>
+              <w:t>11</w:t>
             </w:r>
             <w:r>
               <w:rPr>
@@ -1552,7 +1552,7 @@
               <w:lang w:eastAsia="fr-CH"/>
             </w:rPr>
           </w:pPr>
-          <w:hyperlink w:anchor="_Toc118272693" w:history="1">
+          <w:hyperlink w:anchor="_Toc118881645" w:history="1">
             <w:r>
               <w:rPr>
                 <w:rStyle w:val="Lienhypertexte"/>
@@ -1579,7 +1579,7 @@
                 <w:noProof/>
                 <w:webHidden/>
               </w:rPr>
-              <w:instrText xml:space="preserve"> PAGEREF _Toc118272693 \h </w:instrText>
+              <w:instrText xml:space="preserve"> PAGEREF _Toc118881645 \h </w:instrText>
             </w:r>
             <w:r>
               <w:rPr>
@@ -1599,7 +1599,7 @@
                 <w:noProof/>
                 <w:webHidden/>
               </w:rPr>
-              <w:t>13</w:t>
+              <w:t>12</w:t>
             </w:r>
             <w:r>
               <w:rPr>
@@ -1622,7 +1622,7 @@
               <w:lang w:eastAsia="fr-CH"/>
             </w:rPr>
           </w:pPr>
-          <w:hyperlink w:anchor="_Toc118272694" w:history="1">
+          <w:hyperlink w:anchor="_Toc118881646" w:history="1">
             <w:r>
               <w:rPr>
                 <w:rStyle w:val="Lienhypertexte"/>
@@ -1649,7 +1649,7 @@
                 <w:noProof/>
                 <w:webHidden/>
               </w:rPr>
-              <w:instrText xml:space="preserve"> PAGEREF _Toc118272694 \h </w:instrText>
+              <w:instrText xml:space="preserve"> PAGEREF _Toc118881646 \h </w:instrText>
             </w:r>
             <w:r>
               <w:rPr>
@@ -1669,7 +1669,7 @@
                 <w:noProof/>
                 <w:webHidden/>
               </w:rPr>
-              <w:t>13</w:t>
+              <w:t>12</w:t>
             </w:r>
             <w:r>
               <w:rPr>
@@ -1692,7 +1692,7 @@
               <w:lang w:eastAsia="fr-CH"/>
             </w:rPr>
           </w:pPr>
-          <w:hyperlink w:anchor="_Toc118272695" w:history="1">
+          <w:hyperlink w:anchor="_Toc118881647" w:history="1">
             <w:r>
               <w:rPr>
                 <w:rStyle w:val="Lienhypertexte"/>
@@ -1719,7 +1719,7 @@
                 <w:noProof/>
                 <w:webHidden/>
               </w:rPr>
-              <w:instrText xml:space="preserve"> PAGEREF _Toc118272695 \h </w:instrText>
+              <w:instrText xml:space="preserve"> PAGEREF _Toc118881647 \h </w:instrText>
             </w:r>
             <w:r>
               <w:rPr>
@@ -1739,7 +1739,7 @@
                 <w:noProof/>
                 <w:webHidden/>
               </w:rPr>
-              <w:t>13</w:t>
+              <w:t>12</w:t>
             </w:r>
             <w:r>
               <w:rPr>
@@ -1762,7 +1762,7 @@
               <w:lang w:eastAsia="fr-CH"/>
             </w:rPr>
           </w:pPr>
-          <w:hyperlink w:anchor="_Toc118272696" w:history="1">
+          <w:hyperlink w:anchor="_Toc118881648" w:history="1">
             <w:r>
               <w:rPr>
                 <w:rStyle w:val="Lienhypertexte"/>
@@ -1789,7 +1789,7 @@
                 <w:noProof/>
                 <w:webHidden/>
               </w:rPr>
-              <w:instrText xml:space="preserve"> PAGEREF _Toc118272696 \h </w:instrText>
+              <w:instrText xml:space="preserve"> PAGEREF _Toc118881648 \h </w:instrText>
             </w:r>
             <w:r>
               <w:rPr>
@@ -1809,7 +1809,7 @@
                 <w:noProof/>
                 <w:webHidden/>
               </w:rPr>
-              <w:t>13</w:t>
+              <w:t>12</w:t>
             </w:r>
             <w:r>
               <w:rPr>
@@ -1832,7 +1832,7 @@
               <w:lang w:eastAsia="fr-CH"/>
             </w:rPr>
           </w:pPr>
-          <w:hyperlink w:anchor="_Toc118272697" w:history="1">
+          <w:hyperlink w:anchor="_Toc118881649" w:history="1">
             <w:r>
               <w:rPr>
                 <w:rStyle w:val="Lienhypertexte"/>
@@ -1859,7 +1859,7 @@
                 <w:noProof/>
                 <w:webHidden/>
               </w:rPr>
-              <w:instrText xml:space="preserve"> PAGEREF _Toc118272697 \h </w:instrText>
+              <w:instrText xml:space="preserve"> PAGEREF _Toc118881649 \h </w:instrText>
             </w:r>
             <w:r>
               <w:rPr>
@@ -1879,7 +1879,7 @@
                 <w:noProof/>
                 <w:webHidden/>
               </w:rPr>
-              <w:t>13</w:t>
+              <w:t>12</w:t>
             </w:r>
             <w:r>
               <w:rPr>
@@ -1902,7 +1902,7 @@
               <w:lang w:eastAsia="fr-CH"/>
             </w:rPr>
           </w:pPr>
-          <w:hyperlink w:anchor="_Toc118272698" w:history="1">
+          <w:hyperlink w:anchor="_Toc118881650" w:history="1">
             <w:r>
               <w:rPr>
                 <w:rStyle w:val="Lienhypertexte"/>
@@ -1929,7 +1929,7 @@
                 <w:noProof/>
                 <w:webHidden/>
               </w:rPr>
-              <w:instrText xml:space="preserve"> PAGEREF _Toc118272698 \h </w:instrText>
+              <w:instrText xml:space="preserve"> PAGEREF _Toc118881650 \h </w:instrText>
             </w:r>
             <w:r>
               <w:rPr>
@@ -1949,7 +1949,7 @@
                 <w:noProof/>
                 <w:webHidden/>
               </w:rPr>
-              <w:t>14</w:t>
+              <w:t>13</w:t>
             </w:r>
             <w:r>
               <w:rPr>
@@ -1972,7 +1972,7 @@
               <w:lang w:eastAsia="fr-CH"/>
             </w:rPr>
           </w:pPr>
-          <w:hyperlink w:anchor="_Toc118272699" w:history="1">
+          <w:hyperlink w:anchor="_Toc118881651" w:history="1">
             <w:r>
               <w:rPr>
                 <w:rStyle w:val="Lienhypertexte"/>
@@ -1999,7 +1999,7 @@
                 <w:noProof/>
                 <w:webHidden/>
               </w:rPr>
-              <w:instrText xml:space="preserve"> PAGEREF _Toc118272699 \h </w:instrText>
+              <w:instrText xml:space="preserve"> PAGEREF _Toc118881651 \h </w:instrText>
             </w:r>
             <w:r>
               <w:rPr>
@@ -2019,7 +2019,7 @@
                 <w:noProof/>
                 <w:webHidden/>
               </w:rPr>
-              <w:t>14</w:t>
+              <w:t>13</w:t>
             </w:r>
             <w:r>
               <w:rPr>
@@ -2042,7 +2042,7 @@
               <w:lang w:eastAsia="fr-CH"/>
             </w:rPr>
           </w:pPr>
-          <w:hyperlink w:anchor="_Toc118272700" w:history="1">
+          <w:hyperlink w:anchor="_Toc118881652" w:history="1">
             <w:r>
               <w:rPr>
                 <w:rStyle w:val="Lienhypertexte"/>
@@ -2069,7 +2069,7 @@
                 <w:noProof/>
                 <w:webHidden/>
               </w:rPr>
-              <w:instrText xml:space="preserve"> PAGEREF _Toc118272700 \h </w:instrText>
+              <w:instrText xml:space="preserve"> PAGEREF _Toc118881652 \h </w:instrText>
             </w:r>
             <w:r>
               <w:rPr>
@@ -2089,7 +2089,7 @@
                 <w:noProof/>
                 <w:webHidden/>
               </w:rPr>
-              <w:t>14</w:t>
+              <w:t>13</w:t>
             </w:r>
             <w:r>
               <w:rPr>
@@ -2112,7 +2112,7 @@
               <w:lang w:eastAsia="fr-CH"/>
             </w:rPr>
           </w:pPr>
-          <w:hyperlink w:anchor="_Toc118272701" w:history="1">
+          <w:hyperlink w:anchor="_Toc118881653" w:history="1">
             <w:r>
               <w:rPr>
                 <w:rStyle w:val="Lienhypertexte"/>
@@ -2139,7 +2139,7 @@
                 <w:noProof/>
                 <w:webHidden/>
               </w:rPr>
-              <w:instrText xml:space="preserve"> PAGEREF _Toc118272701 \h </w:instrText>
+              <w:instrText xml:space="preserve"> PAGEREF _Toc118881653 \h </w:instrText>
             </w:r>
             <w:r>
               <w:rPr>
@@ -2159,7 +2159,7 @@
                 <w:noProof/>
                 <w:webHidden/>
               </w:rPr>
-              <w:t>15</w:t>
+              <w:t>14</w:t>
             </w:r>
             <w:r>
               <w:rPr>
@@ -2182,7 +2182,7 @@
               <w:lang w:eastAsia="fr-CH"/>
             </w:rPr>
           </w:pPr>
-          <w:hyperlink w:anchor="_Toc118272702" w:history="1">
+          <w:hyperlink w:anchor="_Toc118881654" w:history="1">
             <w:r>
               <w:rPr>
                 <w:rStyle w:val="Lienhypertexte"/>
@@ -2209,7 +2209,7 @@
                 <w:noProof/>
                 <w:webHidden/>
               </w:rPr>
-              <w:instrText xml:space="preserve"> PAGEREF _Toc118272702 \h </w:instrText>
+              <w:instrText xml:space="preserve"> PAGEREF _Toc118881654 \h </w:instrText>
             </w:r>
             <w:r>
               <w:rPr>
@@ -2229,7 +2229,7 @@
                 <w:noProof/>
                 <w:webHidden/>
               </w:rPr>
-              <w:t>16</w:t>
+              <w:t>15</w:t>
             </w:r>
             <w:r>
               <w:rPr>
@@ -2252,7 +2252,7 @@
               <w:lang w:eastAsia="fr-CH"/>
             </w:rPr>
           </w:pPr>
-          <w:hyperlink w:anchor="_Toc118272703" w:history="1">
+          <w:hyperlink w:anchor="_Toc118881655" w:history="1">
             <w:r>
               <w:rPr>
                 <w:rStyle w:val="Lienhypertexte"/>
@@ -2279,7 +2279,7 @@
                 <w:noProof/>
                 <w:webHidden/>
               </w:rPr>
-              <w:instrText xml:space="preserve"> PAGEREF _Toc118272703 \h </w:instrText>
+              <w:instrText xml:space="preserve"> PAGEREF _Toc118881655 \h </w:instrText>
             </w:r>
             <w:r>
               <w:rPr>
@@ -2299,7 +2299,7 @@
                 <w:noProof/>
                 <w:webHidden/>
               </w:rPr>
-              <w:t>16</w:t>
+              <w:t>15</w:t>
             </w:r>
             <w:r>
               <w:rPr>
@@ -2322,7 +2322,7 @@
               <w:lang w:eastAsia="fr-CH"/>
             </w:rPr>
           </w:pPr>
-          <w:hyperlink w:anchor="_Toc118272704" w:history="1">
+          <w:hyperlink w:anchor="_Toc118881656" w:history="1">
             <w:r>
               <w:rPr>
                 <w:rStyle w:val="Lienhypertexte"/>
@@ -2349,7 +2349,7 @@
                 <w:noProof/>
                 <w:webHidden/>
               </w:rPr>
-              <w:instrText xml:space="preserve"> PAGEREF _Toc118272704 \h </w:instrText>
+              <w:instrText xml:space="preserve"> PAGEREF _Toc118881656 \h </w:instrText>
             </w:r>
             <w:r>
               <w:rPr>
@@ -2369,7 +2369,7 @@
                 <w:noProof/>
                 <w:webHidden/>
               </w:rPr>
-              <w:t>16</w:t>
+              <w:t>15</w:t>
             </w:r>
             <w:r>
               <w:rPr>
@@ -2392,7 +2392,7 @@
               <w:lang w:eastAsia="fr-CH"/>
             </w:rPr>
           </w:pPr>
-          <w:hyperlink w:anchor="_Toc118272705" w:history="1">
+          <w:hyperlink w:anchor="_Toc118881657" w:history="1">
             <w:r>
               <w:rPr>
                 <w:rStyle w:val="Lienhypertexte"/>
@@ -2419,7 +2419,7 @@
                 <w:noProof/>
                 <w:webHidden/>
               </w:rPr>
-              <w:instrText xml:space="preserve"> PAGEREF _Toc118272705 \h </w:instrText>
+              <w:instrText xml:space="preserve"> PAGEREF _Toc118881657 \h </w:instrText>
             </w:r>
             <w:r>
               <w:rPr>
@@ -2439,7 +2439,7 @@
                 <w:noProof/>
                 <w:webHidden/>
               </w:rPr>
-              <w:t>16</w:t>
+              <w:t>15</w:t>
             </w:r>
             <w:r>
               <w:rPr>
@@ -2462,7 +2462,7 @@
               <w:lang w:eastAsia="fr-CH"/>
             </w:rPr>
           </w:pPr>
-          <w:hyperlink w:anchor="_Toc118272706" w:history="1">
+          <w:hyperlink w:anchor="_Toc118881658" w:history="1">
             <w:r>
               <w:rPr>
                 <w:rStyle w:val="Lienhypertexte"/>
@@ -2489,7 +2489,7 @@
                 <w:noProof/>
                 <w:webHidden/>
               </w:rPr>
-              <w:instrText xml:space="preserve"> PAGEREF _Toc118272706 \h </w:instrText>
+              <w:instrText xml:space="preserve"> PAGEREF _Toc118881658 \h </w:instrText>
             </w:r>
             <w:r>
               <w:rPr>
@@ -2509,7 +2509,7 @@
                 <w:noProof/>
                 <w:webHidden/>
               </w:rPr>
-              <w:t>16</w:t>
+              <w:t>15</w:t>
             </w:r>
             <w:r>
               <w:rPr>
@@ -2532,7 +2532,7 @@
               <w:lang w:eastAsia="fr-CH"/>
             </w:rPr>
           </w:pPr>
-          <w:hyperlink w:anchor="_Toc118272707" w:history="1">
+          <w:hyperlink w:anchor="_Toc118881659" w:history="1">
             <w:r>
               <w:rPr>
                 <w:rStyle w:val="Lienhypertexte"/>
@@ -2559,7 +2559,7 @@
                 <w:noProof/>
                 <w:webHidden/>
               </w:rPr>
-              <w:instrText xml:space="preserve"> PAGEREF _Toc118272707 \h </w:instrText>
+              <w:instrText xml:space="preserve"> PAGEREF _Toc118881659 \h </w:instrText>
             </w:r>
             <w:r>
               <w:rPr>
@@ -2579,7 +2579,7 @@
                 <w:noProof/>
                 <w:webHidden/>
               </w:rPr>
-              <w:t>16</w:t>
+              <w:t>15</w:t>
             </w:r>
             <w:r>
               <w:rPr>
@@ -2602,7 +2602,7 @@
               <w:lang w:eastAsia="fr-CH"/>
             </w:rPr>
           </w:pPr>
-          <w:hyperlink w:anchor="_Toc118272708" w:history="1">
+          <w:hyperlink w:anchor="_Toc118881660" w:history="1">
             <w:r>
               <w:rPr>
                 <w:rStyle w:val="Lienhypertexte"/>
@@ -2629,7 +2629,7 @@
                 <w:noProof/>
                 <w:webHidden/>
               </w:rPr>
-              <w:instrText xml:space="preserve"> PAGEREF _Toc118272708 \h </w:instrText>
+              <w:instrText xml:space="preserve"> PAGEREF _Toc118881660 \h </w:instrText>
             </w:r>
             <w:r>
               <w:rPr>
@@ -2649,7 +2649,7 @@
                 <w:noProof/>
                 <w:webHidden/>
               </w:rPr>
-              <w:t>17</w:t>
+              <w:t>16</w:t>
             </w:r>
             <w:r>
               <w:rPr>
@@ -2672,7 +2672,7 @@
               <w:lang w:eastAsia="fr-CH"/>
             </w:rPr>
           </w:pPr>
-          <w:hyperlink w:anchor="_Toc118272709" w:history="1">
+          <w:hyperlink w:anchor="_Toc118881661" w:history="1">
             <w:r>
               <w:rPr>
                 <w:rStyle w:val="Lienhypertexte"/>
@@ -2699,7 +2699,7 @@
                 <w:noProof/>
                 <w:webHidden/>
               </w:rPr>
-              <w:instrText xml:space="preserve"> PAGEREF _Toc118272709 \h </w:instrText>
+              <w:instrText xml:space="preserve"> PAGEREF _Toc118881661 \h </w:instrText>
             </w:r>
             <w:r>
               <w:rPr>
@@ -2719,7 +2719,7 @@
                 <w:noProof/>
                 <w:webHidden/>
               </w:rPr>
-              <w:t>17</w:t>
+              <w:t>16</w:t>
             </w:r>
             <w:r>
               <w:rPr>
@@ -2742,7 +2742,7 @@
               <w:lang w:eastAsia="fr-CH"/>
             </w:rPr>
           </w:pPr>
-          <w:hyperlink w:anchor="_Toc118272710" w:history="1">
+          <w:hyperlink w:anchor="_Toc118881662" w:history="1">
             <w:r>
               <w:rPr>
                 <w:rStyle w:val="Lienhypertexte"/>
@@ -2769,7 +2769,7 @@
                 <w:noProof/>
                 <w:webHidden/>
               </w:rPr>
-              <w:instrText xml:space="preserve"> PAGEREF _Toc118272710 \h </w:instrText>
+              <w:instrText xml:space="preserve"> PAGEREF _Toc118881662 \h </w:instrText>
             </w:r>
             <w:r>
               <w:rPr>
@@ -2789,7 +2789,7 @@
                 <w:noProof/>
                 <w:webHidden/>
               </w:rPr>
-              <w:t>17</w:t>
+              <w:t>16</w:t>
             </w:r>
             <w:r>
               <w:rPr>
@@ -2812,7 +2812,7 @@
               <w:lang w:eastAsia="fr-CH"/>
             </w:rPr>
           </w:pPr>
-          <w:hyperlink w:anchor="_Toc118272711" w:history="1">
+          <w:hyperlink w:anchor="_Toc118881663" w:history="1">
             <w:r>
               <w:rPr>
                 <w:rStyle w:val="Lienhypertexte"/>
@@ -2839,7 +2839,7 @@
                 <w:noProof/>
                 <w:webHidden/>
               </w:rPr>
-              <w:instrText xml:space="preserve"> PAGEREF _Toc118272711 \h </w:instrText>
+              <w:instrText xml:space="preserve"> PAGEREF _Toc118881663 \h </w:instrText>
             </w:r>
             <w:r>
               <w:rPr>
@@ -2859,7 +2859,7 @@
                 <w:noProof/>
                 <w:webHidden/>
               </w:rPr>
-              <w:t>18</w:t>
+              <w:t>17</w:t>
             </w:r>
             <w:r>
               <w:rPr>
@@ -2882,7 +2882,7 @@
               <w:lang w:eastAsia="fr-CH"/>
             </w:rPr>
           </w:pPr>
-          <w:hyperlink w:anchor="_Toc118272712" w:history="1">
+          <w:hyperlink w:anchor="_Toc118881664" w:history="1">
             <w:r>
               <w:rPr>
                 <w:rStyle w:val="Lienhypertexte"/>
@@ -2909,7 +2909,7 @@
                 <w:noProof/>
                 <w:webHidden/>
               </w:rPr>
-              <w:instrText xml:space="preserve"> PAGEREF _Toc118272712 \h </w:instrText>
+              <w:instrText xml:space="preserve"> PAGEREF _Toc118881664 \h </w:instrText>
             </w:r>
             <w:r>
               <w:rPr>
@@ -2929,7 +2929,7 @@
                 <w:noProof/>
                 <w:webHidden/>
               </w:rPr>
-              <w:t>18</w:t>
+              <w:t>17</w:t>
             </w:r>
             <w:r>
               <w:rPr>
@@ -2952,7 +2952,7 @@
               <w:lang w:eastAsia="fr-CH"/>
             </w:rPr>
           </w:pPr>
-          <w:hyperlink w:anchor="_Toc118272713" w:history="1">
+          <w:hyperlink w:anchor="_Toc118881665" w:history="1">
             <w:r>
               <w:rPr>
                 <w:rStyle w:val="Lienhypertexte"/>
@@ -2979,7 +2979,7 @@
                 <w:noProof/>
                 <w:webHidden/>
               </w:rPr>
-              <w:instrText xml:space="preserve"> PAGEREF _Toc118272713 \h </w:instrText>
+              <w:instrText xml:space="preserve"> PAGEREF _Toc118881665 \h </w:instrText>
             </w:r>
             <w:r>
               <w:rPr>
@@ -2999,7 +2999,7 @@
                 <w:noProof/>
                 <w:webHidden/>
               </w:rPr>
-              <w:t>18</w:t>
+              <w:t>17</w:t>
             </w:r>
             <w:r>
               <w:rPr>
@@ -3022,7 +3022,7 @@
               <w:lang w:eastAsia="fr-CH"/>
             </w:rPr>
           </w:pPr>
-          <w:hyperlink w:anchor="_Toc118272714" w:history="1">
+          <w:hyperlink w:anchor="_Toc118881666" w:history="1">
             <w:r>
               <w:rPr>
                 <w:rStyle w:val="Lienhypertexte"/>
@@ -3049,7 +3049,7 @@
                 <w:noProof/>
                 <w:webHidden/>
               </w:rPr>
-              <w:instrText xml:space="preserve"> PAGEREF _Toc118272714 \h </w:instrText>
+              <w:instrText xml:space="preserve"> PAGEREF _Toc118881666 \h </w:instrText>
             </w:r>
             <w:r>
               <w:rPr>
@@ -3069,7 +3069,7 @@
                 <w:noProof/>
                 <w:webHidden/>
               </w:rPr>
-              <w:t>18</w:t>
+              <w:t>17</w:t>
             </w:r>
             <w:r>
               <w:rPr>
@@ -3092,7 +3092,7 @@
               <w:lang w:eastAsia="fr-CH"/>
             </w:rPr>
           </w:pPr>
-          <w:hyperlink w:anchor="_Toc118272715" w:history="1">
+          <w:hyperlink w:anchor="_Toc118881667" w:history="1">
             <w:r>
               <w:rPr>
                 <w:rStyle w:val="Lienhypertexte"/>
@@ -3119,7 +3119,7 @@
                 <w:noProof/>
                 <w:webHidden/>
               </w:rPr>
-              <w:instrText xml:space="preserve"> PAGEREF _Toc118272715 \h </w:instrText>
+              <w:instrText xml:space="preserve"> PAGEREF _Toc118881667 \h </w:instrText>
             </w:r>
             <w:r>
               <w:rPr>
@@ -3139,7 +3139,7 @@
                 <w:noProof/>
                 <w:webHidden/>
               </w:rPr>
-              <w:t>19</w:t>
+              <w:t>18</w:t>
             </w:r>
             <w:r>
               <w:rPr>
@@ -3162,7 +3162,7 @@
               <w:lang w:eastAsia="fr-CH"/>
             </w:rPr>
           </w:pPr>
-          <w:hyperlink w:anchor="_Toc118272716" w:history="1">
+          <w:hyperlink w:anchor="_Toc118881668" w:history="1">
             <w:r>
               <w:rPr>
                 <w:rStyle w:val="Lienhypertexte"/>
@@ -3189,7 +3189,7 @@
                 <w:noProof/>
                 <w:webHidden/>
               </w:rPr>
-              <w:instrText xml:space="preserve"> PAGEREF _Toc118272716 \h </w:instrText>
+              <w:instrText xml:space="preserve"> PAGEREF _Toc118881668 \h </w:instrText>
             </w:r>
             <w:r>
               <w:rPr>
@@ -3209,7 +3209,7 @@
                 <w:noProof/>
                 <w:webHidden/>
               </w:rPr>
-              <w:t>19</w:t>
+              <w:t>18</w:t>
             </w:r>
             <w:r>
               <w:rPr>
@@ -3232,7 +3232,7 @@
               <w:lang w:eastAsia="fr-CH"/>
             </w:rPr>
           </w:pPr>
-          <w:hyperlink w:anchor="_Toc118272717" w:history="1">
+          <w:hyperlink w:anchor="_Toc118881669" w:history="1">
             <w:r>
               <w:rPr>
                 <w:rStyle w:val="Lienhypertexte"/>
@@ -3259,7 +3259,567 @@
                 <w:noProof/>
                 <w:webHidden/>
               </w:rPr>
-              <w:instrText xml:space="preserve"> PAGEREF _Toc118272717 \h </w:instrText>
+              <w:instrText xml:space="preserve"> PAGEREF _Toc118881669 \h </w:instrText>
+            </w:r>
+            <w:r>
+              <w:rPr>
+                <w:noProof/>
+                <w:webHidden/>
+              </w:rPr>
+            </w:r>
+            <w:r>
+              <w:rPr>
+                <w:noProof/>
+                <w:webHidden/>
+              </w:rPr>
+              <w:fldChar w:fldCharType="separate"/>
+            </w:r>
+            <w:r>
+              <w:rPr>
+                <w:noProof/>
+                <w:webHidden/>
+              </w:rPr>
+              <w:t>18</w:t>
+            </w:r>
+            <w:r>
+              <w:rPr>
+                <w:noProof/>
+                <w:webHidden/>
+              </w:rPr>
+              <w:fldChar w:fldCharType="end"/>
+            </w:r>
+          </w:hyperlink>
+        </w:p>
+        <w:p>
+          <w:pPr>
+            <w:pStyle w:val="TM1"/>
+            <w:tabs>
+              <w:tab w:val="right" w:leader="dot" w:pos="9062"/>
+            </w:tabs>
+            <w:rPr>
+              <w:rFonts w:eastAsiaTheme="minorEastAsia"/>
+              <w:noProof/>
+              <w:lang w:eastAsia="fr-CH"/>
+            </w:rPr>
+          </w:pPr>
+          <w:hyperlink w:anchor="_Toc118881670" w:history="1">
+            <w:r>
+              <w:rPr>
+                <w:rStyle w:val="Lienhypertexte"/>
+                <w:noProof/>
+              </w:rPr>
+              <w:t>DDOS</w:t>
+            </w:r>
+            <w:r>
+              <w:rPr>
+                <w:noProof/>
+                <w:webHidden/>
+              </w:rPr>
+              <w:tab/>
+            </w:r>
+            <w:r>
+              <w:rPr>
+                <w:noProof/>
+                <w:webHidden/>
+              </w:rPr>
+              <w:fldChar w:fldCharType="begin"/>
+            </w:r>
+            <w:r>
+              <w:rPr>
+                <w:noProof/>
+                <w:webHidden/>
+              </w:rPr>
+              <w:instrText xml:space="preserve"> PAGEREF _Toc118881670 \h </w:instrText>
+            </w:r>
+            <w:r>
+              <w:rPr>
+                <w:noProof/>
+                <w:webHidden/>
+              </w:rPr>
+            </w:r>
+            <w:r>
+              <w:rPr>
+                <w:noProof/>
+                <w:webHidden/>
+              </w:rPr>
+              <w:fldChar w:fldCharType="separate"/>
+            </w:r>
+            <w:r>
+              <w:rPr>
+                <w:noProof/>
+                <w:webHidden/>
+              </w:rPr>
+              <w:t>18</w:t>
+            </w:r>
+            <w:r>
+              <w:rPr>
+                <w:noProof/>
+                <w:webHidden/>
+              </w:rPr>
+              <w:fldChar w:fldCharType="end"/>
+            </w:r>
+          </w:hyperlink>
+        </w:p>
+        <w:p>
+          <w:pPr>
+            <w:pStyle w:val="TM2"/>
+            <w:tabs>
+              <w:tab w:val="right" w:leader="dot" w:pos="9062"/>
+            </w:tabs>
+            <w:rPr>
+              <w:rFonts w:eastAsiaTheme="minorEastAsia"/>
+              <w:noProof/>
+              <w:lang w:eastAsia="fr-CH"/>
+            </w:rPr>
+          </w:pPr>
+          <w:hyperlink w:anchor="_Toc118881671" w:history="1">
+            <w:r>
+              <w:rPr>
+                <w:rStyle w:val="Lienhypertexte"/>
+                <w:noProof/>
+              </w:rPr>
+              <w:t>DDOS</w:t>
+            </w:r>
+            <w:r>
+              <w:rPr>
+                <w:noProof/>
+                <w:webHidden/>
+              </w:rPr>
+              <w:tab/>
+            </w:r>
+            <w:r>
+              <w:rPr>
+                <w:noProof/>
+                <w:webHidden/>
+              </w:rPr>
+              <w:fldChar w:fldCharType="begin"/>
+            </w:r>
+            <w:r>
+              <w:rPr>
+                <w:noProof/>
+                <w:webHidden/>
+              </w:rPr>
+              <w:instrText xml:space="preserve"> PAGEREF _Toc118881671 \h </w:instrText>
+            </w:r>
+            <w:r>
+              <w:rPr>
+                <w:noProof/>
+                <w:webHidden/>
+              </w:rPr>
+            </w:r>
+            <w:r>
+              <w:rPr>
+                <w:noProof/>
+                <w:webHidden/>
+              </w:rPr>
+              <w:fldChar w:fldCharType="separate"/>
+            </w:r>
+            <w:r>
+              <w:rPr>
+                <w:noProof/>
+                <w:webHidden/>
+              </w:rPr>
+              <w:t>18</w:t>
+            </w:r>
+            <w:r>
+              <w:rPr>
+                <w:noProof/>
+                <w:webHidden/>
+              </w:rPr>
+              <w:fldChar w:fldCharType="end"/>
+            </w:r>
+          </w:hyperlink>
+        </w:p>
+        <w:p>
+          <w:pPr>
+            <w:pStyle w:val="TM3"/>
+            <w:tabs>
+              <w:tab w:val="right" w:leader="dot" w:pos="9062"/>
+            </w:tabs>
+            <w:rPr>
+              <w:rFonts w:eastAsiaTheme="minorEastAsia"/>
+              <w:noProof/>
+              <w:lang w:eastAsia="fr-CH"/>
+            </w:rPr>
+          </w:pPr>
+          <w:hyperlink w:anchor="_Toc118881672" w:history="1">
+            <w:r>
+              <w:rPr>
+                <w:rStyle w:val="Lienhypertexte"/>
+                <w:noProof/>
+              </w:rPr>
+              <w:t>Description</w:t>
+            </w:r>
+            <w:r>
+              <w:rPr>
+                <w:noProof/>
+                <w:webHidden/>
+              </w:rPr>
+              <w:tab/>
+            </w:r>
+            <w:r>
+              <w:rPr>
+                <w:noProof/>
+                <w:webHidden/>
+              </w:rPr>
+              <w:fldChar w:fldCharType="begin"/>
+            </w:r>
+            <w:r>
+              <w:rPr>
+                <w:noProof/>
+                <w:webHidden/>
+              </w:rPr>
+              <w:instrText xml:space="preserve"> PAGEREF _Toc118881672 \h </w:instrText>
+            </w:r>
+            <w:r>
+              <w:rPr>
+                <w:noProof/>
+                <w:webHidden/>
+              </w:rPr>
+            </w:r>
+            <w:r>
+              <w:rPr>
+                <w:noProof/>
+                <w:webHidden/>
+              </w:rPr>
+              <w:fldChar w:fldCharType="separate"/>
+            </w:r>
+            <w:r>
+              <w:rPr>
+                <w:noProof/>
+                <w:webHidden/>
+              </w:rPr>
+              <w:t>18</w:t>
+            </w:r>
+            <w:r>
+              <w:rPr>
+                <w:noProof/>
+                <w:webHidden/>
+              </w:rPr>
+              <w:fldChar w:fldCharType="end"/>
+            </w:r>
+          </w:hyperlink>
+        </w:p>
+        <w:p>
+          <w:pPr>
+            <w:pStyle w:val="TM3"/>
+            <w:tabs>
+              <w:tab w:val="right" w:leader="dot" w:pos="9062"/>
+            </w:tabs>
+            <w:rPr>
+              <w:rFonts w:eastAsiaTheme="minorEastAsia"/>
+              <w:noProof/>
+              <w:lang w:eastAsia="fr-CH"/>
+            </w:rPr>
+          </w:pPr>
+          <w:hyperlink w:anchor="_Toc118881673" w:history="1">
+            <w:r>
+              <w:rPr>
+                <w:rStyle w:val="Lienhypertexte"/>
+                <w:noProof/>
+              </w:rPr>
+              <w:t>Éléments audités</w:t>
+            </w:r>
+            <w:r>
+              <w:rPr>
+                <w:noProof/>
+                <w:webHidden/>
+              </w:rPr>
+              <w:tab/>
+            </w:r>
+            <w:r>
+              <w:rPr>
+                <w:noProof/>
+                <w:webHidden/>
+              </w:rPr>
+              <w:fldChar w:fldCharType="begin"/>
+            </w:r>
+            <w:r>
+              <w:rPr>
+                <w:noProof/>
+                <w:webHidden/>
+              </w:rPr>
+              <w:instrText xml:space="preserve"> PAGEREF _Toc118881673 \h </w:instrText>
+            </w:r>
+            <w:r>
+              <w:rPr>
+                <w:noProof/>
+                <w:webHidden/>
+              </w:rPr>
+            </w:r>
+            <w:r>
+              <w:rPr>
+                <w:noProof/>
+                <w:webHidden/>
+              </w:rPr>
+              <w:fldChar w:fldCharType="separate"/>
+            </w:r>
+            <w:r>
+              <w:rPr>
+                <w:noProof/>
+                <w:webHidden/>
+              </w:rPr>
+              <w:t>19</w:t>
+            </w:r>
+            <w:r>
+              <w:rPr>
+                <w:noProof/>
+                <w:webHidden/>
+              </w:rPr>
+              <w:fldChar w:fldCharType="end"/>
+            </w:r>
+          </w:hyperlink>
+        </w:p>
+        <w:p>
+          <w:pPr>
+            <w:pStyle w:val="TM3"/>
+            <w:tabs>
+              <w:tab w:val="right" w:leader="dot" w:pos="9062"/>
+            </w:tabs>
+            <w:rPr>
+              <w:rFonts w:eastAsiaTheme="minorEastAsia"/>
+              <w:noProof/>
+              <w:lang w:eastAsia="fr-CH"/>
+            </w:rPr>
+          </w:pPr>
+          <w:hyperlink w:anchor="_Toc118881674" w:history="1">
+            <w:r>
+              <w:rPr>
+                <w:rStyle w:val="Lienhypertexte"/>
+                <w:noProof/>
+              </w:rPr>
+              <w:t>Solution</w:t>
+            </w:r>
+            <w:r>
+              <w:rPr>
+                <w:noProof/>
+                <w:webHidden/>
+              </w:rPr>
+              <w:tab/>
+            </w:r>
+            <w:r>
+              <w:rPr>
+                <w:noProof/>
+                <w:webHidden/>
+              </w:rPr>
+              <w:fldChar w:fldCharType="begin"/>
+            </w:r>
+            <w:r>
+              <w:rPr>
+                <w:noProof/>
+                <w:webHidden/>
+              </w:rPr>
+              <w:instrText xml:space="preserve"> PAGEREF _Toc118881674 \h </w:instrText>
+            </w:r>
+            <w:r>
+              <w:rPr>
+                <w:noProof/>
+                <w:webHidden/>
+              </w:rPr>
+            </w:r>
+            <w:r>
+              <w:rPr>
+                <w:noProof/>
+                <w:webHidden/>
+              </w:rPr>
+              <w:fldChar w:fldCharType="separate"/>
+            </w:r>
+            <w:r>
+              <w:rPr>
+                <w:noProof/>
+                <w:webHidden/>
+              </w:rPr>
+              <w:t>19</w:t>
+            </w:r>
+            <w:r>
+              <w:rPr>
+                <w:noProof/>
+                <w:webHidden/>
+              </w:rPr>
+              <w:fldChar w:fldCharType="end"/>
+            </w:r>
+          </w:hyperlink>
+        </w:p>
+        <w:p>
+          <w:pPr>
+            <w:pStyle w:val="TM2"/>
+            <w:tabs>
+              <w:tab w:val="right" w:leader="dot" w:pos="9062"/>
+            </w:tabs>
+            <w:rPr>
+              <w:rFonts w:eastAsiaTheme="minorEastAsia"/>
+              <w:noProof/>
+              <w:lang w:eastAsia="fr-CH"/>
+            </w:rPr>
+          </w:pPr>
+          <w:hyperlink w:anchor="_Toc118881675" w:history="1">
+            <w:r>
+              <w:rPr>
+                <w:rStyle w:val="Lienhypertexte"/>
+                <w:noProof/>
+              </w:rPr>
+              <w:t>Spam</w:t>
+            </w:r>
+            <w:r>
+              <w:rPr>
+                <w:noProof/>
+                <w:webHidden/>
+              </w:rPr>
+              <w:tab/>
+            </w:r>
+            <w:r>
+              <w:rPr>
+                <w:noProof/>
+                <w:webHidden/>
+              </w:rPr>
+              <w:fldChar w:fldCharType="begin"/>
+            </w:r>
+            <w:r>
+              <w:rPr>
+                <w:noProof/>
+                <w:webHidden/>
+              </w:rPr>
+              <w:instrText xml:space="preserve"> PAGEREF _Toc118881675 \h </w:instrText>
+            </w:r>
+            <w:r>
+              <w:rPr>
+                <w:noProof/>
+                <w:webHidden/>
+              </w:rPr>
+            </w:r>
+            <w:r>
+              <w:rPr>
+                <w:noProof/>
+                <w:webHidden/>
+              </w:rPr>
+              <w:fldChar w:fldCharType="separate"/>
+            </w:r>
+            <w:r>
+              <w:rPr>
+                <w:noProof/>
+                <w:webHidden/>
+              </w:rPr>
+              <w:t>19</w:t>
+            </w:r>
+            <w:r>
+              <w:rPr>
+                <w:noProof/>
+                <w:webHidden/>
+              </w:rPr>
+              <w:fldChar w:fldCharType="end"/>
+            </w:r>
+          </w:hyperlink>
+        </w:p>
+        <w:p>
+          <w:pPr>
+            <w:pStyle w:val="TM3"/>
+            <w:tabs>
+              <w:tab w:val="right" w:leader="dot" w:pos="9062"/>
+            </w:tabs>
+            <w:rPr>
+              <w:rFonts w:eastAsiaTheme="minorEastAsia"/>
+              <w:noProof/>
+              <w:lang w:eastAsia="fr-CH"/>
+            </w:rPr>
+          </w:pPr>
+          <w:hyperlink w:anchor="_Toc118881676" w:history="1">
+            <w:r>
+              <w:rPr>
+                <w:rStyle w:val="Lienhypertexte"/>
+                <w:noProof/>
+              </w:rPr>
+              <w:t>Description</w:t>
+            </w:r>
+            <w:r>
+              <w:rPr>
+                <w:noProof/>
+                <w:webHidden/>
+              </w:rPr>
+              <w:tab/>
+            </w:r>
+            <w:r>
+              <w:rPr>
+                <w:noProof/>
+                <w:webHidden/>
+              </w:rPr>
+              <w:fldChar w:fldCharType="begin"/>
+            </w:r>
+            <w:r>
+              <w:rPr>
+                <w:noProof/>
+                <w:webHidden/>
+              </w:rPr>
+              <w:instrText xml:space="preserve"> PAGEREF _Toc118881676 \h </w:instrText>
+            </w:r>
+            <w:r>
+              <w:rPr>
+                <w:noProof/>
+                <w:webHidden/>
+              </w:rPr>
+            </w:r>
+            <w:r>
+              <w:rPr>
+                <w:noProof/>
+                <w:webHidden/>
+              </w:rPr>
+              <w:fldChar w:fldCharType="separate"/>
+            </w:r>
+            <w:r>
+              <w:rPr>
+                <w:noProof/>
+                <w:webHidden/>
+              </w:rPr>
+              <w:t>19</w:t>
+            </w:r>
+            <w:r>
+              <w:rPr>
+                <w:noProof/>
+                <w:webHidden/>
+              </w:rPr>
+              <w:fldChar w:fldCharType="end"/>
+            </w:r>
+          </w:hyperlink>
+        </w:p>
+        <w:p>
+          <w:pPr>
+            <w:pStyle w:val="TM3"/>
+            <w:tabs>
+              <w:tab w:val="right" w:leader="dot" w:pos="9062"/>
+            </w:tabs>
+            <w:rPr>
+              <w:rFonts w:eastAsiaTheme="minorEastAsia"/>
+              <w:noProof/>
+              <w:lang w:eastAsia="fr-CH"/>
+            </w:rPr>
+          </w:pPr>
+          <w:hyperlink w:anchor="_Toc118881677" w:history="1">
+            <w:r>
+              <w:rPr>
+                <w:rStyle w:val="Lienhypertexte"/>
+                <w:noProof/>
+              </w:rPr>
+              <w:t>Solution</w:t>
+            </w:r>
+            <w:r>
+              <w:rPr>
+                <w:noProof/>
+                <w:webHidden/>
+              </w:rPr>
+              <w:tab/>
+            </w:r>
+            <w:r>
+              <w:rPr>
+                <w:noProof/>
+                <w:webHidden/>
+              </w:rPr>
+              <w:fldChar w:fldCharType="begin"/>
+            </w:r>
+            <w:r>
+              <w:rPr>
+                <w:noProof/>
+                <w:webHidden/>
+              </w:rPr>
+              <w:instrText xml:space="preserve"> PAGEREF _Toc118881677 \h </w:instrText>
             </w:r>
             <w:r>
               <w:rPr>
@@ -3306,7 +3866,7 @@
       <w:pPr>
         <w:pStyle w:val="Titre1"/>
       </w:pPr>
-      <w:bookmarkStart w:id="1" w:name="_Toc118272672"/>
+      <w:bookmarkStart w:id="1" w:name="_Toc118881624"/>
       <w:r>
         <w:t>Introduction</w:t>
       </w:r>
@@ -3347,7 +3907,7 @@
       <w:pPr>
         <w:pStyle w:val="Titre1"/>
       </w:pPr>
-      <w:bookmarkStart w:id="2" w:name="_Toc118272673"/>
+      <w:bookmarkStart w:id="2" w:name="_Toc118881625"/>
       <w:r>
         <w:lastRenderedPageBreak/>
         <w:t>Authentification</w:t>
@@ -3358,7 +3918,7 @@
       <w:pPr>
         <w:pStyle w:val="Titre2"/>
       </w:pPr>
-      <w:bookmarkStart w:id="3" w:name="_Toc118272674"/>
+      <w:bookmarkStart w:id="3" w:name="_Toc118881626"/>
       <w:r>
         <w:t>Description</w:t>
       </w:r>
@@ -3384,7 +3944,7 @@
       <w:pPr>
         <w:pStyle w:val="Titre2"/>
       </w:pPr>
-      <w:bookmarkStart w:id="4" w:name="_Toc118272675"/>
+      <w:bookmarkStart w:id="4" w:name="_Toc118881627"/>
       <w:r>
         <w:t>Éléments audités</w:t>
       </w:r>
@@ -3398,7 +3958,7 @@
           <w:rFonts w:eastAsiaTheme="minorHAnsi"/>
         </w:rPr>
       </w:pPr>
-      <w:bookmarkStart w:id="5" w:name="_Toc118272676"/>
+      <w:bookmarkStart w:id="5" w:name="_Toc118881628"/>
       <w:r>
         <w:rPr>
           <w:rStyle w:val="Titre3Car"/>
@@ -3425,7 +3985,35 @@
         <w:rPr>
           <w:lang w:eastAsia="fr-CH"/>
         </w:rPr>
-        <w:t xml:space="preserve">Le site est actuellement en http. Et donc, par conséquent, pas protégé. Si vous avez une ancienne version de Uwamp, il y de grandes chances que les ports de Apache ne soient pas ceux de base. </w:t>
+        <w:t xml:space="preserve">Le site est actuellement en http. Et donc, par conséquent, pas protégé. Si vous avez une ancienne version de </w:t>
+      </w:r>
+      <w:proofErr w:type="spellStart"/>
+      <w:r>
+        <w:rPr>
+          <w:lang w:eastAsia="fr-CH"/>
+        </w:rPr>
+        <w:t>Uwamp</w:t>
+      </w:r>
+      <w:proofErr w:type="spellEnd"/>
+      <w:r>
+        <w:rPr>
+          <w:lang w:eastAsia="fr-CH"/>
+        </w:rPr>
+        <w:t xml:space="preserve">, il y de grandes chances que les ports </w:t>
+      </w:r>
+      <w:proofErr w:type="gramStart"/>
+      <w:r>
+        <w:rPr>
+          <w:lang w:eastAsia="fr-CH"/>
+        </w:rPr>
+        <w:t>de Apache</w:t>
+      </w:r>
+      <w:proofErr w:type="gramEnd"/>
+      <w:r>
+        <w:rPr>
+          <w:lang w:eastAsia="fr-CH"/>
+        </w:rPr>
+        <w:t xml:space="preserve"> ne soient pas ceux de base. </w:t>
       </w:r>
       <w:r>
         <w:rPr>
@@ -3549,7 +4137,7 @@
           <w:rFonts w:eastAsiaTheme="minorHAnsi"/>
         </w:rPr>
       </w:pPr>
-      <w:bookmarkStart w:id="6" w:name="_Toc118272677"/>
+      <w:bookmarkStart w:id="6" w:name="_Toc118881629"/>
       <w:r>
         <w:rPr>
           <w:rStyle w:val="Titre3Car"/>
@@ -3584,7 +4172,7 @@
           <w:rFonts w:eastAsiaTheme="minorHAnsi"/>
         </w:rPr>
       </w:pPr>
-      <w:bookmarkStart w:id="7" w:name="_Toc118272678"/>
+      <w:bookmarkStart w:id="7" w:name="_Toc118881630"/>
       <w:r>
         <w:rPr>
           <w:rStyle w:val="Titre3Car"/>
@@ -3614,7 +4202,23 @@
           <w:rFonts w:eastAsia="Times New Roman" w:cstheme="minorHAnsi"/>
           <w:lang w:eastAsia="fr-CH"/>
         </w:rPr>
-        <w:t>Les mots de passe qui sont stockés en base de données sont encryptés en MD5 et ne sont pas hashé avec un sel</w:t>
+        <w:t xml:space="preserve">Les mots de passe qui sont stockés en base de données sont encryptés en MD5 et ne sont pas </w:t>
+      </w:r>
+      <w:proofErr w:type="spellStart"/>
+      <w:r>
+        <w:rPr>
+          <w:rFonts w:eastAsia="Times New Roman" w:cstheme="minorHAnsi"/>
+          <w:lang w:eastAsia="fr-CH"/>
+        </w:rPr>
+        <w:t>hashé</w:t>
+      </w:r>
+      <w:proofErr w:type="spellEnd"/>
+      <w:r>
+        <w:rPr>
+          <w:rFonts w:eastAsia="Times New Roman" w:cstheme="minorHAnsi"/>
+          <w:lang w:eastAsia="fr-CH"/>
+        </w:rPr>
+        <w:t xml:space="preserve"> avec un sel</w:t>
       </w:r>
       <w:r>
         <w:rPr>
@@ -3701,7 +4305,7 @@
           <w:rFonts w:eastAsiaTheme="minorHAnsi"/>
         </w:rPr>
       </w:pPr>
-      <w:bookmarkStart w:id="8" w:name="_Toc118272679"/>
+      <w:bookmarkStart w:id="8" w:name="_Toc118881631"/>
       <w:r>
         <w:rPr>
           <w:rStyle w:val="Titre3Car"/>
@@ -3786,7 +4390,7 @@
       <w:pPr>
         <w:pStyle w:val="Titre2"/>
       </w:pPr>
-      <w:bookmarkStart w:id="9" w:name="_Toc118272680"/>
+      <w:bookmarkStart w:id="9" w:name="_Toc118881632"/>
       <w:r>
         <w:t>Corrections à apporter</w:t>
       </w:r>
@@ -3799,7 +4403,7 @@
           <w:rFonts w:cstheme="minorHAnsi"/>
         </w:rPr>
       </w:pPr>
-      <w:bookmarkStart w:id="10" w:name="_Toc118272681"/>
+      <w:bookmarkStart w:id="10" w:name="_Toc118881633"/>
       <w:r>
         <w:rPr>
           <w:rStyle w:val="Titre3Car"/>
@@ -3823,11 +4427,24 @@
         </w:rPr>
       </w:pPr>
       <w:r>
-        <w:t xml:space="preserve">Pour rediriger une requête http nous devons créer un fichier .htaccess qui va permettre une redirection automatique en https. </w:t>
-      </w:r>
-      <w:r>
-        <w:t>A la racine du site, il faut ajouter un fichier nommé « .htaccess</w:t>
-      </w:r>
+        <w:t>Pour rediriger une requête http nous devons créer un fichier .</w:t>
+      </w:r>
+      <w:proofErr w:type="spellStart"/>
+      <w:r>
+        <w:t>htaccess</w:t>
+      </w:r>
+      <w:proofErr w:type="spellEnd"/>
+      <w:r>
+        <w:t xml:space="preserve"> qui va permettre une redirection automatique en https. </w:t>
+      </w:r>
+      <w:r>
+        <w:t>A la racine du site, il faut ajouter un fichier nommé « .</w:t>
+      </w:r>
+      <w:proofErr w:type="spellStart"/>
+      <w:r>
+        <w:t>htaccess</w:t>
+      </w:r>
+      <w:proofErr w:type="spellEnd"/>
       <w:r>
         <w:t> ». Ce fichier contient les éléments suivants :</w:t>
       </w:r>
@@ -4037,7 +4654,7 @@
           <w:lang w:eastAsia="fr-CH"/>
         </w:rPr>
       </w:pPr>
-      <w:bookmarkStart w:id="11" w:name="_Toc118272682"/>
+      <w:bookmarkStart w:id="11" w:name="_Toc118881634"/>
       <w:r>
         <w:rPr>
           <w:rStyle w:val="Titre3Car"/>
@@ -4177,7 +4794,23 @@
           <w:lang w:eastAsia="fr-CH"/>
         </w:rPr>
         <w:br/>
-        <w:t>Admin : .Admin-</w:t>
+        <w:t>Admin </w:t>
+      </w:r>
+      <w:proofErr w:type="gramStart"/>
+      <w:r>
+        <w:rPr>
+          <w:rFonts w:eastAsia="Times New Roman" w:cstheme="minorHAnsi"/>
+          <w:lang w:eastAsia="fr-CH"/>
+        </w:rPr>
+        <w:t>: .Admin</w:t>
+      </w:r>
+      <w:proofErr w:type="gramEnd"/>
+      <w:r>
+        <w:rPr>
+          <w:rFonts w:eastAsia="Times New Roman" w:cstheme="minorHAnsi"/>
+          <w:lang w:eastAsia="fr-CH"/>
+        </w:rPr>
+        <w:t>-</w:t>
       </w:r>
       <w:r>
         <w:rPr>
@@ -4228,7 +4861,7 @@
           <w:rFonts w:eastAsiaTheme="minorHAnsi"/>
         </w:rPr>
       </w:pPr>
-      <w:bookmarkStart w:id="12" w:name="_Toc118272683"/>
+      <w:bookmarkStart w:id="12" w:name="_Toc118881635"/>
       <w:r>
         <w:rPr>
           <w:rStyle w:val="Titre3Car"/>
@@ -4500,7 +5133,7 @@
       <w:pPr>
         <w:pStyle w:val="Titre3"/>
       </w:pPr>
-      <w:bookmarkStart w:id="13" w:name="_Toc118272684"/>
+      <w:bookmarkStart w:id="13" w:name="_Toc118881636"/>
       <w:r>
         <w:lastRenderedPageBreak/>
         <w:t>Restriction :</w:t>
@@ -4616,7 +5249,32 @@
           <w:rFonts w:eastAsia="Times New Roman" w:cstheme="minorHAnsi"/>
           <w:lang w:eastAsia="fr-CH"/>
         </w:rPr>
-        <w:t xml:space="preserve"> avons ajouté la fonction « sleep() » qui met en pause la </w:t>
+        <w:t xml:space="preserve"> avons ajouté la fonction « </w:t>
+      </w:r>
+      <w:proofErr w:type="spellStart"/>
+      <w:proofErr w:type="gramStart"/>
+      <w:r>
+        <w:rPr>
+          <w:rFonts w:eastAsia="Times New Roman" w:cstheme="minorHAnsi"/>
+          <w:lang w:eastAsia="fr-CH"/>
+        </w:rPr>
+        <w:t>sleep</w:t>
+      </w:r>
+      <w:proofErr w:type="spellEnd"/>
+      <w:r>
+        <w:rPr>
+          <w:rFonts w:eastAsia="Times New Roman" w:cstheme="minorHAnsi"/>
+          <w:lang w:eastAsia="fr-CH"/>
+        </w:rPr>
+        <w:t>(</w:t>
+      </w:r>
+      <w:proofErr w:type="gramEnd"/>
+      <w:r>
+        <w:rPr>
+          <w:rFonts w:eastAsia="Times New Roman" w:cstheme="minorHAnsi"/>
+          <w:lang w:eastAsia="fr-CH"/>
+        </w:rPr>
+        <w:t xml:space="preserve">) » qui met en pause la </w:t>
       </w:r>
       <w:r>
         <w:rPr>
@@ -4727,7 +5385,7 @@
       <w:pPr>
         <w:pStyle w:val="Titre1"/>
       </w:pPr>
-      <w:bookmarkStart w:id="14" w:name="_Toc118272685"/>
+      <w:bookmarkStart w:id="14" w:name="_Toc118881637"/>
       <w:r>
         <w:t>XSS/CSRF</w:t>
       </w:r>
@@ -4737,7 +5395,7 @@
       <w:pPr>
         <w:pStyle w:val="Titre2"/>
       </w:pPr>
-      <w:bookmarkStart w:id="15" w:name="_Toc118272686"/>
+      <w:bookmarkStart w:id="15" w:name="_Toc118881638"/>
       <w:r>
         <w:t>Description</w:t>
       </w:r>
@@ -4753,14 +5411,56 @@
         <w:rPr>
           <w:lang w:eastAsia="fr-CH"/>
         </w:rPr>
-        <w:t>Le Cross Site Scripting ou XSS représente les attaques par Scripting qui permet de créer un lien entre le site de l’hacker et votre site. Le Cross Site Request Forgery ou CSRF est un type d’attaque qui vise les formulaires non sécurisés. Pour s’en protéger il existe des CSRF token qui vérifie si le formulaire à bien été envoyé par l’utilisateur et non quelqu’un d’autre.</w:t>
+        <w:t xml:space="preserve">Le Cross Site Scripting ou XSS représente les attaques par Scripting qui permet de créer un lien entre le site de l’hacker et votre site. Le Cross Site </w:t>
+      </w:r>
+      <w:proofErr w:type="spellStart"/>
+      <w:r>
+        <w:rPr>
+          <w:lang w:eastAsia="fr-CH"/>
+        </w:rPr>
+        <w:t>Request</w:t>
+      </w:r>
+      <w:proofErr w:type="spellEnd"/>
+      <w:r>
+        <w:rPr>
+          <w:lang w:eastAsia="fr-CH"/>
+        </w:rPr>
+        <w:t xml:space="preserve"> </w:t>
+      </w:r>
+      <w:proofErr w:type="spellStart"/>
+      <w:r>
+        <w:rPr>
+          <w:lang w:eastAsia="fr-CH"/>
+        </w:rPr>
+        <w:t>Forgery</w:t>
+      </w:r>
+      <w:proofErr w:type="spellEnd"/>
+      <w:r>
+        <w:rPr>
+          <w:lang w:eastAsia="fr-CH"/>
+        </w:rPr>
+        <w:t xml:space="preserve"> ou CSRF est un type d’attaque qui vise les formulaires non sécurisés. Pour s’en protéger il existe des CSRF </w:t>
+      </w:r>
+      <w:proofErr w:type="spellStart"/>
+      <w:r>
+        <w:rPr>
+          <w:lang w:eastAsia="fr-CH"/>
+        </w:rPr>
+        <w:t>token</w:t>
+      </w:r>
+      <w:proofErr w:type="spellEnd"/>
+      <w:r>
+        <w:rPr>
+          <w:lang w:eastAsia="fr-CH"/>
+        </w:rPr>
+        <w:t xml:space="preserve"> qui vérifie si le formulaire à bien été envoyé par l’utilisateur et non quelqu’un d’autre.</w:t>
       </w:r>
     </w:p>
     <w:p>
       <w:pPr>
         <w:pStyle w:val="Titre2"/>
       </w:pPr>
-      <w:bookmarkStart w:id="16" w:name="_Toc118272687"/>
+      <w:bookmarkStart w:id="16" w:name="_Toc118881639"/>
       <w:r>
         <w:t>Éléments audités</w:t>
       </w:r>
@@ -4770,7 +5470,7 @@
       <w:pPr>
         <w:pStyle w:val="Titre3"/>
       </w:pPr>
-      <w:bookmarkStart w:id="17" w:name="_Toc118272688"/>
+      <w:bookmarkStart w:id="17" w:name="_Toc118881640"/>
       <w:r>
         <w:t>Protection des input</w:t>
       </w:r>
@@ -5058,7 +5758,7 @@
       <w:pPr>
         <w:pStyle w:val="Titre3"/>
       </w:pPr>
-      <w:bookmarkStart w:id="18" w:name="_Toc118272689"/>
+      <w:bookmarkStart w:id="18" w:name="_Toc118881641"/>
       <w:r>
         <w:t>Protection des formulaires</w:t>
       </w:r>
@@ -5142,7 +5842,7 @@
       <w:pPr>
         <w:pStyle w:val="Titre2"/>
       </w:pPr>
-      <w:bookmarkStart w:id="19" w:name="_Toc118272690"/>
+      <w:bookmarkStart w:id="19" w:name="_Toc118881642"/>
       <w:r>
         <w:t>Corrections à apporter</w:t>
       </w:r>
@@ -5152,7 +5852,7 @@
       <w:pPr>
         <w:pStyle w:val="Titre3"/>
       </w:pPr>
-      <w:bookmarkStart w:id="20" w:name="_Toc118272691"/>
+      <w:bookmarkStart w:id="20" w:name="_Toc118881643"/>
       <w:r>
         <w:t>Protection des inputs et outputs</w:t>
       </w:r>
@@ -5175,7 +5875,49 @@
           <w:lang w:eastAsia="fr-CH"/>
         </w:rPr>
         <w:br/>
-        <w:t>Lorsqu’on récupère les données que nous envoies l’utilisateur, il faut les analyser avec la méthode « htmlspecialchars ». Cette méthode va remplacer les « &lt; », les « &gt; » et les « &amp; » respectivement par des « &amp;lt », des « &amp;gt » et des « &amp;amp ».</w:t>
+        <w:t>Lorsqu’on récupère les données que nous envoies l’utilisateur, il faut les analyser avec la méthode « </w:t>
+      </w:r>
+      <w:proofErr w:type="spellStart"/>
+      <w:r>
+        <w:rPr>
+          <w:lang w:eastAsia="fr-CH"/>
+        </w:rPr>
+        <w:t>htmlspecialchars</w:t>
+      </w:r>
+      <w:proofErr w:type="spellEnd"/>
+      <w:r>
+        <w:rPr>
+          <w:lang w:eastAsia="fr-CH"/>
+        </w:rPr>
+        <w:t> ». Cette méthode va remplacer les « &lt; », les « &gt; » et les « &amp; » respectivement par des « &amp;</w:t>
+      </w:r>
+      <w:proofErr w:type="spellStart"/>
+      <w:r>
+        <w:rPr>
+          <w:lang w:eastAsia="fr-CH"/>
+        </w:rPr>
+        <w:t>lt</w:t>
+      </w:r>
+      <w:proofErr w:type="spellEnd"/>
+      <w:r>
+        <w:rPr>
+          <w:lang w:eastAsia="fr-CH"/>
+        </w:rPr>
+        <w:t> », des « &amp;gt » et des « &amp;</w:t>
+      </w:r>
+      <w:proofErr w:type="spellStart"/>
+      <w:r>
+        <w:rPr>
+          <w:lang w:eastAsia="fr-CH"/>
+        </w:rPr>
+        <w:t>amp</w:t>
+      </w:r>
+      <w:proofErr w:type="spellEnd"/>
+      <w:r>
+        <w:rPr>
+          <w:lang w:eastAsia="fr-CH"/>
+        </w:rPr>
+        <w:t> ».</w:t>
       </w:r>
       <w:r>
         <w:rPr>
@@ -5310,7 +6052,21 @@
           <w:lang w:eastAsia="fr-CH"/>
         </w:rPr>
         <w:br/>
-        <w:t>Même chose lorsqu’on récupère des données de la DB. Il faut aussi mettre la méthode « htmlspecialchars ».</w:t>
+        <w:t>Même chose lorsqu’on récupère des données de la DB. Il faut aussi mettre la méthode « </w:t>
+      </w:r>
+      <w:proofErr w:type="spellStart"/>
+      <w:r>
+        <w:rPr>
+          <w:lang w:eastAsia="fr-CH"/>
+        </w:rPr>
+        <w:t>htmlspecialchars</w:t>
+      </w:r>
+      <w:proofErr w:type="spellEnd"/>
+      <w:r>
+        <w:rPr>
+          <w:lang w:eastAsia="fr-CH"/>
+        </w:rPr>
+        <w:t> ».</w:t>
       </w:r>
       <w:r>
         <w:rPr>
@@ -5432,7 +6188,7 @@
       <w:pPr>
         <w:pStyle w:val="Titre3"/>
       </w:pPr>
-      <w:bookmarkStart w:id="21" w:name="_Toc118272692"/>
+      <w:bookmarkStart w:id="21" w:name="_Toc118881644"/>
       <w:r>
         <w:t>Protection des formulaires</w:t>
       </w:r>
@@ -5448,7 +6204,35 @@
         <w:rPr>
           <w:lang w:eastAsia="fr-CH"/>
         </w:rPr>
-        <w:t>Pour protéger les formulaires des attaques CSRF, le meilleur moyen est d’utiliser le CSRF token. Il permet de vérifier que la personne qui envoie le formulaire, lorsqu’on le récupéré, soit bel et bien l’utilisateur et non une tierce perconne.</w:t>
+        <w:t xml:space="preserve">Pour protéger les formulaires des attaques CSRF, le meilleur moyen est d’utiliser le CSRF </w:t>
+      </w:r>
+      <w:proofErr w:type="spellStart"/>
+      <w:r>
+        <w:rPr>
+          <w:lang w:eastAsia="fr-CH"/>
+        </w:rPr>
+        <w:t>token</w:t>
+      </w:r>
+      <w:proofErr w:type="spellEnd"/>
+      <w:r>
+        <w:rPr>
+          <w:lang w:eastAsia="fr-CH"/>
+        </w:rPr>
+        <w:t xml:space="preserve">. Il permet de vérifier que la personne qui envoie le formulaire, lorsqu’on le récupéré, soit bel et bien l’utilisateur et non une tierce </w:t>
+      </w:r>
+      <w:proofErr w:type="spellStart"/>
+      <w:r>
+        <w:rPr>
+          <w:lang w:eastAsia="fr-CH"/>
+        </w:rPr>
+        <w:t>perconne</w:t>
+      </w:r>
+      <w:proofErr w:type="spellEnd"/>
+      <w:r>
+        <w:rPr>
+          <w:lang w:eastAsia="fr-CH"/>
+        </w:rPr>
+        <w:t>.</w:t>
       </w:r>
       <w:r>
         <w:rPr>
@@ -5528,7 +6312,21 @@
         <w:rPr>
           <w:lang w:eastAsia="fr-CH"/>
         </w:rPr>
-        <w:t>les inputes :</w:t>
+        <w:t xml:space="preserve">les </w:t>
+      </w:r>
+      <w:proofErr w:type="spellStart"/>
+      <w:r>
+        <w:rPr>
+          <w:lang w:eastAsia="fr-CH"/>
+        </w:rPr>
+        <w:t>inputes</w:t>
+      </w:r>
+      <w:proofErr w:type="spellEnd"/>
+      <w:r>
+        <w:rPr>
+          <w:lang w:eastAsia="fr-CH"/>
+        </w:rPr>
+        <w:t> :</w:t>
       </w:r>
       <w:r>
         <w:rPr>
@@ -5589,7 +6387,7 @@
       <w:pPr>
         <w:pStyle w:val="Titre1"/>
       </w:pPr>
-      <w:bookmarkStart w:id="22" w:name="_Toc118272693"/>
+      <w:bookmarkStart w:id="22" w:name="_Toc118881645"/>
       <w:r>
         <w:lastRenderedPageBreak/>
         <w:t>Injection SQL</w:t>
@@ -5600,7 +6398,7 @@
       <w:pPr>
         <w:pStyle w:val="Titre2"/>
       </w:pPr>
-      <w:bookmarkStart w:id="23" w:name="_Toc118272694"/>
+      <w:bookmarkStart w:id="23" w:name="_Toc118881646"/>
       <w:r>
         <w:t>Description</w:t>
       </w:r>
@@ -5635,7 +6433,7 @@
       <w:pPr>
         <w:pStyle w:val="Titre2"/>
       </w:pPr>
-      <w:bookmarkStart w:id="24" w:name="_Toc118272695"/>
+      <w:bookmarkStart w:id="24" w:name="_Toc118881647"/>
       <w:r>
         <w:t>Éléments audités</w:t>
       </w:r>
@@ -5645,7 +6443,7 @@
       <w:pPr>
         <w:pStyle w:val="Titre3"/>
       </w:pPr>
-      <w:bookmarkStart w:id="25" w:name="_Toc118272696"/>
+      <w:bookmarkStart w:id="25" w:name="_Toc118881648"/>
       <w:r>
         <w:t>Rechercher un élément</w:t>
       </w:r>
@@ -5721,7 +6519,7 @@
       <w:pPr>
         <w:pStyle w:val="Titre3"/>
       </w:pPr>
-      <w:bookmarkStart w:id="26" w:name="_Toc118272697"/>
+      <w:bookmarkStart w:id="26" w:name="_Toc118881649"/>
       <w:r>
         <w:t>Sécurisation des variables</w:t>
       </w:r>
@@ -5901,7 +6699,7 @@
       <w:pPr>
         <w:pStyle w:val="Titre3"/>
       </w:pPr>
-      <w:bookmarkStart w:id="27" w:name="_Toc118272698"/>
+      <w:bookmarkStart w:id="27" w:name="_Toc118881650"/>
       <w:r>
         <w:lastRenderedPageBreak/>
         <w:t>Sécurisation URL</w:t>
@@ -6039,7 +6837,7 @@
       <w:pPr>
         <w:pStyle w:val="Titre2"/>
       </w:pPr>
-      <w:bookmarkStart w:id="28" w:name="_Toc118272699"/>
+      <w:bookmarkStart w:id="28" w:name="_Toc118881651"/>
       <w:r>
         <w:t>Corrections à apporter</w:t>
       </w:r>
@@ -6049,7 +6847,7 @@
       <w:pPr>
         <w:pStyle w:val="Titre3"/>
       </w:pPr>
-      <w:bookmarkStart w:id="29" w:name="_Toc118272700"/>
+      <w:bookmarkStart w:id="29" w:name="_Toc118881652"/>
       <w:r>
         <w:t>Rechercher un élément</w:t>
       </w:r>
@@ -6192,7 +6990,7 @@
       <w:pPr>
         <w:pStyle w:val="Titre3"/>
       </w:pPr>
-      <w:bookmarkStart w:id="30" w:name="_Toc118272701"/>
+      <w:bookmarkStart w:id="30" w:name="_Toc118881653"/>
       <w:r>
         <w:lastRenderedPageBreak/>
         <w:t>Sécurisation des variables</w:t>
@@ -6223,6 +7021,7 @@
           <w:lang w:eastAsia="fr-CH"/>
         </w:rPr>
       </w:pPr>
+      <w:proofErr w:type="spellStart"/>
       <w:r>
         <w:rPr>
           <w:lang w:eastAsia="fr-CH"/>
@@ -6235,18 +7034,33 @@
         </w:rPr>
         <w:t>s</w:t>
       </w:r>
-    </w:p>
-    <w:p>
-      <w:pPr>
-        <w:rPr>
-          <w:lang w:eastAsia="fr-CH"/>
-        </w:rPr>
-      </w:pPr>
-      <w:r>
-        <w:rPr>
-          <w:lang w:eastAsia="fr-CH"/>
-        </w:rPr>
-        <w:t>Si on utilise la méthode htmlspecialchars. On peut rajouter le paramètre « ENT_QUOTES » qui permet de traiter le ‘, ce qui aura pour effet d’empêcher l’utilisation d’injection SQL de type :</w:t>
+      <w:proofErr w:type="spellEnd"/>
+    </w:p>
+    <w:p>
+      <w:pPr>
+        <w:rPr>
+          <w:lang w:eastAsia="fr-CH"/>
+        </w:rPr>
+      </w:pPr>
+      <w:r>
+        <w:rPr>
+          <w:lang w:eastAsia="fr-CH"/>
+        </w:rPr>
+        <w:t xml:space="preserve">Si on utilise la méthode </w:t>
+      </w:r>
+      <w:proofErr w:type="spellStart"/>
+      <w:r>
+        <w:rPr>
+          <w:lang w:eastAsia="fr-CH"/>
+        </w:rPr>
+        <w:t>htmlspecialchars</w:t>
+      </w:r>
+      <w:proofErr w:type="spellEnd"/>
+      <w:r>
+        <w:rPr>
+          <w:lang w:eastAsia="fr-CH"/>
+        </w:rPr>
+        <w:t>. On peut rajouter le paramètre « ENT_QUOTES » qui permet de traiter le ‘, ce qui aura pour effet d’empêcher l’utilisation d’injection SQL de type :</w:t>
       </w:r>
       <w:r>
         <w:rPr>
@@ -6326,19 +7140,47 @@
         <w:rPr>
           <w:lang w:eastAsia="fr-CH"/>
         </w:rPr>
-        <w:t xml:space="preserve">Dans notre code fournit. Il s’agit de la </w:t>
-      </w:r>
-      <w:r>
-        <w:rPr>
-          <w:lang w:eastAsia="fr-CH"/>
-        </w:rPr>
-        <w:t xml:space="preserve">manières </w:t>
-      </w:r>
-      <w:r>
-        <w:rPr>
-          <w:lang w:eastAsia="fr-CH"/>
-        </w:rPr>
-        <w:t>la plus simple, car il aurait fallu modifier tout le code des Models.</w:t>
+        <w:t xml:space="preserve">Dans notre code fournit. Il s’agit </w:t>
+      </w:r>
+      <w:proofErr w:type="gramStart"/>
+      <w:r>
+        <w:rPr>
+          <w:lang w:eastAsia="fr-CH"/>
+        </w:rPr>
+        <w:t xml:space="preserve">de la </w:t>
+      </w:r>
+      <w:r>
+        <w:rPr>
+          <w:lang w:eastAsia="fr-CH"/>
+        </w:rPr>
+        <w:t>manières</w:t>
+      </w:r>
+      <w:proofErr w:type="gramEnd"/>
+      <w:r>
+        <w:rPr>
+          <w:lang w:eastAsia="fr-CH"/>
+        </w:rPr>
+        <w:t xml:space="preserve"> </w:t>
+      </w:r>
+      <w:r>
+        <w:rPr>
+          <w:lang w:eastAsia="fr-CH"/>
+        </w:rPr>
+        <w:t xml:space="preserve">la plus simple, car il aurait fallu modifier tout le code des </w:t>
+      </w:r>
+      <w:proofErr w:type="spellStart"/>
+      <w:r>
+        <w:rPr>
+          <w:lang w:eastAsia="fr-CH"/>
+        </w:rPr>
+        <w:t>Models</w:t>
+      </w:r>
+      <w:proofErr w:type="spellEnd"/>
+      <w:r>
+        <w:rPr>
+          <w:lang w:eastAsia="fr-CH"/>
+        </w:rPr>
+        <w:t>.</w:t>
       </w:r>
     </w:p>
     <w:p>
@@ -6352,24 +7194,46 @@
           <w:lang w:eastAsia="fr-CH"/>
         </w:rPr>
       </w:pPr>
-      <w:r>
-        <w:rPr>
-          <w:lang w:eastAsia="fr-CH"/>
-        </w:rPr>
-        <w:t>Bind value</w:t>
-      </w:r>
-    </w:p>
-    <w:p>
-      <w:pPr>
-        <w:rPr>
-          <w:lang w:eastAsia="fr-CH"/>
-        </w:rPr>
-      </w:pPr>
-      <w:r>
-        <w:rPr>
-          <w:lang w:eastAsia="fr-CH"/>
-        </w:rPr>
-        <w:t>Le bind permet de sécuriser le contenu des variables et il s’agit de la plus sécurisée des 2 manières.</w:t>
+      <w:proofErr w:type="spellStart"/>
+      <w:r>
+        <w:rPr>
+          <w:lang w:eastAsia="fr-CH"/>
+        </w:rPr>
+        <w:t>Bind</w:t>
+      </w:r>
+      <w:proofErr w:type="spellEnd"/>
+      <w:r>
+        <w:rPr>
+          <w:lang w:eastAsia="fr-CH"/>
+        </w:rPr>
+        <w:t xml:space="preserve"> value</w:t>
+      </w:r>
+    </w:p>
+    <w:p>
+      <w:pPr>
+        <w:rPr>
+          <w:lang w:eastAsia="fr-CH"/>
+        </w:rPr>
+      </w:pPr>
+      <w:r>
+        <w:rPr>
+          <w:lang w:eastAsia="fr-CH"/>
+        </w:rPr>
+        <w:t xml:space="preserve">Le </w:t>
+      </w:r>
+      <w:proofErr w:type="spellStart"/>
+      <w:r>
+        <w:rPr>
+          <w:lang w:eastAsia="fr-CH"/>
+        </w:rPr>
+        <w:t>bind</w:t>
+      </w:r>
+      <w:proofErr w:type="spellEnd"/>
+      <w:r>
+        <w:rPr>
+          <w:lang w:eastAsia="fr-CH"/>
+        </w:rPr>
+        <w:t xml:space="preserve"> permet de sécuriser le contenu des variables et il s’agit de la plus sécurisée des 2 manières.</w:t>
       </w:r>
       <w:r>
         <w:rPr>
@@ -6498,7 +7362,7 @@
       <w:pPr>
         <w:pStyle w:val="Titre3"/>
       </w:pPr>
-      <w:bookmarkStart w:id="31" w:name="_Toc118272702"/>
+      <w:bookmarkStart w:id="31" w:name="_Toc118881654"/>
       <w:r>
         <w:lastRenderedPageBreak/>
         <w:t>Sécurisation URL</w:t>
@@ -6582,7 +7446,7 @@
       <w:pPr>
         <w:pStyle w:val="Titre1"/>
       </w:pPr>
-      <w:bookmarkStart w:id="32" w:name="_Toc118272703"/>
+      <w:bookmarkStart w:id="32" w:name="_Toc118881655"/>
       <w:r>
         <w:t>Protection des données</w:t>
       </w:r>
@@ -6592,7 +7456,7 @@
       <w:pPr>
         <w:pStyle w:val="Titre2"/>
       </w:pPr>
-      <w:bookmarkStart w:id="33" w:name="_Toc118272704"/>
+      <w:bookmarkStart w:id="33" w:name="_Toc118881656"/>
       <w:r>
         <w:t>Description</w:t>
       </w:r>
@@ -6661,7 +7525,7 @@
       <w:pPr>
         <w:pStyle w:val="Titre2"/>
       </w:pPr>
-      <w:bookmarkStart w:id="34" w:name="_Toc118272705"/>
+      <w:bookmarkStart w:id="34" w:name="_Toc118881657"/>
       <w:r>
         <w:t>Éléments audités</w:t>
       </w:r>
@@ -6671,7 +7535,7 @@
       <w:pPr>
         <w:pStyle w:val="Titre3"/>
       </w:pPr>
-      <w:bookmarkStart w:id="35" w:name="_Toc118272706"/>
+      <w:bookmarkStart w:id="35" w:name="_Toc118881658"/>
       <w:r>
         <w:t>Droit et protection des images</w:t>
       </w:r>
@@ -6740,7 +7604,7 @@
       <w:pPr>
         <w:pStyle w:val="Titre3"/>
       </w:pPr>
-      <w:bookmarkStart w:id="36" w:name="_Toc118272707"/>
+      <w:bookmarkStart w:id="36" w:name="_Toc118881659"/>
       <w:r>
         <w:t>Formulaire de contact</w:t>
       </w:r>
@@ -6813,7 +7677,7 @@
       <w:pPr>
         <w:pStyle w:val="Titre3"/>
       </w:pPr>
-      <w:bookmarkStart w:id="37" w:name="_Toc118272708"/>
+      <w:bookmarkStart w:id="37" w:name="_Toc118881660"/>
       <w:r>
         <w:t>A</w:t>
       </w:r>
@@ -6823,8 +7687,13 @@
       <w:bookmarkEnd w:id="37"/>
     </w:p>
     <w:p>
-      <w:r>
-        <w:t>L’email du propriétaire du site est en dur en HTML ce qui permet</w:t>
+      <w:proofErr w:type="gramStart"/>
+      <w:r>
+        <w:t>L’email</w:t>
+      </w:r>
+      <w:proofErr w:type="gramEnd"/>
+      <w:r>
+        <w:t xml:space="preserve"> du propriétaire du site est en dur en HTML ce qui permet</w:t>
       </w:r>
       <w:r>
         <w:t xml:space="preserve"> à des robot</w:t>
@@ -6904,7 +7773,7 @@
       <w:pPr>
         <w:pStyle w:val="Titre2"/>
       </w:pPr>
-      <w:bookmarkStart w:id="38" w:name="_Toc118272709"/>
+      <w:bookmarkStart w:id="38" w:name="_Toc118881661"/>
       <w:r>
         <w:t>Corrections à apporter</w:t>
       </w:r>
@@ -6914,7 +7783,7 @@
       <w:pPr>
         <w:pStyle w:val="Titre3"/>
       </w:pPr>
-      <w:bookmarkStart w:id="39" w:name="_Toc118272710"/>
+      <w:bookmarkStart w:id="39" w:name="_Toc118881662"/>
       <w:r>
         <w:t>Droit et protection des images</w:t>
       </w:r>
@@ -6922,7 +7791,15 @@
     </w:p>
     <w:p>
       <w:r>
-        <w:t>Pour protéger les images d’un site web, il est possible d’ajouter un “Watermark” qui va s’ajouter par-dessus l’</w:t>
+        <w:t>Pour protéger les images d’un site web, il est possible d’ajouter un “</w:t>
+      </w:r>
+      <w:proofErr w:type="spellStart"/>
+      <w:r>
+        <w:t>Watermark</w:t>
+      </w:r>
+      <w:proofErr w:type="spellEnd"/>
+      <w:r>
+        <w:t>” qui va s’ajouter par-dessus l’</w:t>
       </w:r>
       <w:r>
         <w:t>i</w:t>
@@ -6939,17 +7816,30 @@
       <w:r>
         <w:t xml:space="preserve">Pour permettre la protection des images, il est conseillé d’ajouter le </w:t>
       </w:r>
+      <w:proofErr w:type="spellStart"/>
       <w:r>
         <w:t>W</w:t>
       </w:r>
       <w:r>
-        <w:t xml:space="preserve">atermark sur l’image avant son affichage ou lors de son insertion en base de </w:t>
+        <w:t>atermark</w:t>
+      </w:r>
+      <w:proofErr w:type="spellEnd"/>
+      <w:r>
+        <w:t xml:space="preserve"> sur l’image avant son affichage ou lors de son insertion en base de </w:t>
       </w:r>
       <w:r>
         <w:t>données.</w:t>
       </w:r>
       <w:r>
-        <w:t xml:space="preserve"> Pour la seconde option, l’image doit être ensuite enregistrée en local avec le Watermark. </w:t>
+        <w:t xml:space="preserve"> Pour la seconde option, l’image doit être ensuite enregistrée en local avec le </w:t>
+      </w:r>
+      <w:proofErr w:type="spellStart"/>
+      <w:r>
+        <w:t>Watermark</w:t>
+      </w:r>
+      <w:proofErr w:type="spellEnd"/>
+      <w:r>
+        <w:t xml:space="preserve">. </w:t>
       </w:r>
     </w:p>
     <w:p>
@@ -7007,7 +7897,7 @@
       <w:pPr>
         <w:pStyle w:val="Titre3"/>
       </w:pPr>
-      <w:bookmarkStart w:id="40" w:name="_Toc118272711"/>
+      <w:bookmarkStart w:id="40" w:name="_Toc118881663"/>
       <w:r>
         <w:lastRenderedPageBreak/>
         <w:t>Formulaire de contact</w:t>
@@ -7084,7 +7974,7 @@
       <w:pPr>
         <w:pStyle w:val="Titre3"/>
       </w:pPr>
-      <w:bookmarkStart w:id="41" w:name="_Toc118272712"/>
+      <w:bookmarkStart w:id="41" w:name="_Toc118881664"/>
       <w:r>
         <w:t>A</w:t>
       </w:r>
@@ -7098,7 +7988,15 @@
         <w:t xml:space="preserve">Pour éviter </w:t>
       </w:r>
       <w:r>
-        <w:t xml:space="preserve">que les robots ne détectent les emails, il suffit de faire appel au JS en mettent </w:t>
+        <w:t xml:space="preserve">que les robots ne détectent les </w:t>
+      </w:r>
+      <w:proofErr w:type="gramStart"/>
+      <w:r>
+        <w:t>emails</w:t>
+      </w:r>
+      <w:proofErr w:type="gramEnd"/>
+      <w:r>
+        <w:t xml:space="preserve">, il suffit de faire appel au JS en mettent </w:t>
       </w:r>
       <w:r>
         <w:t>des bout</w:t>
@@ -7120,8 +8018,8 @@
           <w:noProof/>
         </w:rPr>
         <w:drawing>
-          <wp:inline distT="0" distB="0" distL="0" distR="0" wp14:anchorId="484F234E" wp14:editId="7D66FB60">
-            <wp:extent cx="3238500" cy="1181100"/>
+          <wp:inline distT="0" distB="0" distL="0" distR="0" wp14:anchorId="484F234E" wp14:editId="5115EE09">
+            <wp:extent cx="3604137" cy="1314450"/>
             <wp:effectExtent l="0" t="0" r="0" b="0"/>
             <wp:docPr id="1489821565" name="Image 1489821565"/>
             <wp:cNvGraphicFramePr>
@@ -7149,7 +8047,7 @@
                   <pic:spPr>
                     <a:xfrm>
                       <a:off x="0" y="0"/>
-                      <a:ext cx="3238500" cy="1181100"/>
+                      <a:ext cx="3606358" cy="1315260"/>
                     </a:xfrm>
                     <a:prstGeom prst="rect">
                       <a:avLst/>
@@ -7189,8 +8087,8 @@
           <w:noProof/>
         </w:rPr>
         <w:drawing>
-          <wp:inline distT="0" distB="0" distL="0" distR="0" wp14:anchorId="74E29E7A" wp14:editId="312CABB9">
-            <wp:extent cx="6591300" cy="1469311"/>
+          <wp:inline distT="0" distB="0" distL="0" distR="0" wp14:anchorId="74E29E7A" wp14:editId="6ACBA5ED">
+            <wp:extent cx="6677025" cy="1488420"/>
             <wp:effectExtent l="0" t="0" r="0" b="0"/>
             <wp:docPr id="845440082" name="Image 845440082"/>
             <wp:cNvGraphicFramePr>
@@ -7218,7 +8116,7 @@
                   <pic:spPr>
                     <a:xfrm>
                       <a:off x="0" y="0"/>
-                      <a:ext cx="6591300" cy="1469311"/>
+                      <a:ext cx="6732436" cy="1500772"/>
                     </a:xfrm>
                     <a:prstGeom prst="rect">
                       <a:avLst/>
@@ -7235,7 +8133,7 @@
       <w:pPr>
         <w:pStyle w:val="Titre1"/>
       </w:pPr>
-      <w:bookmarkStart w:id="42" w:name="_Toc118272713"/>
+      <w:bookmarkStart w:id="42" w:name="_Toc118881665"/>
       <w:r>
         <w:t>Outils</w:t>
       </w:r>
@@ -7245,7 +8143,7 @@
       <w:pPr>
         <w:pStyle w:val="Titre2"/>
       </w:pPr>
-      <w:bookmarkStart w:id="43" w:name="_Toc118272714"/>
+      <w:bookmarkStart w:id="43" w:name="_Toc118881666"/>
       <w:r>
         <w:t>Vega</w:t>
       </w:r>
@@ -7261,24 +8159,56 @@
         <w:rPr>
           <w:lang w:eastAsia="fr-CH"/>
         </w:rPr>
+        <w:t>Vega est un scanner web qui permet de vérifier les entrées web (formulaires etc..) et les sorties détecter des failles ou des potentiel danger sur le site. Cela permet de gagner du temps</w:t>
+      </w:r>
+      <w:r>
+        <w:rPr>
+          <w:lang w:eastAsia="fr-CH"/>
+        </w:rPr>
+        <w:t xml:space="preserve"> et c’est un peu plus fiable que de tout regarder et tester soit même.</w:t>
+      </w:r>
+    </w:p>
+    <w:p>
+      <w:pPr>
+        <w:rPr>
+          <w:lang w:eastAsia="fr-CH"/>
+        </w:rPr>
+      </w:pPr>
+      <w:r>
+        <w:rPr>
+          <w:lang w:eastAsia="fr-CH"/>
+        </w:rPr>
         <w:t>Voici le rapport automatique de Vega</w:t>
       </w:r>
-    </w:p>
-    <w:p>
-      <w:pPr>
-        <w:rPr>
-          <w:lang w:eastAsia="fr-CH"/>
-        </w:rPr>
-      </w:pPr>
-      <w:r>
-        <w:rPr>
+      <w:r>
+        <w:rPr>
+          <w:lang w:eastAsia="fr-CH"/>
+        </w:rPr>
+        <w:t xml:space="preserve"> de notre site</w:t>
+      </w:r>
+      <w:r>
+        <w:rPr>
+          <w:lang w:eastAsia="fr-CH"/>
+        </w:rPr>
+        <w:t>.</w:t>
+      </w:r>
+    </w:p>
+    <w:p>
+      <w:pPr>
+        <w:rPr>
+          <w:lang w:eastAsia="fr-CH"/>
+        </w:rPr>
+      </w:pPr>
+      <w:r>
+        <w:rPr>
+          <w:noProof/>
           <w:lang w:eastAsia="fr-CH"/>
         </w:rPr>
         <w:lastRenderedPageBreak/>
         <w:drawing>
-          <wp:inline distT="0" distB="0" distL="0" distR="0" wp14:anchorId="7FF3492E" wp14:editId="334B6A24">
-            <wp:extent cx="4867954" cy="3057952"/>
-            <wp:effectExtent l="0" t="0" r="0" b="9525"/>
+          <wp:inline distT="0" distB="0" distL="0" distR="0" wp14:anchorId="7FF3492E" wp14:editId="5FC05FA8">
+            <wp:extent cx="4821784" cy="3028950"/>
+            <wp:effectExtent l="0" t="0" r="0" b="0"/>
             <wp:docPr id="16" name="Image 16"/>
             <wp:cNvGraphicFramePr>
               <a:graphicFrameLocks xmlns:a="http://schemas.openxmlformats.org/drawingml/2006/main" noChangeAspect="1"/>
@@ -7299,7 +8229,7 @@
                   <pic:spPr>
                     <a:xfrm>
                       <a:off x="0" y="0"/>
-                      <a:ext cx="4867954" cy="3057952"/>
+                      <a:ext cx="4876630" cy="3063403"/>
                     </a:xfrm>
                     <a:prstGeom prst="rect">
                       <a:avLst/>
@@ -7316,7 +8246,7 @@
       <w:pPr>
         <w:pStyle w:val="Titre3"/>
       </w:pPr>
-      <w:bookmarkStart w:id="44" w:name="_Toc118272715"/>
+      <w:bookmarkStart w:id="44" w:name="_Toc118881667"/>
       <w:r>
         <w:t>High</w:t>
       </w:r>
@@ -7351,7 +8281,7 @@
       <w:pPr>
         <w:pStyle w:val="Titre3"/>
       </w:pPr>
-      <w:bookmarkStart w:id="45" w:name="_Toc118272716"/>
+      <w:bookmarkStart w:id="45" w:name="_Toc118881668"/>
       <w:r>
         <w:t>Medium</w:t>
       </w:r>
@@ -7418,6 +8348,7 @@
         </w:rPr>
         <w:t xml:space="preserve"> de l’ordinateur avec le </w:t>
       </w:r>
+      <w:proofErr w:type="spellStart"/>
       <w:r>
         <w:rPr>
           <w:lang w:eastAsia="fr-CH"/>
@@ -7428,13 +8359,34 @@
         <w:rPr>
           <w:lang w:eastAsia="fr-CH"/>
         </w:rPr>
-        <w:t xml:space="preserve">ontrolleur qui appelle </w:t>
-      </w:r>
-      <w:r>
-        <w:rPr>
-          <w:lang w:eastAsia="fr-CH"/>
-        </w:rPr>
-        <w:t xml:space="preserve">d’autre fichier. Or le Controlleur n’appelle </w:t>
+        <w:t>ontrolleur</w:t>
+      </w:r>
+      <w:proofErr w:type="spellEnd"/>
+      <w:r>
+        <w:rPr>
+          <w:lang w:eastAsia="fr-CH"/>
+        </w:rPr>
+        <w:t xml:space="preserve"> qui appelle </w:t>
+      </w:r>
+      <w:r>
+        <w:rPr>
+          <w:lang w:eastAsia="fr-CH"/>
+        </w:rPr>
+        <w:t xml:space="preserve">d’autre fichier. Or le </w:t>
+      </w:r>
+      <w:proofErr w:type="spellStart"/>
+      <w:r>
+        <w:rPr>
+          <w:lang w:eastAsia="fr-CH"/>
+        </w:rPr>
+        <w:t>Controlleur</w:t>
+      </w:r>
+      <w:proofErr w:type="spellEnd"/>
+      <w:r>
+        <w:rPr>
+          <w:lang w:eastAsia="fr-CH"/>
+        </w:rPr>
+        <w:t xml:space="preserve"> n’appelle </w:t>
       </w:r>
       <w:r>
         <w:rPr>
@@ -7452,8 +8404,16 @@
         <w:rPr>
           <w:lang w:eastAsia="fr-CH"/>
         </w:rPr>
-        <w:t>les Models</w:t>
-      </w:r>
+        <w:t xml:space="preserve">les </w:t>
+      </w:r>
+      <w:proofErr w:type="spellStart"/>
+      <w:r>
+        <w:rPr>
+          <w:lang w:eastAsia="fr-CH"/>
+        </w:rPr>
+        <w:t>Models</w:t>
+      </w:r>
+      <w:proofErr w:type="spellEnd"/>
       <w:r>
         <w:rPr>
           <w:lang w:eastAsia="fr-CH"/>
@@ -7464,7 +8424,21 @@
         <w:rPr>
           <w:lang w:eastAsia="fr-CH"/>
         </w:rPr>
-        <w:t xml:space="preserve">et les Views </w:t>
+        <w:t xml:space="preserve">et les </w:t>
+      </w:r>
+      <w:proofErr w:type="spellStart"/>
+      <w:r>
+        <w:rPr>
+          <w:lang w:eastAsia="fr-CH"/>
+        </w:rPr>
+        <w:t>Views</w:t>
+      </w:r>
+      <w:proofErr w:type="spellEnd"/>
+      <w:r>
+        <w:rPr>
+          <w:lang w:eastAsia="fr-CH"/>
+        </w:rPr>
+        <w:t xml:space="preserve"> </w:t>
       </w:r>
       <w:r>
         <w:rPr>
@@ -7477,7 +8451,7 @@
       <w:pPr>
         <w:pStyle w:val="Titre3"/>
       </w:pPr>
-      <w:bookmarkStart w:id="46" w:name="_Toc118272717"/>
+      <w:bookmarkStart w:id="46" w:name="_Toc118881669"/>
       <w:r>
         <w:t>Low</w:t>
       </w:r>
@@ -7493,20 +8467,496 @@
         <w:rPr>
           <w:lang w:eastAsia="fr-CH"/>
         </w:rPr>
-        <w:t>Les 9 alertes nous disent que l’on peut avoir accès à un index des dossiers. Mais c’est parce que la configuration du serveur Apach est en mode debug. S’il était en mode production, alors on n’aurait pas accès à cet index. Il s’agit donc d’un faux positif.</w:t>
+        <w:t xml:space="preserve">Les 9 alertes nous disent que l’on peut avoir accès à un index des dossiers. Mais c’est parce que la configuration du serveur Apach est en mode </w:t>
+      </w:r>
+      <w:proofErr w:type="spellStart"/>
+      <w:r>
+        <w:rPr>
+          <w:lang w:eastAsia="fr-CH"/>
+        </w:rPr>
+        <w:t>debug</w:t>
+      </w:r>
+      <w:proofErr w:type="spellEnd"/>
+      <w:r>
+        <w:rPr>
+          <w:lang w:eastAsia="fr-CH"/>
+        </w:rPr>
+        <w:t>. S’il était en mode production, alors on n’aurait pas accès à cet index. Il s’agit donc d’un faux positif.</w:t>
       </w:r>
     </w:p>
     <w:p>
       <w:pPr>
         <w:pStyle w:val="Titre1"/>
       </w:pPr>
+      <w:bookmarkStart w:id="47" w:name="_Toc118881670"/>
       <w:r>
         <w:t>DDOS</w:t>
       </w:r>
+      <w:bookmarkEnd w:id="47"/>
+    </w:p>
+    <w:p>
+      <w:pPr>
+        <w:pStyle w:val="Titre2"/>
+      </w:pPr>
+      <w:bookmarkStart w:id="48" w:name="_Toc118881671"/>
+      <w:r>
+        <w:t>DDOS</w:t>
+      </w:r>
+      <w:bookmarkEnd w:id="48"/>
+    </w:p>
+    <w:p>
+      <w:pPr>
+        <w:pStyle w:val="Titre3"/>
+      </w:pPr>
+      <w:bookmarkStart w:id="49" w:name="_Toc118881672"/>
+      <w:r>
+        <w:t>Description</w:t>
+      </w:r>
+      <w:bookmarkEnd w:id="49"/>
+    </w:p>
+    <w:p>
+      <w:pPr>
+        <w:rPr>
+          <w:lang w:eastAsia="fr-CH"/>
+        </w:rPr>
+      </w:pPr>
+      <w:r>
+        <w:rPr>
+          <w:lang w:eastAsia="fr-CH"/>
+        </w:rPr>
+        <w:t xml:space="preserve">Les attaques DDOS sont très utilisés dans le domaine du web, que ce soit pour de vrai ou alors pour se préparer à une potentielles futures attaques. </w:t>
+      </w:r>
+      <w:r>
+        <w:rPr>
+          <w:lang w:eastAsia="fr-CH"/>
+        </w:rPr>
+        <w:t>La plupart des attaques se finisse de cette manière :</w:t>
+      </w:r>
+      <w:r>
+        <w:rPr>
+          <w:lang w:eastAsia="fr-CH"/>
+        </w:rPr>
+        <w:br/>
+      </w:r>
+      <w:r>
+        <w:rPr>
+          <w:noProof/>
+          <w:lang w:eastAsia="fr-CH"/>
+        </w:rPr>
+        <w:drawing>
+          <wp:inline distT="0" distB="0" distL="0" distR="0" wp14:anchorId="69D56E39" wp14:editId="3662B7E5">
+            <wp:extent cx="2504836" cy="1495425"/>
+            <wp:effectExtent l="0" t="0" r="0" b="0"/>
+            <wp:docPr id="40" name="Image 40"/>
+            <wp:cNvGraphicFramePr>
+              <a:graphicFrameLocks xmlns:a="http://schemas.openxmlformats.org/drawingml/2006/main" noChangeAspect="1"/>
+            </wp:cNvGraphicFramePr>
+            <a:graphic xmlns:a="http://schemas.openxmlformats.org/drawingml/2006/main">
+              <a:graphicData uri="http://schemas.openxmlformats.org/drawingml/2006/picture">
+                <pic:pic xmlns:pic="http://schemas.openxmlformats.org/drawingml/2006/picture">
+                  <pic:nvPicPr>
+                    <pic:cNvPr id="1" name=""/>
+                    <pic:cNvPicPr/>
+                  </pic:nvPicPr>
+                  <pic:blipFill>
+                    <a:blip r:embed="rId48"/>
+                    <a:stretch>
+                      <a:fillRect/>
+                    </a:stretch>
+                  </pic:blipFill>
+                  <pic:spPr>
+                    <a:xfrm>
+                      <a:off x="0" y="0"/>
+                      <a:ext cx="2551069" cy="1523027"/>
+                    </a:xfrm>
+                    <a:prstGeom prst="rect">
+                      <a:avLst/>
+                    </a:prstGeom>
+                  </pic:spPr>
+                </pic:pic>
+              </a:graphicData>
+            </a:graphic>
+          </wp:inline>
+        </w:drawing>
+      </w:r>
+    </w:p>
+    <w:p>
+      <w:pPr>
+        <w:pStyle w:val="Titre3"/>
+      </w:pPr>
+      <w:bookmarkStart w:id="50" w:name="_Toc118881673"/>
+      <w:r>
+        <w:lastRenderedPageBreak/>
+        <w:t>Éléments audités</w:t>
+      </w:r>
+      <w:bookmarkEnd w:id="50"/>
+    </w:p>
+    <w:p>
+      <w:pPr>
+        <w:rPr>
+          <w:lang w:eastAsia="fr-CH"/>
+        </w:rPr>
+      </w:pPr>
+      <w:r>
+        <w:rPr>
+          <w:lang w:eastAsia="fr-CH"/>
+        </w:rPr>
+        <w:t xml:space="preserve">Ce graphique montre le temps en millisecondes que met le serveur pour répondre à un requêtes http. En </w:t>
+      </w:r>
+      <w:r>
+        <w:rPr>
+          <w:lang w:eastAsia="fr-CH"/>
+        </w:rPr>
+        <w:t>général</w:t>
+      </w:r>
+      <w:r>
+        <w:rPr>
+          <w:lang w:eastAsia="fr-CH"/>
+        </w:rPr>
+        <w:t>, il met environ 3 secondes pour répondre ce qui est énorme et ça avec juste 1000 threads, c’est très peu comparer à de vrai DDOS</w:t>
+      </w:r>
+      <w:r>
+        <w:rPr>
+          <w:lang w:eastAsia="fr-CH"/>
+        </w:rPr>
+        <w:t>.</w:t>
+      </w:r>
+    </w:p>
+    <w:p>
+      <w:pPr>
+        <w:rPr>
+          <w:lang w:eastAsia="fr-CH"/>
+        </w:rPr>
+      </w:pPr>
+      <w:r>
+        <w:rPr>
+          <w:noProof/>
+          <w:lang w:eastAsia="fr-CH"/>
+        </w:rPr>
+        <w:drawing>
+          <wp:inline distT="0" distB="0" distL="0" distR="0" wp14:anchorId="2347FBB6" wp14:editId="30E8F496">
+            <wp:extent cx="5760720" cy="2890520"/>
+            <wp:effectExtent l="0" t="0" r="0" b="5080"/>
+            <wp:docPr id="22" name="Image 22"/>
+            <wp:cNvGraphicFramePr>
+              <a:graphicFrameLocks xmlns:a="http://schemas.openxmlformats.org/drawingml/2006/main" noChangeAspect="1"/>
+            </wp:cNvGraphicFramePr>
+            <a:graphic xmlns:a="http://schemas.openxmlformats.org/drawingml/2006/main">
+              <a:graphicData uri="http://schemas.openxmlformats.org/drawingml/2006/picture">
+                <pic:pic xmlns:pic="http://schemas.openxmlformats.org/drawingml/2006/picture">
+                  <pic:nvPicPr>
+                    <pic:cNvPr id="1" name=""/>
+                    <pic:cNvPicPr/>
+                  </pic:nvPicPr>
+                  <pic:blipFill>
+                    <a:blip r:embed="rId49"/>
+                    <a:stretch>
+                      <a:fillRect/>
+                    </a:stretch>
+                  </pic:blipFill>
+                  <pic:spPr>
+                    <a:xfrm>
+                      <a:off x="0" y="0"/>
+                      <a:ext cx="5760720" cy="2890520"/>
+                    </a:xfrm>
+                    <a:prstGeom prst="rect">
+                      <a:avLst/>
+                    </a:prstGeom>
+                  </pic:spPr>
+                </pic:pic>
+              </a:graphicData>
+            </a:graphic>
+          </wp:inline>
+        </w:drawing>
+      </w:r>
+    </w:p>
+    <w:p>
+      <w:pPr>
+        <w:pStyle w:val="Titre3"/>
+      </w:pPr>
+      <w:bookmarkStart w:id="51" w:name="_Toc118881674"/>
+      <w:r>
+        <w:t>Solution</w:t>
+      </w:r>
+      <w:bookmarkEnd w:id="51"/>
+    </w:p>
+    <w:p>
+      <w:pPr>
+        <w:rPr>
+          <w:lang w:eastAsia="fr-CH"/>
+        </w:rPr>
+      </w:pPr>
+      <w:r>
+        <w:rPr>
+          <w:lang w:eastAsia="fr-CH"/>
+        </w:rPr>
+        <w:t xml:space="preserve">Dans ces cas-là, il vaut mieux se protéger </w:t>
+      </w:r>
+      <w:r>
+        <w:rPr>
+          <w:lang w:eastAsia="fr-CH"/>
+        </w:rPr>
+        <w:t>en utilisant</w:t>
+      </w:r>
+      <w:r>
+        <w:rPr>
+          <w:lang w:eastAsia="fr-CH"/>
+        </w:rPr>
+        <w:t xml:space="preserve"> un service de sécurité internet comme </w:t>
+      </w:r>
+      <w:proofErr w:type="spellStart"/>
+      <w:r>
+        <w:rPr>
+          <w:lang w:eastAsia="fr-CH"/>
+        </w:rPr>
+        <w:t>Cloudflare</w:t>
+      </w:r>
+      <w:proofErr w:type="spellEnd"/>
+      <w:r>
+        <w:rPr>
+          <w:lang w:eastAsia="fr-CH"/>
+        </w:rPr>
+        <w:t>.</w:t>
+      </w:r>
+      <w:r>
+        <w:rPr>
+          <w:lang w:eastAsia="fr-CH"/>
+        </w:rPr>
+        <w:br/>
+      </w:r>
+      <w:r>
+        <w:rPr>
+          <w:lang w:eastAsia="fr-CH"/>
+        </w:rPr>
+        <w:t>Cette entreprise</w:t>
+      </w:r>
+      <w:r>
+        <w:rPr>
+          <w:lang w:eastAsia="fr-CH"/>
+        </w:rPr>
+        <w:t xml:space="preserve"> propose</w:t>
+      </w:r>
+      <w:r>
+        <w:rPr>
+          <w:lang w:eastAsia="fr-CH"/>
+        </w:rPr>
+        <w:t xml:space="preserve"> </w:t>
+      </w:r>
+      <w:r>
+        <w:rPr>
+          <w:lang w:eastAsia="fr-CH"/>
+        </w:rPr>
+        <w:t>une</w:t>
+      </w:r>
+      <w:r>
+        <w:rPr>
+          <w:lang w:eastAsia="fr-CH"/>
+        </w:rPr>
+        <w:t xml:space="preserve"> infrastructure</w:t>
+      </w:r>
+      <w:r>
+        <w:rPr>
+          <w:lang w:eastAsia="fr-CH"/>
+        </w:rPr>
+        <w:t xml:space="preserve"> déjà</w:t>
+      </w:r>
+      <w:r>
+        <w:rPr>
+          <w:lang w:eastAsia="fr-CH"/>
+        </w:rPr>
+        <w:t xml:space="preserve"> pré-fait</w:t>
+      </w:r>
+      <w:r>
+        <w:rPr>
+          <w:lang w:eastAsia="fr-CH"/>
+        </w:rPr>
+        <w:t>e ainsi que plusieurs services pour nous protéger et cela à des prix différents</w:t>
+      </w:r>
+      <w:r>
+        <w:rPr>
+          <w:lang w:eastAsia="fr-CH"/>
+        </w:rPr>
+        <w:t xml:space="preserve">. </w:t>
+      </w:r>
+      <w:r>
+        <w:rPr>
+          <w:lang w:eastAsia="fr-CH"/>
+        </w:rPr>
+        <w:t xml:space="preserve">Étant donné que nous voulons juste nous protéger des attaques DDOS et que nous avons un site personnel, la version gratuite est amplement suffisante pour nous </w:t>
+      </w:r>
+      <w:r>
+        <w:rPr>
+          <w:lang w:eastAsia="fr-CH"/>
+        </w:rPr>
+        <w:t>satisfaire</w:t>
+      </w:r>
+      <w:r>
+        <w:rPr>
+          <w:lang w:eastAsia="fr-CH"/>
+        </w:rPr>
+        <w:t>.</w:t>
+      </w:r>
+    </w:p>
+    <w:p>
+      <w:pPr>
+        <w:pStyle w:val="Titre2"/>
+      </w:pPr>
+      <w:bookmarkStart w:id="52" w:name="_Toc118881675"/>
+      <w:r>
+        <w:t>Spam</w:t>
+      </w:r>
+      <w:bookmarkEnd w:id="52"/>
+    </w:p>
+    <w:p>
+      <w:pPr>
+        <w:pStyle w:val="Titre3"/>
+      </w:pPr>
+      <w:bookmarkStart w:id="53" w:name="_Toc118881676"/>
+      <w:r>
+        <w:t>Description</w:t>
+      </w:r>
+      <w:bookmarkEnd w:id="53"/>
+    </w:p>
+    <w:p>
+      <w:pPr>
+        <w:rPr>
+          <w:lang w:eastAsia="fr-CH"/>
+        </w:rPr>
+      </w:pPr>
+      <w:r>
+        <w:rPr>
+          <w:lang w:eastAsia="fr-CH"/>
+        </w:rPr>
+        <w:t xml:space="preserve">Le spam est un type de DDOS </w:t>
+      </w:r>
+      <w:r>
+        <w:rPr>
+          <w:lang w:eastAsia="fr-CH"/>
+        </w:rPr>
+        <w:t xml:space="preserve">qui est spécifique à l’envoie de mail via un nom de domaine « détourné ».  Dans la plupart </w:t>
+      </w:r>
+      <w:r>
+        <w:rPr>
+          <w:lang w:eastAsia="fr-CH"/>
+        </w:rPr>
+        <w:t>des messageries</w:t>
+      </w:r>
+      <w:r>
+        <w:rPr>
+          <w:lang w:eastAsia="fr-CH"/>
+        </w:rPr>
+        <w:t xml:space="preserve">, il y a une section spam où sont rediriger tous </w:t>
+      </w:r>
+      <w:r>
+        <w:rPr>
+          <w:lang w:eastAsia="fr-CH"/>
+        </w:rPr>
+        <w:t>ces mails non désirables</w:t>
+      </w:r>
+      <w:r>
+        <w:rPr>
+          <w:lang w:eastAsia="fr-CH"/>
+        </w:rPr>
+        <w:t xml:space="preserve">. Le problème est </w:t>
+      </w:r>
+      <w:r>
+        <w:rPr>
+          <w:lang w:eastAsia="fr-CH"/>
+        </w:rPr>
+        <w:t>que certains mail (important ou non) sont parfois envoie dans cette section.</w:t>
+      </w:r>
+    </w:p>
+    <w:p>
+      <w:pPr>
+        <w:pStyle w:val="Titre3"/>
+      </w:pPr>
+      <w:bookmarkStart w:id="54" w:name="_Toc118881677"/>
+      <w:r>
+        <w:t>Solution</w:t>
+      </w:r>
+      <w:bookmarkEnd w:id="54"/>
+    </w:p>
+    <w:p>
+      <w:pPr>
+        <w:rPr>
+          <w:sz w:val="27"/>
+          <w:szCs w:val="27"/>
+          <w:lang w:eastAsia="fr-CH"/>
+        </w:rPr>
+      </w:pPr>
+      <w:r>
+        <w:rPr>
+          <w:shd w:val="clear" w:color="auto" w:fill="FFFFFF"/>
+        </w:rPr>
+        <w:t>I</w:t>
+      </w:r>
+      <w:r>
+        <w:rPr>
+          <w:shd w:val="clear" w:color="auto" w:fill="FFFFFF"/>
+        </w:rPr>
+        <w:t xml:space="preserve">l faut mettre en place un SPF. SPF est l’abréviation de « Sender Policy Framework ». Cette méthode permet aux serveurs de messagerie de vérifier si un </w:t>
+      </w:r>
+      <w:proofErr w:type="gramStart"/>
+      <w:r>
+        <w:rPr>
+          <w:shd w:val="clear" w:color="auto" w:fill="FFFFFF"/>
+        </w:rPr>
+        <w:t>Email</w:t>
+      </w:r>
+      <w:proofErr w:type="gramEnd"/>
+      <w:r>
+        <w:rPr>
+          <w:shd w:val="clear" w:color="auto" w:fill="FFFFFF"/>
+        </w:rPr>
+        <w:t xml:space="preserve"> reçu provient réellement du serveur hôte déclaré. Vérification SPF </w:t>
+      </w:r>
+      <w:r>
+        <w:rPr>
+          <w:color w:val="1A2E44"/>
+          <w:shd w:val="clear" w:color="auto" w:fill="FFFFFF"/>
+        </w:rPr>
+        <w:t>: Le nom de domaine doit être indiqué comme l’adresse « enveloppe de ». Ensuite, le serveur entrant vérifie si l’adresse IP à partir de laquelle l’e-mail est envoyé est autorisée dans l’enregistrement SPF. Le courrier échoue à l’authentification SPF si l’une des vérifications échoue.</w:t>
+      </w:r>
+      <w:r>
+        <w:rPr>
+          <w:color w:val="1A2E44"/>
+          <w:shd w:val="clear" w:color="auto" w:fill="FFFFFF"/>
+        </w:rPr>
+        <w:t xml:space="preserve"> </w:t>
+      </w:r>
+      <w:r>
+        <w:t xml:space="preserve">Pour </w:t>
+      </w:r>
+      <w:r>
+        <w:t>que la vérification soit correcte</w:t>
+      </w:r>
+      <w:r>
+        <w:t>, il faudra ajouter</w:t>
+      </w:r>
+      <w:r>
+        <w:rPr>
+          <w:rFonts w:cs="Arial"/>
+        </w:rPr>
+        <w:t xml:space="preserve"> des enregistrements SPF afin de créer une sorte de </w:t>
+      </w:r>
+      <w:proofErr w:type="spellStart"/>
+      <w:r>
+        <w:rPr>
+          <w:rFonts w:cs="Arial"/>
+        </w:rPr>
+        <w:t>White-liste</w:t>
+      </w:r>
+      <w:proofErr w:type="spellEnd"/>
+      <w:r>
+        <w:rPr>
+          <w:rFonts w:cs="Arial"/>
+        </w:rPr>
+        <w:t xml:space="preserve"> de nom de domaine autorisés.</w:t>
+      </w:r>
     </w:p>
     <w:sectPr>
-      <w:headerReference w:type="default" r:id="rId48"/>
-      <w:footerReference w:type="default" r:id="rId49"/>
+      <w:headerReference w:type="default" r:id="rId50"/>
+      <w:footerReference w:type="default" r:id="rId51"/>
       <w:pgSz w:w="11906" w:h="16838"/>
       <w:pgMar w:top="1417" w:right="1417" w:bottom="1417" w:left="1417" w:header="708" w:footer="708" w:gutter="0"/>
       <w:cols w:space="708"/>
@@ -7572,8 +9022,13 @@
             <w:pStyle w:val="Pieddepage"/>
           </w:pPr>
           <w:r>
-            <w:t>Auteurs : Thomas Rey et Samuel Develey</w:t>
+            <w:t xml:space="preserve">Auteurs : Thomas Rey et Samuel </w:t>
           </w:r>
+          <w:proofErr w:type="spellStart"/>
+          <w:r>
+            <w:t>Develey</w:t>
+          </w:r>
+          <w:proofErr w:type="spellEnd"/>
         </w:p>
       </w:tc>
       <w:tc>
@@ -7717,7 +9172,7 @@
             <w:rPr>
               <w:noProof/>
             </w:rPr>
-            <w:t>25.10.2022</w:t>
+            <w:t>09.11.2022</w:t>
           </w:r>
           <w:r>
             <w:fldChar w:fldCharType="end"/>
@@ -8519,7 +9974,6 @@
     <w:name w:val="Normal (Web)"/>
     <w:basedOn w:val="Normal"/>
     <w:uiPriority w:val="99"/>
-    <w:semiHidden/>
     <w:unhideWhenUsed/>
     <w:rsid w:val="0042746D"/>
     <w:pPr>

--- a/RapportAudit.docx
+++ b/RapportAudit.docx
@@ -1,6 +1,6 @@
 
 <file path=word/document.xml><?xml version="1.0" encoding="utf-8"?>
-<w:document xmlns:wpc="http://schemas.microsoft.com/office/word/2010/wordprocessingCanvas" xmlns:cx="http://schemas.microsoft.com/office/drawing/2014/chartex" xmlns:cx1="http://schemas.microsoft.com/office/drawing/2015/9/8/chartex" xmlns:cx2="http://schemas.microsoft.com/office/drawing/2015/10/21/chartex" xmlns:cx3="http://schemas.microsoft.com/office/drawing/2016/5/9/chartex" xmlns:cx4="http://schemas.microsoft.com/office/drawing/2016/5/10/chartex" xmlns:cx5="http://schemas.microsoft.com/office/drawing/2016/5/11/chartex" xmlns:cx6="http://schemas.microsoft.com/office/drawing/2016/5/12/chartex" xmlns:cx7="http://schemas.microsoft.com/office/drawing/2016/5/13/chartex" xmlns:cx8="http://schemas.microsoft.com/office/drawing/2016/5/14/chartex" xmlns:mc="http://schemas.openxmlformats.org/markup-compatibility/2006" xmlns:aink="http://schemas.microsoft.com/office/drawing/2016/ink" xmlns:am3d="http://schemas.microsoft.com/office/drawing/2017/model3d" xmlns:o="urn:schemas-microsoft-com:office:office" xmlns:r="http://schemas.openxmlformats.org/officeDocument/2006/relationships" xmlns:m="http://schemas.openxmlformats.org/officeDocument/2006/math" xmlns:v="urn:schemas-microsoft-com:vml" xmlns:wp14="http://schemas.microsoft.com/office/word/2010/wordprocessingDrawing" xmlns:wp="http://schemas.openxmlformats.org/drawingml/2006/wordprocessingDrawing" xmlns:w10="urn:schemas-microsoft-com:office:word" xmlns:w="http://schemas.openxmlformats.org/wordprocessingml/2006/main" xmlns:w14="http://schemas.microsoft.com/office/word/2010/wordml" xmlns:w15="http://schemas.microsoft.com/office/word/2012/wordml" xmlns:w16cex="http://schemas.microsoft.com/office/word/2018/wordml/cex" xmlns:w16cid="http://schemas.microsoft.com/office/word/2016/wordml/cid" xmlns:w16="http://schemas.microsoft.com/office/word/2018/wordml" xmlns:w16se="http://schemas.microsoft.com/office/word/2015/wordml/symex" xmlns:wpg="http://schemas.microsoft.com/office/word/2010/wordprocessingGroup" xmlns:wpi="http://schemas.microsoft.com/office/word/2010/wordprocessingInk" xmlns:wne="http://schemas.microsoft.com/office/word/2006/wordml" xmlns:wps="http://schemas.microsoft.com/office/word/2010/wordprocessingShape" mc:Ignorable="w14 w15 w16se w16cid w16 w16cex wp14">
+<w:document xmlns:wpc="http://schemas.microsoft.com/office/word/2010/wordprocessingCanvas" xmlns:cx="http://schemas.microsoft.com/office/drawing/2014/chartex" xmlns:cx1="http://schemas.microsoft.com/office/drawing/2015/9/8/chartex" xmlns:cx2="http://schemas.microsoft.com/office/drawing/2015/10/21/chartex" xmlns:cx3="http://schemas.microsoft.com/office/drawing/2016/5/9/chartex" xmlns:cx4="http://schemas.microsoft.com/office/drawing/2016/5/10/chartex" xmlns:cx5="http://schemas.microsoft.com/office/drawing/2016/5/11/chartex" xmlns:cx6="http://schemas.microsoft.com/office/drawing/2016/5/12/chartex" xmlns:cx7="http://schemas.microsoft.com/office/drawing/2016/5/13/chartex" xmlns:cx8="http://schemas.microsoft.com/office/drawing/2016/5/14/chartex" xmlns:mc="http://schemas.openxmlformats.org/markup-compatibility/2006" xmlns:aink="http://schemas.microsoft.com/office/drawing/2016/ink" xmlns:am3d="http://schemas.microsoft.com/office/drawing/2017/model3d" xmlns:o="urn:schemas-microsoft-com:office:office" xmlns:oel="http://schemas.microsoft.com/office/2019/extlst" xmlns:r="http://schemas.openxmlformats.org/officeDocument/2006/relationships" xmlns:m="http://schemas.openxmlformats.org/officeDocument/2006/math" xmlns:v="urn:schemas-microsoft-com:vml" xmlns:wp14="http://schemas.microsoft.com/office/word/2010/wordprocessingDrawing" xmlns:wp="http://schemas.openxmlformats.org/drawingml/2006/wordprocessingDrawing" xmlns:w10="urn:schemas-microsoft-com:office:word" xmlns:w="http://schemas.openxmlformats.org/wordprocessingml/2006/main" xmlns:w14="http://schemas.microsoft.com/office/word/2010/wordml" xmlns:w15="http://schemas.microsoft.com/office/word/2012/wordml" xmlns:w16cex="http://schemas.microsoft.com/office/word/2018/wordml/cex" xmlns:w16cid="http://schemas.microsoft.com/office/word/2016/wordml/cid" xmlns:w16="http://schemas.microsoft.com/office/word/2018/wordml" xmlns:w16sdtdh="http://schemas.microsoft.com/office/word/2020/wordml/sdtdatahash" xmlns:w16se="http://schemas.microsoft.com/office/word/2015/wordml/symex" xmlns:wpg="http://schemas.microsoft.com/office/word/2010/wordprocessingGroup" xmlns:wpi="http://schemas.microsoft.com/office/word/2010/wordprocessingInk" xmlns:wne="http://schemas.microsoft.com/office/word/2006/wordml" xmlns:wps="http://schemas.microsoft.com/office/word/2010/wordprocessingShape" mc:Ignorable="w14 w15 w16se w16cid w16 w16cex w16sdtdh wp14">
   <w:body>
     <w:p>
       <w:pPr>
@@ -74,7 +74,7 @@
           <w:r>
             <w:fldChar w:fldCharType="separate"/>
           </w:r>
-          <w:hyperlink w:anchor="_Toc118881624" w:history="1">
+          <w:hyperlink w:anchor="_Toc119153288" w:history="1">
             <w:r>
               <w:rPr>
                 <w:rStyle w:val="Lienhypertexte"/>
@@ -101,7 +101,7 @@
                 <w:noProof/>
                 <w:webHidden/>
               </w:rPr>
-              <w:instrText xml:space="preserve"> PAGEREF _Toc118881624 \h </w:instrText>
+              <w:instrText xml:space="preserve"> PAGEREF _Toc119153288 \h </w:instrText>
             </w:r>
             <w:r>
               <w:rPr>
@@ -144,7 +144,7 @@
               <w:lang w:eastAsia="fr-CH"/>
             </w:rPr>
           </w:pPr>
-          <w:hyperlink w:anchor="_Toc118881625" w:history="1">
+          <w:hyperlink w:anchor="_Toc119153289" w:history="1">
             <w:r>
               <w:rPr>
                 <w:rStyle w:val="Lienhypertexte"/>
@@ -171,7 +171,7 @@
                 <w:noProof/>
                 <w:webHidden/>
               </w:rPr>
-              <w:instrText xml:space="preserve"> PAGEREF _Toc118881625 \h </w:instrText>
+              <w:instrText xml:space="preserve"> PAGEREF _Toc119153289 \h </w:instrText>
             </w:r>
             <w:r>
               <w:rPr>
@@ -214,7 +214,7 @@
               <w:lang w:eastAsia="fr-CH"/>
             </w:rPr>
           </w:pPr>
-          <w:hyperlink w:anchor="_Toc118881626" w:history="1">
+          <w:hyperlink w:anchor="_Toc119153290" w:history="1">
             <w:r>
               <w:rPr>
                 <w:rStyle w:val="Lienhypertexte"/>
@@ -241,7 +241,7 @@
                 <w:noProof/>
                 <w:webHidden/>
               </w:rPr>
-              <w:instrText xml:space="preserve"> PAGEREF _Toc118881626 \h </w:instrText>
+              <w:instrText xml:space="preserve"> PAGEREF _Toc119153290 \h </w:instrText>
             </w:r>
             <w:r>
               <w:rPr>
@@ -284,7 +284,7 @@
               <w:lang w:eastAsia="fr-CH"/>
             </w:rPr>
           </w:pPr>
-          <w:hyperlink w:anchor="_Toc118881627" w:history="1">
+          <w:hyperlink w:anchor="_Toc119153291" w:history="1">
             <w:r>
               <w:rPr>
                 <w:rStyle w:val="Lienhypertexte"/>
@@ -311,7 +311,7 @@
                 <w:noProof/>
                 <w:webHidden/>
               </w:rPr>
-              <w:instrText xml:space="preserve"> PAGEREF _Toc118881627 \h </w:instrText>
+              <w:instrText xml:space="preserve"> PAGEREF _Toc119153291 \h </w:instrText>
             </w:r>
             <w:r>
               <w:rPr>
@@ -354,7 +354,7 @@
               <w:lang w:eastAsia="fr-CH"/>
             </w:rPr>
           </w:pPr>
-          <w:hyperlink w:anchor="_Toc118881628" w:history="1">
+          <w:hyperlink w:anchor="_Toc119153292" w:history="1">
             <w:r>
               <w:rPr>
                 <w:rStyle w:val="Lienhypertexte"/>
@@ -381,7 +381,7 @@
                 <w:noProof/>
                 <w:webHidden/>
               </w:rPr>
-              <w:instrText xml:space="preserve"> PAGEREF _Toc118881628 \h </w:instrText>
+              <w:instrText xml:space="preserve"> PAGEREF _Toc119153292 \h </w:instrText>
             </w:r>
             <w:r>
               <w:rPr>
@@ -424,7 +424,7 @@
               <w:lang w:eastAsia="fr-CH"/>
             </w:rPr>
           </w:pPr>
-          <w:hyperlink w:anchor="_Toc118881629" w:history="1">
+          <w:hyperlink w:anchor="_Toc119153293" w:history="1">
             <w:r>
               <w:rPr>
                 <w:rStyle w:val="Lienhypertexte"/>
@@ -451,7 +451,7 @@
                 <w:noProof/>
                 <w:webHidden/>
               </w:rPr>
-              <w:instrText xml:space="preserve"> PAGEREF _Toc118881629 \h </w:instrText>
+              <w:instrText xml:space="preserve"> PAGEREF _Toc119153293 \h </w:instrText>
             </w:r>
             <w:r>
               <w:rPr>
@@ -494,7 +494,7 @@
               <w:lang w:eastAsia="fr-CH"/>
             </w:rPr>
           </w:pPr>
-          <w:hyperlink w:anchor="_Toc118881630" w:history="1">
+          <w:hyperlink w:anchor="_Toc119153294" w:history="1">
             <w:r>
               <w:rPr>
                 <w:rStyle w:val="Lienhypertexte"/>
@@ -521,7 +521,7 @@
                 <w:noProof/>
                 <w:webHidden/>
               </w:rPr>
-              <w:instrText xml:space="preserve"> PAGEREF _Toc118881630 \h </w:instrText>
+              <w:instrText xml:space="preserve"> PAGEREF _Toc119153294 \h </w:instrText>
             </w:r>
             <w:r>
               <w:rPr>
@@ -564,7 +564,7 @@
               <w:lang w:eastAsia="fr-CH"/>
             </w:rPr>
           </w:pPr>
-          <w:hyperlink w:anchor="_Toc118881631" w:history="1">
+          <w:hyperlink w:anchor="_Toc119153295" w:history="1">
             <w:r>
               <w:rPr>
                 <w:rStyle w:val="Lienhypertexte"/>
@@ -591,7 +591,7 @@
                 <w:noProof/>
                 <w:webHidden/>
               </w:rPr>
-              <w:instrText xml:space="preserve"> PAGEREF _Toc118881631 \h </w:instrText>
+              <w:instrText xml:space="preserve"> PAGEREF _Toc119153295 \h </w:instrText>
             </w:r>
             <w:r>
               <w:rPr>
@@ -634,7 +634,7 @@
               <w:lang w:eastAsia="fr-CH"/>
             </w:rPr>
           </w:pPr>
-          <w:hyperlink w:anchor="_Toc118881632" w:history="1">
+          <w:hyperlink w:anchor="_Toc119153296" w:history="1">
             <w:r>
               <w:rPr>
                 <w:rStyle w:val="Lienhypertexte"/>
@@ -661,7 +661,7 @@
                 <w:noProof/>
                 <w:webHidden/>
               </w:rPr>
-              <w:instrText xml:space="preserve"> PAGEREF _Toc118881632 \h </w:instrText>
+              <w:instrText xml:space="preserve"> PAGEREF _Toc119153296 \h </w:instrText>
             </w:r>
             <w:r>
               <w:rPr>
@@ -704,7 +704,7 @@
               <w:lang w:eastAsia="fr-CH"/>
             </w:rPr>
           </w:pPr>
-          <w:hyperlink w:anchor="_Toc118881633" w:history="1">
+          <w:hyperlink w:anchor="_Toc119153297" w:history="1">
             <w:r>
               <w:rPr>
                 <w:rStyle w:val="Lienhypertexte"/>
@@ -739,7 +739,7 @@
                 <w:noProof/>
                 <w:webHidden/>
               </w:rPr>
-              <w:instrText xml:space="preserve"> PAGEREF _Toc118881633 \h </w:instrText>
+              <w:instrText xml:space="preserve"> PAGEREF _Toc119153297 \h </w:instrText>
             </w:r>
             <w:r>
               <w:rPr>
@@ -782,7 +782,7 @@
               <w:lang w:eastAsia="fr-CH"/>
             </w:rPr>
           </w:pPr>
-          <w:hyperlink w:anchor="_Toc118881634" w:history="1">
+          <w:hyperlink w:anchor="_Toc119153298" w:history="1">
             <w:r>
               <w:rPr>
                 <w:rStyle w:val="Lienhypertexte"/>
@@ -809,7 +809,7 @@
                 <w:noProof/>
                 <w:webHidden/>
               </w:rPr>
-              <w:instrText xml:space="preserve"> PAGEREF _Toc118881634 \h </w:instrText>
+              <w:instrText xml:space="preserve"> PAGEREF _Toc119153298 \h </w:instrText>
             </w:r>
             <w:r>
               <w:rPr>
@@ -852,7 +852,7 @@
               <w:lang w:eastAsia="fr-CH"/>
             </w:rPr>
           </w:pPr>
-          <w:hyperlink w:anchor="_Toc118881635" w:history="1">
+          <w:hyperlink w:anchor="_Toc119153299" w:history="1">
             <w:r>
               <w:rPr>
                 <w:rStyle w:val="Lienhypertexte"/>
@@ -879,7 +879,7 @@
                 <w:noProof/>
                 <w:webHidden/>
               </w:rPr>
-              <w:instrText xml:space="preserve"> PAGEREF _Toc118881635 \h </w:instrText>
+              <w:instrText xml:space="preserve"> PAGEREF _Toc119153299 \h </w:instrText>
             </w:r>
             <w:r>
               <w:rPr>
@@ -922,7 +922,7 @@
               <w:lang w:eastAsia="fr-CH"/>
             </w:rPr>
           </w:pPr>
-          <w:hyperlink w:anchor="_Toc118881636" w:history="1">
+          <w:hyperlink w:anchor="_Toc119153300" w:history="1">
             <w:r>
               <w:rPr>
                 <w:rStyle w:val="Lienhypertexte"/>
@@ -949,7 +949,7 @@
                 <w:noProof/>
                 <w:webHidden/>
               </w:rPr>
-              <w:instrText xml:space="preserve"> PAGEREF _Toc118881636 \h </w:instrText>
+              <w:instrText xml:space="preserve"> PAGEREF _Toc119153300 \h </w:instrText>
             </w:r>
             <w:r>
               <w:rPr>
@@ -992,7 +992,7 @@
               <w:lang w:eastAsia="fr-CH"/>
             </w:rPr>
           </w:pPr>
-          <w:hyperlink w:anchor="_Toc118881637" w:history="1">
+          <w:hyperlink w:anchor="_Toc119153301" w:history="1">
             <w:r>
               <w:rPr>
                 <w:rStyle w:val="Lienhypertexte"/>
@@ -1019,7 +1019,7 @@
                 <w:noProof/>
                 <w:webHidden/>
               </w:rPr>
-              <w:instrText xml:space="preserve"> PAGEREF _Toc118881637 \h </w:instrText>
+              <w:instrText xml:space="preserve"> PAGEREF _Toc119153301 \h </w:instrText>
             </w:r>
             <w:r>
               <w:rPr>
@@ -1062,7 +1062,7 @@
               <w:lang w:eastAsia="fr-CH"/>
             </w:rPr>
           </w:pPr>
-          <w:hyperlink w:anchor="_Toc118881638" w:history="1">
+          <w:hyperlink w:anchor="_Toc119153302" w:history="1">
             <w:r>
               <w:rPr>
                 <w:rStyle w:val="Lienhypertexte"/>
@@ -1089,7 +1089,7 @@
                 <w:noProof/>
                 <w:webHidden/>
               </w:rPr>
-              <w:instrText xml:space="preserve"> PAGEREF _Toc118881638 \h </w:instrText>
+              <w:instrText xml:space="preserve"> PAGEREF _Toc119153302 \h </w:instrText>
             </w:r>
             <w:r>
               <w:rPr>
@@ -1132,7 +1132,7 @@
               <w:lang w:eastAsia="fr-CH"/>
             </w:rPr>
           </w:pPr>
-          <w:hyperlink w:anchor="_Toc118881639" w:history="1">
+          <w:hyperlink w:anchor="_Toc119153303" w:history="1">
             <w:r>
               <w:rPr>
                 <w:rStyle w:val="Lienhypertexte"/>
@@ -1159,7 +1159,7 @@
                 <w:noProof/>
                 <w:webHidden/>
               </w:rPr>
-              <w:instrText xml:space="preserve"> PAGEREF _Toc118881639 \h </w:instrText>
+              <w:instrText xml:space="preserve"> PAGEREF _Toc119153303 \h </w:instrText>
             </w:r>
             <w:r>
               <w:rPr>
@@ -1202,7 +1202,7 @@
               <w:lang w:eastAsia="fr-CH"/>
             </w:rPr>
           </w:pPr>
-          <w:hyperlink w:anchor="_Toc118881640" w:history="1">
+          <w:hyperlink w:anchor="_Toc119153304" w:history="1">
             <w:r>
               <w:rPr>
                 <w:rStyle w:val="Lienhypertexte"/>
@@ -1229,7 +1229,7 @@
                 <w:noProof/>
                 <w:webHidden/>
               </w:rPr>
-              <w:instrText xml:space="preserve"> PAGEREF _Toc118881640 \h </w:instrText>
+              <w:instrText xml:space="preserve"> PAGEREF _Toc119153304 \h </w:instrText>
             </w:r>
             <w:r>
               <w:rPr>
@@ -1272,7 +1272,7 @@
               <w:lang w:eastAsia="fr-CH"/>
             </w:rPr>
           </w:pPr>
-          <w:hyperlink w:anchor="_Toc118881641" w:history="1">
+          <w:hyperlink w:anchor="_Toc119153305" w:history="1">
             <w:r>
               <w:rPr>
                 <w:rStyle w:val="Lienhypertexte"/>
@@ -1299,7 +1299,7 @@
                 <w:noProof/>
                 <w:webHidden/>
               </w:rPr>
-              <w:instrText xml:space="preserve"> PAGEREF _Toc118881641 \h </w:instrText>
+              <w:instrText xml:space="preserve"> PAGEREF _Toc119153305 \h </w:instrText>
             </w:r>
             <w:r>
               <w:rPr>
@@ -1342,7 +1342,7 @@
               <w:lang w:eastAsia="fr-CH"/>
             </w:rPr>
           </w:pPr>
-          <w:hyperlink w:anchor="_Toc118881642" w:history="1">
+          <w:hyperlink w:anchor="_Toc119153306" w:history="1">
             <w:r>
               <w:rPr>
                 <w:rStyle w:val="Lienhypertexte"/>
@@ -1369,7 +1369,7 @@
                 <w:noProof/>
                 <w:webHidden/>
               </w:rPr>
-              <w:instrText xml:space="preserve"> PAGEREF _Toc118881642 \h </w:instrText>
+              <w:instrText xml:space="preserve"> PAGEREF _Toc119153306 \h </w:instrText>
             </w:r>
             <w:r>
               <w:rPr>
@@ -1412,7 +1412,7 @@
               <w:lang w:eastAsia="fr-CH"/>
             </w:rPr>
           </w:pPr>
-          <w:hyperlink w:anchor="_Toc118881643" w:history="1">
+          <w:hyperlink w:anchor="_Toc119153307" w:history="1">
             <w:r>
               <w:rPr>
                 <w:rStyle w:val="Lienhypertexte"/>
@@ -1439,7 +1439,7 @@
                 <w:noProof/>
                 <w:webHidden/>
               </w:rPr>
-              <w:instrText xml:space="preserve"> PAGEREF _Toc118881643 \h </w:instrText>
+              <w:instrText xml:space="preserve"> PAGEREF _Toc119153307 \h </w:instrText>
             </w:r>
             <w:r>
               <w:rPr>
@@ -1482,7 +1482,7 @@
               <w:lang w:eastAsia="fr-CH"/>
             </w:rPr>
           </w:pPr>
-          <w:hyperlink w:anchor="_Toc118881644" w:history="1">
+          <w:hyperlink w:anchor="_Toc119153308" w:history="1">
             <w:r>
               <w:rPr>
                 <w:rStyle w:val="Lienhypertexte"/>
@@ -1509,7 +1509,7 @@
                 <w:noProof/>
                 <w:webHidden/>
               </w:rPr>
-              <w:instrText xml:space="preserve"> PAGEREF _Toc118881644 \h </w:instrText>
+              <w:instrText xml:space="preserve"> PAGEREF _Toc119153308 \h </w:instrText>
             </w:r>
             <w:r>
               <w:rPr>
@@ -1552,7 +1552,7 @@
               <w:lang w:eastAsia="fr-CH"/>
             </w:rPr>
           </w:pPr>
-          <w:hyperlink w:anchor="_Toc118881645" w:history="1">
+          <w:hyperlink w:anchor="_Toc119153309" w:history="1">
             <w:r>
               <w:rPr>
                 <w:rStyle w:val="Lienhypertexte"/>
@@ -1579,7 +1579,7 @@
                 <w:noProof/>
                 <w:webHidden/>
               </w:rPr>
-              <w:instrText xml:space="preserve"> PAGEREF _Toc118881645 \h </w:instrText>
+              <w:instrText xml:space="preserve"> PAGEREF _Toc119153309 \h </w:instrText>
             </w:r>
             <w:r>
               <w:rPr>
@@ -1622,7 +1622,7 @@
               <w:lang w:eastAsia="fr-CH"/>
             </w:rPr>
           </w:pPr>
-          <w:hyperlink w:anchor="_Toc118881646" w:history="1">
+          <w:hyperlink w:anchor="_Toc119153310" w:history="1">
             <w:r>
               <w:rPr>
                 <w:rStyle w:val="Lienhypertexte"/>
@@ -1649,7 +1649,7 @@
                 <w:noProof/>
                 <w:webHidden/>
               </w:rPr>
-              <w:instrText xml:space="preserve"> PAGEREF _Toc118881646 \h </w:instrText>
+              <w:instrText xml:space="preserve"> PAGEREF _Toc119153310 \h </w:instrText>
             </w:r>
             <w:r>
               <w:rPr>
@@ -1692,7 +1692,7 @@
               <w:lang w:eastAsia="fr-CH"/>
             </w:rPr>
           </w:pPr>
-          <w:hyperlink w:anchor="_Toc118881647" w:history="1">
+          <w:hyperlink w:anchor="_Toc119153311" w:history="1">
             <w:r>
               <w:rPr>
                 <w:rStyle w:val="Lienhypertexte"/>
@@ -1719,7 +1719,7 @@
                 <w:noProof/>
                 <w:webHidden/>
               </w:rPr>
-              <w:instrText xml:space="preserve"> PAGEREF _Toc118881647 \h </w:instrText>
+              <w:instrText xml:space="preserve"> PAGEREF _Toc119153311 \h </w:instrText>
             </w:r>
             <w:r>
               <w:rPr>
@@ -1762,7 +1762,7 @@
               <w:lang w:eastAsia="fr-CH"/>
             </w:rPr>
           </w:pPr>
-          <w:hyperlink w:anchor="_Toc118881648" w:history="1">
+          <w:hyperlink w:anchor="_Toc119153312" w:history="1">
             <w:r>
               <w:rPr>
                 <w:rStyle w:val="Lienhypertexte"/>
@@ -1789,7 +1789,7 @@
                 <w:noProof/>
                 <w:webHidden/>
               </w:rPr>
-              <w:instrText xml:space="preserve"> PAGEREF _Toc118881648 \h </w:instrText>
+              <w:instrText xml:space="preserve"> PAGEREF _Toc119153312 \h </w:instrText>
             </w:r>
             <w:r>
               <w:rPr>
@@ -1832,7 +1832,7 @@
               <w:lang w:eastAsia="fr-CH"/>
             </w:rPr>
           </w:pPr>
-          <w:hyperlink w:anchor="_Toc118881649" w:history="1">
+          <w:hyperlink w:anchor="_Toc119153313" w:history="1">
             <w:r>
               <w:rPr>
                 <w:rStyle w:val="Lienhypertexte"/>
@@ -1859,7 +1859,7 @@
                 <w:noProof/>
                 <w:webHidden/>
               </w:rPr>
-              <w:instrText xml:space="preserve"> PAGEREF _Toc118881649 \h </w:instrText>
+              <w:instrText xml:space="preserve"> PAGEREF _Toc119153313 \h </w:instrText>
             </w:r>
             <w:r>
               <w:rPr>
@@ -1902,7 +1902,7 @@
               <w:lang w:eastAsia="fr-CH"/>
             </w:rPr>
           </w:pPr>
-          <w:hyperlink w:anchor="_Toc118881650" w:history="1">
+          <w:hyperlink w:anchor="_Toc119153314" w:history="1">
             <w:r>
               <w:rPr>
                 <w:rStyle w:val="Lienhypertexte"/>
@@ -1929,7 +1929,7 @@
                 <w:noProof/>
                 <w:webHidden/>
               </w:rPr>
-              <w:instrText xml:space="preserve"> PAGEREF _Toc118881650 \h </w:instrText>
+              <w:instrText xml:space="preserve"> PAGEREF _Toc119153314 \h </w:instrText>
             </w:r>
             <w:r>
               <w:rPr>
@@ -1972,7 +1972,7 @@
               <w:lang w:eastAsia="fr-CH"/>
             </w:rPr>
           </w:pPr>
-          <w:hyperlink w:anchor="_Toc118881651" w:history="1">
+          <w:hyperlink w:anchor="_Toc119153315" w:history="1">
             <w:r>
               <w:rPr>
                 <w:rStyle w:val="Lienhypertexte"/>
@@ -1999,7 +1999,7 @@
                 <w:noProof/>
                 <w:webHidden/>
               </w:rPr>
-              <w:instrText xml:space="preserve"> PAGEREF _Toc118881651 \h </w:instrText>
+              <w:instrText xml:space="preserve"> PAGEREF _Toc119153315 \h </w:instrText>
             </w:r>
             <w:r>
               <w:rPr>
@@ -2042,7 +2042,7 @@
               <w:lang w:eastAsia="fr-CH"/>
             </w:rPr>
           </w:pPr>
-          <w:hyperlink w:anchor="_Toc118881652" w:history="1">
+          <w:hyperlink w:anchor="_Toc119153316" w:history="1">
             <w:r>
               <w:rPr>
                 <w:rStyle w:val="Lienhypertexte"/>
@@ -2069,7 +2069,7 @@
                 <w:noProof/>
                 <w:webHidden/>
               </w:rPr>
-              <w:instrText xml:space="preserve"> PAGEREF _Toc118881652 \h </w:instrText>
+              <w:instrText xml:space="preserve"> PAGEREF _Toc119153316 \h </w:instrText>
             </w:r>
             <w:r>
               <w:rPr>
@@ -2112,7 +2112,7 @@
               <w:lang w:eastAsia="fr-CH"/>
             </w:rPr>
           </w:pPr>
-          <w:hyperlink w:anchor="_Toc118881653" w:history="1">
+          <w:hyperlink w:anchor="_Toc119153317" w:history="1">
             <w:r>
               <w:rPr>
                 <w:rStyle w:val="Lienhypertexte"/>
@@ -2139,7 +2139,7 @@
                 <w:noProof/>
                 <w:webHidden/>
               </w:rPr>
-              <w:instrText xml:space="preserve"> PAGEREF _Toc118881653 \h </w:instrText>
+              <w:instrText xml:space="preserve"> PAGEREF _Toc119153317 \h </w:instrText>
             </w:r>
             <w:r>
               <w:rPr>
@@ -2182,7 +2182,7 @@
               <w:lang w:eastAsia="fr-CH"/>
             </w:rPr>
           </w:pPr>
-          <w:hyperlink w:anchor="_Toc118881654" w:history="1">
+          <w:hyperlink w:anchor="_Toc119153318" w:history="1">
             <w:r>
               <w:rPr>
                 <w:rStyle w:val="Lienhypertexte"/>
@@ -2209,7 +2209,7 @@
                 <w:noProof/>
                 <w:webHidden/>
               </w:rPr>
-              <w:instrText xml:space="preserve"> PAGEREF _Toc118881654 \h </w:instrText>
+              <w:instrText xml:space="preserve"> PAGEREF _Toc119153318 \h </w:instrText>
             </w:r>
             <w:r>
               <w:rPr>
@@ -2252,7 +2252,7 @@
               <w:lang w:eastAsia="fr-CH"/>
             </w:rPr>
           </w:pPr>
-          <w:hyperlink w:anchor="_Toc118881655" w:history="1">
+          <w:hyperlink w:anchor="_Toc119153319" w:history="1">
             <w:r>
               <w:rPr>
                 <w:rStyle w:val="Lienhypertexte"/>
@@ -2279,7 +2279,7 @@
                 <w:noProof/>
                 <w:webHidden/>
               </w:rPr>
-              <w:instrText xml:space="preserve"> PAGEREF _Toc118881655 \h </w:instrText>
+              <w:instrText xml:space="preserve"> PAGEREF _Toc119153319 \h </w:instrText>
             </w:r>
             <w:r>
               <w:rPr>
@@ -2322,7 +2322,7 @@
               <w:lang w:eastAsia="fr-CH"/>
             </w:rPr>
           </w:pPr>
-          <w:hyperlink w:anchor="_Toc118881656" w:history="1">
+          <w:hyperlink w:anchor="_Toc119153320" w:history="1">
             <w:r>
               <w:rPr>
                 <w:rStyle w:val="Lienhypertexte"/>
@@ -2349,7 +2349,7 @@
                 <w:noProof/>
                 <w:webHidden/>
               </w:rPr>
-              <w:instrText xml:space="preserve"> PAGEREF _Toc118881656 \h </w:instrText>
+              <w:instrText xml:space="preserve"> PAGEREF _Toc119153320 \h </w:instrText>
             </w:r>
             <w:r>
               <w:rPr>
@@ -2392,7 +2392,7 @@
               <w:lang w:eastAsia="fr-CH"/>
             </w:rPr>
           </w:pPr>
-          <w:hyperlink w:anchor="_Toc118881657" w:history="1">
+          <w:hyperlink w:anchor="_Toc119153321" w:history="1">
             <w:r>
               <w:rPr>
                 <w:rStyle w:val="Lienhypertexte"/>
@@ -2419,7 +2419,7 @@
                 <w:noProof/>
                 <w:webHidden/>
               </w:rPr>
-              <w:instrText xml:space="preserve"> PAGEREF _Toc118881657 \h </w:instrText>
+              <w:instrText xml:space="preserve"> PAGEREF _Toc119153321 \h </w:instrText>
             </w:r>
             <w:r>
               <w:rPr>
@@ -2462,7 +2462,7 @@
               <w:lang w:eastAsia="fr-CH"/>
             </w:rPr>
           </w:pPr>
-          <w:hyperlink w:anchor="_Toc118881658" w:history="1">
+          <w:hyperlink w:anchor="_Toc119153322" w:history="1">
             <w:r>
               <w:rPr>
                 <w:rStyle w:val="Lienhypertexte"/>
@@ -2489,7 +2489,7 @@
                 <w:noProof/>
                 <w:webHidden/>
               </w:rPr>
-              <w:instrText xml:space="preserve"> PAGEREF _Toc118881658 \h </w:instrText>
+              <w:instrText xml:space="preserve"> PAGEREF _Toc119153322 \h </w:instrText>
             </w:r>
             <w:r>
               <w:rPr>
@@ -2532,7 +2532,7 @@
               <w:lang w:eastAsia="fr-CH"/>
             </w:rPr>
           </w:pPr>
-          <w:hyperlink w:anchor="_Toc118881659" w:history="1">
+          <w:hyperlink w:anchor="_Toc119153323" w:history="1">
             <w:r>
               <w:rPr>
                 <w:rStyle w:val="Lienhypertexte"/>
@@ -2559,7 +2559,7 @@
                 <w:noProof/>
                 <w:webHidden/>
               </w:rPr>
-              <w:instrText xml:space="preserve"> PAGEREF _Toc118881659 \h </w:instrText>
+              <w:instrText xml:space="preserve"> PAGEREF _Toc119153323 \h </w:instrText>
             </w:r>
             <w:r>
               <w:rPr>
@@ -2602,7 +2602,7 @@
               <w:lang w:eastAsia="fr-CH"/>
             </w:rPr>
           </w:pPr>
-          <w:hyperlink w:anchor="_Toc118881660" w:history="1">
+          <w:hyperlink w:anchor="_Toc119153324" w:history="1">
             <w:r>
               <w:rPr>
                 <w:rStyle w:val="Lienhypertexte"/>
@@ -2629,7 +2629,7 @@
                 <w:noProof/>
                 <w:webHidden/>
               </w:rPr>
-              <w:instrText xml:space="preserve"> PAGEREF _Toc118881660 \h </w:instrText>
+              <w:instrText xml:space="preserve"> PAGEREF _Toc119153324 \h </w:instrText>
             </w:r>
             <w:r>
               <w:rPr>
@@ -2672,7 +2672,7 @@
               <w:lang w:eastAsia="fr-CH"/>
             </w:rPr>
           </w:pPr>
-          <w:hyperlink w:anchor="_Toc118881661" w:history="1">
+          <w:hyperlink w:anchor="_Toc119153325" w:history="1">
             <w:r>
               <w:rPr>
                 <w:rStyle w:val="Lienhypertexte"/>
@@ -2699,7 +2699,7 @@
                 <w:noProof/>
                 <w:webHidden/>
               </w:rPr>
-              <w:instrText xml:space="preserve"> PAGEREF _Toc118881661 \h </w:instrText>
+              <w:instrText xml:space="preserve"> PAGEREF _Toc119153325 \h </w:instrText>
             </w:r>
             <w:r>
               <w:rPr>
@@ -2742,7 +2742,7 @@
               <w:lang w:eastAsia="fr-CH"/>
             </w:rPr>
           </w:pPr>
-          <w:hyperlink w:anchor="_Toc118881662" w:history="1">
+          <w:hyperlink w:anchor="_Toc119153326" w:history="1">
             <w:r>
               <w:rPr>
                 <w:rStyle w:val="Lienhypertexte"/>
@@ -2769,7 +2769,7 @@
                 <w:noProof/>
                 <w:webHidden/>
               </w:rPr>
-              <w:instrText xml:space="preserve"> PAGEREF _Toc118881662 \h </w:instrText>
+              <w:instrText xml:space="preserve"> PAGEREF _Toc119153326 \h </w:instrText>
             </w:r>
             <w:r>
               <w:rPr>
@@ -2812,7 +2812,7 @@
               <w:lang w:eastAsia="fr-CH"/>
             </w:rPr>
           </w:pPr>
-          <w:hyperlink w:anchor="_Toc118881663" w:history="1">
+          <w:hyperlink w:anchor="_Toc119153327" w:history="1">
             <w:r>
               <w:rPr>
                 <w:rStyle w:val="Lienhypertexte"/>
@@ -2839,7 +2839,7 @@
                 <w:noProof/>
                 <w:webHidden/>
               </w:rPr>
-              <w:instrText xml:space="preserve"> PAGEREF _Toc118881663 \h </w:instrText>
+              <w:instrText xml:space="preserve"> PAGEREF _Toc119153327 \h </w:instrText>
             </w:r>
             <w:r>
               <w:rPr>
@@ -2882,7 +2882,7 @@
               <w:lang w:eastAsia="fr-CH"/>
             </w:rPr>
           </w:pPr>
-          <w:hyperlink w:anchor="_Toc118881664" w:history="1">
+          <w:hyperlink w:anchor="_Toc119153328" w:history="1">
             <w:r>
               <w:rPr>
                 <w:rStyle w:val="Lienhypertexte"/>
@@ -2909,7 +2909,7 @@
                 <w:noProof/>
                 <w:webHidden/>
               </w:rPr>
-              <w:instrText xml:space="preserve"> PAGEREF _Toc118881664 \h </w:instrText>
+              <w:instrText xml:space="preserve"> PAGEREF _Toc119153328 \h </w:instrText>
             </w:r>
             <w:r>
               <w:rPr>
@@ -2952,7 +2952,7 @@
               <w:lang w:eastAsia="fr-CH"/>
             </w:rPr>
           </w:pPr>
-          <w:hyperlink w:anchor="_Toc118881665" w:history="1">
+          <w:hyperlink w:anchor="_Toc119153329" w:history="1">
             <w:r>
               <w:rPr>
                 <w:rStyle w:val="Lienhypertexte"/>
@@ -2979,7 +2979,7 @@
                 <w:noProof/>
                 <w:webHidden/>
               </w:rPr>
-              <w:instrText xml:space="preserve"> PAGEREF _Toc118881665 \h </w:instrText>
+              <w:instrText xml:space="preserve"> PAGEREF _Toc119153329 \h </w:instrText>
             </w:r>
             <w:r>
               <w:rPr>
@@ -3022,7 +3022,7 @@
               <w:lang w:eastAsia="fr-CH"/>
             </w:rPr>
           </w:pPr>
-          <w:hyperlink w:anchor="_Toc118881666" w:history="1">
+          <w:hyperlink w:anchor="_Toc119153330" w:history="1">
             <w:r>
               <w:rPr>
                 <w:rStyle w:val="Lienhypertexte"/>
@@ -3049,7 +3049,7 @@
                 <w:noProof/>
                 <w:webHidden/>
               </w:rPr>
-              <w:instrText xml:space="preserve"> PAGEREF _Toc118881666 \h </w:instrText>
+              <w:instrText xml:space="preserve"> PAGEREF _Toc119153330 \h </w:instrText>
             </w:r>
             <w:r>
               <w:rPr>
@@ -3092,7 +3092,7 @@
               <w:lang w:eastAsia="fr-CH"/>
             </w:rPr>
           </w:pPr>
-          <w:hyperlink w:anchor="_Toc118881667" w:history="1">
+          <w:hyperlink w:anchor="_Toc119153331" w:history="1">
             <w:r>
               <w:rPr>
                 <w:rStyle w:val="Lienhypertexte"/>
@@ -3119,7 +3119,7 @@
                 <w:noProof/>
                 <w:webHidden/>
               </w:rPr>
-              <w:instrText xml:space="preserve"> PAGEREF _Toc118881667 \h </w:instrText>
+              <w:instrText xml:space="preserve"> PAGEREF _Toc119153331 \h </w:instrText>
             </w:r>
             <w:r>
               <w:rPr>
@@ -3162,7 +3162,7 @@
               <w:lang w:eastAsia="fr-CH"/>
             </w:rPr>
           </w:pPr>
-          <w:hyperlink w:anchor="_Toc118881668" w:history="1">
+          <w:hyperlink w:anchor="_Toc119153332" w:history="1">
             <w:r>
               <w:rPr>
                 <w:rStyle w:val="Lienhypertexte"/>
@@ -3189,7 +3189,7 @@
                 <w:noProof/>
                 <w:webHidden/>
               </w:rPr>
-              <w:instrText xml:space="preserve"> PAGEREF _Toc118881668 \h </w:instrText>
+              <w:instrText xml:space="preserve"> PAGEREF _Toc119153332 \h </w:instrText>
             </w:r>
             <w:r>
               <w:rPr>
@@ -3232,7 +3232,7 @@
               <w:lang w:eastAsia="fr-CH"/>
             </w:rPr>
           </w:pPr>
-          <w:hyperlink w:anchor="_Toc118881669" w:history="1">
+          <w:hyperlink w:anchor="_Toc119153333" w:history="1">
             <w:r>
               <w:rPr>
                 <w:rStyle w:val="Lienhypertexte"/>
@@ -3259,7 +3259,7 @@
                 <w:noProof/>
                 <w:webHidden/>
               </w:rPr>
-              <w:instrText xml:space="preserve"> PAGEREF _Toc118881669 \h </w:instrText>
+              <w:instrText xml:space="preserve"> PAGEREF _Toc119153333 \h </w:instrText>
             </w:r>
             <w:r>
               <w:rPr>
@@ -3302,7 +3302,7 @@
               <w:lang w:eastAsia="fr-CH"/>
             </w:rPr>
           </w:pPr>
-          <w:hyperlink w:anchor="_Toc118881670" w:history="1">
+          <w:hyperlink w:anchor="_Toc119153334" w:history="1">
             <w:r>
               <w:rPr>
                 <w:rStyle w:val="Lienhypertexte"/>
@@ -3329,7 +3329,7 @@
                 <w:noProof/>
                 <w:webHidden/>
               </w:rPr>
-              <w:instrText xml:space="preserve"> PAGEREF _Toc118881670 \h </w:instrText>
+              <w:instrText xml:space="preserve"> PAGEREF _Toc119153334 \h </w:instrText>
             </w:r>
             <w:r>
               <w:rPr>
@@ -3372,7 +3372,7 @@
               <w:lang w:eastAsia="fr-CH"/>
             </w:rPr>
           </w:pPr>
-          <w:hyperlink w:anchor="_Toc118881671" w:history="1">
+          <w:hyperlink w:anchor="_Toc119153335" w:history="1">
             <w:r>
               <w:rPr>
                 <w:rStyle w:val="Lienhypertexte"/>
@@ -3399,7 +3399,7 @@
                 <w:noProof/>
                 <w:webHidden/>
               </w:rPr>
-              <w:instrText xml:space="preserve"> PAGEREF _Toc118881671 \h </w:instrText>
+              <w:instrText xml:space="preserve"> PAGEREF _Toc119153335 \h </w:instrText>
             </w:r>
             <w:r>
               <w:rPr>
@@ -3442,7 +3442,7 @@
               <w:lang w:eastAsia="fr-CH"/>
             </w:rPr>
           </w:pPr>
-          <w:hyperlink w:anchor="_Toc118881672" w:history="1">
+          <w:hyperlink w:anchor="_Toc119153336" w:history="1">
             <w:r>
               <w:rPr>
                 <w:rStyle w:val="Lienhypertexte"/>
@@ -3469,7 +3469,7 @@
                 <w:noProof/>
                 <w:webHidden/>
               </w:rPr>
-              <w:instrText xml:space="preserve"> PAGEREF _Toc118881672 \h </w:instrText>
+              <w:instrText xml:space="preserve"> PAGEREF _Toc119153336 \h </w:instrText>
             </w:r>
             <w:r>
               <w:rPr>
@@ -3512,7 +3512,7 @@
               <w:lang w:eastAsia="fr-CH"/>
             </w:rPr>
           </w:pPr>
-          <w:hyperlink w:anchor="_Toc118881673" w:history="1">
+          <w:hyperlink w:anchor="_Toc119153337" w:history="1">
             <w:r>
               <w:rPr>
                 <w:rStyle w:val="Lienhypertexte"/>
@@ -3539,7 +3539,7 @@
                 <w:noProof/>
                 <w:webHidden/>
               </w:rPr>
-              <w:instrText xml:space="preserve"> PAGEREF _Toc118881673 \h </w:instrText>
+              <w:instrText xml:space="preserve"> PAGEREF _Toc119153337 \h </w:instrText>
             </w:r>
             <w:r>
               <w:rPr>
@@ -3582,7 +3582,7 @@
               <w:lang w:eastAsia="fr-CH"/>
             </w:rPr>
           </w:pPr>
-          <w:hyperlink w:anchor="_Toc118881674" w:history="1">
+          <w:hyperlink w:anchor="_Toc119153338" w:history="1">
             <w:r>
               <w:rPr>
                 <w:rStyle w:val="Lienhypertexte"/>
@@ -3609,7 +3609,7 @@
                 <w:noProof/>
                 <w:webHidden/>
               </w:rPr>
-              <w:instrText xml:space="preserve"> PAGEREF _Toc118881674 \h </w:instrText>
+              <w:instrText xml:space="preserve"> PAGEREF _Toc119153338 \h </w:instrText>
             </w:r>
             <w:r>
               <w:rPr>
@@ -3652,7 +3652,7 @@
               <w:lang w:eastAsia="fr-CH"/>
             </w:rPr>
           </w:pPr>
-          <w:hyperlink w:anchor="_Toc118881675" w:history="1">
+          <w:hyperlink w:anchor="_Toc119153339" w:history="1">
             <w:r>
               <w:rPr>
                 <w:rStyle w:val="Lienhypertexte"/>
@@ -3679,7 +3679,7 @@
                 <w:noProof/>
                 <w:webHidden/>
               </w:rPr>
-              <w:instrText xml:space="preserve"> PAGEREF _Toc118881675 \h </w:instrText>
+              <w:instrText xml:space="preserve"> PAGEREF _Toc119153339 \h </w:instrText>
             </w:r>
             <w:r>
               <w:rPr>
@@ -3722,7 +3722,7 @@
               <w:lang w:eastAsia="fr-CH"/>
             </w:rPr>
           </w:pPr>
-          <w:hyperlink w:anchor="_Toc118881676" w:history="1">
+          <w:hyperlink w:anchor="_Toc119153340" w:history="1">
             <w:r>
               <w:rPr>
                 <w:rStyle w:val="Lienhypertexte"/>
@@ -3749,7 +3749,7 @@
                 <w:noProof/>
                 <w:webHidden/>
               </w:rPr>
-              <w:instrText xml:space="preserve"> PAGEREF _Toc118881676 \h </w:instrText>
+              <w:instrText xml:space="preserve"> PAGEREF _Toc119153340 \h </w:instrText>
             </w:r>
             <w:r>
               <w:rPr>
@@ -3792,7 +3792,7 @@
               <w:lang w:eastAsia="fr-CH"/>
             </w:rPr>
           </w:pPr>
-          <w:hyperlink w:anchor="_Toc118881677" w:history="1">
+          <w:hyperlink w:anchor="_Toc119153341" w:history="1">
             <w:r>
               <w:rPr>
                 <w:rStyle w:val="Lienhypertexte"/>
@@ -3819,7 +3819,7 @@
                 <w:noProof/>
                 <w:webHidden/>
               </w:rPr>
-              <w:instrText xml:space="preserve"> PAGEREF _Toc118881677 \h </w:instrText>
+              <w:instrText xml:space="preserve"> PAGEREF _Toc119153341 \h </w:instrText>
             </w:r>
             <w:r>
               <w:rPr>
@@ -3851,6 +3851,13 @@
           </w:hyperlink>
         </w:p>
         <w:p>
+          <w:pPr>
+            <w:rPr>
+              <w:b/>
+              <w:bCs/>
+              <w:lang w:val="fr-FR"/>
+            </w:rPr>
+          </w:pPr>
           <w:r>
             <w:rPr>
               <w:b/>
@@ -3866,7 +3873,7 @@
       <w:pPr>
         <w:pStyle w:val="Titre1"/>
       </w:pPr>
-      <w:bookmarkStart w:id="1" w:name="_Toc118881624"/>
+      <w:bookmarkStart w:id="1" w:name="_Toc119153288"/>
       <w:r>
         <w:t>Introduction</w:t>
       </w:r>
@@ -3887,19 +3894,27 @@
         </w:rPr>
         <w:t>Ce document regroupe les informations sur les menaces web examinées du site "Shop" en les décrivant et en mettant en exergue les éléments du code y faisant référence. Si besoin, les étapes nécessaires à la correction ont été décrites précisément</w:t>
       </w:r>
-    </w:p>
-    <w:p>
-      <w:pPr>
+      <w:r>
         <w:rPr>
           <w:rFonts w:eastAsia="Times New Roman" w:cstheme="minorHAnsi"/>
           <w:lang w:eastAsia="fr-CH"/>
         </w:rPr>
-      </w:pPr>
-      <w:r>
+        <w:t>.</w:t>
+      </w:r>
+    </w:p>
+    <w:p>
+      <w:pPr>
+        <w:spacing w:before="100" w:beforeAutospacing="1" w:after="159" w:line="256" w:lineRule="auto"/>
         <w:rPr>
           <w:rFonts w:eastAsia="Times New Roman" w:cstheme="minorHAnsi"/>
           <w:lang w:eastAsia="fr-CH"/>
         </w:rPr>
+      </w:pPr>
+      <w:r>
+        <w:rPr>
+          <w:rFonts w:eastAsia="Times New Roman" w:cstheme="minorHAnsi"/>
+          <w:lang w:eastAsia="fr-CH"/>
+        </w:rPr>
         <w:br w:type="page"/>
       </w:r>
     </w:p>
@@ -3907,7 +3922,7 @@
       <w:pPr>
         <w:pStyle w:val="Titre1"/>
       </w:pPr>
-      <w:bookmarkStart w:id="2" w:name="_Toc118881625"/>
+      <w:bookmarkStart w:id="2" w:name="_Toc119153289"/>
       <w:r>
         <w:lastRenderedPageBreak/>
         <w:t>Authentification</w:t>
@@ -3918,7 +3933,7 @@
       <w:pPr>
         <w:pStyle w:val="Titre2"/>
       </w:pPr>
-      <w:bookmarkStart w:id="3" w:name="_Toc118881626"/>
+      <w:bookmarkStart w:id="3" w:name="_Toc119153290"/>
       <w:r>
         <w:t>Description</w:t>
       </w:r>
@@ -3944,7 +3959,7 @@
       <w:pPr>
         <w:pStyle w:val="Titre2"/>
       </w:pPr>
-      <w:bookmarkStart w:id="4" w:name="_Toc118881627"/>
+      <w:bookmarkStart w:id="4" w:name="_Toc119153291"/>
       <w:r>
         <w:t>Éléments audités</w:t>
       </w:r>
@@ -3958,7 +3973,7 @@
           <w:rFonts w:eastAsiaTheme="minorHAnsi"/>
         </w:rPr>
       </w:pPr>
-      <w:bookmarkStart w:id="5" w:name="_Toc118881628"/>
+      <w:bookmarkStart w:id="5" w:name="_Toc119153292"/>
       <w:r>
         <w:rPr>
           <w:rStyle w:val="Titre3Car"/>
@@ -4001,14 +4016,12 @@
         </w:rPr>
         <w:t xml:space="preserve">, il y de grandes chances que les ports </w:t>
       </w:r>
-      <w:proofErr w:type="gramStart"/>
-      <w:r>
-        <w:rPr>
-          <w:lang w:eastAsia="fr-CH"/>
-        </w:rPr>
-        <w:t>de Apache</w:t>
-      </w:r>
-      <w:proofErr w:type="gramEnd"/>
+      <w:r>
+        <w:rPr>
+          <w:lang w:eastAsia="fr-CH"/>
+        </w:rPr>
+        <w:t>d’Apache</w:t>
+      </w:r>
       <w:r>
         <w:rPr>
           <w:lang w:eastAsia="fr-CH"/>
@@ -4137,7 +4150,7 @@
           <w:rFonts w:eastAsiaTheme="minorHAnsi"/>
         </w:rPr>
       </w:pPr>
-      <w:bookmarkStart w:id="6" w:name="_Toc118881629"/>
+      <w:bookmarkStart w:id="6" w:name="_Toc119153293"/>
       <w:r>
         <w:rPr>
           <w:rStyle w:val="Titre3Car"/>
@@ -4172,7 +4185,7 @@
           <w:rFonts w:eastAsiaTheme="minorHAnsi"/>
         </w:rPr>
       </w:pPr>
-      <w:bookmarkStart w:id="7" w:name="_Toc118881630"/>
+      <w:bookmarkStart w:id="7" w:name="_Toc119153294"/>
       <w:r>
         <w:rPr>
           <w:rStyle w:val="Titre3Car"/>
@@ -4305,7 +4318,7 @@
           <w:rFonts w:eastAsiaTheme="minorHAnsi"/>
         </w:rPr>
       </w:pPr>
-      <w:bookmarkStart w:id="8" w:name="_Toc118881631"/>
+      <w:bookmarkStart w:id="8" w:name="_Toc119153295"/>
       <w:r>
         <w:rPr>
           <w:rStyle w:val="Titre3Car"/>
@@ -4390,7 +4403,7 @@
       <w:pPr>
         <w:pStyle w:val="Titre2"/>
       </w:pPr>
-      <w:bookmarkStart w:id="9" w:name="_Toc118881632"/>
+      <w:bookmarkStart w:id="9" w:name="_Toc119153296"/>
       <w:r>
         <w:t>Corrections à apporter</w:t>
       </w:r>
@@ -4403,7 +4416,7 @@
           <w:rFonts w:cstheme="minorHAnsi"/>
         </w:rPr>
       </w:pPr>
-      <w:bookmarkStart w:id="10" w:name="_Toc118881633"/>
+      <w:bookmarkStart w:id="10" w:name="_Toc119153297"/>
       <w:r>
         <w:rPr>
           <w:rStyle w:val="Titre3Car"/>
@@ -4654,7 +4667,7 @@
           <w:lang w:eastAsia="fr-CH"/>
         </w:rPr>
       </w:pPr>
-      <w:bookmarkStart w:id="11" w:name="_Toc118881634"/>
+      <w:bookmarkStart w:id="11" w:name="_Toc119153298"/>
       <w:r>
         <w:rPr>
           <w:rStyle w:val="Titre3Car"/>
@@ -4691,7 +4704,28 @@
           <w:rFonts w:eastAsia="Times New Roman" w:cstheme="minorHAnsi"/>
           <w:lang w:eastAsia="fr-CH"/>
         </w:rPr>
-        <w:t>. Les normes pour avoir un mot de passe sûr et sécurisé, nous vous conseillons la norme suivante :</w:t>
+        <w:t>.</w:t>
+      </w:r>
+      <w:r>
+        <w:rPr>
+          <w:rFonts w:eastAsia="Times New Roman" w:cstheme="minorHAnsi"/>
+          <w:lang w:eastAsia="fr-CH"/>
+        </w:rPr>
+        <w:t xml:space="preserve"> </w:t>
+      </w:r>
+      <w:r>
+        <w:rPr>
+          <w:rFonts w:eastAsia="Times New Roman" w:cstheme="minorHAnsi"/>
+          <w:lang w:eastAsia="fr-CH"/>
+        </w:rPr>
+        <w:t>P</w:t>
+      </w:r>
+      <w:r>
+        <w:rPr>
+          <w:rFonts w:eastAsia="Times New Roman" w:cstheme="minorHAnsi"/>
+          <w:lang w:eastAsia="fr-CH"/>
+        </w:rPr>
+        <w:t>our avoir un mot de passe sûr et sécurisé, nous vous conseillons la norme suivante :</w:t>
       </w:r>
     </w:p>
     <w:p>
@@ -4861,7 +4895,7 @@
           <w:rFonts w:eastAsiaTheme="minorHAnsi"/>
         </w:rPr>
       </w:pPr>
-      <w:bookmarkStart w:id="12" w:name="_Toc118881635"/>
+      <w:bookmarkStart w:id="12" w:name="_Toc119153299"/>
       <w:r>
         <w:rPr>
           <w:rStyle w:val="Titre3Car"/>
@@ -4888,18 +4922,18 @@
         <mc:AlternateContent>
           <mc:Choice Requires="wps">
             <w:drawing>
-              <wp:anchor distT="0" distB="0" distL="114300" distR="114300" simplePos="0" relativeHeight="251659264" behindDoc="0" locked="0" layoutInCell="1" allowOverlap="1" wp14:anchorId="29047608" wp14:editId="567C70F3">
+              <wp:anchor distT="0" distB="0" distL="114300" distR="114300" simplePos="0" relativeHeight="251662336" behindDoc="0" locked="0" layoutInCell="1" allowOverlap="1" wp14:anchorId="5F815F73" wp14:editId="6DEB2392">
                 <wp:simplePos x="0" y="0"/>
                 <wp:positionH relativeFrom="column">
-                  <wp:posOffset>681355</wp:posOffset>
+                  <wp:posOffset>694055</wp:posOffset>
                 </wp:positionH>
                 <wp:positionV relativeFrom="paragraph">
-                  <wp:posOffset>4793615</wp:posOffset>
+                  <wp:posOffset>4895215</wp:posOffset>
                 </wp:positionV>
-                <wp:extent cx="3295650" cy="152400"/>
-                <wp:effectExtent l="0" t="0" r="19050" b="19050"/>
+                <wp:extent cx="3422650" cy="196850"/>
+                <wp:effectExtent l="0" t="0" r="25400" b="12700"/>
                 <wp:wrapNone/>
-                <wp:docPr id="13" name="Rectangle 13"/>
+                <wp:docPr id="17" name="Rectangle 17"/>
                 <wp:cNvGraphicFramePr/>
                 <a:graphic xmlns:a="http://schemas.openxmlformats.org/drawingml/2006/main">
                   <a:graphicData uri="http://schemas.microsoft.com/office/word/2010/wordprocessingShape">
@@ -4908,13 +4942,13 @@
                       <wps:spPr>
                         <a:xfrm>
                           <a:off x="0" y="0"/>
-                          <a:ext cx="3295650" cy="152400"/>
+                          <a:ext cx="3422650" cy="196850"/>
                         </a:xfrm>
                         <a:prstGeom prst="rect">
                           <a:avLst/>
                         </a:prstGeom>
                         <a:noFill/>
-                        <a:ln>
+                        <a:ln w="19050">
                           <a:solidFill>
                             <a:srgbClr val="FF0000"/>
                           </a:solidFill>
@@ -4945,18 +4979,12 @@
                     </wps:wsp>
                   </a:graphicData>
                 </a:graphic>
-                <wp14:sizeRelH relativeFrom="margin">
-                  <wp14:pctWidth>0</wp14:pctWidth>
-                </wp14:sizeRelH>
-                <wp14:sizeRelV relativeFrom="margin">
-                  <wp14:pctHeight>0</wp14:pctHeight>
-                </wp14:sizeRelV>
               </wp:anchor>
             </w:drawing>
           </mc:Choice>
-          <mc:Fallback xmlns:a14="http://schemas.microsoft.com/office/drawing/2010/main" xmlns:pic="http://schemas.openxmlformats.org/drawingml/2006/picture" xmlns:a="http://schemas.openxmlformats.org/drawingml/2006/main">
-            <w:pict w14:anchorId="4D11C5CD">
-              <v:rect id="Rectangle 13" style="position:absolute;margin-left:53.65pt;margin-top:377.45pt;width:259.5pt;height:12pt;z-index:251659264;visibility:visible;mso-wrap-style:square;mso-width-percent:0;mso-height-percent:0;mso-wrap-distance-left:9pt;mso-wrap-distance-top:0;mso-wrap-distance-right:9pt;mso-wrap-distance-bottom:0;mso-position-horizontal:absolute;mso-position-horizontal-relative:text;mso-position-vertical:absolute;mso-position-vertical-relative:text;mso-width-percent:0;mso-height-percent:0;mso-width-relative:margin;mso-height-relative:margin;v-text-anchor:middle" o:spid="_x0000_s1026" filled="f" strokecolor="red" strokeweight="1pt" w14:anchorId="510FB369" o:gfxdata="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"/>
+          <mc:Fallback>
+            <w:pict>
+              <v:rect w14:anchorId="1D7A1373" id="Rectangle 17" o:spid="_x0000_s1026" style="position:absolute;margin-left:54.65pt;margin-top:385.45pt;width:269.5pt;height:15.5pt;z-index:251662336;visibility:visible;mso-wrap-style:square;mso-wrap-distance-left:9pt;mso-wrap-distance-top:0;mso-wrap-distance-right:9pt;mso-wrap-distance-bottom:0;mso-position-horizontal:absolute;mso-position-horizontal-relative:text;mso-position-vertical:absolute;mso-position-vertical-relative:text;v-text-anchor:middle" o:gfxdata="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" filled="f" strokecolor="red" strokeweight="1.5pt"/>
             </w:pict>
           </mc:Fallback>
         </mc:AlternateContent>
@@ -5071,7 +5099,48 @@
           <w:lang w:eastAsia="fr-CH"/>
         </w:rPr>
         <w:br/>
-        <w:t>Et on change le code pour qu’à chaque connexion, il vérifie le mot de passe :</w:t>
+      </w:r>
+      <w:r>
+        <w:rPr>
+          <w:rFonts w:eastAsia="Times New Roman" w:cstheme="minorHAnsi"/>
+          <w:lang w:eastAsia="fr-CH"/>
+        </w:rPr>
+        <w:t>lors de la connexion de l’utilisateur sur son compte, il va falloir comparer le hash obtenu par l’entrée utilisateur et le hash stocké en base de données. O</w:t>
+      </w:r>
+      <w:r>
+        <w:rPr>
+          <w:rFonts w:eastAsia="Times New Roman" w:cstheme="minorHAnsi"/>
+          <w:lang w:eastAsia="fr-CH"/>
+        </w:rPr>
+        <w:t>n change le code pour qu’à chaque</w:t>
+      </w:r>
+      <w:r>
+        <w:rPr>
+          <w:rFonts w:eastAsia="Times New Roman" w:cstheme="minorHAnsi"/>
+          <w:lang w:eastAsia="fr-CH"/>
+        </w:rPr>
+        <w:t xml:space="preserve"> </w:t>
+      </w:r>
+      <w:r>
+        <w:rPr>
+          <w:rFonts w:eastAsia="Times New Roman" w:cstheme="minorHAnsi"/>
+          <w:lang w:eastAsia="fr-CH"/>
+        </w:rPr>
+        <w:t>connexion,</w:t>
+      </w:r>
+      <w:r>
+        <w:rPr>
+          <w:rFonts w:eastAsia="Times New Roman" w:cstheme="minorHAnsi"/>
+          <w:lang w:eastAsia="fr-CH"/>
+        </w:rPr>
+        <w:t xml:space="preserve"> il </w:t>
+      </w:r>
+      <w:r>
+        <w:rPr>
+          <w:rFonts w:eastAsia="Times New Roman" w:cstheme="minorHAnsi"/>
+          <w:lang w:eastAsia="fr-CH"/>
+        </w:rPr>
+        <w:t>vérifie le mot de passe :</w:t>
       </w:r>
       <w:r>
         <w:rPr>
@@ -5087,8 +5156,8 @@
           <w:lang w:eastAsia="fr-CH"/>
         </w:rPr>
         <w:drawing>
-          <wp:inline distT="0" distB="0" distL="0" distR="0" wp14:anchorId="51D8D8E5" wp14:editId="415FB13B">
-            <wp:extent cx="4251842" cy="6381750"/>
+          <wp:inline distT="0" distB="0" distL="0" distR="0" wp14:anchorId="51D8D8E5" wp14:editId="74EB872A">
+            <wp:extent cx="4251325" cy="6007100"/>
             <wp:effectExtent l="0" t="0" r="0" b="0"/>
             <wp:docPr id="6" name="Image 6" descr="Une image contenant texte&#10;&#10;Description générée automatiquement"/>
             <wp:cNvGraphicFramePr>
@@ -5116,7 +5185,7 @@
                   <pic:spPr>
                     <a:xfrm>
                       <a:off x="0" y="0"/>
-                      <a:ext cx="4315265" cy="6476944"/>
+                      <a:ext cx="4315265" cy="6097447"/>
                     </a:xfrm>
                     <a:prstGeom prst="rect">
                       <a:avLst/>
@@ -5133,7 +5202,7 @@
       <w:pPr>
         <w:pStyle w:val="Titre3"/>
       </w:pPr>
-      <w:bookmarkStart w:id="13" w:name="_Toc118881636"/>
+      <w:bookmarkStart w:id="13" w:name="_Toc119153300"/>
       <w:r>
         <w:lastRenderedPageBreak/>
         <w:t>Restriction :</w:t>
@@ -5223,7 +5292,7 @@
               </wp:anchor>
             </w:drawing>
           </mc:Choice>
-          <mc:Fallback xmlns:a14="http://schemas.microsoft.com/office/drawing/2010/main" xmlns:pic="http://schemas.openxmlformats.org/drawingml/2006/picture" xmlns:a="http://schemas.openxmlformats.org/drawingml/2006/main">
+          <mc:Fallback xmlns:a="http://schemas.openxmlformats.org/drawingml/2006/main" xmlns:pic="http://schemas.openxmlformats.org/drawingml/2006/picture" xmlns:a14="http://schemas.microsoft.com/office/drawing/2010/main">
             <w:pict w14:anchorId="6FE3DBD9">
               <v:rect id="Rectangle 14" style="position:absolute;margin-left:20.65pt;margin-top:325.15pt;width:52.5pt;height:14.25pt;z-index:251661312;visibility:visible;mso-wrap-style:square;mso-width-percent:0;mso-height-percent:0;mso-wrap-distance-left:9pt;mso-wrap-distance-top:0;mso-wrap-distance-right:9pt;mso-wrap-distance-bottom:0;mso-position-horizontal:absolute;mso-position-horizontal-relative:text;mso-position-vertical:absolute;mso-position-vertical-relative:text;mso-width-percent:0;mso-height-percent:0;mso-width-relative:margin;mso-height-relative:margin;v-text-anchor:middle" o:spid="_x0000_s1026" filled="f" strokecolor="red" strokeweight="1pt" w14:anchorId="4AF15495" o:gfxdata="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"/>
             </w:pict>
@@ -5385,7 +5454,7 @@
       <w:pPr>
         <w:pStyle w:val="Titre1"/>
       </w:pPr>
-      <w:bookmarkStart w:id="14" w:name="_Toc118881637"/>
+      <w:bookmarkStart w:id="14" w:name="_Toc119153301"/>
       <w:r>
         <w:t>XSS/CSRF</w:t>
       </w:r>
@@ -5395,7 +5464,7 @@
       <w:pPr>
         <w:pStyle w:val="Titre2"/>
       </w:pPr>
-      <w:bookmarkStart w:id="15" w:name="_Toc118881638"/>
+      <w:bookmarkStart w:id="15" w:name="_Toc119153302"/>
       <w:r>
         <w:t>Description</w:t>
       </w:r>
@@ -5460,7 +5529,7 @@
       <w:pPr>
         <w:pStyle w:val="Titre2"/>
       </w:pPr>
-      <w:bookmarkStart w:id="16" w:name="_Toc118881639"/>
+      <w:bookmarkStart w:id="16" w:name="_Toc119153303"/>
       <w:r>
         <w:t>Éléments audités</w:t>
       </w:r>
@@ -5470,7 +5539,7 @@
       <w:pPr>
         <w:pStyle w:val="Titre3"/>
       </w:pPr>
-      <w:bookmarkStart w:id="17" w:name="_Toc118881640"/>
+      <w:bookmarkStart w:id="17" w:name="_Toc119153304"/>
       <w:r>
         <w:t>Protection des input</w:t>
       </w:r>
@@ -5758,7 +5827,7 @@
       <w:pPr>
         <w:pStyle w:val="Titre3"/>
       </w:pPr>
-      <w:bookmarkStart w:id="18" w:name="_Toc118881641"/>
+      <w:bookmarkStart w:id="18" w:name="_Toc119153305"/>
       <w:r>
         <w:t>Protection des formulaires</w:t>
       </w:r>
@@ -5842,7 +5911,7 @@
       <w:pPr>
         <w:pStyle w:val="Titre2"/>
       </w:pPr>
-      <w:bookmarkStart w:id="19" w:name="_Toc118881642"/>
+      <w:bookmarkStart w:id="19" w:name="_Toc119153306"/>
       <w:r>
         <w:t>Corrections à apporter</w:t>
       </w:r>
@@ -5852,7 +5921,7 @@
       <w:pPr>
         <w:pStyle w:val="Titre3"/>
       </w:pPr>
-      <w:bookmarkStart w:id="20" w:name="_Toc118881643"/>
+      <w:bookmarkStart w:id="20" w:name="_Toc119153307"/>
       <w:r>
         <w:t>Protection des inputs et outputs</w:t>
       </w:r>
@@ -5917,7 +5986,25 @@
         <w:rPr>
           <w:lang w:eastAsia="fr-CH"/>
         </w:rPr>
-        <w:t> ».</w:t>
+        <w:t> »</w:t>
+      </w:r>
+      <w:r>
+        <w:rPr>
+          <w:lang w:eastAsia="fr-CH"/>
+        </w:rPr>
+        <w:t xml:space="preserve"> soit leur correspondant en entités HTML</w:t>
+      </w:r>
+      <w:r>
+        <w:rPr>
+          <w:lang w:eastAsia="fr-CH"/>
+        </w:rPr>
+        <w:t>.</w:t>
+      </w:r>
+      <w:r>
+        <w:rPr>
+          <w:lang w:eastAsia="fr-CH"/>
+        </w:rPr>
+        <w:t xml:space="preserve"> Cela empêche l’insertion de scripte.</w:t>
       </w:r>
       <w:r>
         <w:rPr>
@@ -6052,7 +6139,19 @@
           <w:lang w:eastAsia="fr-CH"/>
         </w:rPr>
         <w:br/>
-        <w:t>Même chose lorsqu’on récupère des données de la DB. Il faut aussi mettre la méthode « </w:t>
+        <w:t xml:space="preserve">Même chose lorsqu’on récupère des données de la </w:t>
+      </w:r>
+      <w:r>
+        <w:rPr>
+          <w:lang w:eastAsia="fr-CH"/>
+        </w:rPr>
+        <w:t>base de données</w:t>
+      </w:r>
+      <w:r>
+        <w:rPr>
+          <w:lang w:eastAsia="fr-CH"/>
+        </w:rPr>
+        <w:t>. Il faut aussi mettre la méthode « </w:t>
       </w:r>
       <w:proofErr w:type="spellStart"/>
       <w:r>
@@ -6067,6 +6166,12 @@
           <w:lang w:eastAsia="fr-CH"/>
         </w:rPr>
         <w:t> ».</w:t>
+      </w:r>
+      <w:r>
+        <w:rPr>
+          <w:lang w:eastAsia="fr-CH"/>
+        </w:rPr>
+        <w:t xml:space="preserve"> Cela empêche l’exécution de scripte lors de l’affichage de la donnée.</w:t>
       </w:r>
       <w:r>
         <w:rPr>
@@ -6188,7 +6293,7 @@
       <w:pPr>
         <w:pStyle w:val="Titre3"/>
       </w:pPr>
-      <w:bookmarkStart w:id="21" w:name="_Toc118881644"/>
+      <w:bookmarkStart w:id="21" w:name="_Toc119153308"/>
       <w:r>
         <w:t>Protection des formulaires</w:t>
       </w:r>
@@ -6220,14 +6325,12 @@
         </w:rPr>
         <w:t xml:space="preserve">. Il permet de vérifier que la personne qui envoie le formulaire, lorsqu’on le récupéré, soit bel et bien l’utilisateur et non une tierce </w:t>
       </w:r>
-      <w:proofErr w:type="spellStart"/>
-      <w:r>
-        <w:rPr>
-          <w:lang w:eastAsia="fr-CH"/>
-        </w:rPr>
-        <w:t>perconne</w:t>
-      </w:r>
-      <w:proofErr w:type="spellEnd"/>
+      <w:r>
+        <w:rPr>
+          <w:lang w:eastAsia="fr-CH"/>
+        </w:rPr>
+        <w:t>personne</w:t>
+      </w:r>
       <w:r>
         <w:rPr>
           <w:lang w:eastAsia="fr-CH"/>
@@ -6387,7 +6490,7 @@
       <w:pPr>
         <w:pStyle w:val="Titre1"/>
       </w:pPr>
-      <w:bookmarkStart w:id="22" w:name="_Toc118881645"/>
+      <w:bookmarkStart w:id="22" w:name="_Toc119153309"/>
       <w:r>
         <w:lastRenderedPageBreak/>
         <w:t>Injection SQL</w:t>
@@ -6398,7 +6501,7 @@
       <w:pPr>
         <w:pStyle w:val="Titre2"/>
       </w:pPr>
-      <w:bookmarkStart w:id="23" w:name="_Toc118881646"/>
+      <w:bookmarkStart w:id="23" w:name="_Toc119153310"/>
       <w:r>
         <w:t>Description</w:t>
       </w:r>
@@ -6433,7 +6536,7 @@
       <w:pPr>
         <w:pStyle w:val="Titre2"/>
       </w:pPr>
-      <w:bookmarkStart w:id="24" w:name="_Toc118881647"/>
+      <w:bookmarkStart w:id="24" w:name="_Toc119153311"/>
       <w:r>
         <w:t>Éléments audités</w:t>
       </w:r>
@@ -6443,7 +6546,7 @@
       <w:pPr>
         <w:pStyle w:val="Titre3"/>
       </w:pPr>
-      <w:bookmarkStart w:id="25" w:name="_Toc118881648"/>
+      <w:bookmarkStart w:id="25" w:name="_Toc119153312"/>
       <w:r>
         <w:t>Rechercher un élément</w:t>
       </w:r>
@@ -6519,7 +6622,7 @@
       <w:pPr>
         <w:pStyle w:val="Titre3"/>
       </w:pPr>
-      <w:bookmarkStart w:id="26" w:name="_Toc118881649"/>
+      <w:bookmarkStart w:id="26" w:name="_Toc119153313"/>
       <w:r>
         <w:t>Sécurisation des variables</w:t>
       </w:r>
@@ -6699,7 +6802,7 @@
       <w:pPr>
         <w:pStyle w:val="Titre3"/>
       </w:pPr>
-      <w:bookmarkStart w:id="27" w:name="_Toc118881650"/>
+      <w:bookmarkStart w:id="27" w:name="_Toc119153314"/>
       <w:r>
         <w:lastRenderedPageBreak/>
         <w:t>Sécurisation URL</w:t>
@@ -6837,7 +6940,7 @@
       <w:pPr>
         <w:pStyle w:val="Titre2"/>
       </w:pPr>
-      <w:bookmarkStart w:id="28" w:name="_Toc118881651"/>
+      <w:bookmarkStart w:id="28" w:name="_Toc119153315"/>
       <w:r>
         <w:t>Corrections à apporter</w:t>
       </w:r>
@@ -6847,7 +6950,7 @@
       <w:pPr>
         <w:pStyle w:val="Titre3"/>
       </w:pPr>
-      <w:bookmarkStart w:id="29" w:name="_Toc118881652"/>
+      <w:bookmarkStart w:id="29" w:name="_Toc119153316"/>
       <w:r>
         <w:t>Rechercher un élément</w:t>
       </w:r>
@@ -6990,7 +7093,7 @@
       <w:pPr>
         <w:pStyle w:val="Titre3"/>
       </w:pPr>
-      <w:bookmarkStart w:id="30" w:name="_Toc118881653"/>
+      <w:bookmarkStart w:id="30" w:name="_Toc119153317"/>
       <w:r>
         <w:lastRenderedPageBreak/>
         <w:t>Sécurisation des variables</w:t>
@@ -7142,20 +7245,12 @@
         </w:rPr>
         <w:t xml:space="preserve">Dans notre code fournit. Il s’agit </w:t>
       </w:r>
-      <w:proofErr w:type="gramStart"/>
-      <w:r>
-        <w:rPr>
-          <w:lang w:eastAsia="fr-CH"/>
-        </w:rPr>
-        <w:t xml:space="preserve">de la </w:t>
-      </w:r>
-      <w:r>
-        <w:rPr>
-          <w:lang w:eastAsia="fr-CH"/>
-        </w:rPr>
-        <w:t>manières</w:t>
-      </w:r>
-      <w:proofErr w:type="gramEnd"/>
+      <w:r>
+        <w:rPr>
+          <w:lang w:eastAsia="fr-CH"/>
+        </w:rPr>
+        <w:t>de la manière</w:t>
+      </w:r>
       <w:r>
         <w:rPr>
           <w:lang w:eastAsia="fr-CH"/>
@@ -7362,7 +7457,7 @@
       <w:pPr>
         <w:pStyle w:val="Titre3"/>
       </w:pPr>
-      <w:bookmarkStart w:id="31" w:name="_Toc118881654"/>
+      <w:bookmarkStart w:id="31" w:name="_Toc119153318"/>
       <w:r>
         <w:lastRenderedPageBreak/>
         <w:t>Sécurisation URL</w:t>
@@ -7446,7 +7541,7 @@
       <w:pPr>
         <w:pStyle w:val="Titre1"/>
       </w:pPr>
-      <w:bookmarkStart w:id="32" w:name="_Toc118881655"/>
+      <w:bookmarkStart w:id="32" w:name="_Toc119153319"/>
       <w:r>
         <w:t>Protection des données</w:t>
       </w:r>
@@ -7456,7 +7551,7 @@
       <w:pPr>
         <w:pStyle w:val="Titre2"/>
       </w:pPr>
-      <w:bookmarkStart w:id="33" w:name="_Toc118881656"/>
+      <w:bookmarkStart w:id="33" w:name="_Toc119153320"/>
       <w:r>
         <w:t>Description</w:t>
       </w:r>
@@ -7525,7 +7620,7 @@
       <w:pPr>
         <w:pStyle w:val="Titre2"/>
       </w:pPr>
-      <w:bookmarkStart w:id="34" w:name="_Toc118881657"/>
+      <w:bookmarkStart w:id="34" w:name="_Toc119153321"/>
       <w:r>
         <w:t>Éléments audités</w:t>
       </w:r>
@@ -7535,7 +7630,7 @@
       <w:pPr>
         <w:pStyle w:val="Titre3"/>
       </w:pPr>
-      <w:bookmarkStart w:id="35" w:name="_Toc118881658"/>
+      <w:bookmarkStart w:id="35" w:name="_Toc119153322"/>
       <w:r>
         <w:t>Droit et protection des images</w:t>
       </w:r>
@@ -7543,10 +7638,10 @@
     </w:p>
     <w:p>
       <w:r>
-        <w:t>Les images ne sont pas protégées contre les voleur</w:t>
-      </w:r>
-      <w:r>
-        <w:t>s</w:t>
+        <w:t xml:space="preserve">Les images ne sont pas protégées contre les </w:t>
+      </w:r>
+      <w:r>
+        <w:t>vols d’images</w:t>
       </w:r>
     </w:p>
     <w:p>
@@ -7604,7 +7699,7 @@
       <w:pPr>
         <w:pStyle w:val="Titre3"/>
       </w:pPr>
-      <w:bookmarkStart w:id="36" w:name="_Toc118881659"/>
+      <w:bookmarkStart w:id="36" w:name="_Toc119153323"/>
       <w:r>
         <w:t>Formulaire de contact</w:t>
       </w:r>
@@ -7615,13 +7710,19 @@
     </w:p>
     <w:p>
       <w:r>
-        <w:t xml:space="preserve">Le formulaire n’est pas sécurisé et peut faire </w:t>
-      </w:r>
-      <w:r>
-        <w:t>être une entrée pour les attaques en Brute Force</w:t>
-      </w:r>
-      <w:r>
-        <w:t xml:space="preserve"> ainsi que les spams.</w:t>
+        <w:t>Le formulaire n’est pas sécurisé et peut</w:t>
+      </w:r>
+      <w:r>
+        <w:t xml:space="preserve"> </w:t>
+      </w:r>
+      <w:r>
+        <w:t xml:space="preserve">être une entrée pour les attaques </w:t>
+      </w:r>
+      <w:r>
+        <w:t>de type</w:t>
+      </w:r>
+      <w:r>
+        <w:t xml:space="preserve"> spams.</w:t>
       </w:r>
     </w:p>
     <w:p>
@@ -7629,7 +7730,6 @@
         <w:rPr>
           <w:noProof/>
         </w:rPr>
-        <w:lastRenderedPageBreak/>
         <w:drawing>
           <wp:inline distT="0" distB="0" distL="0" distR="0" wp14:anchorId="6C5D6BF6" wp14:editId="6E38B00B">
             <wp:extent cx="4257675" cy="1057275"/>
@@ -7677,8 +7777,9 @@
       <w:pPr>
         <w:pStyle w:val="Titre3"/>
       </w:pPr>
-      <w:bookmarkStart w:id="37" w:name="_Toc118881660"/>
-      <w:r>
+      <w:bookmarkStart w:id="37" w:name="_Toc119153324"/>
+      <w:r>
+        <w:lastRenderedPageBreak/>
         <w:t>A</w:t>
       </w:r>
       <w:r>
@@ -7773,7 +7874,7 @@
       <w:pPr>
         <w:pStyle w:val="Titre2"/>
       </w:pPr>
-      <w:bookmarkStart w:id="38" w:name="_Toc118881661"/>
+      <w:bookmarkStart w:id="38" w:name="_Toc119153325"/>
       <w:r>
         <w:t>Corrections à apporter</w:t>
       </w:r>
@@ -7783,7 +7884,7 @@
       <w:pPr>
         <w:pStyle w:val="Titre3"/>
       </w:pPr>
-      <w:bookmarkStart w:id="39" w:name="_Toc118881662"/>
+      <w:bookmarkStart w:id="39" w:name="_Toc119153326"/>
       <w:r>
         <w:t>Droit et protection des images</w:t>
       </w:r>
@@ -7811,10 +7912,13 @@
         <w:t xml:space="preserve"> </w:t>
       </w:r>
       <w:r>
-        <w:t xml:space="preserve">afin de la protéger et éviter le vol d’images. </w:t>
-      </w:r>
-      <w:r>
-        <w:t xml:space="preserve">Pour permettre la protection des images, il est conseillé d’ajouter le </w:t>
+        <w:t>afin de la protéger et éviter le vol d’images.</w:t>
+      </w:r>
+      <w:r>
+        <w:t xml:space="preserve"> I</w:t>
+      </w:r>
+      <w:r>
+        <w:t xml:space="preserve">l est conseillé d’ajouter le </w:t>
       </w:r>
       <w:proofErr w:type="spellStart"/>
       <w:r>
@@ -7897,9 +8001,8 @@
       <w:pPr>
         <w:pStyle w:val="Titre3"/>
       </w:pPr>
-      <w:bookmarkStart w:id="40" w:name="_Toc118881663"/>
-      <w:r>
-        <w:lastRenderedPageBreak/>
+      <w:bookmarkStart w:id="40" w:name="_Toc119153327"/>
+      <w:r>
         <w:t>Formulaire de contact</w:t>
       </w:r>
       <w:r>
@@ -7918,7 +8021,13 @@
         <w:t>. Il existe plusieurs types de captcha</w:t>
       </w:r>
       <w:r>
-        <w:t xml:space="preserve"> mais le plus utiliser est le captcha de google</w:t>
+        <w:t xml:space="preserve"> mais le plus utilis</w:t>
+      </w:r>
+      <w:r>
+        <w:t>é</w:t>
+      </w:r>
+      <w:r>
+        <w:t xml:space="preserve"> est le captcha de google</w:t>
       </w:r>
       <w:r>
         <w:br/>
@@ -7974,7 +8083,7 @@
       <w:pPr>
         <w:pStyle w:val="Titre3"/>
       </w:pPr>
-      <w:bookmarkStart w:id="41" w:name="_Toc118881664"/>
+      <w:bookmarkStart w:id="41" w:name="_Toc119153328"/>
       <w:r>
         <w:t>A</w:t>
       </w:r>
@@ -7996,7 +8105,13 @@
       </w:r>
       <w:proofErr w:type="gramEnd"/>
       <w:r>
-        <w:t xml:space="preserve">, il suffit de faire appel au JS en mettent </w:t>
+        <w:t>, il suffit de faire appel au JS en mett</w:t>
+      </w:r>
+      <w:r>
+        <w:t>a</w:t>
+      </w:r>
+      <w:r>
+        <w:t xml:space="preserve">nt </w:t>
       </w:r>
       <w:r>
         <w:t>des bout</w:t>
@@ -8017,6 +8132,7 @@
         <w:rPr>
           <w:noProof/>
         </w:rPr>
+        <w:lastRenderedPageBreak/>
         <w:drawing>
           <wp:inline distT="0" distB="0" distL="0" distR="0" wp14:anchorId="484F234E" wp14:editId="5115EE09">
             <wp:extent cx="3604137" cy="1314450"/>
@@ -8075,7 +8191,10 @@
         <w:t>que l’utilisateur</w:t>
       </w:r>
       <w:r>
-        <w:t xml:space="preserve"> appuie sur un bouton, plus générale, fasse une action.</w:t>
+        <w:t xml:space="preserve"> appuie sur un bouton</w:t>
+      </w:r>
+      <w:r>
+        <w:t xml:space="preserve"> (oblige une action de l’utilisateur =&gt; limite le spam).</w:t>
       </w:r>
     </w:p>
     <w:p>
@@ -8133,7 +8252,7 @@
       <w:pPr>
         <w:pStyle w:val="Titre1"/>
       </w:pPr>
-      <w:bookmarkStart w:id="42" w:name="_Toc118881665"/>
+      <w:bookmarkStart w:id="42" w:name="_Toc119153329"/>
       <w:r>
         <w:t>Outils</w:t>
       </w:r>
@@ -8143,7 +8262,7 @@
       <w:pPr>
         <w:pStyle w:val="Titre2"/>
       </w:pPr>
-      <w:bookmarkStart w:id="43" w:name="_Toc118881666"/>
+      <w:bookmarkStart w:id="43" w:name="_Toc119153330"/>
       <w:r>
         <w:t>Vega</w:t>
       </w:r>
@@ -8204,7 +8323,6 @@
           <w:noProof/>
           <w:lang w:eastAsia="fr-CH"/>
         </w:rPr>
-        <w:lastRenderedPageBreak/>
         <w:drawing>
           <wp:inline distT="0" distB="0" distL="0" distR="0" wp14:anchorId="7FF3492E" wp14:editId="5FC05FA8">
             <wp:extent cx="4821784" cy="3028950"/>
@@ -8246,7 +8364,7 @@
       <w:pPr>
         <w:pStyle w:val="Titre3"/>
       </w:pPr>
-      <w:bookmarkStart w:id="44" w:name="_Toc118881667"/>
+      <w:bookmarkStart w:id="44" w:name="_Toc119153331"/>
       <w:r>
         <w:t>High</w:t>
       </w:r>
@@ -8274,15 +8392,28 @@
         <w:rPr>
           <w:lang w:eastAsia="fr-CH"/>
         </w:rPr>
-        <w:t>pach.</w:t>
+        <w:t>pach</w:t>
+      </w:r>
+      <w:r>
+        <w:rPr>
+          <w:lang w:eastAsia="fr-CH"/>
+        </w:rPr>
+        <w:t>e</w:t>
+      </w:r>
+      <w:r>
+        <w:rPr>
+          <w:lang w:eastAsia="fr-CH"/>
+        </w:rPr>
+        <w:t>.</w:t>
       </w:r>
     </w:p>
     <w:p>
       <w:pPr>
         <w:pStyle w:val="Titre3"/>
       </w:pPr>
-      <w:bookmarkStart w:id="45" w:name="_Toc118881668"/>
-      <w:r>
+      <w:bookmarkStart w:id="45" w:name="_Toc119153332"/>
+      <w:r>
+        <w:lastRenderedPageBreak/>
         <w:t>Medium</w:t>
       </w:r>
       <w:bookmarkEnd w:id="45"/>
@@ -8297,7 +8428,19 @@
         <w:rPr>
           <w:lang w:eastAsia="fr-CH"/>
         </w:rPr>
-        <w:t xml:space="preserve">Les trois premières alertes sont faux positifs par rapport au certificat https qui est fourni par </w:t>
+        <w:t xml:space="preserve">Les trois premières alertes sont </w:t>
+      </w:r>
+      <w:r>
+        <w:rPr>
+          <w:lang w:eastAsia="fr-CH"/>
+        </w:rPr>
+        <w:t xml:space="preserve">des </w:t>
+      </w:r>
+      <w:r>
+        <w:rPr>
+          <w:lang w:eastAsia="fr-CH"/>
+        </w:rPr>
+        <w:t xml:space="preserve">faux positifs par rapport au certificat https qui est fourni par </w:t>
       </w:r>
       <w:r>
         <w:rPr>
@@ -8309,7 +8452,19 @@
         <w:rPr>
           <w:lang w:eastAsia="fr-CH"/>
         </w:rPr>
-        <w:t>pach mais ce n’est pas un vrai.</w:t>
+        <w:t>pach</w:t>
+      </w:r>
+      <w:r>
+        <w:rPr>
+          <w:lang w:eastAsia="fr-CH"/>
+        </w:rPr>
+        <w:t xml:space="preserve">e </w:t>
+      </w:r>
+      <w:r>
+        <w:rPr>
+          <w:lang w:eastAsia="fr-CH"/>
+        </w:rPr>
+        <w:t>mais ce n’est pas un vrai.</w:t>
       </w:r>
     </w:p>
     <w:p>
@@ -8451,7 +8606,7 @@
       <w:pPr>
         <w:pStyle w:val="Titre3"/>
       </w:pPr>
-      <w:bookmarkStart w:id="46" w:name="_Toc118881669"/>
+      <w:bookmarkStart w:id="46" w:name="_Toc119153333"/>
       <w:r>
         <w:t>Low</w:t>
       </w:r>
@@ -8488,7 +8643,7 @@
       <w:pPr>
         <w:pStyle w:val="Titre1"/>
       </w:pPr>
-      <w:bookmarkStart w:id="47" w:name="_Toc118881670"/>
+      <w:bookmarkStart w:id="47" w:name="_Toc119153334"/>
       <w:r>
         <w:t>DDOS</w:t>
       </w:r>
@@ -8498,7 +8653,7 @@
       <w:pPr>
         <w:pStyle w:val="Titre2"/>
       </w:pPr>
-      <w:bookmarkStart w:id="48" w:name="_Toc118881671"/>
+      <w:bookmarkStart w:id="48" w:name="_Toc119153335"/>
       <w:r>
         <w:t>DDOS</w:t>
       </w:r>
@@ -8508,7 +8663,7 @@
       <w:pPr>
         <w:pStyle w:val="Titre3"/>
       </w:pPr>
-      <w:bookmarkStart w:id="49" w:name="_Toc118881672"/>
+      <w:bookmarkStart w:id="49" w:name="_Toc119153336"/>
       <w:r>
         <w:t>Description</w:t>
       </w:r>
@@ -8524,7 +8679,19 @@
         <w:rPr>
           <w:lang w:eastAsia="fr-CH"/>
         </w:rPr>
-        <w:t xml:space="preserve">Les attaques DDOS sont très utilisés dans le domaine du web, que ce soit pour de vrai ou alors pour se préparer à une potentielles futures attaques. </w:t>
+        <w:t xml:space="preserve">Les attaques DDOS sont très utilisés dans le domaine du web, que ce soit pour de vrai ou alors pour se préparer à </w:t>
+      </w:r>
+      <w:r>
+        <w:rPr>
+          <w:lang w:eastAsia="fr-CH"/>
+        </w:rPr>
+        <w:t>de</w:t>
+      </w:r>
+      <w:r>
+        <w:rPr>
+          <w:lang w:eastAsia="fr-CH"/>
+        </w:rPr>
+        <w:t xml:space="preserve"> potentielles futures attaques. </w:t>
       </w:r>
       <w:r>
         <w:rPr>
@@ -8584,9 +8751,8 @@
       <w:pPr>
         <w:pStyle w:val="Titre3"/>
       </w:pPr>
-      <w:bookmarkStart w:id="50" w:name="_Toc118881673"/>
-      <w:r>
-        <w:lastRenderedPageBreak/>
+      <w:bookmarkStart w:id="50" w:name="_Toc119153337"/>
+      <w:r>
         <w:t>Éléments audités</w:t>
       </w:r>
       <w:bookmarkEnd w:id="50"/>
@@ -8613,7 +8779,19 @@
         <w:rPr>
           <w:lang w:eastAsia="fr-CH"/>
         </w:rPr>
-        <w:t>, il met environ 3 secondes pour répondre ce qui est énorme et ça avec juste 1000 threads, c’est très peu comparer à de vrai DDOS</w:t>
+        <w:t>, il met environ 3 secondes pour répondre ce qui est énorme et ça avec juste 1000 threads, c’est très peu compar</w:t>
+      </w:r>
+      <w:r>
+        <w:rPr>
+          <w:lang w:eastAsia="fr-CH"/>
+        </w:rPr>
+        <w:t>é</w:t>
+      </w:r>
+      <w:r>
+        <w:rPr>
+          <w:lang w:eastAsia="fr-CH"/>
+        </w:rPr>
+        <w:t xml:space="preserve"> à de vrai DDOS</w:t>
       </w:r>
       <w:r>
         <w:rPr>
@@ -8674,8 +8852,9 @@
       <w:pPr>
         <w:pStyle w:val="Titre3"/>
       </w:pPr>
-      <w:bookmarkStart w:id="51" w:name="_Toc118881674"/>
-      <w:r>
+      <w:bookmarkStart w:id="51" w:name="_Toc119153338"/>
+      <w:r>
+        <w:lastRenderedPageBreak/>
         <w:t>Solution</w:t>
       </w:r>
       <w:bookmarkEnd w:id="51"/>
@@ -8801,7 +8980,7 @@
       <w:pPr>
         <w:pStyle w:val="Titre2"/>
       </w:pPr>
-      <w:bookmarkStart w:id="52" w:name="_Toc118881675"/>
+      <w:bookmarkStart w:id="52" w:name="_Toc119153339"/>
       <w:r>
         <w:t>Spam</w:t>
       </w:r>
@@ -8811,7 +8990,7 @@
       <w:pPr>
         <w:pStyle w:val="Titre3"/>
       </w:pPr>
-      <w:bookmarkStart w:id="53" w:name="_Toc118881676"/>
+      <w:bookmarkStart w:id="53" w:name="_Toc119153340"/>
       <w:r>
         <w:t>Description</w:t>
       </w:r>
@@ -8845,7 +9024,19 @@
         <w:rPr>
           <w:lang w:eastAsia="fr-CH"/>
         </w:rPr>
-        <w:t xml:space="preserve">, il y a une section spam où sont rediriger tous </w:t>
+        <w:t>, il y a une section spam où sont redirig</w:t>
+      </w:r>
+      <w:r>
+        <w:rPr>
+          <w:lang w:eastAsia="fr-CH"/>
+        </w:rPr>
+        <w:t>é</w:t>
+      </w:r>
+      <w:r>
+        <w:rPr>
+          <w:lang w:eastAsia="fr-CH"/>
+        </w:rPr>
+        <w:t xml:space="preserve"> tous </w:t>
       </w:r>
       <w:r>
         <w:rPr>
@@ -8870,7 +9061,7 @@
       <w:pPr>
         <w:pStyle w:val="Titre3"/>
       </w:pPr>
-      <w:bookmarkStart w:id="54" w:name="_Toc118881677"/>
+      <w:bookmarkStart w:id="54" w:name="_Toc119153341"/>
       <w:r>
         <w:t>Solution</w:t>
       </w:r>
@@ -8967,7 +9158,7 @@
 </file>
 
 <file path=word/endnotes.xml><?xml version="1.0" encoding="utf-8"?>
-<w:endnotes xmlns:wpc="http://schemas.microsoft.com/office/word/2010/wordprocessingCanvas" xmlns:cx="http://schemas.microsoft.com/office/drawing/2014/chartex" xmlns:cx1="http://schemas.microsoft.com/office/drawing/2015/9/8/chartex" xmlns:cx2="http://schemas.microsoft.com/office/drawing/2015/10/21/chartex" xmlns:cx3="http://schemas.microsoft.com/office/drawing/2016/5/9/chartex" xmlns:cx4="http://schemas.microsoft.com/office/drawing/2016/5/10/chartex" xmlns:cx5="http://schemas.microsoft.com/office/drawing/2016/5/11/chartex" xmlns:cx6="http://schemas.microsoft.com/office/drawing/2016/5/12/chartex" xmlns:cx7="http://schemas.microsoft.com/office/drawing/2016/5/13/chartex" xmlns:cx8="http://schemas.microsoft.com/office/drawing/2016/5/14/chartex" xmlns:mc="http://schemas.openxmlformats.org/markup-compatibility/2006" xmlns:aink="http://schemas.microsoft.com/office/drawing/2016/ink" xmlns:am3d="http://schemas.microsoft.com/office/drawing/2017/model3d" xmlns:o="urn:schemas-microsoft-com:office:office" xmlns:r="http://schemas.openxmlformats.org/officeDocument/2006/relationships" xmlns:m="http://schemas.openxmlformats.org/officeDocument/2006/math" xmlns:v="urn:schemas-microsoft-com:vml" xmlns:wp14="http://schemas.microsoft.com/office/word/2010/wordprocessingDrawing" xmlns:wp="http://schemas.openxmlformats.org/drawingml/2006/wordprocessingDrawing" xmlns:w10="urn:schemas-microsoft-com:office:word" xmlns:w="http://schemas.openxmlformats.org/wordprocessingml/2006/main" xmlns:w14="http://schemas.microsoft.com/office/word/2010/wordml" xmlns:w15="http://schemas.microsoft.com/office/word/2012/wordml" xmlns:w16cex="http://schemas.microsoft.com/office/word/2018/wordml/cex" xmlns:w16cid="http://schemas.microsoft.com/office/word/2016/wordml/cid" xmlns:w16="http://schemas.microsoft.com/office/word/2018/wordml" xmlns:w16se="http://schemas.microsoft.com/office/word/2015/wordml/symex" xmlns:wpg="http://schemas.microsoft.com/office/word/2010/wordprocessingGroup" xmlns:wpi="http://schemas.microsoft.com/office/word/2010/wordprocessingInk" xmlns:wne="http://schemas.microsoft.com/office/word/2006/wordml" xmlns:wps="http://schemas.microsoft.com/office/word/2010/wordprocessingShape" mc:Ignorable="w14 w15 w16se w16cid w16 w16cex wp14">
+<w:endnotes xmlns:wpc="http://schemas.microsoft.com/office/word/2010/wordprocessingCanvas" xmlns:cx="http://schemas.microsoft.com/office/drawing/2014/chartex" xmlns:cx1="http://schemas.microsoft.com/office/drawing/2015/9/8/chartex" xmlns:cx2="http://schemas.microsoft.com/office/drawing/2015/10/21/chartex" xmlns:cx3="http://schemas.microsoft.com/office/drawing/2016/5/9/chartex" xmlns:cx4="http://schemas.microsoft.com/office/drawing/2016/5/10/chartex" xmlns:cx5="http://schemas.microsoft.com/office/drawing/2016/5/11/chartex" xmlns:cx6="http://schemas.microsoft.com/office/drawing/2016/5/12/chartex" xmlns:cx7="http://schemas.microsoft.com/office/drawing/2016/5/13/chartex" xmlns:cx8="http://schemas.microsoft.com/office/drawing/2016/5/14/chartex" xmlns:mc="http://schemas.openxmlformats.org/markup-compatibility/2006" xmlns:aink="http://schemas.microsoft.com/office/drawing/2016/ink" xmlns:am3d="http://schemas.microsoft.com/office/drawing/2017/model3d" xmlns:o="urn:schemas-microsoft-com:office:office" xmlns:oel="http://schemas.microsoft.com/office/2019/extlst" xmlns:r="http://schemas.openxmlformats.org/officeDocument/2006/relationships" xmlns:m="http://schemas.openxmlformats.org/officeDocument/2006/math" xmlns:v="urn:schemas-microsoft-com:vml" xmlns:wp14="http://schemas.microsoft.com/office/word/2010/wordprocessingDrawing" xmlns:wp="http://schemas.openxmlformats.org/drawingml/2006/wordprocessingDrawing" xmlns:w10="urn:schemas-microsoft-com:office:word" xmlns:w="http://schemas.openxmlformats.org/wordprocessingml/2006/main" xmlns:w14="http://schemas.microsoft.com/office/word/2010/wordml" xmlns:w15="http://schemas.microsoft.com/office/word/2012/wordml" xmlns:w16cex="http://schemas.microsoft.com/office/word/2018/wordml/cex" xmlns:w16cid="http://schemas.microsoft.com/office/word/2016/wordml/cid" xmlns:w16="http://schemas.microsoft.com/office/word/2018/wordml" xmlns:w16sdtdh="http://schemas.microsoft.com/office/word/2020/wordml/sdtdatahash" xmlns:w16se="http://schemas.microsoft.com/office/word/2015/wordml/symex" xmlns:wpg="http://schemas.microsoft.com/office/word/2010/wordprocessingGroup" xmlns:wpi="http://schemas.microsoft.com/office/word/2010/wordprocessingInk" xmlns:wne="http://schemas.microsoft.com/office/word/2006/wordml" xmlns:wps="http://schemas.microsoft.com/office/word/2010/wordprocessingShape" mc:Ignorable="w14 w15 w16se w16cid w16 w16cex w16sdtdh wp14">
   <w:endnote w:type="separator" w:id="-1">
     <w:p>
       <w:pPr>
@@ -8992,7 +9183,7 @@
 </file>
 
 <file path=word/footer1.xml><?xml version="1.0" encoding="utf-8"?>
-<w:ftr xmlns:wpc="http://schemas.microsoft.com/office/word/2010/wordprocessingCanvas" xmlns:cx="http://schemas.microsoft.com/office/drawing/2014/chartex" xmlns:cx1="http://schemas.microsoft.com/office/drawing/2015/9/8/chartex" xmlns:cx2="http://schemas.microsoft.com/office/drawing/2015/10/21/chartex" xmlns:cx3="http://schemas.microsoft.com/office/drawing/2016/5/9/chartex" xmlns:cx4="http://schemas.microsoft.com/office/drawing/2016/5/10/chartex" xmlns:cx5="http://schemas.microsoft.com/office/drawing/2016/5/11/chartex" xmlns:cx6="http://schemas.microsoft.com/office/drawing/2016/5/12/chartex" xmlns:cx7="http://schemas.microsoft.com/office/drawing/2016/5/13/chartex" xmlns:cx8="http://schemas.microsoft.com/office/drawing/2016/5/14/chartex" xmlns:mc="http://schemas.openxmlformats.org/markup-compatibility/2006" xmlns:aink="http://schemas.microsoft.com/office/drawing/2016/ink" xmlns:am3d="http://schemas.microsoft.com/office/drawing/2017/model3d" xmlns:o="urn:schemas-microsoft-com:office:office" xmlns:r="http://schemas.openxmlformats.org/officeDocument/2006/relationships" xmlns:m="http://schemas.openxmlformats.org/officeDocument/2006/math" xmlns:v="urn:schemas-microsoft-com:vml" xmlns:wp14="http://schemas.microsoft.com/office/word/2010/wordprocessingDrawing" xmlns:wp="http://schemas.openxmlformats.org/drawingml/2006/wordprocessingDrawing" xmlns:w10="urn:schemas-microsoft-com:office:word" xmlns:w="http://schemas.openxmlformats.org/wordprocessingml/2006/main" xmlns:w14="http://schemas.microsoft.com/office/word/2010/wordml" xmlns:w15="http://schemas.microsoft.com/office/word/2012/wordml" xmlns:w16cex="http://schemas.microsoft.com/office/word/2018/wordml/cex" xmlns:w16cid="http://schemas.microsoft.com/office/word/2016/wordml/cid" xmlns:w16="http://schemas.microsoft.com/office/word/2018/wordml" xmlns:w16se="http://schemas.microsoft.com/office/word/2015/wordml/symex" xmlns:wpg="http://schemas.microsoft.com/office/word/2010/wordprocessingGroup" xmlns:wpi="http://schemas.microsoft.com/office/word/2010/wordprocessingInk" xmlns:wne="http://schemas.microsoft.com/office/word/2006/wordml" xmlns:wps="http://schemas.microsoft.com/office/word/2010/wordprocessingShape" mc:Ignorable="w14 w15 w16se w16cid w16 w16cex wp14">
+<w:ftr xmlns:wpc="http://schemas.microsoft.com/office/word/2010/wordprocessingCanvas" xmlns:cx="http://schemas.microsoft.com/office/drawing/2014/chartex" xmlns:cx1="http://schemas.microsoft.com/office/drawing/2015/9/8/chartex" xmlns:cx2="http://schemas.microsoft.com/office/drawing/2015/10/21/chartex" xmlns:cx3="http://schemas.microsoft.com/office/drawing/2016/5/9/chartex" xmlns:cx4="http://schemas.microsoft.com/office/drawing/2016/5/10/chartex" xmlns:cx5="http://schemas.microsoft.com/office/drawing/2016/5/11/chartex" xmlns:cx6="http://schemas.microsoft.com/office/drawing/2016/5/12/chartex" xmlns:cx7="http://schemas.microsoft.com/office/drawing/2016/5/13/chartex" xmlns:cx8="http://schemas.microsoft.com/office/drawing/2016/5/14/chartex" xmlns:mc="http://schemas.openxmlformats.org/markup-compatibility/2006" xmlns:aink="http://schemas.microsoft.com/office/drawing/2016/ink" xmlns:am3d="http://schemas.microsoft.com/office/drawing/2017/model3d" xmlns:o="urn:schemas-microsoft-com:office:office" xmlns:oel="http://schemas.microsoft.com/office/2019/extlst" xmlns:r="http://schemas.openxmlformats.org/officeDocument/2006/relationships" xmlns:m="http://schemas.openxmlformats.org/officeDocument/2006/math" xmlns:v="urn:schemas-microsoft-com:vml" xmlns:wp14="http://schemas.microsoft.com/office/word/2010/wordprocessingDrawing" xmlns:wp="http://schemas.openxmlformats.org/drawingml/2006/wordprocessingDrawing" xmlns:w10="urn:schemas-microsoft-com:office:word" xmlns:w="http://schemas.openxmlformats.org/wordprocessingml/2006/main" xmlns:w14="http://schemas.microsoft.com/office/word/2010/wordml" xmlns:w15="http://schemas.microsoft.com/office/word/2012/wordml" xmlns:w16cex="http://schemas.microsoft.com/office/word/2018/wordml/cex" xmlns:w16cid="http://schemas.microsoft.com/office/word/2016/wordml/cid" xmlns:w16="http://schemas.microsoft.com/office/word/2018/wordml" xmlns:w16sdtdh="http://schemas.microsoft.com/office/word/2020/wordml/sdtdatahash" xmlns:w16se="http://schemas.microsoft.com/office/word/2015/wordml/symex" xmlns:wpg="http://schemas.microsoft.com/office/word/2010/wordprocessingGroup" xmlns:wpi="http://schemas.microsoft.com/office/word/2010/wordprocessingInk" xmlns:wne="http://schemas.microsoft.com/office/word/2006/wordml" xmlns:wps="http://schemas.microsoft.com/office/word/2010/wordprocessingShape" mc:Ignorable="w14 w15 w16se w16cid w16 w16cex w16sdtdh wp14">
   <w:tbl>
     <w:tblPr>
       <w:tblStyle w:val="Grilledutableau"/>
@@ -9022,13 +9213,8 @@
             <w:pStyle w:val="Pieddepage"/>
           </w:pPr>
           <w:r>
-            <w:t xml:space="preserve">Auteurs : Thomas Rey et Samuel </w:t>
+            <w:t>Auteurs : Thomas Rey et Samuel Develey</w:t>
           </w:r>
-          <w:proofErr w:type="spellStart"/>
-          <w:r>
-            <w:t>Develey</w:t>
-          </w:r>
-          <w:proofErr w:type="spellEnd"/>
         </w:p>
       </w:tc>
       <w:tc>
@@ -9092,7 +9278,7 @@
 </file>
 
 <file path=word/footnotes.xml><?xml version="1.0" encoding="utf-8"?>
-<w:footnotes xmlns:wpc="http://schemas.microsoft.com/office/word/2010/wordprocessingCanvas" xmlns:cx="http://schemas.microsoft.com/office/drawing/2014/chartex" xmlns:cx1="http://schemas.microsoft.com/office/drawing/2015/9/8/chartex" xmlns:cx2="http://schemas.microsoft.com/office/drawing/2015/10/21/chartex" xmlns:cx3="http://schemas.microsoft.com/office/drawing/2016/5/9/chartex" xmlns:cx4="http://schemas.microsoft.com/office/drawing/2016/5/10/chartex" xmlns:cx5="http://schemas.microsoft.com/office/drawing/2016/5/11/chartex" xmlns:cx6="http://schemas.microsoft.com/office/drawing/2016/5/12/chartex" xmlns:cx7="http://schemas.microsoft.com/office/drawing/2016/5/13/chartex" xmlns:cx8="http://schemas.microsoft.com/office/drawing/2016/5/14/chartex" xmlns:mc="http://schemas.openxmlformats.org/markup-compatibility/2006" xmlns:aink="http://schemas.microsoft.com/office/drawing/2016/ink" xmlns:am3d="http://schemas.microsoft.com/office/drawing/2017/model3d" xmlns:o="urn:schemas-microsoft-com:office:office" xmlns:r="http://schemas.openxmlformats.org/officeDocument/2006/relationships" xmlns:m="http://schemas.openxmlformats.org/officeDocument/2006/math" xmlns:v="urn:schemas-microsoft-com:vml" xmlns:wp14="http://schemas.microsoft.com/office/word/2010/wordprocessingDrawing" xmlns:wp="http://schemas.openxmlformats.org/drawingml/2006/wordprocessingDrawing" xmlns:w10="urn:schemas-microsoft-com:office:word" xmlns:w="http://schemas.openxmlformats.org/wordprocessingml/2006/main" xmlns:w14="http://schemas.microsoft.com/office/word/2010/wordml" xmlns:w15="http://schemas.microsoft.com/office/word/2012/wordml" xmlns:w16cex="http://schemas.microsoft.com/office/word/2018/wordml/cex" xmlns:w16cid="http://schemas.microsoft.com/office/word/2016/wordml/cid" xmlns:w16="http://schemas.microsoft.com/office/word/2018/wordml" xmlns:w16se="http://schemas.microsoft.com/office/word/2015/wordml/symex" xmlns:wpg="http://schemas.microsoft.com/office/word/2010/wordprocessingGroup" xmlns:wpi="http://schemas.microsoft.com/office/word/2010/wordprocessingInk" xmlns:wne="http://schemas.microsoft.com/office/word/2006/wordml" xmlns:wps="http://schemas.microsoft.com/office/word/2010/wordprocessingShape" mc:Ignorable="w14 w15 w16se w16cid w16 w16cex wp14">
+<w:footnotes xmlns:wpc="http://schemas.microsoft.com/office/word/2010/wordprocessingCanvas" xmlns:cx="http://schemas.microsoft.com/office/drawing/2014/chartex" xmlns:cx1="http://schemas.microsoft.com/office/drawing/2015/9/8/chartex" xmlns:cx2="http://schemas.microsoft.com/office/drawing/2015/10/21/chartex" xmlns:cx3="http://schemas.microsoft.com/office/drawing/2016/5/9/chartex" xmlns:cx4="http://schemas.microsoft.com/office/drawing/2016/5/10/chartex" xmlns:cx5="http://schemas.microsoft.com/office/drawing/2016/5/11/chartex" xmlns:cx6="http://schemas.microsoft.com/office/drawing/2016/5/12/chartex" xmlns:cx7="http://schemas.microsoft.com/office/drawing/2016/5/13/chartex" xmlns:cx8="http://schemas.microsoft.com/office/drawing/2016/5/14/chartex" xmlns:mc="http://schemas.openxmlformats.org/markup-compatibility/2006" xmlns:aink="http://schemas.microsoft.com/office/drawing/2016/ink" xmlns:am3d="http://schemas.microsoft.com/office/drawing/2017/model3d" xmlns:o="urn:schemas-microsoft-com:office:office" xmlns:oel="http://schemas.microsoft.com/office/2019/extlst" xmlns:r="http://schemas.openxmlformats.org/officeDocument/2006/relationships" xmlns:m="http://schemas.openxmlformats.org/officeDocument/2006/math" xmlns:v="urn:schemas-microsoft-com:vml" xmlns:wp14="http://schemas.microsoft.com/office/word/2010/wordprocessingDrawing" xmlns:wp="http://schemas.openxmlformats.org/drawingml/2006/wordprocessingDrawing" xmlns:w10="urn:schemas-microsoft-com:office:word" xmlns:w="http://schemas.openxmlformats.org/wordprocessingml/2006/main" xmlns:w14="http://schemas.microsoft.com/office/word/2010/wordml" xmlns:w15="http://schemas.microsoft.com/office/word/2012/wordml" xmlns:w16cex="http://schemas.microsoft.com/office/word/2018/wordml/cex" xmlns:w16cid="http://schemas.microsoft.com/office/word/2016/wordml/cid" xmlns:w16="http://schemas.microsoft.com/office/word/2018/wordml" xmlns:w16sdtdh="http://schemas.microsoft.com/office/word/2020/wordml/sdtdatahash" xmlns:w16se="http://schemas.microsoft.com/office/word/2015/wordml/symex" xmlns:wpg="http://schemas.microsoft.com/office/word/2010/wordprocessingGroup" xmlns:wpi="http://schemas.microsoft.com/office/word/2010/wordprocessingInk" xmlns:wne="http://schemas.microsoft.com/office/word/2006/wordml" xmlns:wps="http://schemas.microsoft.com/office/word/2010/wordprocessingShape" mc:Ignorable="w14 w15 w16se w16cid w16 w16cex w16sdtdh wp14">
   <w:footnote w:type="separator" w:id="-1">
     <w:p>
       <w:pPr>
@@ -9117,7 +9303,7 @@
 </file>
 
 <file path=word/header1.xml><?xml version="1.0" encoding="utf-8"?>
-<w:hdr xmlns:wpc="http://schemas.microsoft.com/office/word/2010/wordprocessingCanvas" xmlns:cx="http://schemas.microsoft.com/office/drawing/2014/chartex" xmlns:cx1="http://schemas.microsoft.com/office/drawing/2015/9/8/chartex" xmlns:cx2="http://schemas.microsoft.com/office/drawing/2015/10/21/chartex" xmlns:cx3="http://schemas.microsoft.com/office/drawing/2016/5/9/chartex" xmlns:cx4="http://schemas.microsoft.com/office/drawing/2016/5/10/chartex" xmlns:cx5="http://schemas.microsoft.com/office/drawing/2016/5/11/chartex" xmlns:cx6="http://schemas.microsoft.com/office/drawing/2016/5/12/chartex" xmlns:cx7="http://schemas.microsoft.com/office/drawing/2016/5/13/chartex" xmlns:cx8="http://schemas.microsoft.com/office/drawing/2016/5/14/chartex" xmlns:mc="http://schemas.openxmlformats.org/markup-compatibility/2006" xmlns:aink="http://schemas.microsoft.com/office/drawing/2016/ink" xmlns:am3d="http://schemas.microsoft.com/office/drawing/2017/model3d" xmlns:o="urn:schemas-microsoft-com:office:office" xmlns:r="http://schemas.openxmlformats.org/officeDocument/2006/relationships" xmlns:m="http://schemas.openxmlformats.org/officeDocument/2006/math" xmlns:v="urn:schemas-microsoft-com:vml" xmlns:wp14="http://schemas.microsoft.com/office/word/2010/wordprocessingDrawing" xmlns:wp="http://schemas.openxmlformats.org/drawingml/2006/wordprocessingDrawing" xmlns:w10="urn:schemas-microsoft-com:office:word" xmlns:w="http://schemas.openxmlformats.org/wordprocessingml/2006/main" xmlns:w14="http://schemas.microsoft.com/office/word/2010/wordml" xmlns:w15="http://schemas.microsoft.com/office/word/2012/wordml" xmlns:w16cex="http://schemas.microsoft.com/office/word/2018/wordml/cex" xmlns:w16cid="http://schemas.microsoft.com/office/word/2016/wordml/cid" xmlns:w16="http://schemas.microsoft.com/office/word/2018/wordml" xmlns:w16se="http://schemas.microsoft.com/office/word/2015/wordml/symex" xmlns:wpg="http://schemas.microsoft.com/office/word/2010/wordprocessingGroup" xmlns:wpi="http://schemas.microsoft.com/office/word/2010/wordprocessingInk" xmlns:wne="http://schemas.microsoft.com/office/word/2006/wordml" xmlns:wps="http://schemas.microsoft.com/office/word/2010/wordprocessingShape" mc:Ignorable="w14 w15 w16se w16cid w16 w16cex wp14">
+<w:hdr xmlns:wpc="http://schemas.microsoft.com/office/word/2010/wordprocessingCanvas" xmlns:cx="http://schemas.microsoft.com/office/drawing/2014/chartex" xmlns:cx1="http://schemas.microsoft.com/office/drawing/2015/9/8/chartex" xmlns:cx2="http://schemas.microsoft.com/office/drawing/2015/10/21/chartex" xmlns:cx3="http://schemas.microsoft.com/office/drawing/2016/5/9/chartex" xmlns:cx4="http://schemas.microsoft.com/office/drawing/2016/5/10/chartex" xmlns:cx5="http://schemas.microsoft.com/office/drawing/2016/5/11/chartex" xmlns:cx6="http://schemas.microsoft.com/office/drawing/2016/5/12/chartex" xmlns:cx7="http://schemas.microsoft.com/office/drawing/2016/5/13/chartex" xmlns:cx8="http://schemas.microsoft.com/office/drawing/2016/5/14/chartex" xmlns:mc="http://schemas.openxmlformats.org/markup-compatibility/2006" xmlns:aink="http://schemas.microsoft.com/office/drawing/2016/ink" xmlns:am3d="http://schemas.microsoft.com/office/drawing/2017/model3d" xmlns:o="urn:schemas-microsoft-com:office:office" xmlns:oel="http://schemas.microsoft.com/office/2019/extlst" xmlns:r="http://schemas.openxmlformats.org/officeDocument/2006/relationships" xmlns:m="http://schemas.openxmlformats.org/officeDocument/2006/math" xmlns:v="urn:schemas-microsoft-com:vml" xmlns:wp14="http://schemas.microsoft.com/office/word/2010/wordprocessingDrawing" xmlns:wp="http://schemas.openxmlformats.org/drawingml/2006/wordprocessingDrawing" xmlns:w10="urn:schemas-microsoft-com:office:word" xmlns:w="http://schemas.openxmlformats.org/wordprocessingml/2006/main" xmlns:w14="http://schemas.microsoft.com/office/word/2010/wordml" xmlns:w15="http://schemas.microsoft.com/office/word/2012/wordml" xmlns:w16cex="http://schemas.microsoft.com/office/word/2018/wordml/cex" xmlns:w16cid="http://schemas.microsoft.com/office/word/2016/wordml/cid" xmlns:w16="http://schemas.microsoft.com/office/word/2018/wordml" xmlns:w16sdtdh="http://schemas.microsoft.com/office/word/2020/wordml/sdtdatahash" xmlns:w16se="http://schemas.microsoft.com/office/word/2015/wordml/symex" xmlns:wpg="http://schemas.microsoft.com/office/word/2010/wordprocessingGroup" xmlns:wpi="http://schemas.microsoft.com/office/word/2010/wordprocessingInk" xmlns:wne="http://schemas.microsoft.com/office/word/2006/wordml" xmlns:wps="http://schemas.microsoft.com/office/word/2010/wordprocessingShape" mc:Ignorable="w14 w15 w16se w16cid w16 w16cex w16sdtdh wp14">
   <w:tbl>
     <w:tblPr>
       <w:tblStyle w:val="Grilledutableau"/>
@@ -9190,7 +9376,7 @@
 </file>
 
 <file path=word/numbering.xml><?xml version="1.0" encoding="utf-8"?>
-<w:numbering xmlns:wpc="http://schemas.microsoft.com/office/word/2010/wordprocessingCanvas" xmlns:cx="http://schemas.microsoft.com/office/drawing/2014/chartex" xmlns:cx1="http://schemas.microsoft.com/office/drawing/2015/9/8/chartex" xmlns:cx2="http://schemas.microsoft.com/office/drawing/2015/10/21/chartex" xmlns:cx3="http://schemas.microsoft.com/office/drawing/2016/5/9/chartex" xmlns:cx4="http://schemas.microsoft.com/office/drawing/2016/5/10/chartex" xmlns:cx5="http://schemas.microsoft.com/office/drawing/2016/5/11/chartex" xmlns:cx6="http://schemas.microsoft.com/office/drawing/2016/5/12/chartex" xmlns:cx7="http://schemas.microsoft.com/office/drawing/2016/5/13/chartex" xmlns:cx8="http://schemas.microsoft.com/office/drawing/2016/5/14/chartex" xmlns:mc="http://schemas.openxmlformats.org/markup-compatibility/2006" xmlns:aink="http://schemas.microsoft.com/office/drawing/2016/ink" xmlns:am3d="http://schemas.microsoft.com/office/drawing/2017/model3d" xmlns:o="urn:schemas-microsoft-com:office:office" xmlns:r="http://schemas.openxmlformats.org/officeDocument/2006/relationships" xmlns:m="http://schemas.openxmlformats.org/officeDocument/2006/math" xmlns:v="urn:schemas-microsoft-com:vml" xmlns:wp14="http://schemas.microsoft.com/office/word/2010/wordprocessingDrawing" xmlns:wp="http://schemas.openxmlformats.org/drawingml/2006/wordprocessingDrawing" xmlns:w10="urn:schemas-microsoft-com:office:word" xmlns:w="http://schemas.openxmlformats.org/wordprocessingml/2006/main" xmlns:w14="http://schemas.microsoft.com/office/word/2010/wordml" xmlns:w15="http://schemas.microsoft.com/office/word/2012/wordml" xmlns:w16cex="http://schemas.microsoft.com/office/word/2018/wordml/cex" xmlns:w16cid="http://schemas.microsoft.com/office/word/2016/wordml/cid" xmlns:w16="http://schemas.microsoft.com/office/word/2018/wordml" xmlns:w16se="http://schemas.microsoft.com/office/word/2015/wordml/symex" xmlns:wpg="http://schemas.microsoft.com/office/word/2010/wordprocessingGroup" xmlns:wpi="http://schemas.microsoft.com/office/word/2010/wordprocessingInk" xmlns:wne="http://schemas.microsoft.com/office/word/2006/wordml" xmlns:wps="http://schemas.microsoft.com/office/word/2010/wordprocessingShape" mc:Ignorable="w14 w15 w16se w16cid w16 w16cex wp14">
+<w:numbering xmlns:wpc="http://schemas.microsoft.com/office/word/2010/wordprocessingCanvas" xmlns:cx="http://schemas.microsoft.com/office/drawing/2014/chartex" xmlns:cx1="http://schemas.microsoft.com/office/drawing/2015/9/8/chartex" xmlns:cx2="http://schemas.microsoft.com/office/drawing/2015/10/21/chartex" xmlns:cx3="http://schemas.microsoft.com/office/drawing/2016/5/9/chartex" xmlns:cx4="http://schemas.microsoft.com/office/drawing/2016/5/10/chartex" xmlns:cx5="http://schemas.microsoft.com/office/drawing/2016/5/11/chartex" xmlns:cx6="http://schemas.microsoft.com/office/drawing/2016/5/12/chartex" xmlns:cx7="http://schemas.microsoft.com/office/drawing/2016/5/13/chartex" xmlns:cx8="http://schemas.microsoft.com/office/drawing/2016/5/14/chartex" xmlns:mc="http://schemas.openxmlformats.org/markup-compatibility/2006" xmlns:aink="http://schemas.microsoft.com/office/drawing/2016/ink" xmlns:am3d="http://schemas.microsoft.com/office/drawing/2017/model3d" xmlns:o="urn:schemas-microsoft-com:office:office" xmlns:oel="http://schemas.microsoft.com/office/2019/extlst" xmlns:r="http://schemas.openxmlformats.org/officeDocument/2006/relationships" xmlns:m="http://schemas.openxmlformats.org/officeDocument/2006/math" xmlns:v="urn:schemas-microsoft-com:vml" xmlns:wp14="http://schemas.microsoft.com/office/word/2010/wordprocessingDrawing" xmlns:wp="http://schemas.openxmlformats.org/drawingml/2006/wordprocessingDrawing" xmlns:w10="urn:schemas-microsoft-com:office:word" xmlns:w="http://schemas.openxmlformats.org/wordprocessingml/2006/main" xmlns:w14="http://schemas.microsoft.com/office/word/2010/wordml" xmlns:w15="http://schemas.microsoft.com/office/word/2012/wordml" xmlns:w16cex="http://schemas.microsoft.com/office/word/2018/wordml/cex" xmlns:w16cid="http://schemas.microsoft.com/office/word/2016/wordml/cid" xmlns:w16="http://schemas.microsoft.com/office/word/2018/wordml" xmlns:w16sdtdh="http://schemas.microsoft.com/office/word/2020/wordml/sdtdatahash" xmlns:w16se="http://schemas.microsoft.com/office/word/2015/wordml/symex" xmlns:wpg="http://schemas.microsoft.com/office/word/2010/wordprocessingGroup" xmlns:wpi="http://schemas.microsoft.com/office/word/2010/wordprocessingInk" xmlns:wne="http://schemas.microsoft.com/office/word/2006/wordml" xmlns:wps="http://schemas.microsoft.com/office/word/2010/wordprocessingShape" mc:Ignorable="w14 w15 w16se w16cid w16 w16cex w16sdtdh wp14">
   <w:abstractNum w:abstractNumId="0" w15:restartNumberingAfterBreak="0">
     <w:nsid w:val="18442162"/>
     <w:multiLevelType w:val="hybridMultilevel"/>
@@ -9393,17 +9579,17 @@
       </w:rPr>
     </w:lvl>
   </w:abstractNum>
-  <w:num w:numId="1">
+  <w:num w:numId="1" w16cid:durableId="984434322">
     <w:abstractNumId w:val="1"/>
   </w:num>
-  <w:num w:numId="2">
+  <w:num w:numId="2" w16cid:durableId="531576755">
     <w:abstractNumId w:val="0"/>
   </w:num>
 </w:numbering>
 </file>
 
 <file path=word/styles.xml><?xml version="1.0" encoding="utf-8"?>
-<w:styles xmlns:mc="http://schemas.openxmlformats.org/markup-compatibility/2006" xmlns:r="http://schemas.openxmlformats.org/officeDocument/2006/relationships" xmlns:w="http://schemas.openxmlformats.org/wordprocessingml/2006/main" xmlns:w14="http://schemas.microsoft.com/office/word/2010/wordml" xmlns:w15="http://schemas.microsoft.com/office/word/2012/wordml" xmlns:w16cex="http://schemas.microsoft.com/office/word/2018/wordml/cex" xmlns:w16cid="http://schemas.microsoft.com/office/word/2016/wordml/cid" xmlns:w16="http://schemas.microsoft.com/office/word/2018/wordml" xmlns:w16se="http://schemas.microsoft.com/office/word/2015/wordml/symex" mc:Ignorable="w14 w15 w16se w16cid w16 w16cex">
+<w:styles xmlns:mc="http://schemas.openxmlformats.org/markup-compatibility/2006" xmlns:r="http://schemas.openxmlformats.org/officeDocument/2006/relationships" xmlns:w="http://schemas.openxmlformats.org/wordprocessingml/2006/main" xmlns:w14="http://schemas.microsoft.com/office/word/2010/wordml" xmlns:w15="http://schemas.microsoft.com/office/word/2012/wordml" xmlns:w16cex="http://schemas.microsoft.com/office/word/2018/wordml/cex" xmlns:w16cid="http://schemas.microsoft.com/office/word/2016/wordml/cid" xmlns:w16="http://schemas.microsoft.com/office/word/2018/wordml" xmlns:w16sdtdh="http://schemas.microsoft.com/office/word/2020/wordml/sdtdatahash" xmlns:w16se="http://schemas.microsoft.com/office/word/2015/wordml/symex" mc:Ignorable="w14 w15 w16se w16cid w16 w16cex w16sdtdh">
   <w:docDefaults>
     <w:rPrDefault>
       <w:rPr>
